--- a/trunk/Docs/Weekly Report/Weekly Report - Week10.docx
+++ b/trunk/Docs/Weekly Report/Weekly Report - Week10.docx
@@ -3076,8 +3076,6 @@
               </w:rPr>
               <w:t>13-05-2013</w:t>
             </w:r>
-            <w:bookmarkStart w:id="1" w:name="_GoBack"/>
-            <w:bookmarkEnd w:id="1"/>
           </w:p>
         </w:tc>
         <w:tc>
@@ -3815,7 +3813,7 @@
           <w:lang w:val="en-US"/>
         </w:rPr>
       </w:pPr>
-      <w:bookmarkStart w:id="2" w:name="_Toc355014453"/>
+      <w:bookmarkStart w:id="1" w:name="_Toc355014453"/>
       <w:r>
         <w:rPr>
           <w:u w:val="single"/>
@@ -3864,7 +3862,7 @@
         </w:rPr>
         <w:t>: Version history</w:t>
       </w:r>
-      <w:bookmarkEnd w:id="2"/>
+      <w:bookmarkEnd w:id="1"/>
     </w:p>
     <w:p>
       <w:pPr>
@@ -3900,7 +3898,7 @@
           <w:lang w:val="en-US"/>
         </w:rPr>
       </w:pPr>
-      <w:bookmarkStart w:id="3" w:name="_Toc355014424"/>
+      <w:bookmarkStart w:id="2" w:name="_Toc355014424"/>
       <w:r>
         <w:rPr>
           <w:lang w:val="en-US"/>
@@ -3908,7 +3906,7 @@
         <w:lastRenderedPageBreak/>
         <w:t>Week Activities</w:t>
       </w:r>
-      <w:bookmarkEnd w:id="3"/>
+      <w:bookmarkEnd w:id="2"/>
     </w:p>
     <w:p>
       <w:pPr>
@@ -3922,14 +3920,14 @@
           <w:lang w:val="en-US"/>
         </w:rPr>
       </w:pPr>
-      <w:bookmarkStart w:id="4" w:name="_Toc355014425"/>
+      <w:bookmarkStart w:id="3" w:name="_Toc355014425"/>
       <w:r>
         <w:rPr>
           <w:lang w:val="en-US"/>
         </w:rPr>
         <w:t>Work Executed</w:t>
       </w:r>
-      <w:bookmarkEnd w:id="4"/>
+      <w:bookmarkEnd w:id="3"/>
     </w:p>
     <w:p>
       <w:pPr>
@@ -3966,13 +3964,7 @@
         <w:rPr>
           <w:lang w:val="en-US"/>
         </w:rPr>
-        <w:t xml:space="preserve">Finished </w:t>
-      </w:r>
-      <w:r>
-        <w:rPr>
-          <w:lang w:val="en-US"/>
-        </w:rPr>
-        <w:t>Database Entity-Relationship Diagram</w:t>
+        <w:t>Finished Database Entity-Relationship Diagram</w:t>
       </w:r>
     </w:p>
     <w:p>
@@ -3991,13 +3983,7 @@
         <w:rPr>
           <w:lang w:val="en-US"/>
         </w:rPr>
-        <w:t xml:space="preserve">Review (walkthrough) to </w:t>
-      </w:r>
-      <w:r>
-        <w:rPr>
-          <w:lang w:val="en-US"/>
-        </w:rPr>
-        <w:t>Database Entity-Relationship Diagram</w:t>
+        <w:t>Review (walkthrough) to Database Entity-Relationship Diagram</w:t>
       </w:r>
     </w:p>
     <w:p>
@@ -4078,23 +4064,24 @@
           <w:lang w:val="en-US"/>
         </w:rPr>
       </w:pPr>
-      <w:bookmarkStart w:id="5" w:name="_Toc354956861"/>
-      <w:bookmarkStart w:id="6" w:name="_Toc355014426"/>
-      <w:bookmarkStart w:id="7" w:name="_Toc354956862"/>
-      <w:bookmarkStart w:id="8" w:name="_Toc355014427"/>
-      <w:bookmarkStart w:id="9" w:name="_Toc354956863"/>
-      <w:bookmarkStart w:id="10" w:name="_Toc355014428"/>
-      <w:bookmarkStart w:id="11" w:name="_Toc354956864"/>
-      <w:bookmarkStart w:id="12" w:name="_Toc355014429"/>
-      <w:bookmarkStart w:id="13" w:name="_Toc354956865"/>
-      <w:bookmarkStart w:id="14" w:name="_Toc355014430"/>
-      <w:bookmarkStart w:id="15" w:name="_Toc354956866"/>
-      <w:bookmarkStart w:id="16" w:name="_Toc355014431"/>
-      <w:bookmarkStart w:id="17" w:name="_Toc354956867"/>
-      <w:bookmarkStart w:id="18" w:name="_Toc355014432"/>
-      <w:bookmarkStart w:id="19" w:name="_Toc354956868"/>
-      <w:bookmarkStart w:id="20" w:name="_Toc355014433"/>
-      <w:bookmarkStart w:id="21" w:name="_Toc355014434"/>
+      <w:bookmarkStart w:id="4" w:name="_Toc354956861"/>
+      <w:bookmarkStart w:id="5" w:name="_Toc355014426"/>
+      <w:bookmarkStart w:id="6" w:name="_Toc354956862"/>
+      <w:bookmarkStart w:id="7" w:name="_Toc355014427"/>
+      <w:bookmarkStart w:id="8" w:name="_Toc354956863"/>
+      <w:bookmarkStart w:id="9" w:name="_Toc355014428"/>
+      <w:bookmarkStart w:id="10" w:name="_Toc354956864"/>
+      <w:bookmarkStart w:id="11" w:name="_Toc355014429"/>
+      <w:bookmarkStart w:id="12" w:name="_Toc354956865"/>
+      <w:bookmarkStart w:id="13" w:name="_Toc355014430"/>
+      <w:bookmarkStart w:id="14" w:name="_Toc354956866"/>
+      <w:bookmarkStart w:id="15" w:name="_Toc355014431"/>
+      <w:bookmarkStart w:id="16" w:name="_Toc354956867"/>
+      <w:bookmarkStart w:id="17" w:name="_Toc355014432"/>
+      <w:bookmarkStart w:id="18" w:name="_Toc354956868"/>
+      <w:bookmarkStart w:id="19" w:name="_Toc355014433"/>
+      <w:bookmarkStart w:id="20" w:name="_Toc355014434"/>
+      <w:bookmarkEnd w:id="4"/>
       <w:bookmarkEnd w:id="5"/>
       <w:bookmarkEnd w:id="6"/>
       <w:bookmarkEnd w:id="7"/>
@@ -4110,14 +4097,13 @@
       <w:bookmarkEnd w:id="17"/>
       <w:bookmarkEnd w:id="18"/>
       <w:bookmarkEnd w:id="19"/>
+      <w:r>
+        <w:rPr>
+          <w:lang w:val="en-US"/>
+        </w:rPr>
+        <w:t>Work Analyses</w:t>
+      </w:r>
       <w:bookmarkEnd w:id="20"/>
-      <w:r>
-        <w:rPr>
-          <w:lang w:val="en-US"/>
-        </w:rPr>
-        <w:t>Work Analyses</w:t>
-      </w:r>
-      <w:bookmarkEnd w:id="21"/>
     </w:p>
     <w:p>
       <w:pPr>
@@ -4220,14 +4206,14 @@
           <w:lang w:val="en-US"/>
         </w:rPr>
       </w:pPr>
-      <w:bookmarkStart w:id="22" w:name="_Toc355014435"/>
+      <w:bookmarkStart w:id="21" w:name="_Toc355014435"/>
       <w:r>
         <w:rPr>
           <w:lang w:val="en-US"/>
         </w:rPr>
         <w:t>Achievements</w:t>
       </w:r>
-      <w:bookmarkEnd w:id="22"/>
+      <w:bookmarkEnd w:id="21"/>
     </w:p>
     <w:p>
       <w:pPr>
@@ -4289,15 +4275,15 @@
           <w:lang w:val="en-US"/>
         </w:rPr>
       </w:pPr>
-      <w:bookmarkStart w:id="23" w:name="_Toc354956871"/>
-      <w:bookmarkStart w:id="24" w:name="_Toc355014436"/>
-      <w:bookmarkStart w:id="25" w:name="_Toc354956872"/>
-      <w:bookmarkStart w:id="26" w:name="_Toc355014437"/>
-      <w:bookmarkStart w:id="27" w:name="_Toc355014438"/>
+      <w:bookmarkStart w:id="22" w:name="_Toc354956871"/>
+      <w:bookmarkStart w:id="23" w:name="_Toc355014436"/>
+      <w:bookmarkStart w:id="24" w:name="_Toc354956872"/>
+      <w:bookmarkStart w:id="25" w:name="_Toc355014437"/>
+      <w:bookmarkStart w:id="26" w:name="_Toc355014438"/>
+      <w:bookmarkEnd w:id="22"/>
       <w:bookmarkEnd w:id="23"/>
       <w:bookmarkEnd w:id="24"/>
       <w:bookmarkEnd w:id="25"/>
-      <w:bookmarkEnd w:id="26"/>
       <w:r>
         <w:rPr>
           <w:lang w:val="en-US"/>
@@ -4329,7 +4315,7 @@
         </w:rPr>
         <w:t>Impediments</w:t>
       </w:r>
-      <w:bookmarkEnd w:id="27"/>
+      <w:bookmarkEnd w:id="26"/>
     </w:p>
     <w:p>
       <w:pPr>
@@ -4394,7 +4380,7 @@
           <w:lang w:val="en-US"/>
         </w:rPr>
       </w:pPr>
-      <w:bookmarkStart w:id="28" w:name="_Toc355014439"/>
+      <w:bookmarkStart w:id="27" w:name="_Toc355014439"/>
       <w:r>
         <w:rPr>
           <w:lang w:val="en-US"/>
@@ -4416,7 +4402,7 @@
         </w:rPr>
         <w:t xml:space="preserve"> Next Week</w:t>
       </w:r>
-      <w:bookmarkEnd w:id="28"/>
+      <w:bookmarkEnd w:id="27"/>
     </w:p>
     <w:p>
       <w:pPr>
@@ -4434,31 +4420,7 @@
         <w:rPr>
           <w:lang w:val="en-US"/>
         </w:rPr>
-        <w:t>Continu</w:t>
-      </w:r>
-      <w:r>
-        <w:rPr>
-          <w:lang w:val="en-US"/>
-        </w:rPr>
-        <w:t>ation of the</w:t>
-      </w:r>
-      <w:r>
-        <w:rPr>
-          <w:lang w:val="en-US"/>
-        </w:rPr>
-        <w:t xml:space="preserve"> </w:t>
-      </w:r>
-      <w:r>
-        <w:rPr>
-          <w:lang w:val="en-US"/>
-        </w:rPr>
-        <w:t>Inspection of the SRS</w:t>
-      </w:r>
-      <w:r>
-        <w:rPr>
-          <w:lang w:val="en-US"/>
-        </w:rPr>
-        <w:t xml:space="preserve"> (Preparation started this week)</w:t>
+        <w:t>Finish database module</w:t>
       </w:r>
     </w:p>
     <w:p>
@@ -4477,7 +4439,7 @@
         <w:rPr>
           <w:lang w:val="en-US"/>
         </w:rPr>
-        <w:t>Finish Test Plan</w:t>
+        <w:t>Develop user interfaces</w:t>
       </w:r>
     </w:p>
     <w:p>
@@ -4492,61 +4454,43 @@
           <w:lang w:val="en-US"/>
         </w:rPr>
       </w:pPr>
-      <w:r>
-        <w:rPr>
-          <w:lang w:val="en-US"/>
-        </w:rPr>
-        <w:t>Finish the Database Architecture</w:t>
-      </w:r>
-    </w:p>
-    <w:p>
-      <w:pPr>
-        <w:pStyle w:val="PargrafodaLista"/>
-        <w:numPr>
-          <w:ilvl w:val="0"/>
-          <w:numId w:val="11"/>
-        </w:numPr>
-        <w:spacing w:after="240"/>
-        <w:rPr>
-          <w:lang w:val="en-US"/>
-        </w:rPr>
-      </w:pPr>
-      <w:r>
-        <w:rPr>
-          <w:lang w:val="en-US"/>
-        </w:rPr>
-        <w:t xml:space="preserve">Review (Walkthrough) </w:t>
-      </w:r>
-      <w:r>
-        <w:rPr>
-          <w:lang w:val="en-US"/>
-        </w:rPr>
-        <w:t xml:space="preserve">of </w:t>
-      </w:r>
-      <w:r>
-        <w:rPr>
-          <w:lang w:val="en-US"/>
-        </w:rPr>
-        <w:t>the Database Architecture</w:t>
-      </w:r>
-    </w:p>
-    <w:p>
-      <w:pPr>
-        <w:pStyle w:val="PargrafodaLista"/>
-        <w:numPr>
-          <w:ilvl w:val="0"/>
-          <w:numId w:val="11"/>
-        </w:numPr>
-        <w:spacing w:after="240"/>
-        <w:rPr>
-          <w:lang w:val="en-US"/>
-        </w:rPr>
-      </w:pPr>
-      <w:r>
-        <w:rPr>
-          <w:lang w:val="en-US"/>
-        </w:rPr>
-        <w:t>Re-estimation</w:t>
+      <w:bookmarkStart w:id="28" w:name="_GoBack"/>
+      <w:bookmarkEnd w:id="28"/>
+      <w:r>
+        <w:rPr>
+          <w:lang w:val="en-US"/>
+        </w:rPr>
+        <w:t>Start developing the some functionalities such as “Add tasks”,</w:t>
+      </w:r>
+      <w:r>
+        <w:rPr>
+          <w:lang w:val="en-US"/>
+        </w:rPr>
+        <w:t xml:space="preserve"> </w:t>
+      </w:r>
+      <w:r>
+        <w:rPr>
+          <w:lang w:val="en-US"/>
+        </w:rPr>
+        <w:t>”Show task details”,</w:t>
+      </w:r>
+      <w:r>
+        <w:rPr>
+          <w:lang w:val="en-US"/>
+        </w:rPr>
+        <w:t xml:space="preserve"> “</w:t>
+      </w:r>
+      <w:r>
+        <w:rPr>
+          <w:lang w:val="en-US"/>
+        </w:rPr>
+        <w:t>Show task listing</w:t>
+      </w:r>
+      <w:r>
+        <w:rPr>
+          <w:lang w:val="en-US"/>
+        </w:rPr>
+        <w:t>”</w:t>
       </w:r>
     </w:p>
     <w:p>
@@ -7597,7 +7541,7 @@
       <w:rPr>
         <w:noProof/>
       </w:rPr>
-      <w:t>4</w:t>
+      <w:t>2</w:t>
     </w:r>
     <w:r>
       <w:rPr>
@@ -11431,7 +11375,7 @@
 </file>
 
 <file path=customXml/itemProps2.xml><?xml version="1.0" encoding="utf-8"?>
-<ds:datastoreItem xmlns:ds="http://schemas.openxmlformats.org/officeDocument/2006/customXml" ds:itemID="{57B85B92-C500-4423-8CF0-B168C8C48CCF}">
+<ds:datastoreItem xmlns:ds="http://schemas.openxmlformats.org/officeDocument/2006/customXml" ds:itemID="{06D61A32-092C-4DC7-87D0-7FA067747E29}">
   <ds:schemaRefs>
     <ds:schemaRef ds:uri="http://schemas.openxmlformats.org/officeDocument/2006/bibliography"/>
   </ds:schemaRefs>

--- a/trunk/Docs/Weekly Report/Weekly Report - Week10.docx
+++ b/trunk/Docs/Weekly Report/Weekly Report - Week10.docx
@@ -3964,8 +3964,10 @@
         <w:rPr>
           <w:lang w:val="en-US"/>
         </w:rPr>
-        <w:t>Finished Database Entity-Relationship Diagram</w:t>
-      </w:r>
+        <w:t>Continuation of the Acceptance Tests plan</w:t>
+      </w:r>
+      <w:bookmarkStart w:id="4" w:name="_GoBack"/>
+      <w:bookmarkEnd w:id="4"/>
     </w:p>
     <w:p>
       <w:pPr>
@@ -3983,7 +3985,7 @@
         <w:rPr>
           <w:lang w:val="en-US"/>
         </w:rPr>
-        <w:t>Review (walkthrough) to Database Entity-Relationship Diagram</w:t>
+        <w:t>Finished Database Entity-Relationship Diagram</w:t>
       </w:r>
     </w:p>
     <w:p>
@@ -4002,7 +4004,7 @@
         <w:rPr>
           <w:lang w:val="en-US"/>
         </w:rPr>
-        <w:t>Re-estimation</w:t>
+        <w:t>Review (walkthrough) to Database Entity-Relationship Diagram</w:t>
       </w:r>
     </w:p>
     <w:p>
@@ -4021,7 +4023,7 @@
         <w:rPr>
           <w:lang w:val="en-US"/>
         </w:rPr>
-        <w:t>Re-planning</w:t>
+        <w:t>Re-estimation</w:t>
       </w:r>
     </w:p>
     <w:p>
@@ -4040,6 +4042,25 @@
         <w:rPr>
           <w:lang w:val="en-US"/>
         </w:rPr>
+        <w:t>Re-planning</w:t>
+      </w:r>
+    </w:p>
+    <w:p>
+      <w:pPr>
+        <w:pStyle w:val="PargrafodaLista"/>
+        <w:numPr>
+          <w:ilvl w:val="0"/>
+          <w:numId w:val="9"/>
+        </w:numPr>
+        <w:spacing w:after="240"/>
+        <w:rPr>
+          <w:lang w:val="en-US"/>
+        </w:rPr>
+      </w:pPr>
+      <w:r>
+        <w:rPr>
+          <w:lang w:val="en-US"/>
+        </w:rPr>
         <w:t>Started the development of the database module</w:t>
       </w:r>
     </w:p>
@@ -4064,24 +4085,23 @@
           <w:lang w:val="en-US"/>
         </w:rPr>
       </w:pPr>
-      <w:bookmarkStart w:id="4" w:name="_Toc354956861"/>
-      <w:bookmarkStart w:id="5" w:name="_Toc355014426"/>
-      <w:bookmarkStart w:id="6" w:name="_Toc354956862"/>
-      <w:bookmarkStart w:id="7" w:name="_Toc355014427"/>
-      <w:bookmarkStart w:id="8" w:name="_Toc354956863"/>
-      <w:bookmarkStart w:id="9" w:name="_Toc355014428"/>
-      <w:bookmarkStart w:id="10" w:name="_Toc354956864"/>
-      <w:bookmarkStart w:id="11" w:name="_Toc355014429"/>
-      <w:bookmarkStart w:id="12" w:name="_Toc354956865"/>
-      <w:bookmarkStart w:id="13" w:name="_Toc355014430"/>
-      <w:bookmarkStart w:id="14" w:name="_Toc354956866"/>
-      <w:bookmarkStart w:id="15" w:name="_Toc355014431"/>
-      <w:bookmarkStart w:id="16" w:name="_Toc354956867"/>
-      <w:bookmarkStart w:id="17" w:name="_Toc355014432"/>
-      <w:bookmarkStart w:id="18" w:name="_Toc354956868"/>
-      <w:bookmarkStart w:id="19" w:name="_Toc355014433"/>
-      <w:bookmarkStart w:id="20" w:name="_Toc355014434"/>
-      <w:bookmarkEnd w:id="4"/>
+      <w:bookmarkStart w:id="5" w:name="_Toc354956861"/>
+      <w:bookmarkStart w:id="6" w:name="_Toc355014426"/>
+      <w:bookmarkStart w:id="7" w:name="_Toc354956862"/>
+      <w:bookmarkStart w:id="8" w:name="_Toc355014427"/>
+      <w:bookmarkStart w:id="9" w:name="_Toc354956863"/>
+      <w:bookmarkStart w:id="10" w:name="_Toc355014428"/>
+      <w:bookmarkStart w:id="11" w:name="_Toc354956864"/>
+      <w:bookmarkStart w:id="12" w:name="_Toc355014429"/>
+      <w:bookmarkStart w:id="13" w:name="_Toc354956865"/>
+      <w:bookmarkStart w:id="14" w:name="_Toc355014430"/>
+      <w:bookmarkStart w:id="15" w:name="_Toc354956866"/>
+      <w:bookmarkStart w:id="16" w:name="_Toc355014431"/>
+      <w:bookmarkStart w:id="17" w:name="_Toc354956867"/>
+      <w:bookmarkStart w:id="18" w:name="_Toc355014432"/>
+      <w:bookmarkStart w:id="19" w:name="_Toc354956868"/>
+      <w:bookmarkStart w:id="20" w:name="_Toc355014433"/>
+      <w:bookmarkStart w:id="21" w:name="_Toc355014434"/>
       <w:bookmarkEnd w:id="5"/>
       <w:bookmarkEnd w:id="6"/>
       <w:bookmarkEnd w:id="7"/>
@@ -4097,13 +4117,14 @@
       <w:bookmarkEnd w:id="17"/>
       <w:bookmarkEnd w:id="18"/>
       <w:bookmarkEnd w:id="19"/>
+      <w:bookmarkEnd w:id="20"/>
       <w:r>
         <w:rPr>
           <w:lang w:val="en-US"/>
         </w:rPr>
         <w:t>Work Analyses</w:t>
       </w:r>
-      <w:bookmarkEnd w:id="20"/>
+      <w:bookmarkEnd w:id="21"/>
     </w:p>
     <w:p>
       <w:pPr>
@@ -4206,14 +4227,14 @@
           <w:lang w:val="en-US"/>
         </w:rPr>
       </w:pPr>
-      <w:bookmarkStart w:id="21" w:name="_Toc355014435"/>
+      <w:bookmarkStart w:id="22" w:name="_Toc355014435"/>
       <w:r>
         <w:rPr>
           <w:lang w:val="en-US"/>
         </w:rPr>
         <w:t>Achievements</w:t>
       </w:r>
-      <w:bookmarkEnd w:id="21"/>
+      <w:bookmarkEnd w:id="22"/>
     </w:p>
     <w:p>
       <w:pPr>
@@ -4275,15 +4296,15 @@
           <w:lang w:val="en-US"/>
         </w:rPr>
       </w:pPr>
-      <w:bookmarkStart w:id="22" w:name="_Toc354956871"/>
-      <w:bookmarkStart w:id="23" w:name="_Toc355014436"/>
-      <w:bookmarkStart w:id="24" w:name="_Toc354956872"/>
-      <w:bookmarkStart w:id="25" w:name="_Toc355014437"/>
-      <w:bookmarkStart w:id="26" w:name="_Toc355014438"/>
-      <w:bookmarkEnd w:id="22"/>
+      <w:bookmarkStart w:id="23" w:name="_Toc354956871"/>
+      <w:bookmarkStart w:id="24" w:name="_Toc355014436"/>
+      <w:bookmarkStart w:id="25" w:name="_Toc354956872"/>
+      <w:bookmarkStart w:id="26" w:name="_Toc355014437"/>
+      <w:bookmarkStart w:id="27" w:name="_Toc355014438"/>
       <w:bookmarkEnd w:id="23"/>
       <w:bookmarkEnd w:id="24"/>
       <w:bookmarkEnd w:id="25"/>
+      <w:bookmarkEnd w:id="26"/>
       <w:r>
         <w:rPr>
           <w:lang w:val="en-US"/>
@@ -4315,7 +4336,7 @@
         </w:rPr>
         <w:t>Impediments</w:t>
       </w:r>
-      <w:bookmarkEnd w:id="26"/>
+      <w:bookmarkEnd w:id="27"/>
     </w:p>
     <w:p>
       <w:pPr>
@@ -4380,7 +4401,7 @@
           <w:lang w:val="en-US"/>
         </w:rPr>
       </w:pPr>
-      <w:bookmarkStart w:id="27" w:name="_Toc355014439"/>
+      <w:bookmarkStart w:id="28" w:name="_Toc355014439"/>
       <w:r>
         <w:rPr>
           <w:lang w:val="en-US"/>
@@ -4402,7 +4423,7 @@
         </w:rPr>
         <w:t xml:space="preserve"> Next Week</w:t>
       </w:r>
-      <w:bookmarkEnd w:id="27"/>
+      <w:bookmarkEnd w:id="28"/>
     </w:p>
     <w:p>
       <w:pPr>
@@ -4454,8 +4475,6 @@
           <w:lang w:val="en-US"/>
         </w:rPr>
       </w:pPr>
-      <w:bookmarkStart w:id="28" w:name="_GoBack"/>
-      <w:bookmarkEnd w:id="28"/>
       <w:r>
         <w:rPr>
           <w:lang w:val="en-US"/>
@@ -7541,7 +7560,7 @@
       <w:rPr>
         <w:noProof/>
       </w:rPr>
-      <w:t>2</w:t>
+      <w:t>5</w:t>
     </w:r>
     <w:r>
       <w:rPr>
@@ -11375,7 +11394,7 @@
 </file>
 
 <file path=customXml/itemProps2.xml><?xml version="1.0" encoding="utf-8"?>
-<ds:datastoreItem xmlns:ds="http://schemas.openxmlformats.org/officeDocument/2006/customXml" ds:itemID="{06D61A32-092C-4DC7-87D0-7FA067747E29}">
+<ds:datastoreItem xmlns:ds="http://schemas.openxmlformats.org/officeDocument/2006/customXml" ds:itemID="{14A218DA-6C5A-4BE7-8977-AD4D60F49F98}">
   <ds:schemaRefs>
     <ds:schemaRef ds:uri="http://schemas.openxmlformats.org/officeDocument/2006/bibliography"/>
   </ds:schemaRefs>

--- a/trunk/Docs/Weekly Report/Weekly Report - Week10.docx
+++ b/trunk/Docs/Weekly Report/Weekly Report - Week10.docx
@@ -516,6 +516,7 @@
             </w:rPr>
             <w:t xml:space="preserve"> to </w:t>
           </w:r>
+          <w:commentRangeStart w:id="0"/>
           <w:r>
             <w:rPr>
               <w:sz w:val="28"/>
@@ -530,7 +531,22 @@
               <w:szCs w:val="28"/>
               <w:lang w:val="en-US"/>
             </w:rPr>
-            <w:t xml:space="preserve">th of </w:t>
+            <w:t>th</w:t>
+          </w:r>
+          <w:commentRangeEnd w:id="0"/>
+          <w:r>
+            <w:rPr>
+              <w:rStyle w:val="Refdecomentrio"/>
+            </w:rPr>
+            <w:commentReference w:id="0"/>
+          </w:r>
+          <w:r>
+            <w:rPr>
+              <w:sz w:val="28"/>
+              <w:szCs w:val="28"/>
+              <w:lang w:val="en-US"/>
+            </w:rPr>
+            <w:t xml:space="preserve"> of </w:t>
           </w:r>
           <w:r>
             <w:rPr>
@@ -568,10 +584,10 @@
               <w:lang w:val="en-US"/>
             </w:rPr>
             <w:sectPr>
-              <w:headerReference w:type="default" r:id="rId9"/>
-              <w:footerReference w:type="default" r:id="rId10"/>
-              <w:headerReference w:type="first" r:id="rId11"/>
-              <w:footerReference w:type="first" r:id="rId12"/>
+              <w:headerReference w:type="default" r:id="rId11"/>
+              <w:footerReference w:type="default" r:id="rId12"/>
+              <w:headerReference w:type="first" r:id="rId13"/>
+              <w:footerReference w:type="first" r:id="rId14"/>
               <w:pgSz w:w="11906" w:h="16838"/>
               <w:pgMar w:top="1417" w:right="1701" w:bottom="1417" w:left="1701" w:header="708" w:footer="708" w:gutter="0"/>
               <w:pgNumType w:fmt="lowerRoman" w:start="1"/>
@@ -1833,6 +1849,7 @@
         <w:t>Tables</w:t>
       </w:r>
     </w:p>
+    <w:commentRangeStart w:id="1"/>
     <w:p>
       <w:pPr>
         <w:pStyle w:val="ndicedeilustraes"/>
@@ -2044,7 +2061,7 @@
             <w:noProof/>
             <w:webHidden/>
           </w:rPr>
-          <w:t>3</w:t>
+          <w:t>4</w:t>
         </w:r>
         <w:r>
           <w:rPr>
@@ -2061,6 +2078,13 @@
           <w:lang w:val="en-US"/>
         </w:rPr>
         <w:fldChar w:fldCharType="end"/>
+      </w:r>
+      <w:commentRangeEnd w:id="1"/>
+      <w:r>
+        <w:rPr>
+          <w:rStyle w:val="Refdecomentrio"/>
+        </w:rPr>
+        <w:commentReference w:id="1"/>
       </w:r>
     </w:p>
     <w:p>
@@ -2326,6 +2350,89 @@
               <w:pStyle w:val="SemEspaamento"/>
               <w:jc w:val="center"/>
             </w:pPr>
+            <w:r>
+              <w:t>13-05-201</w:t>
+            </w:r>
+          </w:p>
+        </w:tc>
+        <w:tc>
+          <w:tcPr>
+            <w:tcW w:w="2268" w:type="dxa"/>
+            <w:vAlign w:val="center"/>
+          </w:tcPr>
+          <w:p>
+            <w:pPr>
+              <w:jc w:val="center"/>
+              <w:rPr>
+                <w:lang w:val="en-US"/>
+              </w:rPr>
+            </w:pPr>
+            <w:r>
+              <w:rPr>
+                <w:lang w:val="en-US"/>
+              </w:rPr>
+              <w:t>Mário Oliveira</w:t>
+            </w:r>
+          </w:p>
+        </w:tc>
+        <w:tc>
+          <w:tcPr>
+            <w:tcW w:w="3260" w:type="dxa"/>
+            <w:vAlign w:val="center"/>
+          </w:tcPr>
+          <w:p>
+            <w:pPr>
+              <w:jc w:val="center"/>
+              <w:rPr>
+                <w:lang w:val="en-US"/>
+              </w:rPr>
+            </w:pPr>
+            <w:r>
+              <w:rPr>
+                <w:lang w:val="en-US"/>
+              </w:rPr>
+              <w:t>a21170292</w:t>
+            </w:r>
+            <w:r>
+              <w:rPr>
+                <w:lang w:val="en-US"/>
+              </w:rPr>
+              <w:t>@alunos.isec.pt</w:t>
+            </w:r>
+          </w:p>
+        </w:tc>
+        <w:tc>
+          <w:tcPr>
+            <w:tcW w:w="2410" w:type="dxa"/>
+            <w:vAlign w:val="center"/>
+          </w:tcPr>
+          <w:p>
+            <w:pPr>
+              <w:jc w:val="center"/>
+              <w:rPr>
+                <w:lang w:val="en-US"/>
+              </w:rPr>
+            </w:pPr>
+            <w:r>
+              <w:rPr>
+                <w:lang w:val="en-US"/>
+              </w:rPr>
+              <w:t>Contributor</w:t>
+            </w:r>
+          </w:p>
+        </w:tc>
+      </w:tr>
+      <w:tr>
+        <w:tc>
+          <w:tcPr>
+            <w:tcW w:w="1668" w:type="dxa"/>
+            <w:vAlign w:val="center"/>
+          </w:tcPr>
+          <w:p>
+            <w:pPr>
+              <w:pStyle w:val="SemEspaamento"/>
+              <w:jc w:val="center"/>
+            </w:pPr>
           </w:p>
         </w:tc>
         <w:tc>
@@ -2595,62 +2702,6 @@
           </w:p>
         </w:tc>
       </w:tr>
-      <w:tr>
-        <w:tc>
-          <w:tcPr>
-            <w:tcW w:w="1668" w:type="dxa"/>
-            <w:vAlign w:val="center"/>
-          </w:tcPr>
-          <w:p>
-            <w:pPr>
-              <w:pStyle w:val="SemEspaamento"/>
-              <w:jc w:val="center"/>
-            </w:pPr>
-          </w:p>
-        </w:tc>
-        <w:tc>
-          <w:tcPr>
-            <w:tcW w:w="2268" w:type="dxa"/>
-            <w:vAlign w:val="center"/>
-          </w:tcPr>
-          <w:p>
-            <w:pPr>
-              <w:jc w:val="center"/>
-              <w:rPr>
-                <w:lang w:val="en-US"/>
-              </w:rPr>
-            </w:pPr>
-          </w:p>
-        </w:tc>
-        <w:tc>
-          <w:tcPr>
-            <w:tcW w:w="3260" w:type="dxa"/>
-            <w:vAlign w:val="center"/>
-          </w:tcPr>
-          <w:p>
-            <w:pPr>
-              <w:jc w:val="center"/>
-              <w:rPr>
-                <w:lang w:val="en-US"/>
-              </w:rPr>
-            </w:pPr>
-          </w:p>
-        </w:tc>
-        <w:tc>
-          <w:tcPr>
-            <w:tcW w:w="2410" w:type="dxa"/>
-            <w:vAlign w:val="center"/>
-          </w:tcPr>
-          <w:p>
-            <w:pPr>
-              <w:jc w:val="center"/>
-              <w:rPr>
-                <w:lang w:val="en-US"/>
-              </w:rPr>
-            </w:pPr>
-          </w:p>
-        </w:tc>
-      </w:tr>
     </w:tbl>
     <w:p>
       <w:pPr>
@@ -2659,7 +2710,7 @@
           <w:lang w:val="en-US"/>
         </w:rPr>
       </w:pPr>
-      <w:bookmarkStart w:id="0" w:name="_Toc355014452"/>
+      <w:bookmarkStart w:id="2" w:name="_Toc355014452"/>
       <w:r>
         <w:rPr>
           <w:lang w:val="en-US"/>
@@ -2710,7 +2761,7 @@
         </w:rPr>
         <w:t>Contributors</w:t>
       </w:r>
-      <w:bookmarkEnd w:id="0"/>
+      <w:bookmarkEnd w:id="2"/>
     </w:p>
     <w:p>
       <w:pPr>
@@ -3190,6 +3241,126 @@
                 <w:lang w:val="en-US"/>
               </w:rPr>
             </w:pPr>
+            <w:r>
+              <w:rPr>
+                <w:rFonts w:eastAsiaTheme="minorHAnsi"/>
+                <w:lang w:val="en-US"/>
+              </w:rPr>
+              <w:t>13-05-2013</w:t>
+            </w:r>
+          </w:p>
+        </w:tc>
+        <w:tc>
+          <w:tcPr>
+            <w:tcW w:w="2268" w:type="dxa"/>
+            <w:vAlign w:val="center"/>
+          </w:tcPr>
+          <w:p>
+            <w:pPr>
+              <w:jc w:val="center"/>
+              <w:rPr>
+                <w:lang w:val="en-US"/>
+              </w:rPr>
+            </w:pPr>
+            <w:r>
+              <w:rPr>
+                <w:lang w:val="en-US"/>
+              </w:rPr>
+              <w:t>Document reviewed</w:t>
+            </w:r>
+          </w:p>
+        </w:tc>
+        <w:tc>
+          <w:tcPr>
+            <w:tcW w:w="1701" w:type="dxa"/>
+            <w:vAlign w:val="center"/>
+          </w:tcPr>
+          <w:p>
+            <w:pPr>
+              <w:jc w:val="center"/>
+              <w:rPr>
+                <w:lang w:val="en-US"/>
+              </w:rPr>
+            </w:pPr>
+            <w:r>
+              <w:rPr>
+                <w:lang w:val="en-US"/>
+              </w:rPr>
+              <w:t>Mário Oliveira</w:t>
+            </w:r>
+          </w:p>
+        </w:tc>
+        <w:tc>
+          <w:tcPr>
+            <w:tcW w:w="992" w:type="dxa"/>
+            <w:vAlign w:val="center"/>
+          </w:tcPr>
+          <w:p>
+            <w:pPr>
+              <w:jc w:val="center"/>
+              <w:rPr>
+                <w:lang w:val="en-US"/>
+              </w:rPr>
+            </w:pPr>
+            <w:r>
+              <w:rPr>
+                <w:lang w:val="en-US"/>
+              </w:rPr>
+              <w:t>0.1</w:t>
+            </w:r>
+          </w:p>
+        </w:tc>
+        <w:tc>
+          <w:tcPr>
+            <w:tcW w:w="1418" w:type="dxa"/>
+            <w:vAlign w:val="center"/>
+          </w:tcPr>
+          <w:p>
+            <w:pPr>
+              <w:jc w:val="center"/>
+              <w:rPr>
+                <w:lang w:val="en-US"/>
+              </w:rPr>
+            </w:pPr>
+          </w:p>
+        </w:tc>
+        <w:tc>
+          <w:tcPr>
+            <w:tcW w:w="1844" w:type="dxa"/>
+            <w:vAlign w:val="center"/>
+          </w:tcPr>
+          <w:p>
+            <w:pPr>
+              <w:keepNext/>
+              <w:jc w:val="center"/>
+              <w:rPr>
+                <w:lang w:val="en-US"/>
+              </w:rPr>
+            </w:pPr>
+            <w:r>
+              <w:rPr>
+                <w:lang w:val="en-US"/>
+              </w:rPr>
+              <w:t>Ready for Revision</w:t>
+            </w:r>
+          </w:p>
+        </w:tc>
+      </w:tr>
+      <w:tr>
+        <w:tc>
+          <w:tcPr>
+            <w:tcW w:w="1384" w:type="dxa"/>
+            <w:vAlign w:val="center"/>
+          </w:tcPr>
+          <w:p>
+            <w:pPr>
+              <w:pStyle w:val="SemEspaamento"/>
+              <w:jc w:val="center"/>
+              <w:rPr>
+                <w:rFonts w:eastAsiaTheme="minorHAnsi"/>
+                <w:lang w:val="en-US"/>
+              </w:rPr>
+            </w:pPr>
           </w:p>
         </w:tc>
         <w:tc>
@@ -3632,6 +3803,7 @@
               <w:jc w:val="center"/>
               <w:rPr>
                 <w:rFonts w:eastAsiaTheme="minorHAnsi"/>
+                <w:u w:val="single"/>
                 <w:lang w:val="en-US"/>
               </w:rPr>
             </w:pPr>
@@ -3646,6 +3818,7 @@
             <w:pPr>
               <w:jc w:val="center"/>
               <w:rPr>
+                <w:u w:val="single"/>
                 <w:lang w:val="en-US"/>
               </w:rPr>
             </w:pPr>
@@ -3660,6 +3833,7 @@
             <w:pPr>
               <w:jc w:val="center"/>
               <w:rPr>
+                <w:u w:val="single"/>
                 <w:lang w:val="en-US"/>
               </w:rPr>
             </w:pPr>
@@ -3674,6 +3848,7 @@
             <w:pPr>
               <w:jc w:val="center"/>
               <w:rPr>
+                <w:u w:val="single"/>
                 <w:lang w:val="en-US"/>
               </w:rPr>
             </w:pPr>
@@ -3688,6 +3863,7 @@
             <w:pPr>
               <w:jc w:val="center"/>
               <w:rPr>
+                <w:u w:val="single"/>
                 <w:lang w:val="en-US"/>
               </w:rPr>
             </w:pPr>
@@ -3703,100 +3879,6 @@
               <w:keepNext/>
               <w:jc w:val="center"/>
               <w:rPr>
-                <w:lang w:val="en-US"/>
-              </w:rPr>
-            </w:pPr>
-          </w:p>
-        </w:tc>
-      </w:tr>
-      <w:tr>
-        <w:tc>
-          <w:tcPr>
-            <w:tcW w:w="1384" w:type="dxa"/>
-            <w:vAlign w:val="center"/>
-          </w:tcPr>
-          <w:p>
-            <w:pPr>
-              <w:pStyle w:val="SemEspaamento"/>
-              <w:jc w:val="center"/>
-              <w:rPr>
-                <w:rFonts w:eastAsiaTheme="minorHAnsi"/>
-                <w:u w:val="single"/>
-                <w:lang w:val="en-US"/>
-              </w:rPr>
-            </w:pPr>
-          </w:p>
-        </w:tc>
-        <w:tc>
-          <w:tcPr>
-            <w:tcW w:w="2268" w:type="dxa"/>
-            <w:vAlign w:val="center"/>
-          </w:tcPr>
-          <w:p>
-            <w:pPr>
-              <w:jc w:val="center"/>
-              <w:rPr>
-                <w:u w:val="single"/>
-                <w:lang w:val="en-US"/>
-              </w:rPr>
-            </w:pPr>
-          </w:p>
-        </w:tc>
-        <w:tc>
-          <w:tcPr>
-            <w:tcW w:w="1701" w:type="dxa"/>
-            <w:vAlign w:val="center"/>
-          </w:tcPr>
-          <w:p>
-            <w:pPr>
-              <w:jc w:val="center"/>
-              <w:rPr>
-                <w:u w:val="single"/>
-                <w:lang w:val="en-US"/>
-              </w:rPr>
-            </w:pPr>
-          </w:p>
-        </w:tc>
-        <w:tc>
-          <w:tcPr>
-            <w:tcW w:w="992" w:type="dxa"/>
-            <w:vAlign w:val="center"/>
-          </w:tcPr>
-          <w:p>
-            <w:pPr>
-              <w:jc w:val="center"/>
-              <w:rPr>
-                <w:u w:val="single"/>
-                <w:lang w:val="en-US"/>
-              </w:rPr>
-            </w:pPr>
-          </w:p>
-        </w:tc>
-        <w:tc>
-          <w:tcPr>
-            <w:tcW w:w="1418" w:type="dxa"/>
-            <w:vAlign w:val="center"/>
-          </w:tcPr>
-          <w:p>
-            <w:pPr>
-              <w:jc w:val="center"/>
-              <w:rPr>
-                <w:u w:val="single"/>
-                <w:lang w:val="en-US"/>
-              </w:rPr>
-            </w:pPr>
-          </w:p>
-        </w:tc>
-        <w:tc>
-          <w:tcPr>
-            <w:tcW w:w="1844" w:type="dxa"/>
-            <w:vAlign w:val="center"/>
-          </w:tcPr>
-          <w:p>
-            <w:pPr>
-              <w:keepNext/>
-              <w:jc w:val="center"/>
-              <w:rPr>
                 <w:u w:val="single"/>
                 <w:lang w:val="en-US"/>
               </w:rPr>
@@ -3813,7 +3895,7 @@
           <w:lang w:val="en-US"/>
         </w:rPr>
       </w:pPr>
-      <w:bookmarkStart w:id="1" w:name="_Toc355014453"/>
+      <w:bookmarkStart w:id="3" w:name="_Toc355014453"/>
       <w:r>
         <w:rPr>
           <w:u w:val="single"/>
@@ -3862,7 +3944,7 @@
         </w:rPr>
         <w:t>: Version history</w:t>
       </w:r>
-      <w:bookmarkEnd w:id="1"/>
+      <w:bookmarkEnd w:id="3"/>
     </w:p>
     <w:p>
       <w:pPr>
@@ -3878,7 +3960,7 @@
           <w:lang w:val="en-US"/>
         </w:rPr>
         <w:sectPr>
-          <w:footerReference w:type="default" r:id="rId13"/>
+          <w:footerReference w:type="default" r:id="rId15"/>
           <w:pgSz w:w="11906" w:h="16838"/>
           <w:pgMar w:top="1417" w:right="1701" w:bottom="1417" w:left="1701" w:header="708" w:footer="708" w:gutter="0"/>
           <w:pgNumType w:fmt="lowerRoman" w:start="1"/>
@@ -3898,15 +3980,14 @@
           <w:lang w:val="en-US"/>
         </w:rPr>
       </w:pPr>
-      <w:bookmarkStart w:id="2" w:name="_Toc355014424"/>
-      <w:r>
-        <w:rPr>
-          <w:lang w:val="en-US"/>
-        </w:rPr>
-        <w:lastRenderedPageBreak/>
+      <w:bookmarkStart w:id="4" w:name="_Toc355014424"/>
+      <w:r>
+        <w:rPr>
+          <w:lang w:val="en-US"/>
+        </w:rPr>
         <w:t>Week Activities</w:t>
       </w:r>
-      <w:bookmarkEnd w:id="2"/>
+      <w:bookmarkEnd w:id="4"/>
     </w:p>
     <w:p>
       <w:pPr>
@@ -3920,14 +4001,14 @@
           <w:lang w:val="en-US"/>
         </w:rPr>
       </w:pPr>
-      <w:bookmarkStart w:id="3" w:name="_Toc355014425"/>
+      <w:bookmarkStart w:id="5" w:name="_Toc355014425"/>
       <w:r>
         <w:rPr>
           <w:lang w:val="en-US"/>
         </w:rPr>
         <w:t>Work Executed</w:t>
       </w:r>
-      <w:bookmarkEnd w:id="3"/>
+      <w:bookmarkEnd w:id="5"/>
     </w:p>
     <w:p>
       <w:pPr>
@@ -3966,8 +4047,6 @@
         </w:rPr>
         <w:t>Continuation of the Acceptance Tests plan</w:t>
       </w:r>
-      <w:bookmarkStart w:id="4" w:name="_GoBack"/>
-      <w:bookmarkEnd w:id="4"/>
     </w:p>
     <w:p>
       <w:pPr>
@@ -4085,24 +4164,23 @@
           <w:lang w:val="en-US"/>
         </w:rPr>
       </w:pPr>
-      <w:bookmarkStart w:id="5" w:name="_Toc354956861"/>
-      <w:bookmarkStart w:id="6" w:name="_Toc355014426"/>
-      <w:bookmarkStart w:id="7" w:name="_Toc354956862"/>
-      <w:bookmarkStart w:id="8" w:name="_Toc355014427"/>
-      <w:bookmarkStart w:id="9" w:name="_Toc354956863"/>
-      <w:bookmarkStart w:id="10" w:name="_Toc355014428"/>
-      <w:bookmarkStart w:id="11" w:name="_Toc354956864"/>
-      <w:bookmarkStart w:id="12" w:name="_Toc355014429"/>
-      <w:bookmarkStart w:id="13" w:name="_Toc354956865"/>
-      <w:bookmarkStart w:id="14" w:name="_Toc355014430"/>
-      <w:bookmarkStart w:id="15" w:name="_Toc354956866"/>
-      <w:bookmarkStart w:id="16" w:name="_Toc355014431"/>
-      <w:bookmarkStart w:id="17" w:name="_Toc354956867"/>
-      <w:bookmarkStart w:id="18" w:name="_Toc355014432"/>
-      <w:bookmarkStart w:id="19" w:name="_Toc354956868"/>
-      <w:bookmarkStart w:id="20" w:name="_Toc355014433"/>
-      <w:bookmarkStart w:id="21" w:name="_Toc355014434"/>
-      <w:bookmarkEnd w:id="5"/>
+      <w:bookmarkStart w:id="6" w:name="_Toc354956861"/>
+      <w:bookmarkStart w:id="7" w:name="_Toc355014426"/>
+      <w:bookmarkStart w:id="8" w:name="_Toc354956862"/>
+      <w:bookmarkStart w:id="9" w:name="_Toc355014427"/>
+      <w:bookmarkStart w:id="10" w:name="_Toc354956863"/>
+      <w:bookmarkStart w:id="11" w:name="_Toc355014428"/>
+      <w:bookmarkStart w:id="12" w:name="_Toc354956864"/>
+      <w:bookmarkStart w:id="13" w:name="_Toc355014429"/>
+      <w:bookmarkStart w:id="14" w:name="_Toc354956865"/>
+      <w:bookmarkStart w:id="15" w:name="_Toc355014430"/>
+      <w:bookmarkStart w:id="16" w:name="_Toc354956866"/>
+      <w:bookmarkStart w:id="17" w:name="_Toc355014431"/>
+      <w:bookmarkStart w:id="18" w:name="_Toc354956867"/>
+      <w:bookmarkStart w:id="19" w:name="_Toc355014432"/>
+      <w:bookmarkStart w:id="20" w:name="_Toc354956868"/>
+      <w:bookmarkStart w:id="21" w:name="_Toc355014433"/>
+      <w:bookmarkStart w:id="22" w:name="_Toc355014434"/>
       <w:bookmarkEnd w:id="6"/>
       <w:bookmarkEnd w:id="7"/>
       <w:bookmarkEnd w:id="8"/>
@@ -4118,13 +4196,14 @@
       <w:bookmarkEnd w:id="18"/>
       <w:bookmarkEnd w:id="19"/>
       <w:bookmarkEnd w:id="20"/>
+      <w:bookmarkEnd w:id="21"/>
       <w:r>
         <w:rPr>
           <w:lang w:val="en-US"/>
         </w:rPr>
         <w:t>Work Analyses</w:t>
       </w:r>
-      <w:bookmarkEnd w:id="21"/>
+      <w:bookmarkEnd w:id="22"/>
     </w:p>
     <w:p>
       <w:pPr>
@@ -4227,14 +4306,14 @@
           <w:lang w:val="en-US"/>
         </w:rPr>
       </w:pPr>
-      <w:bookmarkStart w:id="22" w:name="_Toc355014435"/>
+      <w:bookmarkStart w:id="23" w:name="_Toc355014435"/>
       <w:r>
         <w:rPr>
           <w:lang w:val="en-US"/>
         </w:rPr>
         <w:t>Achievements</w:t>
       </w:r>
-      <w:bookmarkEnd w:id="22"/>
+      <w:bookmarkEnd w:id="23"/>
     </w:p>
     <w:p>
       <w:pPr>
@@ -4296,15 +4375,15 @@
           <w:lang w:val="en-US"/>
         </w:rPr>
       </w:pPr>
-      <w:bookmarkStart w:id="23" w:name="_Toc354956871"/>
-      <w:bookmarkStart w:id="24" w:name="_Toc355014436"/>
-      <w:bookmarkStart w:id="25" w:name="_Toc354956872"/>
-      <w:bookmarkStart w:id="26" w:name="_Toc355014437"/>
-      <w:bookmarkStart w:id="27" w:name="_Toc355014438"/>
-      <w:bookmarkEnd w:id="23"/>
+      <w:bookmarkStart w:id="24" w:name="_Toc354956871"/>
+      <w:bookmarkStart w:id="25" w:name="_Toc355014436"/>
+      <w:bookmarkStart w:id="26" w:name="_Toc354956872"/>
+      <w:bookmarkStart w:id="27" w:name="_Toc355014437"/>
+      <w:bookmarkStart w:id="28" w:name="_Toc355014438"/>
       <w:bookmarkEnd w:id="24"/>
       <w:bookmarkEnd w:id="25"/>
       <w:bookmarkEnd w:id="26"/>
+      <w:bookmarkEnd w:id="27"/>
       <w:r>
         <w:rPr>
           <w:lang w:val="en-US"/>
@@ -4316,6 +4395,25 @@
           <w:lang w:val="en-US"/>
         </w:rPr>
         <w:t>.</w:t>
+      </w:r>
+    </w:p>
+    <w:p>
+      <w:pPr>
+        <w:pStyle w:val="PargrafodaLista"/>
+        <w:numPr>
+          <w:ilvl w:val="0"/>
+          <w:numId w:val="9"/>
+        </w:numPr>
+        <w:spacing w:after="240"/>
+        <w:rPr>
+          <w:lang w:val="en-US"/>
+        </w:rPr>
+      </w:pPr>
+      <w:r>
+        <w:rPr>
+          <w:rStyle w:val="Refdecomentrio"/>
+        </w:rPr>
+        <w:commentReference w:id="29"/>
       </w:r>
     </w:p>
     <w:p>
@@ -4336,7 +4434,7 @@
         </w:rPr>
         <w:t>Impediments</w:t>
       </w:r>
-      <w:bookmarkEnd w:id="27"/>
+      <w:bookmarkEnd w:id="28"/>
     </w:p>
     <w:p>
       <w:pPr>
@@ -4401,12 +4499,11 @@
           <w:lang w:val="en-US"/>
         </w:rPr>
       </w:pPr>
-      <w:bookmarkStart w:id="28" w:name="_Toc355014439"/>
-      <w:r>
-        <w:rPr>
-          <w:lang w:val="en-US"/>
-        </w:rPr>
-        <w:lastRenderedPageBreak/>
+      <w:bookmarkStart w:id="31" w:name="_Toc355014439"/>
+      <w:r>
+        <w:rPr>
+          <w:lang w:val="en-US"/>
+        </w:rPr>
         <w:t xml:space="preserve">Plans </w:t>
       </w:r>
       <w:proofErr w:type="gramStart"/>
@@ -4423,7 +4520,7 @@
         </w:rPr>
         <w:t xml:space="preserve"> Next Week</w:t>
       </w:r>
-      <w:bookmarkEnd w:id="28"/>
+      <w:bookmarkEnd w:id="31"/>
     </w:p>
     <w:p>
       <w:pPr>
@@ -4523,18 +4620,18 @@
           <w:lang w:val="en-US"/>
         </w:rPr>
       </w:pPr>
-      <w:bookmarkStart w:id="29" w:name="_Toc354956875"/>
-      <w:bookmarkStart w:id="30" w:name="_Toc355014440"/>
-      <w:bookmarkStart w:id="31" w:name="_Toc355014441"/>
-      <w:bookmarkEnd w:id="29"/>
-      <w:bookmarkEnd w:id="30"/>
+      <w:bookmarkStart w:id="32" w:name="_Toc354956875"/>
+      <w:bookmarkStart w:id="33" w:name="_Toc355014440"/>
+      <w:bookmarkStart w:id="34" w:name="_Toc355014441"/>
+      <w:bookmarkEnd w:id="32"/>
+      <w:bookmarkEnd w:id="33"/>
       <w:r>
         <w:rPr>
           <w:lang w:val="en-US"/>
         </w:rPr>
         <w:t>Progress</w:t>
       </w:r>
-      <w:bookmarkEnd w:id="31"/>
+      <w:bookmarkEnd w:id="34"/>
     </w:p>
     <w:p>
       <w:pPr>
@@ -4554,14 +4651,14 @@
           <w:lang w:val="en-US"/>
         </w:rPr>
       </w:pPr>
-      <w:bookmarkStart w:id="32" w:name="_Toc355014442"/>
+      <w:bookmarkStart w:id="35" w:name="_Toc355014442"/>
       <w:r>
         <w:rPr>
           <w:lang w:val="en-US"/>
         </w:rPr>
         <w:t>Earned value and/or Gantt Image</w:t>
       </w:r>
-      <w:bookmarkEnd w:id="32"/>
+      <w:bookmarkEnd w:id="35"/>
     </w:p>
     <w:p>
       <w:pPr>
@@ -4589,7 +4686,7 @@
                     </pic:cNvPicPr>
                   </pic:nvPicPr>
                   <pic:blipFill>
-                    <a:blip r:embed="rId14">
+                    <a:blip r:embed="rId16">
                       <a:extLst>
                         <a:ext uri="{28A0092B-C50C-407E-A947-70E740481C1C}">
                           <a14:useLocalDpi xmlns:a14="http://schemas.microsoft.com/office/drawing/2010/main" val="0"/>
@@ -4644,7 +4741,7 @@
         </w:rPr>
         <w:tab/>
       </w:r>
-      <w:bookmarkStart w:id="33" w:name="_Toc355014449"/>
+      <w:bookmarkStart w:id="36" w:name="_Toc355014449"/>
       <w:r>
         <w:rPr>
           <w:lang w:val="en-US"/>
@@ -4679,7 +4776,7 @@
         </w:rPr>
         <w:t>: Earned Value</w:t>
       </w:r>
-      <w:bookmarkEnd w:id="33"/>
+      <w:bookmarkEnd w:id="36"/>
     </w:p>
     <w:p>
       <w:pPr>
@@ -4783,26 +4880,26 @@
           <w:lang w:val="en-US"/>
         </w:rPr>
       </w:pPr>
-      <w:bookmarkStart w:id="34" w:name="_Toc354956878"/>
-      <w:bookmarkStart w:id="35" w:name="_Toc355014443"/>
-      <w:bookmarkStart w:id="36" w:name="_Toc354956879"/>
-      <w:bookmarkStart w:id="37" w:name="_Toc355014444"/>
-      <w:bookmarkStart w:id="38" w:name="_Toc354956880"/>
-      <w:bookmarkStart w:id="39" w:name="_Toc355014445"/>
-      <w:bookmarkStart w:id="40" w:name="_Toc355014446"/>
-      <w:bookmarkEnd w:id="34"/>
-      <w:bookmarkEnd w:id="35"/>
-      <w:bookmarkEnd w:id="36"/>
+      <w:bookmarkStart w:id="37" w:name="_Toc354956878"/>
+      <w:bookmarkStart w:id="38" w:name="_Toc355014443"/>
+      <w:bookmarkStart w:id="39" w:name="_Toc354956879"/>
+      <w:bookmarkStart w:id="40" w:name="_Toc355014444"/>
+      <w:bookmarkStart w:id="41" w:name="_Toc354956880"/>
+      <w:bookmarkStart w:id="42" w:name="_Toc355014445"/>
+      <w:bookmarkStart w:id="43" w:name="_Toc355014446"/>
       <w:bookmarkEnd w:id="37"/>
       <w:bookmarkEnd w:id="38"/>
       <w:bookmarkEnd w:id="39"/>
+      <w:bookmarkEnd w:id="40"/>
+      <w:bookmarkEnd w:id="41"/>
+      <w:bookmarkEnd w:id="42"/>
       <w:r>
         <w:rPr>
           <w:lang w:val="en-US"/>
         </w:rPr>
         <w:t>Effort by task</w:t>
       </w:r>
-      <w:bookmarkEnd w:id="40"/>
+      <w:bookmarkEnd w:id="43"/>
     </w:p>
     <w:p>
       <w:pPr>
@@ -4841,7 +4938,7 @@
                     </pic:cNvPicPr>
                   </pic:nvPicPr>
                   <pic:blipFill>
-                    <a:blip r:embed="rId15">
+                    <a:blip r:embed="rId17">
                       <a:extLst>
                         <a:ext uri="{28A0092B-C50C-407E-A947-70E740481C1C}">
                           <a14:useLocalDpi xmlns:a14="http://schemas.microsoft.com/office/drawing/2010/main" val="0"/>
@@ -4881,7 +4978,7 @@
           <w:lang w:val="en-US"/>
         </w:rPr>
       </w:pPr>
-      <w:bookmarkStart w:id="41" w:name="_Toc355014450"/>
+      <w:bookmarkStart w:id="44" w:name="_Toc355014450"/>
       <w:r>
         <w:rPr>
           <w:lang w:val="en-US"/>
@@ -4916,7 +5013,7 @@
         </w:rPr>
         <w:t>: Week effort by task type</w:t>
       </w:r>
-      <w:bookmarkEnd w:id="41"/>
+      <w:bookmarkEnd w:id="44"/>
     </w:p>
     <w:p>
       <w:pPr>
@@ -4929,14 +5026,26 @@
           <w:lang w:val="en-US"/>
         </w:rPr>
       </w:pPr>
-      <w:bookmarkStart w:id="42" w:name="_Toc355014447"/>
+      <w:bookmarkStart w:id="45" w:name="_Toc355014447"/>
+      <w:commentRangeStart w:id="46"/>
       <w:r>
         <w:rPr>
           <w:lang w:val="en-US"/>
         </w:rPr>
         <w:t>Individual effort</w:t>
       </w:r>
-      <w:bookmarkEnd w:id="42"/>
+      <w:bookmarkEnd w:id="45"/>
+      <w:commentRangeEnd w:id="46"/>
+      <w:r>
+        <w:rPr>
+          <w:rStyle w:val="Refdecomentrio"/>
+          <w:rFonts w:asciiTheme="minorHAnsi" w:eastAsiaTheme="minorEastAsia" w:hAnsiTheme="minorHAnsi" w:cstheme="minorBidi"/>
+          <w:b w:val="0"/>
+          <w:bCs w:val="0"/>
+          <w:color w:val="auto"/>
+        </w:rPr>
+        <w:commentReference w:id="46"/>
+      </w:r>
     </w:p>
     <w:p>
       <w:pPr>
@@ -4965,7 +5074,7 @@
                     </pic:cNvPicPr>
                   </pic:nvPicPr>
                   <pic:blipFill>
-                    <a:blip r:embed="rId16">
+                    <a:blip r:embed="rId18">
                       <a:extLst>
                         <a:ext uri="{28A0092B-C50C-407E-A947-70E740481C1C}">
                           <a14:useLocalDpi xmlns:a14="http://schemas.microsoft.com/office/drawing/2010/main" val="0"/>
@@ -5005,7 +5114,7 @@
           <w:lang w:val="en-US"/>
         </w:rPr>
       </w:pPr>
-      <w:bookmarkStart w:id="43" w:name="_Toc355014451"/>
+      <w:bookmarkStart w:id="47" w:name="_Toc355014451"/>
       <w:r>
         <w:rPr>
           <w:lang w:val="en-US"/>
@@ -5040,7 +5149,7 @@
         </w:rPr>
         <w:t>: Week effort by team member</w:t>
       </w:r>
-      <w:bookmarkEnd w:id="43"/>
+      <w:bookmarkEnd w:id="47"/>
     </w:p>
     <w:p>
       <w:pPr>
@@ -5094,7 +5203,6 @@
                 <w:szCs w:val="24"/>
                 <w:lang w:val="en-US"/>
               </w:rPr>
-              <w:lastRenderedPageBreak/>
               <w:t>Name</w:t>
             </w:r>
           </w:p>
@@ -5246,8 +5354,16 @@
             <w:tcW w:w="1500" w:type="dxa"/>
           </w:tcPr>
           <w:p>
+            <w:commentRangeStart w:id="48"/>
             <w:r>
               <w:t>4.5</w:t>
+            </w:r>
+            <w:commentRangeEnd w:id="48"/>
+            <w:r>
+              <w:rPr>
+                <w:rStyle w:val="Refdecomentrio"/>
+              </w:rPr>
+              <w:commentReference w:id="48"/>
             </w:r>
           </w:p>
         </w:tc>
@@ -5261,6 +5377,7 @@
             <w:tcW w:w="2503" w:type="dxa"/>
           </w:tcPr>
           <w:p>
+            <w:commentRangeStart w:id="49"/>
             <w:r>
               <w:t>Mário Oliveira</w:t>
             </w:r>
@@ -5273,6 +5390,13 @@
           <w:p>
             <w:r>
               <w:t>8</w:t>
+            </w:r>
+            <w:commentRangeEnd w:id="49"/>
+            <w:r>
+              <w:rPr>
+                <w:rStyle w:val="Refdecomentrio"/>
+              </w:rPr>
+              <w:commentReference w:id="49"/>
             </w:r>
           </w:p>
         </w:tc>
@@ -5311,7 +5435,7 @@
           <w:lang w:val="en-US"/>
         </w:rPr>
       </w:pPr>
-      <w:bookmarkStart w:id="44" w:name="_Toc355014454"/>
+      <w:bookmarkStart w:id="50" w:name="_Toc355014454"/>
       <w:r>
         <w:rPr>
           <w:lang w:val="en-US"/>
@@ -5346,7 +5470,7 @@
         </w:rPr>
         <w:t>: Log of individual effort</w:t>
       </w:r>
-      <w:bookmarkEnd w:id="44"/>
+      <w:bookmarkEnd w:id="50"/>
     </w:p>
     <w:p>
       <w:pPr>
@@ -5372,14 +5496,14 @@
           <w:lang w:val="en-US"/>
         </w:rPr>
       </w:pPr>
-      <w:bookmarkStart w:id="45" w:name="_Toc355014448"/>
+      <w:bookmarkStart w:id="51" w:name="_Toc355014448"/>
       <w:r>
         <w:rPr>
           <w:lang w:val="en-US"/>
         </w:rPr>
         <w:t>Individual log</w:t>
       </w:r>
-      <w:bookmarkEnd w:id="45"/>
+      <w:bookmarkEnd w:id="51"/>
     </w:p>
     <w:p>
       <w:pPr>
@@ -5524,17 +5648,22 @@
           <w:shd w:val="clear" w:color="auto" w:fill="FFFFFF"/>
           <w:lang w:val="en-US"/>
         </w:rPr>
-        <w:t xml:space="preserve">Project Plan </w:t>
-      </w:r>
-      <w:proofErr w:type="spellStart"/>
-      <w:r>
-        <w:rPr>
-          <w:shd w:val="clear" w:color="auto" w:fill="FFFFFF"/>
-          <w:lang w:val="en-US"/>
-        </w:rPr>
-        <w:t>Reestimation</w:t>
-      </w:r>
-      <w:proofErr w:type="spellEnd"/>
+        <w:t>Project Plan Re</w:t>
+      </w:r>
+      <w:r>
+        <w:rPr>
+          <w:shd w:val="clear" w:color="auto" w:fill="FFFFFF"/>
+          <w:lang w:val="en-US"/>
+        </w:rPr>
+        <w:t>-</w:t>
+      </w:r>
+      <w:r>
+        <w:rPr>
+          <w:shd w:val="clear" w:color="auto" w:fill="FFFFFF"/>
+          <w:lang w:val="en-US"/>
+        </w:rPr>
+        <w:t>estimation</w:t>
+      </w:r>
       <w:r>
         <w:rPr>
           <w:shd w:val="clear" w:color="auto" w:fill="FFFFFF"/>
@@ -5605,31 +5734,35 @@
         </w:rPr>
         <w:t xml:space="preserve">Insertion of the ER model in EA and generation </w:t>
       </w:r>
-      <w:proofErr w:type="spellStart"/>
-      <w:r>
-        <w:rPr>
-          <w:shd w:val="clear" w:color="auto" w:fill="FFFFFF"/>
-          <w:lang w:val="en-US"/>
-        </w:rPr>
-        <w:t>od</w:t>
-      </w:r>
-      <w:proofErr w:type="spellEnd"/>
-      <w:r>
-        <w:rPr>
-          <w:shd w:val="clear" w:color="auto" w:fill="FFFFFF"/>
-          <w:lang w:val="en-US"/>
-        </w:rPr>
-        <w:t xml:space="preserve"> the </w:t>
-      </w:r>
-      <w:proofErr w:type="spellStart"/>
-      <w:r>
-        <w:rPr>
-          <w:shd w:val="clear" w:color="auto" w:fill="FFFFFF"/>
-          <w:lang w:val="en-US"/>
-        </w:rPr>
-        <w:t>criation</w:t>
-      </w:r>
-      <w:proofErr w:type="spellEnd"/>
+      <w:commentRangeStart w:id="52"/>
+      <w:r>
+        <w:rPr>
+          <w:shd w:val="clear" w:color="auto" w:fill="FFFFFF"/>
+          <w:lang w:val="en-US"/>
+        </w:rPr>
+        <w:t xml:space="preserve">od </w:t>
+      </w:r>
+      <w:commentRangeEnd w:id="52"/>
+      <w:r>
+        <w:rPr>
+          <w:rStyle w:val="Refdecomentrio"/>
+        </w:rPr>
+        <w:commentReference w:id="52"/>
+      </w:r>
+      <w:r>
+        <w:rPr>
+          <w:shd w:val="clear" w:color="auto" w:fill="FFFFFF"/>
+          <w:lang w:val="en-US"/>
+        </w:rPr>
+        <w:t xml:space="preserve">the </w:t>
+      </w:r>
+      <w:r>
+        <w:rPr>
+          <w:shd w:val="clear" w:color="auto" w:fill="FFFFFF"/>
+          <w:lang w:val="en-US"/>
+        </w:rPr>
+        <w:t>creation</w:t>
+      </w:r>
       <w:r>
         <w:rPr>
           <w:shd w:val="clear" w:color="auto" w:fill="FFFFFF"/>
@@ -5705,17 +5838,22 @@
           <w:shd w:val="clear" w:color="auto" w:fill="FFFFFF"/>
           <w:lang w:val="en-US"/>
         </w:rPr>
-        <w:t xml:space="preserve">Helping the PM with the project planning considering the results of the </w:t>
-      </w:r>
-      <w:proofErr w:type="spellStart"/>
-      <w:r>
-        <w:rPr>
-          <w:shd w:val="clear" w:color="auto" w:fill="FFFFFF"/>
-          <w:lang w:val="en-US"/>
-        </w:rPr>
-        <w:t>reestimation</w:t>
-      </w:r>
-      <w:proofErr w:type="spellEnd"/>
+        <w:t>Helping the PM with the project planning considering the results of the re</w:t>
+      </w:r>
+      <w:r>
+        <w:rPr>
+          <w:shd w:val="clear" w:color="auto" w:fill="FFFFFF"/>
+          <w:lang w:val="en-US"/>
+        </w:rPr>
+        <w:t>-</w:t>
+      </w:r>
+      <w:r>
+        <w:rPr>
+          <w:shd w:val="clear" w:color="auto" w:fill="FFFFFF"/>
+          <w:lang w:val="en-US"/>
+        </w:rPr>
+        <w:t>estimation</w:t>
+      </w:r>
       <w:r>
         <w:rPr>
           <w:shd w:val="clear" w:color="auto" w:fill="FFFFFF"/>
@@ -5861,17 +5999,22 @@
           <w:shd w:val="clear" w:color="auto" w:fill="FFFFFF"/>
           <w:lang w:val="en-US"/>
         </w:rPr>
-        <w:t xml:space="preserve">Project Plan </w:t>
-      </w:r>
-      <w:proofErr w:type="spellStart"/>
-      <w:r>
-        <w:rPr>
-          <w:shd w:val="clear" w:color="auto" w:fill="FFFFFF"/>
-          <w:lang w:val="en-US"/>
-        </w:rPr>
-        <w:t>Reestimation</w:t>
-      </w:r>
-      <w:proofErr w:type="spellEnd"/>
+        <w:t>Project Plan Re</w:t>
+      </w:r>
+      <w:r>
+        <w:rPr>
+          <w:shd w:val="clear" w:color="auto" w:fill="FFFFFF"/>
+          <w:lang w:val="en-US"/>
+        </w:rPr>
+        <w:t>-</w:t>
+      </w:r>
+      <w:r>
+        <w:rPr>
+          <w:shd w:val="clear" w:color="auto" w:fill="FFFFFF"/>
+          <w:lang w:val="en-US"/>
+        </w:rPr>
+        <w:t>estimation</w:t>
+      </w:r>
       <w:r>
         <w:rPr>
           <w:shd w:val="clear" w:color="auto" w:fill="FFFFFF"/>
@@ -6080,17 +6223,22 @@
           <w:shd w:val="clear" w:color="auto" w:fill="FFFFFF"/>
           <w:lang w:val="en-US"/>
         </w:rPr>
-        <w:t xml:space="preserve">Project Plan </w:t>
-      </w:r>
-      <w:proofErr w:type="spellStart"/>
-      <w:r>
-        <w:rPr>
-          <w:shd w:val="clear" w:color="auto" w:fill="FFFFFF"/>
-          <w:lang w:val="en-US"/>
-        </w:rPr>
-        <w:t>Reestimation</w:t>
-      </w:r>
-      <w:proofErr w:type="spellEnd"/>
+        <w:t>Project Plan Re</w:t>
+      </w:r>
+      <w:r>
+        <w:rPr>
+          <w:shd w:val="clear" w:color="auto" w:fill="FFFFFF"/>
+          <w:lang w:val="en-US"/>
+        </w:rPr>
+        <w:t>-</w:t>
+      </w:r>
+      <w:r>
+        <w:rPr>
+          <w:shd w:val="clear" w:color="auto" w:fill="FFFFFF"/>
+          <w:lang w:val="en-US"/>
+        </w:rPr>
+        <w:t>estimation</w:t>
+      </w:r>
       <w:r>
         <w:rPr>
           <w:shd w:val="clear" w:color="auto" w:fill="FFFFFF"/>
@@ -6352,18 +6500,22 @@
           <w:shd w:val="clear" w:color="auto" w:fill="FFFFFF"/>
           <w:lang w:val="en-US"/>
         </w:rPr>
-        <w:lastRenderedPageBreak/>
-        <w:t xml:space="preserve">Project Plan </w:t>
-      </w:r>
-      <w:proofErr w:type="spellStart"/>
-      <w:r>
-        <w:rPr>
-          <w:shd w:val="clear" w:color="auto" w:fill="FFFFFF"/>
-          <w:lang w:val="en-US"/>
-        </w:rPr>
-        <w:t>Reestimation</w:t>
-      </w:r>
-      <w:proofErr w:type="spellEnd"/>
+        <w:t>Project Plan Re</w:t>
+      </w:r>
+      <w:r>
+        <w:rPr>
+          <w:shd w:val="clear" w:color="auto" w:fill="FFFFFF"/>
+          <w:lang w:val="en-US"/>
+        </w:rPr>
+        <w:t>-</w:t>
+      </w:r>
+      <w:r>
+        <w:rPr>
+          <w:shd w:val="clear" w:color="auto" w:fill="FFFFFF"/>
+          <w:lang w:val="en-US"/>
+        </w:rPr>
+        <w:t>estimation</w:t>
+      </w:r>
       <w:r>
         <w:rPr>
           <w:shd w:val="clear" w:color="auto" w:fill="FFFFFF"/>
@@ -6570,17 +6722,22 @@
           <w:shd w:val="clear" w:color="auto" w:fill="FFFFFF"/>
           <w:lang w:val="en-US"/>
         </w:rPr>
-        <w:t xml:space="preserve">Project Plan </w:t>
-      </w:r>
-      <w:proofErr w:type="spellStart"/>
-      <w:r>
-        <w:rPr>
-          <w:shd w:val="clear" w:color="auto" w:fill="FFFFFF"/>
-          <w:lang w:val="en-US"/>
-        </w:rPr>
-        <w:t>Reestimation</w:t>
-      </w:r>
-      <w:proofErr w:type="spellEnd"/>
+        <w:t>Project Plan Re</w:t>
+      </w:r>
+      <w:r>
+        <w:rPr>
+          <w:shd w:val="clear" w:color="auto" w:fill="FFFFFF"/>
+          <w:lang w:val="en-US"/>
+        </w:rPr>
+        <w:t>-</w:t>
+      </w:r>
+      <w:r>
+        <w:rPr>
+          <w:shd w:val="clear" w:color="auto" w:fill="FFFFFF"/>
+          <w:lang w:val="en-US"/>
+        </w:rPr>
+        <w:t>estimation</w:t>
+      </w:r>
       <w:r>
         <w:rPr>
           <w:shd w:val="clear" w:color="auto" w:fill="FFFFFF"/>
@@ -6717,7 +6874,6 @@
           <w:lang w:val="en-US"/>
         </w:rPr>
       </w:pPr>
-      <w:proofErr w:type="spellStart"/>
       <w:r>
         <w:rPr>
           <w:rFonts w:ascii="Arial" w:hAnsi="Arial" w:cs="Arial"/>
@@ -6725,17 +6881,7 @@
           <w:shd w:val="clear" w:color="auto" w:fill="FFFFFF"/>
           <w:lang w:val="en-US"/>
         </w:rPr>
-        <w:t>Mário</w:t>
-      </w:r>
-      <w:proofErr w:type="spellEnd"/>
-      <w:r>
-        <w:rPr>
-          <w:rFonts w:ascii="Arial" w:hAnsi="Arial" w:cs="Arial"/>
-          <w:b/>
-          <w:shd w:val="clear" w:color="auto" w:fill="FFFFFF"/>
-          <w:lang w:val="en-US"/>
-        </w:rPr>
-        <w:t xml:space="preserve"> Oliveira - Tasks done:</w:t>
+        <w:t>Mário Oliveira - Tasks done:</w:t>
       </w:r>
     </w:p>
     <w:p>
@@ -6750,21 +6896,19 @@
           <w:lang w:val="en-US"/>
         </w:rPr>
       </w:pPr>
-      <w:proofErr w:type="spellStart"/>
-      <w:r>
-        <w:rPr>
-          <w:shd w:val="clear" w:color="auto" w:fill="FFFFFF"/>
-          <w:lang w:val="en-US"/>
-        </w:rPr>
-        <w:t>Upadate</w:t>
-      </w:r>
-      <w:proofErr w:type="spellEnd"/>
-      <w:r>
-        <w:rPr>
-          <w:shd w:val="clear" w:color="auto" w:fill="FFFFFF"/>
-          <w:lang w:val="en-US"/>
-        </w:rPr>
-        <w:t xml:space="preserve"> repository</w:t>
+      <w:r>
+        <w:rPr>
+          <w:shd w:val="clear" w:color="auto" w:fill="FFFFFF"/>
+          <w:lang w:val="en-US"/>
+        </w:rPr>
+        <w:t>Up</w:t>
+      </w:r>
+      <w:r>
+        <w:rPr>
+          <w:shd w:val="clear" w:color="auto" w:fill="FFFFFF"/>
+          <w:lang w:val="en-US"/>
+        </w:rPr>
+        <w:t>date repository</w:t>
       </w:r>
       <w:r>
         <w:rPr>
@@ -6834,17 +6978,22 @@
           <w:shd w:val="clear" w:color="auto" w:fill="FFFFFF"/>
           <w:lang w:val="en-US"/>
         </w:rPr>
-        <w:t xml:space="preserve">Project Plan </w:t>
-      </w:r>
-      <w:proofErr w:type="spellStart"/>
-      <w:r>
-        <w:rPr>
-          <w:shd w:val="clear" w:color="auto" w:fill="FFFFFF"/>
-          <w:lang w:val="en-US"/>
-        </w:rPr>
-        <w:t>Reestimation</w:t>
-      </w:r>
-      <w:proofErr w:type="spellEnd"/>
+        <w:t>Project Plan Re</w:t>
+      </w:r>
+      <w:r>
+        <w:rPr>
+          <w:shd w:val="clear" w:color="auto" w:fill="FFFFFF"/>
+          <w:lang w:val="en-US"/>
+        </w:rPr>
+        <w:t>-</w:t>
+      </w:r>
+      <w:r>
+        <w:rPr>
+          <w:shd w:val="clear" w:color="auto" w:fill="FFFFFF"/>
+          <w:lang w:val="en-US"/>
+        </w:rPr>
+        <w:t>estimation</w:t>
+      </w:r>
       <w:r>
         <w:rPr>
           <w:shd w:val="clear" w:color="auto" w:fill="FFFFFF"/>
@@ -7154,17 +7303,22 @@
           <w:shd w:val="clear" w:color="auto" w:fill="FFFFFF"/>
           <w:lang w:val="en-US"/>
         </w:rPr>
-        <w:t xml:space="preserve">Project Plan </w:t>
-      </w:r>
-      <w:proofErr w:type="spellStart"/>
-      <w:r>
-        <w:rPr>
-          <w:shd w:val="clear" w:color="auto" w:fill="FFFFFF"/>
-          <w:lang w:val="en-US"/>
-        </w:rPr>
-        <w:t>Reestimation</w:t>
-      </w:r>
-      <w:proofErr w:type="spellEnd"/>
+        <w:t>Project Plan Re</w:t>
+      </w:r>
+      <w:r>
+        <w:rPr>
+          <w:shd w:val="clear" w:color="auto" w:fill="FFFFFF"/>
+          <w:lang w:val="en-US"/>
+        </w:rPr>
+        <w:t>-</w:t>
+      </w:r>
+      <w:r>
+        <w:rPr>
+          <w:shd w:val="clear" w:color="auto" w:fill="FFFFFF"/>
+          <w:lang w:val="en-US"/>
+        </w:rPr>
+        <w:t>estimation</w:t>
+      </w:r>
       <w:r>
         <w:rPr>
           <w:shd w:val="clear" w:color="auto" w:fill="FFFFFF"/>
@@ -7263,6 +7417,7 @@
           <w:lang w:val="en-US"/>
         </w:rPr>
       </w:pPr>
+      <w:commentRangeStart w:id="53"/>
       <w:proofErr w:type="spellStart"/>
       <w:r>
         <w:rPr>
@@ -7293,7 +7448,21 @@
           <w:shd w:val="clear" w:color="auto" w:fill="FFFFFF"/>
           <w:lang w:val="en-US"/>
         </w:rPr>
-        <w:t xml:space="preserve"> Development</w:t>
+        <w:t xml:space="preserve"> </w:t>
+      </w:r>
+      <w:commentRangeEnd w:id="53"/>
+      <w:r>
+        <w:rPr>
+          <w:rStyle w:val="Refdecomentrio"/>
+        </w:rPr>
+        <w:commentReference w:id="53"/>
+      </w:r>
+      <w:r>
+        <w:rPr>
+          <w:shd w:val="clear" w:color="auto" w:fill="FFFFFF"/>
+          <w:lang w:val="en-US"/>
+        </w:rPr>
+        <w:t>Development</w:t>
       </w:r>
       <w:r>
         <w:rPr>
@@ -7365,15 +7534,13 @@
         </w:rPr>
         <w:t xml:space="preserve">Team 1 SRS </w:t>
       </w:r>
-      <w:proofErr w:type="spellStart"/>
-      <w:r>
-        <w:rPr>
-          <w:shd w:val="clear" w:color="auto" w:fill="FFFFFF"/>
-          <w:lang w:val="en-US"/>
-        </w:rPr>
-        <w:t>Followup</w:t>
-      </w:r>
-      <w:proofErr w:type="spellEnd"/>
+      <w:r>
+        <w:rPr>
+          <w:shd w:val="clear" w:color="auto" w:fill="FFFFFF"/>
+          <w:lang w:val="en-US"/>
+        </w:rPr>
+        <w:t>Follow-up</w:t>
+      </w:r>
       <w:r>
         <w:rPr>
           <w:shd w:val="clear" w:color="auto" w:fill="FFFFFF"/>
@@ -7391,7 +7558,7 @@
       </w:r>
     </w:p>
     <w:sectPr>
-      <w:footerReference w:type="first" r:id="rId17"/>
+      <w:footerReference w:type="first" r:id="rId19"/>
       <w:pgSz w:w="11906" w:h="16838"/>
       <w:pgMar w:top="1417" w:right="1701" w:bottom="1417" w:left="1701" w:header="708" w:footer="708" w:gutter="0"/>
       <w:pgNumType w:start="1"/>
@@ -7401,6 +7568,223 @@
     </w:sectPr>
   </w:body>
 </w:document>
+</file>
+
+<file path=word/comments.xml><?xml version="1.0" encoding="utf-8"?>
+<w:comments xmlns:wpc="http://schemas.microsoft.com/office/word/2010/wordprocessingCanvas" xmlns:mc="http://schemas.openxmlformats.org/markup-compatibility/2006" xmlns:o="urn:schemas-microsoft-com:office:office" xmlns:r="http://schemas.openxmlformats.org/officeDocument/2006/relationships" xmlns:m="http://schemas.openxmlformats.org/officeDocument/2006/math" xmlns:v="urn:schemas-microsoft-com:vml" xmlns:wp14="http://schemas.microsoft.com/office/word/2010/wordprocessingDrawing" xmlns:wp="http://schemas.openxmlformats.org/drawingml/2006/wordprocessingDrawing" xmlns:w10="urn:schemas-microsoft-com:office:word" xmlns:w="http://schemas.openxmlformats.org/wordprocessingml/2006/main" xmlns:w14="http://schemas.microsoft.com/office/word/2010/wordml" xmlns:w15="http://schemas.microsoft.com/office/word/2012/wordml" xmlns:wpg="http://schemas.microsoft.com/office/word/2010/wordprocessingGroup" xmlns:wpi="http://schemas.microsoft.com/office/word/2010/wordprocessingInk" xmlns:wne="http://schemas.microsoft.com/office/word/2006/wordml" xmlns:wps="http://schemas.microsoft.com/office/word/2010/wordprocessingShape" mc:Ignorable="w14 w15 wp14">
+  <w:comment w:id="0" w:author="Mário Oliveira" w:date="2013-05-13T14:52:00Z" w:initials="MO">
+    <w:p>
+      <w:pPr>
+        <w:pStyle w:val="Textodecomentrio"/>
+      </w:pPr>
+      <w:r>
+        <w:rPr>
+          <w:rStyle w:val="Refdecomentrio"/>
+        </w:rPr>
+        <w:annotationRef/>
+      </w:r>
+      <w:r>
+        <w:t>Seguindo a lógica dos relatórios anteriores, devia ser dia 6</w:t>
+      </w:r>
+    </w:p>
+  </w:comment>
+  <w:comment w:id="1" w:author="Mário Oliveira" w:date="2013-05-13T14:57:00Z" w:initials="MO">
+    <w:p>
+      <w:pPr>
+        <w:pStyle w:val="Textodecomentrio"/>
+      </w:pPr>
+      <w:r>
+        <w:rPr>
+          <w:rStyle w:val="Refdecomentrio"/>
+        </w:rPr>
+        <w:annotationRef/>
+      </w:r>
+      <w:proofErr w:type="spellStart"/>
+      <w:r>
+        <w:t>Actualizei</w:t>
+      </w:r>
+      <w:proofErr w:type="spellEnd"/>
+      <w:r>
+        <w:t xml:space="preserve"> as páginas…</w:t>
+      </w:r>
+    </w:p>
+  </w:comment>
+  <w:comment w:id="29" w:author="Mário Oliveira" w:date="2013-05-13T15:02:00Z" w:initials="MO">
+    <w:p>
+      <w:pPr>
+        <w:pStyle w:val="Textodecomentrio"/>
+      </w:pPr>
+      <w:r>
+        <w:rPr>
+          <w:rStyle w:val="Refdecomentrio"/>
+        </w:rPr>
+        <w:annotationRef/>
+      </w:r>
+      <w:proofErr w:type="spellStart"/>
+      <w:r>
+        <w:t>Nãp</w:t>
+      </w:r>
+      <w:proofErr w:type="spellEnd"/>
+      <w:r>
+        <w:t xml:space="preserve"> devíamos dizer que houve </w:t>
+      </w:r>
+      <w:proofErr w:type="spellStart"/>
+      <w:r>
+        <w:t>re-pl</w:t>
+      </w:r>
+      <w:bookmarkStart w:id="30" w:name="_GoBack"/>
+      <w:bookmarkEnd w:id="30"/>
+      <w:r>
+        <w:t>anning</w:t>
+      </w:r>
+      <w:proofErr w:type="spellEnd"/>
+      <w:r>
+        <w:t xml:space="preserve">? Gráfico de </w:t>
+      </w:r>
+      <w:proofErr w:type="spellStart"/>
+      <w:r>
+        <w:t>Gant</w:t>
+      </w:r>
+      <w:proofErr w:type="spellEnd"/>
+      <w:r>
+        <w:t>…</w:t>
+      </w:r>
+    </w:p>
+  </w:comment>
+  <w:comment w:id="46" w:author="Mário Oliveira" w:date="2013-05-13T15:05:00Z" w:initials="MO">
+    <w:p>
+      <w:pPr>
+        <w:pStyle w:val="Textodecomentrio"/>
+      </w:pPr>
+      <w:r>
+        <w:rPr>
+          <w:rStyle w:val="Refdecomentrio"/>
+        </w:rPr>
+        <w:annotationRef/>
+      </w:r>
+      <w:r>
+        <w:t xml:space="preserve">Este gráfico não está bem… esta semana eu fiz 5.75 e não </w:t>
+      </w:r>
+      <w:proofErr w:type="gramStart"/>
+      <w:r>
+        <w:t xml:space="preserve">8 </w:t>
+      </w:r>
+      <w:proofErr w:type="gramEnd"/>
+      <w:r>
+        <w:t>:S</w:t>
+      </w:r>
+      <w:r>
+        <w:t xml:space="preserve"> e o tempo do João Martins também está errado, devia </w:t>
+      </w:r>
+      <w:proofErr w:type="gramStart"/>
+      <w:r>
+        <w:t>ser  6.</w:t>
+      </w:r>
+      <w:proofErr w:type="gramEnd"/>
+      <w:r>
+        <w:t xml:space="preserve">25 e não 4.5 </w:t>
+      </w:r>
+    </w:p>
+  </w:comment>
+  <w:comment w:id="48" w:author="Mário Oliveira" w:date="2013-05-13T15:12:00Z" w:initials="MO">
+    <w:p>
+      <w:pPr>
+        <w:pStyle w:val="Textodecomentrio"/>
+      </w:pPr>
+      <w:r>
+        <w:rPr>
+          <w:rStyle w:val="Refdecomentrio"/>
+        </w:rPr>
+        <w:annotationRef/>
+      </w:r>
+      <w:r>
+        <w:t xml:space="preserve">Nos </w:t>
+      </w:r>
+      <w:proofErr w:type="spellStart"/>
+      <w:r>
+        <w:t>logs</w:t>
+      </w:r>
+      <w:proofErr w:type="spellEnd"/>
+      <w:r>
+        <w:t xml:space="preserve"> está 6.25</w:t>
+      </w:r>
+    </w:p>
+  </w:comment>
+  <w:comment w:id="49" w:author="Mário Oliveira" w:date="2013-05-13T15:06:00Z" w:initials="MO">
+    <w:p>
+      <w:pPr>
+        <w:pStyle w:val="Textodecomentrio"/>
+      </w:pPr>
+      <w:r>
+        <w:rPr>
+          <w:rStyle w:val="Refdecomentrio"/>
+        </w:rPr>
+        <w:annotationRef/>
+      </w:r>
+      <w:r>
+        <w:t>Novamente 5.75</w:t>
+      </w:r>
+    </w:p>
+  </w:comment>
+  <w:comment w:id="52" w:author="Mário Oliveira" w:date="2013-05-13T15:09:00Z" w:initials="MO">
+    <w:p>
+      <w:pPr>
+        <w:pStyle w:val="Textodecomentrio"/>
+      </w:pPr>
+      <w:r>
+        <w:rPr>
+          <w:rStyle w:val="Refdecomentrio"/>
+        </w:rPr>
+        <w:annotationRef/>
+      </w:r>
+    </w:p>
+  </w:comment>
+  <w:comment w:id="53" w:author="Mário Oliveira" w:date="2013-05-13T15:08:00Z" w:initials="MO">
+    <w:p>
+      <w:pPr>
+        <w:pStyle w:val="Textodecomentrio"/>
+      </w:pPr>
+      <w:r>
+        <w:rPr>
+          <w:rStyle w:val="Refdecomentrio"/>
+        </w:rPr>
+        <w:annotationRef/>
+      </w:r>
+      <w:r>
+        <w:t xml:space="preserve">Não será </w:t>
+      </w:r>
+      <w:proofErr w:type="spellStart"/>
+      <w:r>
+        <w:t>database</w:t>
+      </w:r>
+      <w:proofErr w:type="spellEnd"/>
+      <w:r>
+        <w:t xml:space="preserve"> </w:t>
+      </w:r>
+      <w:proofErr w:type="spellStart"/>
+      <w:r>
+        <w:t>connectors</w:t>
+      </w:r>
+      <w:proofErr w:type="spellEnd"/>
+      <w:r>
+        <w:t>?</w:t>
+      </w:r>
+    </w:p>
+  </w:comment>
+</w:comments>
+</file>
+
+<file path=word/commentsExtended.xml><?xml version="1.0" encoding="utf-8"?>
+<w15:commentsEx xmlns:wpc="http://schemas.microsoft.com/office/word/2010/wordprocessingCanvas" xmlns:mc="http://schemas.openxmlformats.org/markup-compatibility/2006" xmlns:o="urn:schemas-microsoft-com:office:office" xmlns:r="http://schemas.openxmlformats.org/officeDocument/2006/relationships" xmlns:m="http://schemas.openxmlformats.org/officeDocument/2006/math" xmlns:v="urn:schemas-microsoft-com:vml" xmlns:wp14="http://schemas.microsoft.com/office/word/2010/wordprocessingDrawing" xmlns:wp="http://schemas.openxmlformats.org/drawingml/2006/wordprocessingDrawing" xmlns:w10="urn:schemas-microsoft-com:office:word" xmlns:w="http://schemas.openxmlformats.org/wordprocessingml/2006/main" xmlns:w14="http://schemas.microsoft.com/office/word/2010/wordml" xmlns:w15="http://schemas.microsoft.com/office/word/2012/wordml" xmlns:wpg="http://schemas.microsoft.com/office/word/2010/wordprocessingGroup" xmlns:wpi="http://schemas.microsoft.com/office/word/2010/wordprocessingInk" xmlns:wne="http://schemas.microsoft.com/office/word/2006/wordml" xmlns:wps="http://schemas.microsoft.com/office/word/2010/wordprocessingShape" mc:Ignorable="w14 w15 wp14">
+  <w15:commentEx w15:paraId="2E9BC4DA" w15:done="0"/>
+  <w15:commentEx w15:paraId="6244419D" w15:done="0"/>
+  <w15:commentEx w15:paraId="20A1DEC4" w15:done="0"/>
+  <w15:commentEx w15:paraId="16AC8245" w15:done="0"/>
+  <w15:commentEx w15:paraId="32D99A20" w15:done="0"/>
+  <w15:commentEx w15:paraId="0668B945" w15:done="0"/>
+  <w15:commentEx w15:paraId="71DD6C5B" w15:done="0"/>
+  <w15:commentEx w15:paraId="145F41C6" w15:done="0"/>
+</w15:commentsEx>
 </file>
 
 <file path=word/endnotes.xml><?xml version="1.0" encoding="utf-8"?>
@@ -7560,7 +7944,7 @@
       <w:rPr>
         <w:noProof/>
       </w:rPr>
-      <w:t>5</w:t>
+      <w:t>i</w:t>
     </w:r>
     <w:r>
       <w:rPr>
@@ -10323,6 +10707,14 @@
     <w:abstractNumId w:val="10"/>
   </w:num>
 </w:numbering>
+</file>
+
+<file path=word/people.xml><?xml version="1.0" encoding="utf-8"?>
+<w15:people xmlns:wpc="http://schemas.microsoft.com/office/word/2010/wordprocessingCanvas" xmlns:mc="http://schemas.openxmlformats.org/markup-compatibility/2006" xmlns:o="urn:schemas-microsoft-com:office:office" xmlns:r="http://schemas.openxmlformats.org/officeDocument/2006/relationships" xmlns:m="http://schemas.openxmlformats.org/officeDocument/2006/math" xmlns:v="urn:schemas-microsoft-com:vml" xmlns:wp14="http://schemas.microsoft.com/office/word/2010/wordprocessingDrawing" xmlns:wp="http://schemas.openxmlformats.org/drawingml/2006/wordprocessingDrawing" xmlns:w10="urn:schemas-microsoft-com:office:word" xmlns:w="http://schemas.openxmlformats.org/wordprocessingml/2006/main" xmlns:w14="http://schemas.microsoft.com/office/word/2010/wordml" xmlns:w15="http://schemas.microsoft.com/office/word/2012/wordml" xmlns:wpg="http://schemas.microsoft.com/office/word/2010/wordprocessingGroup" xmlns:wpi="http://schemas.microsoft.com/office/word/2010/wordprocessingInk" xmlns:wne="http://schemas.microsoft.com/office/word/2006/wordml" xmlns:wps="http://schemas.microsoft.com/office/word/2010/wordprocessingShape" mc:Ignorable="w14 w15 wp14">
+  <w15:person w15:author="Mário Oliveira">
+    <w15:presenceInfo w15:providerId="Windows Live" w15:userId="228e243b25e30480"/>
+  </w15:person>
+</w15:people>
 </file>
 
 <file path=word/styles.xml><?xml version="1.0" encoding="utf-8"?>
@@ -11394,7 +11786,7 @@
 </file>
 
 <file path=customXml/itemProps2.xml><?xml version="1.0" encoding="utf-8"?>
-<ds:datastoreItem xmlns:ds="http://schemas.openxmlformats.org/officeDocument/2006/customXml" ds:itemID="{14A218DA-6C5A-4BE7-8977-AD4D60F49F98}">
+<ds:datastoreItem xmlns:ds="http://schemas.openxmlformats.org/officeDocument/2006/customXml" ds:itemID="{A60B4CA3-2E8C-4D89-9D24-8C08D457BCA4}">
   <ds:schemaRefs>
     <ds:schemaRef ds:uri="http://schemas.openxmlformats.org/officeDocument/2006/bibliography"/>
   </ds:schemaRefs>

--- a/trunk/Docs/Weekly Report/Weekly Report - Week10.docx
+++ b/trunk/Docs/Weekly Report/Weekly Report - Week10.docx
@@ -516,14 +516,13 @@
             </w:rPr>
             <w:t xml:space="preserve"> to </w:t>
           </w:r>
-          <w:commentRangeStart w:id="0"/>
           <w:r>
             <w:rPr>
               <w:sz w:val="28"/>
               <w:szCs w:val="28"/>
               <w:lang w:val="en-US"/>
             </w:rPr>
-            <w:t>5</w:t>
+            <w:t>6</w:t>
           </w:r>
           <w:r>
             <w:rPr>
@@ -531,22 +530,7 @@
               <w:szCs w:val="28"/>
               <w:lang w:val="en-US"/>
             </w:rPr>
-            <w:t>th</w:t>
-          </w:r>
-          <w:commentRangeEnd w:id="0"/>
-          <w:r>
-            <w:rPr>
-              <w:rStyle w:val="Refdecomentrio"/>
-            </w:rPr>
-            <w:commentReference w:id="0"/>
-          </w:r>
-          <w:r>
-            <w:rPr>
-              <w:sz w:val="28"/>
-              <w:szCs w:val="28"/>
-              <w:lang w:val="en-US"/>
-            </w:rPr>
-            <w:t xml:space="preserve"> of </w:t>
+            <w:t xml:space="preserve">th of </w:t>
           </w:r>
           <w:r>
             <w:rPr>
@@ -584,10 +568,10 @@
               <w:lang w:val="en-US"/>
             </w:rPr>
             <w:sectPr>
-              <w:headerReference w:type="default" r:id="rId11"/>
-              <w:footerReference w:type="default" r:id="rId12"/>
-              <w:headerReference w:type="first" r:id="rId13"/>
-              <w:footerReference w:type="first" r:id="rId14"/>
+              <w:headerReference w:type="default" r:id="rId9"/>
+              <w:footerReference w:type="default" r:id="rId10"/>
+              <w:headerReference w:type="first" r:id="rId11"/>
+              <w:footerReference w:type="first" r:id="rId12"/>
               <w:pgSz w:w="11906" w:h="16838"/>
               <w:pgMar w:top="1417" w:right="1701" w:bottom="1417" w:left="1701" w:header="708" w:footer="708" w:gutter="0"/>
               <w:pgNumType w:fmt="lowerRoman" w:start="1"/>
@@ -670,7 +654,7 @@
             </w:rPr>
             <w:fldChar w:fldCharType="separate"/>
           </w:r>
-          <w:hyperlink w:anchor="_Toc355014424" w:history="1">
+          <w:hyperlink w:anchor="_Toc356224332" w:history="1">
             <w:r>
               <w:rPr>
                 <w:rStyle w:val="Hiperligao"/>
@@ -712,7 +696,7 @@
                 <w:noProof/>
                 <w:webHidden/>
               </w:rPr>
-              <w:instrText xml:space="preserve"> PAGEREF _Toc355014424 \h </w:instrText>
+              <w:instrText xml:space="preserve"> PAGEREF _Toc356224332 \h </w:instrText>
             </w:r>
             <w:r>
               <w:rPr>
@@ -754,7 +738,7 @@
               <w:noProof/>
             </w:rPr>
           </w:pPr>
-          <w:hyperlink w:anchor="_Toc355014425" w:history="1">
+          <w:hyperlink w:anchor="_Toc356224333" w:history="1">
             <w:r>
               <w:rPr>
                 <w:rStyle w:val="Hiperligao"/>
@@ -796,7 +780,7 @@
                 <w:noProof/>
                 <w:webHidden/>
               </w:rPr>
-              <w:instrText xml:space="preserve"> PAGEREF _Toc355014425 \h </w:instrText>
+              <w:instrText xml:space="preserve"> PAGEREF _Toc356224333 \h </w:instrText>
             </w:r>
             <w:r>
               <w:rPr>
@@ -838,7 +822,7 @@
               <w:noProof/>
             </w:rPr>
           </w:pPr>
-          <w:hyperlink w:anchor="_Toc355014434" w:history="1">
+          <w:hyperlink w:anchor="_Toc356224334" w:history="1">
             <w:r>
               <w:rPr>
                 <w:rStyle w:val="Hiperligao"/>
@@ -880,7 +864,7 @@
                 <w:noProof/>
                 <w:webHidden/>
               </w:rPr>
-              <w:instrText xml:space="preserve"> PAGEREF _Toc355014434 \h </w:instrText>
+              <w:instrText xml:space="preserve"> PAGEREF _Toc356224334 \h </w:instrText>
             </w:r>
             <w:r>
               <w:rPr>
@@ -922,7 +906,7 @@
               <w:noProof/>
             </w:rPr>
           </w:pPr>
-          <w:hyperlink w:anchor="_Toc355014435" w:history="1">
+          <w:hyperlink w:anchor="_Toc356224335" w:history="1">
             <w:r>
               <w:rPr>
                 <w:rStyle w:val="Hiperligao"/>
@@ -964,7 +948,7 @@
                 <w:noProof/>
                 <w:webHidden/>
               </w:rPr>
-              <w:instrText xml:space="preserve"> PAGEREF _Toc355014435 \h </w:instrText>
+              <w:instrText xml:space="preserve"> PAGEREF _Toc356224335 \h </w:instrText>
             </w:r>
             <w:r>
               <w:rPr>
@@ -1006,7 +990,7 @@
               <w:noProof/>
             </w:rPr>
           </w:pPr>
-          <w:hyperlink w:anchor="_Toc355014438" w:history="1">
+          <w:hyperlink w:anchor="_Toc356224336" w:history="1">
             <w:r>
               <w:rPr>
                 <w:rStyle w:val="Hiperligao"/>
@@ -1048,7 +1032,7 @@
                 <w:noProof/>
                 <w:webHidden/>
               </w:rPr>
-              <w:instrText xml:space="preserve"> PAGEREF _Toc355014438 \h </w:instrText>
+              <w:instrText xml:space="preserve"> PAGEREF _Toc356224336 \h </w:instrText>
             </w:r>
             <w:r>
               <w:rPr>
@@ -1090,7 +1074,7 @@
               <w:noProof/>
             </w:rPr>
           </w:pPr>
-          <w:hyperlink w:anchor="_Toc355014439" w:history="1">
+          <w:hyperlink w:anchor="_Toc356224337" w:history="1">
             <w:r>
               <w:rPr>
                 <w:rStyle w:val="Hiperligao"/>
@@ -1132,7 +1116,7 @@
                 <w:noProof/>
                 <w:webHidden/>
               </w:rPr>
-              <w:instrText xml:space="preserve"> PAGEREF _Toc355014439 \h </w:instrText>
+              <w:instrText xml:space="preserve"> PAGEREF _Toc356224337 \h </w:instrText>
             </w:r>
             <w:r>
               <w:rPr>
@@ -1152,7 +1136,7 @@
                 <w:noProof/>
                 <w:webHidden/>
               </w:rPr>
-              <w:t>1</w:t>
+              <w:t>2</w:t>
             </w:r>
             <w:r>
               <w:rPr>
@@ -1174,7 +1158,7 @@
               <w:noProof/>
             </w:rPr>
           </w:pPr>
-          <w:hyperlink w:anchor="_Toc355014441" w:history="1">
+          <w:hyperlink w:anchor="_Toc356224338" w:history="1">
             <w:r>
               <w:rPr>
                 <w:rStyle w:val="Hiperligao"/>
@@ -1216,7 +1200,7 @@
                 <w:noProof/>
                 <w:webHidden/>
               </w:rPr>
-              <w:instrText xml:space="preserve"> PAGEREF _Toc355014441 \h </w:instrText>
+              <w:instrText xml:space="preserve"> PAGEREF _Toc356224338 \h </w:instrText>
             </w:r>
             <w:r>
               <w:rPr>
@@ -1258,7 +1242,7 @@
               <w:noProof/>
             </w:rPr>
           </w:pPr>
-          <w:hyperlink w:anchor="_Toc355014442" w:history="1">
+          <w:hyperlink w:anchor="_Toc356224339" w:history="1">
             <w:r>
               <w:rPr>
                 <w:rStyle w:val="Hiperligao"/>
@@ -1300,7 +1284,7 @@
                 <w:noProof/>
                 <w:webHidden/>
               </w:rPr>
-              <w:instrText xml:space="preserve"> PAGEREF _Toc355014442 \h </w:instrText>
+              <w:instrText xml:space="preserve"> PAGEREF _Toc356224339 \h </w:instrText>
             </w:r>
             <w:r>
               <w:rPr>
@@ -1342,7 +1326,7 @@
               <w:noProof/>
             </w:rPr>
           </w:pPr>
-          <w:hyperlink w:anchor="_Toc355014446" w:history="1">
+          <w:hyperlink w:anchor="_Toc356224340" w:history="1">
             <w:r>
               <w:rPr>
                 <w:rStyle w:val="Hiperligao"/>
@@ -1384,7 +1368,7 @@
                 <w:noProof/>
                 <w:webHidden/>
               </w:rPr>
-              <w:instrText xml:space="preserve"> PAGEREF _Toc355014446 \h </w:instrText>
+              <w:instrText xml:space="preserve"> PAGEREF _Toc356224340 \h </w:instrText>
             </w:r>
             <w:r>
               <w:rPr>
@@ -1426,7 +1410,7 @@
               <w:noProof/>
             </w:rPr>
           </w:pPr>
-          <w:hyperlink w:anchor="_Toc355014447" w:history="1">
+          <w:hyperlink w:anchor="_Toc356224341" w:history="1">
             <w:r>
               <w:rPr>
                 <w:rStyle w:val="Hiperligao"/>
@@ -1468,7 +1452,7 @@
                 <w:noProof/>
                 <w:webHidden/>
               </w:rPr>
-              <w:instrText xml:space="preserve"> PAGEREF _Toc355014447 \h </w:instrText>
+              <w:instrText xml:space="preserve"> PAGEREF _Toc356224341 \h </w:instrText>
             </w:r>
             <w:r>
               <w:rPr>
@@ -1510,7 +1494,7 @@
               <w:noProof/>
             </w:rPr>
           </w:pPr>
-          <w:hyperlink w:anchor="_Toc355014448" w:history="1">
+          <w:hyperlink w:anchor="_Toc356224342" w:history="1">
             <w:r>
               <w:rPr>
                 <w:rStyle w:val="Hiperligao"/>
@@ -1552,7 +1536,7 @@
                 <w:noProof/>
                 <w:webHidden/>
               </w:rPr>
-              <w:instrText xml:space="preserve"> PAGEREF _Toc355014448 \h </w:instrText>
+              <w:instrText xml:space="preserve"> PAGEREF _Toc356224342 \h </w:instrText>
             </w:r>
             <w:r>
               <w:rPr>
@@ -1631,7 +1615,7 @@
         </w:rPr>
         <w:fldChar w:fldCharType="separate"/>
       </w:r>
-      <w:hyperlink w:anchor="_Toc355014449" w:history="1">
+      <w:hyperlink w:anchor="_Toc356224327" w:history="1">
         <w:r>
           <w:rPr>
             <w:rStyle w:val="Hiperligao"/>
@@ -1659,7 +1643,7 @@
             <w:noProof/>
             <w:webHidden/>
           </w:rPr>
-          <w:instrText xml:space="preserve"> PAGEREF _Toc355014449 \h </w:instrText>
+          <w:instrText xml:space="preserve"> PAGEREF _Toc356224327 \h </w:instrText>
         </w:r>
         <w:r>
           <w:rPr>
@@ -1700,7 +1684,7 @@
           <w:noProof/>
         </w:rPr>
       </w:pPr>
-      <w:hyperlink w:anchor="_Toc355014450" w:history="1">
+      <w:hyperlink w:anchor="_Toc356224328" w:history="1">
         <w:r>
           <w:rPr>
             <w:rStyle w:val="Hiperligao"/>
@@ -1728,7 +1712,7 @@
             <w:noProof/>
             <w:webHidden/>
           </w:rPr>
-          <w:instrText xml:space="preserve"> PAGEREF _Toc355014450 \h </w:instrText>
+          <w:instrText xml:space="preserve"> PAGEREF _Toc356224328 \h </w:instrText>
         </w:r>
         <w:r>
           <w:rPr>
@@ -1769,7 +1753,7 @@
           <w:noProof/>
         </w:rPr>
       </w:pPr>
-      <w:hyperlink w:anchor="_Toc355014451" w:history="1">
+      <w:hyperlink w:anchor="_Toc356224329" w:history="1">
         <w:r>
           <w:rPr>
             <w:rStyle w:val="Hiperligao"/>
@@ -1797,7 +1781,7 @@
             <w:noProof/>
             <w:webHidden/>
           </w:rPr>
-          <w:instrText xml:space="preserve"> PAGEREF _Toc355014451 \h </w:instrText>
+          <w:instrText xml:space="preserve"> PAGEREF _Toc356224329 \h </w:instrText>
         </w:r>
         <w:r>
           <w:rPr>
@@ -1849,7 +1833,6 @@
         <w:t>Tables</w:t>
       </w:r>
     </w:p>
-    <w:commentRangeStart w:id="1"/>
     <w:p>
       <w:pPr>
         <w:pStyle w:val="ndicedeilustraes"/>
@@ -2079,13 +2062,6 @@
         </w:rPr>
         <w:fldChar w:fldCharType="end"/>
       </w:r>
-      <w:commentRangeEnd w:id="1"/>
-      <w:r>
-        <w:rPr>
-          <w:rStyle w:val="Refdecomentrio"/>
-        </w:rPr>
-        <w:commentReference w:id="1"/>
-      </w:r>
     </w:p>
     <w:p>
       <w:r>
@@ -2120,6 +2096,7 @@
                 <w:lang w:val="en-US"/>
               </w:rPr>
             </w:pPr>
+            <w:bookmarkStart w:id="0" w:name="_GoBack"/>
             <w:r>
               <w:rPr>
                 <w:b/>
@@ -2132,6 +2109,7 @@
           </w:p>
         </w:tc>
       </w:tr>
+      <w:bookmarkEnd w:id="0"/>
       <w:tr>
         <w:tc>
           <w:tcPr>
@@ -2710,7 +2688,7 @@
           <w:lang w:val="en-US"/>
         </w:rPr>
       </w:pPr>
-      <w:bookmarkStart w:id="2" w:name="_Toc355014452"/>
+      <w:bookmarkStart w:id="1" w:name="_Toc355014452"/>
       <w:r>
         <w:rPr>
           <w:lang w:val="en-US"/>
@@ -2761,7 +2739,7 @@
         </w:rPr>
         <w:t>Contributors</w:t>
       </w:r>
-      <w:bookmarkEnd w:id="2"/>
+      <w:bookmarkEnd w:id="1"/>
     </w:p>
     <w:p>
       <w:pPr>
@@ -3361,6 +3339,246 @@
                 <w:lang w:val="en-US"/>
               </w:rPr>
             </w:pPr>
+            <w:r>
+              <w:rPr>
+                <w:rFonts w:eastAsiaTheme="minorHAnsi"/>
+                <w:lang w:val="en-US"/>
+              </w:rPr>
+              <w:t>13-05-2013</w:t>
+            </w:r>
+          </w:p>
+        </w:tc>
+        <w:tc>
+          <w:tcPr>
+            <w:tcW w:w="2268" w:type="dxa"/>
+            <w:vAlign w:val="center"/>
+          </w:tcPr>
+          <w:p>
+            <w:pPr>
+              <w:jc w:val="center"/>
+              <w:rPr>
+                <w:lang w:val="en-US"/>
+              </w:rPr>
+            </w:pPr>
+            <w:r>
+              <w:rPr>
+                <w:lang w:val="en-US"/>
+              </w:rPr>
+              <w:t>Corrections</w:t>
+            </w:r>
+          </w:p>
+        </w:tc>
+        <w:tc>
+          <w:tcPr>
+            <w:tcW w:w="1701" w:type="dxa"/>
+            <w:vAlign w:val="center"/>
+          </w:tcPr>
+          <w:p>
+            <w:pPr>
+              <w:jc w:val="center"/>
+              <w:rPr>
+                <w:lang w:val="en-US"/>
+              </w:rPr>
+            </w:pPr>
+            <w:r>
+              <w:rPr>
+                <w:lang w:val="en-US"/>
+              </w:rPr>
+              <w:t>Filipe Brandão</w:t>
+            </w:r>
+          </w:p>
+        </w:tc>
+        <w:tc>
+          <w:tcPr>
+            <w:tcW w:w="992" w:type="dxa"/>
+            <w:vAlign w:val="center"/>
+          </w:tcPr>
+          <w:p>
+            <w:pPr>
+              <w:jc w:val="center"/>
+              <w:rPr>
+                <w:lang w:val="en-US"/>
+              </w:rPr>
+            </w:pPr>
+            <w:r>
+              <w:rPr>
+                <w:lang w:val="en-US"/>
+              </w:rPr>
+              <w:t>0.2</w:t>
+            </w:r>
+          </w:p>
+        </w:tc>
+        <w:tc>
+          <w:tcPr>
+            <w:tcW w:w="1418" w:type="dxa"/>
+            <w:vAlign w:val="center"/>
+          </w:tcPr>
+          <w:p>
+            <w:pPr>
+              <w:jc w:val="center"/>
+              <w:rPr>
+                <w:lang w:val="en-US"/>
+              </w:rPr>
+            </w:pPr>
+          </w:p>
+        </w:tc>
+        <w:tc>
+          <w:tcPr>
+            <w:tcW w:w="1844" w:type="dxa"/>
+            <w:vAlign w:val="center"/>
+          </w:tcPr>
+          <w:p>
+            <w:pPr>
+              <w:keepNext/>
+              <w:jc w:val="center"/>
+              <w:rPr>
+                <w:lang w:val="en-US"/>
+              </w:rPr>
+            </w:pPr>
+            <w:r>
+              <w:rPr>
+                <w:lang w:val="en-US"/>
+              </w:rPr>
+              <w:t>Ready for Revision</w:t>
+            </w:r>
+          </w:p>
+        </w:tc>
+      </w:tr>
+      <w:tr>
+        <w:tc>
+          <w:tcPr>
+            <w:tcW w:w="1384" w:type="dxa"/>
+            <w:vAlign w:val="center"/>
+          </w:tcPr>
+          <w:p>
+            <w:pPr>
+              <w:pStyle w:val="SemEspaamento"/>
+              <w:jc w:val="center"/>
+              <w:rPr>
+                <w:rFonts w:eastAsiaTheme="minorHAnsi"/>
+                <w:lang w:val="en-US"/>
+              </w:rPr>
+            </w:pPr>
+            <w:r>
+              <w:rPr>
+                <w:rFonts w:eastAsiaTheme="minorHAnsi"/>
+                <w:lang w:val="en-US"/>
+              </w:rPr>
+              <w:t>13-05-2013</w:t>
+            </w:r>
+          </w:p>
+        </w:tc>
+        <w:tc>
+          <w:tcPr>
+            <w:tcW w:w="2268" w:type="dxa"/>
+            <w:vAlign w:val="center"/>
+          </w:tcPr>
+          <w:p>
+            <w:pPr>
+              <w:jc w:val="center"/>
+              <w:rPr>
+                <w:lang w:val="en-US"/>
+              </w:rPr>
+            </w:pPr>
+            <w:r>
+              <w:rPr>
+                <w:lang w:val="en-US"/>
+              </w:rPr>
+              <w:t>Changing State</w:t>
+            </w:r>
+          </w:p>
+        </w:tc>
+        <w:tc>
+          <w:tcPr>
+            <w:tcW w:w="1701" w:type="dxa"/>
+            <w:vAlign w:val="center"/>
+          </w:tcPr>
+          <w:p>
+            <w:pPr>
+              <w:jc w:val="center"/>
+              <w:rPr>
+                <w:lang w:val="en-US"/>
+              </w:rPr>
+            </w:pPr>
+            <w:r>
+              <w:rPr>
+                <w:lang w:val="en-US"/>
+              </w:rPr>
+              <w:t>Filipe Brandão</w:t>
+            </w:r>
+          </w:p>
+        </w:tc>
+        <w:tc>
+          <w:tcPr>
+            <w:tcW w:w="992" w:type="dxa"/>
+            <w:vAlign w:val="center"/>
+          </w:tcPr>
+          <w:p>
+            <w:pPr>
+              <w:jc w:val="center"/>
+              <w:rPr>
+                <w:lang w:val="en-US"/>
+              </w:rPr>
+            </w:pPr>
+            <w:r>
+              <w:rPr>
+                <w:lang w:val="en-US"/>
+              </w:rPr>
+              <w:t>0.2</w:t>
+            </w:r>
+          </w:p>
+        </w:tc>
+        <w:tc>
+          <w:tcPr>
+            <w:tcW w:w="1418" w:type="dxa"/>
+            <w:vAlign w:val="center"/>
+          </w:tcPr>
+          <w:p>
+            <w:pPr>
+              <w:jc w:val="center"/>
+              <w:rPr>
+                <w:lang w:val="en-US"/>
+              </w:rPr>
+            </w:pPr>
+          </w:p>
+        </w:tc>
+        <w:tc>
+          <w:tcPr>
+            <w:tcW w:w="1844" w:type="dxa"/>
+            <w:vAlign w:val="center"/>
+          </w:tcPr>
+          <w:p>
+            <w:pPr>
+              <w:keepNext/>
+              <w:jc w:val="center"/>
+              <w:rPr>
+                <w:lang w:val="en-US"/>
+              </w:rPr>
+            </w:pPr>
+            <w:r>
+              <w:rPr>
+                <w:lang w:val="en-US"/>
+              </w:rPr>
+              <w:t>Ready for Approval</w:t>
+            </w:r>
+          </w:p>
+        </w:tc>
+      </w:tr>
+      <w:tr>
+        <w:tc>
+          <w:tcPr>
+            <w:tcW w:w="1384" w:type="dxa"/>
+            <w:vAlign w:val="center"/>
+          </w:tcPr>
+          <w:p>
+            <w:pPr>
+              <w:pStyle w:val="SemEspaamento"/>
+              <w:jc w:val="center"/>
+              <w:rPr>
+                <w:rFonts w:eastAsiaTheme="minorHAnsi"/>
+                <w:lang w:val="en-US"/>
+              </w:rPr>
+            </w:pPr>
           </w:p>
         </w:tc>
         <w:tc>
@@ -3625,6 +3843,7 @@
               <w:jc w:val="center"/>
               <w:rPr>
                 <w:rFonts w:eastAsiaTheme="minorHAnsi"/>
+                <w:u w:val="single"/>
                 <w:lang w:val="en-US"/>
               </w:rPr>
             </w:pPr>
@@ -3639,6 +3858,7 @@
             <w:pPr>
               <w:jc w:val="center"/>
               <w:rPr>
+                <w:u w:val="single"/>
                 <w:lang w:val="en-US"/>
               </w:rPr>
             </w:pPr>
@@ -3653,6 +3873,7 @@
             <w:pPr>
               <w:jc w:val="center"/>
               <w:rPr>
+                <w:u w:val="single"/>
                 <w:lang w:val="en-US"/>
               </w:rPr>
             </w:pPr>
@@ -3667,6 +3888,7 @@
             <w:pPr>
               <w:jc w:val="center"/>
               <w:rPr>
+                <w:u w:val="single"/>
                 <w:lang w:val="en-US"/>
               </w:rPr>
             </w:pPr>
@@ -3681,6 +3903,7 @@
             <w:pPr>
               <w:jc w:val="center"/>
               <w:rPr>
+                <w:u w:val="single"/>
                 <w:lang w:val="en-US"/>
               </w:rPr>
             </w:pPr>
@@ -3696,189 +3919,6 @@
               <w:keepNext/>
               <w:jc w:val="center"/>
               <w:rPr>
-                <w:lang w:val="en-US"/>
-              </w:rPr>
-            </w:pPr>
-          </w:p>
-        </w:tc>
-      </w:tr>
-      <w:tr>
-        <w:tc>
-          <w:tcPr>
-            <w:tcW w:w="1384" w:type="dxa"/>
-            <w:vAlign w:val="center"/>
-          </w:tcPr>
-          <w:p>
-            <w:pPr>
-              <w:pStyle w:val="SemEspaamento"/>
-              <w:jc w:val="center"/>
-              <w:rPr>
-                <w:rFonts w:eastAsiaTheme="minorHAnsi"/>
-                <w:lang w:val="en-US"/>
-              </w:rPr>
-            </w:pPr>
-          </w:p>
-        </w:tc>
-        <w:tc>
-          <w:tcPr>
-            <w:tcW w:w="2268" w:type="dxa"/>
-            <w:vAlign w:val="center"/>
-          </w:tcPr>
-          <w:p>
-            <w:pPr>
-              <w:jc w:val="center"/>
-              <w:rPr>
-                <w:lang w:val="en-US"/>
-              </w:rPr>
-            </w:pPr>
-          </w:p>
-        </w:tc>
-        <w:tc>
-          <w:tcPr>
-            <w:tcW w:w="1701" w:type="dxa"/>
-            <w:vAlign w:val="center"/>
-          </w:tcPr>
-          <w:p>
-            <w:pPr>
-              <w:jc w:val="center"/>
-              <w:rPr>
-                <w:lang w:val="en-US"/>
-              </w:rPr>
-            </w:pPr>
-          </w:p>
-        </w:tc>
-        <w:tc>
-          <w:tcPr>
-            <w:tcW w:w="992" w:type="dxa"/>
-            <w:vAlign w:val="center"/>
-          </w:tcPr>
-          <w:p>
-            <w:pPr>
-              <w:jc w:val="center"/>
-              <w:rPr>
-                <w:lang w:val="en-US"/>
-              </w:rPr>
-            </w:pPr>
-          </w:p>
-        </w:tc>
-        <w:tc>
-          <w:tcPr>
-            <w:tcW w:w="1418" w:type="dxa"/>
-            <w:vAlign w:val="center"/>
-          </w:tcPr>
-          <w:p>
-            <w:pPr>
-              <w:jc w:val="center"/>
-              <w:rPr>
-                <w:lang w:val="en-US"/>
-              </w:rPr>
-            </w:pPr>
-          </w:p>
-        </w:tc>
-        <w:tc>
-          <w:tcPr>
-            <w:tcW w:w="1844" w:type="dxa"/>
-            <w:vAlign w:val="center"/>
-          </w:tcPr>
-          <w:p>
-            <w:pPr>
-              <w:keepNext/>
-              <w:jc w:val="center"/>
-              <w:rPr>
-                <w:lang w:val="en-US"/>
-              </w:rPr>
-            </w:pPr>
-          </w:p>
-        </w:tc>
-      </w:tr>
-      <w:tr>
-        <w:tc>
-          <w:tcPr>
-            <w:tcW w:w="1384" w:type="dxa"/>
-            <w:vAlign w:val="center"/>
-          </w:tcPr>
-          <w:p>
-            <w:pPr>
-              <w:pStyle w:val="SemEspaamento"/>
-              <w:jc w:val="center"/>
-              <w:rPr>
-                <w:rFonts w:eastAsiaTheme="minorHAnsi"/>
-                <w:u w:val="single"/>
-                <w:lang w:val="en-US"/>
-              </w:rPr>
-            </w:pPr>
-          </w:p>
-        </w:tc>
-        <w:tc>
-          <w:tcPr>
-            <w:tcW w:w="2268" w:type="dxa"/>
-            <w:vAlign w:val="center"/>
-          </w:tcPr>
-          <w:p>
-            <w:pPr>
-              <w:jc w:val="center"/>
-              <w:rPr>
-                <w:u w:val="single"/>
-                <w:lang w:val="en-US"/>
-              </w:rPr>
-            </w:pPr>
-          </w:p>
-        </w:tc>
-        <w:tc>
-          <w:tcPr>
-            <w:tcW w:w="1701" w:type="dxa"/>
-            <w:vAlign w:val="center"/>
-          </w:tcPr>
-          <w:p>
-            <w:pPr>
-              <w:jc w:val="center"/>
-              <w:rPr>
-                <w:u w:val="single"/>
-                <w:lang w:val="en-US"/>
-              </w:rPr>
-            </w:pPr>
-          </w:p>
-        </w:tc>
-        <w:tc>
-          <w:tcPr>
-            <w:tcW w:w="992" w:type="dxa"/>
-            <w:vAlign w:val="center"/>
-          </w:tcPr>
-          <w:p>
-            <w:pPr>
-              <w:jc w:val="center"/>
-              <w:rPr>
-                <w:u w:val="single"/>
-                <w:lang w:val="en-US"/>
-              </w:rPr>
-            </w:pPr>
-          </w:p>
-        </w:tc>
-        <w:tc>
-          <w:tcPr>
-            <w:tcW w:w="1418" w:type="dxa"/>
-            <w:vAlign w:val="center"/>
-          </w:tcPr>
-          <w:p>
-            <w:pPr>
-              <w:jc w:val="center"/>
-              <w:rPr>
-                <w:u w:val="single"/>
-                <w:lang w:val="en-US"/>
-              </w:rPr>
-            </w:pPr>
-          </w:p>
-        </w:tc>
-        <w:tc>
-          <w:tcPr>
-            <w:tcW w:w="1844" w:type="dxa"/>
-            <w:vAlign w:val="center"/>
-          </w:tcPr>
-          <w:p>
-            <w:pPr>
-              <w:keepNext/>
-              <w:jc w:val="center"/>
-              <w:rPr>
                 <w:u w:val="single"/>
                 <w:lang w:val="en-US"/>
               </w:rPr>
@@ -3895,7 +3935,7 @@
           <w:lang w:val="en-US"/>
         </w:rPr>
       </w:pPr>
-      <w:bookmarkStart w:id="3" w:name="_Toc355014453"/>
+      <w:bookmarkStart w:id="2" w:name="_Toc355014453"/>
       <w:r>
         <w:rPr>
           <w:u w:val="single"/>
@@ -3944,7 +3984,7 @@
         </w:rPr>
         <w:t>: Version history</w:t>
       </w:r>
-      <w:bookmarkEnd w:id="3"/>
+      <w:bookmarkEnd w:id="2"/>
     </w:p>
     <w:p>
       <w:pPr>
@@ -3960,7 +4000,7 @@
           <w:lang w:val="en-US"/>
         </w:rPr>
         <w:sectPr>
-          <w:footerReference w:type="default" r:id="rId15"/>
+          <w:footerReference w:type="default" r:id="rId13"/>
           <w:pgSz w:w="11906" w:h="16838"/>
           <w:pgMar w:top="1417" w:right="1701" w:bottom="1417" w:left="1701" w:header="708" w:footer="708" w:gutter="0"/>
           <w:pgNumType w:fmt="lowerRoman" w:start="1"/>
@@ -3980,14 +4020,15 @@
           <w:lang w:val="en-US"/>
         </w:rPr>
       </w:pPr>
-      <w:bookmarkStart w:id="4" w:name="_Toc355014424"/>
-      <w:r>
-        <w:rPr>
-          <w:lang w:val="en-US"/>
-        </w:rPr>
+      <w:bookmarkStart w:id="3" w:name="_Toc356224332"/>
+      <w:r>
+        <w:rPr>
+          <w:lang w:val="en-US"/>
+        </w:rPr>
+        <w:lastRenderedPageBreak/>
         <w:t>Week Activities</w:t>
       </w:r>
-      <w:bookmarkEnd w:id="4"/>
+      <w:bookmarkEnd w:id="3"/>
     </w:p>
     <w:p>
       <w:pPr>
@@ -4001,14 +4042,14 @@
           <w:lang w:val="en-US"/>
         </w:rPr>
       </w:pPr>
-      <w:bookmarkStart w:id="5" w:name="_Toc355014425"/>
+      <w:bookmarkStart w:id="4" w:name="_Toc356224333"/>
       <w:r>
         <w:rPr>
           <w:lang w:val="en-US"/>
         </w:rPr>
         <w:t>Work Executed</w:t>
       </w:r>
-      <w:bookmarkEnd w:id="5"/>
+      <w:bookmarkEnd w:id="4"/>
     </w:p>
     <w:p>
       <w:pPr>
@@ -4164,23 +4205,24 @@
           <w:lang w:val="en-US"/>
         </w:rPr>
       </w:pPr>
-      <w:bookmarkStart w:id="6" w:name="_Toc354956861"/>
-      <w:bookmarkStart w:id="7" w:name="_Toc355014426"/>
-      <w:bookmarkStart w:id="8" w:name="_Toc354956862"/>
-      <w:bookmarkStart w:id="9" w:name="_Toc355014427"/>
-      <w:bookmarkStart w:id="10" w:name="_Toc354956863"/>
-      <w:bookmarkStart w:id="11" w:name="_Toc355014428"/>
-      <w:bookmarkStart w:id="12" w:name="_Toc354956864"/>
-      <w:bookmarkStart w:id="13" w:name="_Toc355014429"/>
-      <w:bookmarkStart w:id="14" w:name="_Toc354956865"/>
-      <w:bookmarkStart w:id="15" w:name="_Toc355014430"/>
-      <w:bookmarkStart w:id="16" w:name="_Toc354956866"/>
-      <w:bookmarkStart w:id="17" w:name="_Toc355014431"/>
-      <w:bookmarkStart w:id="18" w:name="_Toc354956867"/>
-      <w:bookmarkStart w:id="19" w:name="_Toc355014432"/>
-      <w:bookmarkStart w:id="20" w:name="_Toc354956868"/>
-      <w:bookmarkStart w:id="21" w:name="_Toc355014433"/>
-      <w:bookmarkStart w:id="22" w:name="_Toc355014434"/>
+      <w:bookmarkStart w:id="5" w:name="_Toc354956861"/>
+      <w:bookmarkStart w:id="6" w:name="_Toc355014426"/>
+      <w:bookmarkStart w:id="7" w:name="_Toc354956862"/>
+      <w:bookmarkStart w:id="8" w:name="_Toc355014427"/>
+      <w:bookmarkStart w:id="9" w:name="_Toc354956863"/>
+      <w:bookmarkStart w:id="10" w:name="_Toc355014428"/>
+      <w:bookmarkStart w:id="11" w:name="_Toc354956864"/>
+      <w:bookmarkStart w:id="12" w:name="_Toc355014429"/>
+      <w:bookmarkStart w:id="13" w:name="_Toc354956865"/>
+      <w:bookmarkStart w:id="14" w:name="_Toc355014430"/>
+      <w:bookmarkStart w:id="15" w:name="_Toc354956866"/>
+      <w:bookmarkStart w:id="16" w:name="_Toc355014431"/>
+      <w:bookmarkStart w:id="17" w:name="_Toc354956867"/>
+      <w:bookmarkStart w:id="18" w:name="_Toc355014432"/>
+      <w:bookmarkStart w:id="19" w:name="_Toc354956868"/>
+      <w:bookmarkStart w:id="20" w:name="_Toc355014433"/>
+      <w:bookmarkStart w:id="21" w:name="_Toc356224334"/>
+      <w:bookmarkEnd w:id="5"/>
       <w:bookmarkEnd w:id="6"/>
       <w:bookmarkEnd w:id="7"/>
       <w:bookmarkEnd w:id="8"/>
@@ -4196,14 +4238,13 @@
       <w:bookmarkEnd w:id="18"/>
       <w:bookmarkEnd w:id="19"/>
       <w:bookmarkEnd w:id="20"/>
+      <w:r>
+        <w:rPr>
+          <w:lang w:val="en-US"/>
+        </w:rPr>
+        <w:t>Work Analyses</w:t>
+      </w:r>
       <w:bookmarkEnd w:id="21"/>
-      <w:r>
-        <w:rPr>
-          <w:lang w:val="en-US"/>
-        </w:rPr>
-        <w:t>Work Analyses</w:t>
-      </w:r>
-      <w:bookmarkEnd w:id="22"/>
     </w:p>
     <w:p>
       <w:pPr>
@@ -4306,14 +4347,14 @@
           <w:lang w:val="en-US"/>
         </w:rPr>
       </w:pPr>
-      <w:bookmarkStart w:id="23" w:name="_Toc355014435"/>
+      <w:bookmarkStart w:id="22" w:name="_Toc356224335"/>
       <w:r>
         <w:rPr>
           <w:lang w:val="en-US"/>
         </w:rPr>
         <w:t>Achievements</w:t>
       </w:r>
-      <w:bookmarkEnd w:id="23"/>
+      <w:bookmarkEnd w:id="22"/>
     </w:p>
     <w:p>
       <w:pPr>
@@ -4355,12 +4396,6 @@
           <w:lang w:val="en-US"/>
         </w:rPr>
         <w:t>Database review</w:t>
-      </w:r>
-      <w:r>
-        <w:rPr>
-          <w:lang w:val="en-US"/>
-        </w:rPr>
-        <w:t>.</w:t>
       </w:r>
     </w:p>
     <w:p>
@@ -4375,26 +4410,19 @@
           <w:lang w:val="en-US"/>
         </w:rPr>
       </w:pPr>
-      <w:bookmarkStart w:id="24" w:name="_Toc354956871"/>
-      <w:bookmarkStart w:id="25" w:name="_Toc355014436"/>
-      <w:bookmarkStart w:id="26" w:name="_Toc354956872"/>
-      <w:bookmarkStart w:id="27" w:name="_Toc355014437"/>
-      <w:bookmarkStart w:id="28" w:name="_Toc355014438"/>
+      <w:bookmarkStart w:id="23" w:name="_Toc354956871"/>
+      <w:bookmarkStart w:id="24" w:name="_Toc355014436"/>
+      <w:bookmarkStart w:id="25" w:name="_Toc354956872"/>
+      <w:bookmarkStart w:id="26" w:name="_Toc355014437"/>
+      <w:bookmarkEnd w:id="23"/>
       <w:bookmarkEnd w:id="24"/>
       <w:bookmarkEnd w:id="25"/>
       <w:bookmarkEnd w:id="26"/>
-      <w:bookmarkEnd w:id="27"/>
       <w:r>
         <w:rPr>
           <w:lang w:val="en-US"/>
         </w:rPr>
         <w:t>Re-estimation</w:t>
-      </w:r>
-      <w:r>
-        <w:rPr>
-          <w:lang w:val="en-US"/>
-        </w:rPr>
-        <w:t>.</w:t>
       </w:r>
     </w:p>
     <w:p>
@@ -4411,9 +4439,9 @@
       </w:pPr>
       <w:r>
         <w:rPr>
-          <w:rStyle w:val="Refdecomentrio"/>
-        </w:rPr>
-        <w:commentReference w:id="29"/>
+          <w:lang w:val="en-US"/>
+        </w:rPr>
+        <w:t>Re-Planning</w:t>
       </w:r>
     </w:p>
     <w:p>
@@ -4428,13 +4456,14 @@
           <w:lang w:val="en-US"/>
         </w:rPr>
       </w:pPr>
+      <w:bookmarkStart w:id="27" w:name="_Toc356224336"/>
       <w:r>
         <w:rPr>
           <w:lang w:val="en-US"/>
         </w:rPr>
         <w:t>Impediments</w:t>
       </w:r>
-      <w:bookmarkEnd w:id="28"/>
+      <w:bookmarkEnd w:id="27"/>
     </w:p>
     <w:p>
       <w:pPr>
@@ -4499,11 +4528,12 @@
           <w:lang w:val="en-US"/>
         </w:rPr>
       </w:pPr>
-      <w:bookmarkStart w:id="31" w:name="_Toc355014439"/>
-      <w:r>
-        <w:rPr>
-          <w:lang w:val="en-US"/>
-        </w:rPr>
+      <w:bookmarkStart w:id="28" w:name="_Toc356224337"/>
+      <w:r>
+        <w:rPr>
+          <w:lang w:val="en-US"/>
+        </w:rPr>
+        <w:lastRenderedPageBreak/>
         <w:t xml:space="preserve">Plans </w:t>
       </w:r>
       <w:proofErr w:type="gramStart"/>
@@ -4520,7 +4550,7 @@
         </w:rPr>
         <w:t xml:space="preserve"> Next Week</w:t>
       </w:r>
-      <w:bookmarkEnd w:id="31"/>
+      <w:bookmarkEnd w:id="28"/>
     </w:p>
     <w:p>
       <w:pPr>
@@ -4620,18 +4650,18 @@
           <w:lang w:val="en-US"/>
         </w:rPr>
       </w:pPr>
-      <w:bookmarkStart w:id="32" w:name="_Toc354956875"/>
-      <w:bookmarkStart w:id="33" w:name="_Toc355014440"/>
-      <w:bookmarkStart w:id="34" w:name="_Toc355014441"/>
-      <w:bookmarkEnd w:id="32"/>
-      <w:bookmarkEnd w:id="33"/>
+      <w:bookmarkStart w:id="29" w:name="_Toc354956875"/>
+      <w:bookmarkStart w:id="30" w:name="_Toc355014440"/>
+      <w:bookmarkStart w:id="31" w:name="_Toc356224338"/>
+      <w:bookmarkEnd w:id="29"/>
+      <w:bookmarkEnd w:id="30"/>
       <w:r>
         <w:rPr>
           <w:lang w:val="en-US"/>
         </w:rPr>
         <w:t>Progress</w:t>
       </w:r>
-      <w:bookmarkEnd w:id="34"/>
+      <w:bookmarkEnd w:id="31"/>
     </w:p>
     <w:p>
       <w:pPr>
@@ -4651,14 +4681,14 @@
           <w:lang w:val="en-US"/>
         </w:rPr>
       </w:pPr>
-      <w:bookmarkStart w:id="35" w:name="_Toc355014442"/>
+      <w:bookmarkStart w:id="32" w:name="_Toc356224339"/>
       <w:r>
         <w:rPr>
           <w:lang w:val="en-US"/>
         </w:rPr>
         <w:t>Earned value and/or Gantt Image</w:t>
       </w:r>
-      <w:bookmarkEnd w:id="35"/>
+      <w:bookmarkEnd w:id="32"/>
     </w:p>
     <w:p>
       <w:pPr>
@@ -4686,7 +4716,7 @@
                     </pic:cNvPicPr>
                   </pic:nvPicPr>
                   <pic:blipFill>
-                    <a:blip r:embed="rId16">
+                    <a:blip r:embed="rId14">
                       <a:extLst>
                         <a:ext uri="{28A0092B-C50C-407E-A947-70E740481C1C}">
                           <a14:useLocalDpi xmlns:a14="http://schemas.microsoft.com/office/drawing/2010/main" val="0"/>
@@ -4741,7 +4771,7 @@
         </w:rPr>
         <w:tab/>
       </w:r>
-      <w:bookmarkStart w:id="36" w:name="_Toc355014449"/>
+      <w:bookmarkStart w:id="33" w:name="_Toc356224327"/>
       <w:r>
         <w:rPr>
           <w:lang w:val="en-US"/>
@@ -4776,7 +4806,7 @@
         </w:rPr>
         <w:t>: Earned Value</w:t>
       </w:r>
-      <w:bookmarkEnd w:id="36"/>
+      <w:bookmarkEnd w:id="33"/>
     </w:p>
     <w:p>
       <w:pPr>
@@ -4880,26 +4910,26 @@
           <w:lang w:val="en-US"/>
         </w:rPr>
       </w:pPr>
-      <w:bookmarkStart w:id="37" w:name="_Toc354956878"/>
-      <w:bookmarkStart w:id="38" w:name="_Toc355014443"/>
-      <w:bookmarkStart w:id="39" w:name="_Toc354956879"/>
-      <w:bookmarkStart w:id="40" w:name="_Toc355014444"/>
-      <w:bookmarkStart w:id="41" w:name="_Toc354956880"/>
-      <w:bookmarkStart w:id="42" w:name="_Toc355014445"/>
-      <w:bookmarkStart w:id="43" w:name="_Toc355014446"/>
+      <w:bookmarkStart w:id="34" w:name="_Toc354956878"/>
+      <w:bookmarkStart w:id="35" w:name="_Toc355014443"/>
+      <w:bookmarkStart w:id="36" w:name="_Toc354956879"/>
+      <w:bookmarkStart w:id="37" w:name="_Toc355014444"/>
+      <w:bookmarkStart w:id="38" w:name="_Toc354956880"/>
+      <w:bookmarkStart w:id="39" w:name="_Toc355014445"/>
+      <w:bookmarkStart w:id="40" w:name="_Toc356224340"/>
+      <w:bookmarkEnd w:id="34"/>
+      <w:bookmarkEnd w:id="35"/>
+      <w:bookmarkEnd w:id="36"/>
       <w:bookmarkEnd w:id="37"/>
       <w:bookmarkEnd w:id="38"/>
       <w:bookmarkEnd w:id="39"/>
+      <w:r>
+        <w:rPr>
+          <w:lang w:val="en-US"/>
+        </w:rPr>
+        <w:t>Effort by task</w:t>
+      </w:r>
       <w:bookmarkEnd w:id="40"/>
-      <w:bookmarkEnd w:id="41"/>
-      <w:bookmarkEnd w:id="42"/>
-      <w:r>
-        <w:rPr>
-          <w:lang w:val="en-US"/>
-        </w:rPr>
-        <w:t>Effort by task</w:t>
-      </w:r>
-      <w:bookmarkEnd w:id="43"/>
     </w:p>
     <w:p>
       <w:pPr>
@@ -4938,7 +4968,7 @@
                     </pic:cNvPicPr>
                   </pic:nvPicPr>
                   <pic:blipFill>
-                    <a:blip r:embed="rId17">
+                    <a:blip r:embed="rId15">
                       <a:extLst>
                         <a:ext uri="{28A0092B-C50C-407E-A947-70E740481C1C}">
                           <a14:useLocalDpi xmlns:a14="http://schemas.microsoft.com/office/drawing/2010/main" val="0"/>
@@ -4978,7 +5008,7 @@
           <w:lang w:val="en-US"/>
         </w:rPr>
       </w:pPr>
-      <w:bookmarkStart w:id="44" w:name="_Toc355014450"/>
+      <w:bookmarkStart w:id="41" w:name="_Toc356224328"/>
       <w:r>
         <w:rPr>
           <w:lang w:val="en-US"/>
@@ -5013,7 +5043,7 @@
         </w:rPr>
         <w:t>: Week effort by task type</w:t>
       </w:r>
-      <w:bookmarkEnd w:id="44"/>
+      <w:bookmarkEnd w:id="41"/>
     </w:p>
     <w:p>
       <w:pPr>
@@ -5026,26 +5056,14 @@
           <w:lang w:val="en-US"/>
         </w:rPr>
       </w:pPr>
-      <w:bookmarkStart w:id="45" w:name="_Toc355014447"/>
-      <w:commentRangeStart w:id="46"/>
+      <w:bookmarkStart w:id="42" w:name="_Toc356224341"/>
       <w:r>
         <w:rPr>
           <w:lang w:val="en-US"/>
         </w:rPr>
         <w:t>Individual effort</w:t>
       </w:r>
-      <w:bookmarkEnd w:id="45"/>
-      <w:commentRangeEnd w:id="46"/>
-      <w:r>
-        <w:rPr>
-          <w:rStyle w:val="Refdecomentrio"/>
-          <w:rFonts w:asciiTheme="minorHAnsi" w:eastAsiaTheme="minorEastAsia" w:hAnsiTheme="minorHAnsi" w:cstheme="minorBidi"/>
-          <w:b w:val="0"/>
-          <w:bCs w:val="0"/>
-          <w:color w:val="auto"/>
-        </w:rPr>
-        <w:commentReference w:id="46"/>
-      </w:r>
+      <w:bookmarkEnd w:id="42"/>
     </w:p>
     <w:p>
       <w:pPr>
@@ -5057,10 +5075,10 @@
           <w:noProof/>
         </w:rPr>
         <w:drawing>
-          <wp:inline distT="0" distB="0" distL="0" distR="0" wp14:anchorId="3B7517AD" wp14:editId="7C4F4E43">
-            <wp:extent cx="5397500" cy="2545080"/>
-            <wp:effectExtent l="0" t="0" r="0" b="7620"/>
-            <wp:docPr id="8" name="Imagem 8"/>
+          <wp:inline distT="0" distB="0" distL="0" distR="0" wp14:anchorId="0858F8D7" wp14:editId="60A57DD2">
+            <wp:extent cx="5397500" cy="2559050"/>
+            <wp:effectExtent l="0" t="0" r="0" b="0"/>
+            <wp:docPr id="1" name="Imagem 1"/>
             <wp:cNvGraphicFramePr>
               <a:graphicFrameLocks xmlns:a="http://schemas.openxmlformats.org/drawingml/2006/main" noChangeAspect="1"/>
             </wp:cNvGraphicFramePr>
@@ -5068,13 +5086,13 @@
               <a:graphicData uri="http://schemas.openxmlformats.org/drawingml/2006/picture">
                 <pic:pic xmlns:pic="http://schemas.openxmlformats.org/drawingml/2006/picture">
                   <pic:nvPicPr>
-                    <pic:cNvPr id="0" name="Picture 3"/>
+                    <pic:cNvPr id="0" name="Picture 1"/>
                     <pic:cNvPicPr>
                       <a:picLocks noChangeAspect="1" noChangeArrowheads="1"/>
                     </pic:cNvPicPr>
                   </pic:nvPicPr>
                   <pic:blipFill>
-                    <a:blip r:embed="rId18">
+                    <a:blip r:embed="rId16">
                       <a:extLst>
                         <a:ext uri="{28A0092B-C50C-407E-A947-70E740481C1C}">
                           <a14:useLocalDpi xmlns:a14="http://schemas.microsoft.com/office/drawing/2010/main" val="0"/>
@@ -5089,7 +5107,7 @@
                   <pic:spPr bwMode="auto">
                     <a:xfrm>
                       <a:off x="0" y="0"/>
-                      <a:ext cx="5397500" cy="2545080"/>
+                      <a:ext cx="5397500" cy="2559050"/>
                     </a:xfrm>
                     <a:prstGeom prst="rect">
                       <a:avLst/>
@@ -5114,7 +5132,7 @@
           <w:lang w:val="en-US"/>
         </w:rPr>
       </w:pPr>
-      <w:bookmarkStart w:id="47" w:name="_Toc355014451"/>
+      <w:bookmarkStart w:id="43" w:name="_Toc356224329"/>
       <w:r>
         <w:rPr>
           <w:lang w:val="en-US"/>
@@ -5149,7 +5167,7 @@
         </w:rPr>
         <w:t>: Week effort by team member</w:t>
       </w:r>
-      <w:bookmarkEnd w:id="47"/>
+      <w:bookmarkEnd w:id="43"/>
     </w:p>
     <w:p>
       <w:pPr>
@@ -5203,6 +5221,7 @@
                 <w:szCs w:val="24"/>
                 <w:lang w:val="en-US"/>
               </w:rPr>
+              <w:lastRenderedPageBreak/>
               <w:t>Name</w:t>
             </w:r>
           </w:p>
@@ -5354,16 +5373,8 @@
             <w:tcW w:w="1500" w:type="dxa"/>
           </w:tcPr>
           <w:p>
-            <w:commentRangeStart w:id="48"/>
-            <w:r>
-              <w:t>4.5</w:t>
-            </w:r>
-            <w:commentRangeEnd w:id="48"/>
-            <w:r>
-              <w:rPr>
-                <w:rStyle w:val="Refdecomentrio"/>
-              </w:rPr>
-              <w:commentReference w:id="48"/>
+            <w:r>
+              <w:t>6.25</w:t>
             </w:r>
           </w:p>
         </w:tc>
@@ -5377,7 +5388,6 @@
             <w:tcW w:w="2503" w:type="dxa"/>
           </w:tcPr>
           <w:p>
-            <w:commentRangeStart w:id="49"/>
             <w:r>
               <w:t>Mário Oliveira</w:t>
             </w:r>
@@ -5389,14 +5399,7 @@
           </w:tcPr>
           <w:p>
             <w:r>
-              <w:t>8</w:t>
-            </w:r>
-            <w:commentRangeEnd w:id="49"/>
-            <w:r>
-              <w:rPr>
-                <w:rStyle w:val="Refdecomentrio"/>
-              </w:rPr>
-              <w:commentReference w:id="49"/>
+              <w:t>5.75</w:t>
             </w:r>
           </w:p>
         </w:tc>
@@ -5435,7 +5438,7 @@
           <w:lang w:val="en-US"/>
         </w:rPr>
       </w:pPr>
-      <w:bookmarkStart w:id="50" w:name="_Toc355014454"/>
+      <w:bookmarkStart w:id="44" w:name="_Toc355014454"/>
       <w:r>
         <w:rPr>
           <w:lang w:val="en-US"/>
@@ -5470,7 +5473,7 @@
         </w:rPr>
         <w:t>: Log of individual effort</w:t>
       </w:r>
-      <w:bookmarkEnd w:id="50"/>
+      <w:bookmarkEnd w:id="44"/>
     </w:p>
     <w:p>
       <w:pPr>
@@ -5496,14 +5499,14 @@
           <w:lang w:val="en-US"/>
         </w:rPr>
       </w:pPr>
-      <w:bookmarkStart w:id="51" w:name="_Toc355014448"/>
+      <w:bookmarkStart w:id="45" w:name="_Toc356224342"/>
       <w:r>
         <w:rPr>
           <w:lang w:val="en-US"/>
         </w:rPr>
         <w:t>Individual log</w:t>
       </w:r>
-      <w:bookmarkEnd w:id="51"/>
+      <w:bookmarkEnd w:id="45"/>
     </w:p>
     <w:p>
       <w:pPr>
@@ -5732,29 +5735,7 @@
           <w:shd w:val="clear" w:color="auto" w:fill="FFFFFF"/>
           <w:lang w:val="en-US"/>
         </w:rPr>
-        <w:t xml:space="preserve">Insertion of the ER model in EA and generation </w:t>
-      </w:r>
-      <w:commentRangeStart w:id="52"/>
-      <w:r>
-        <w:rPr>
-          <w:shd w:val="clear" w:color="auto" w:fill="FFFFFF"/>
-          <w:lang w:val="en-US"/>
-        </w:rPr>
-        <w:t xml:space="preserve">od </w:t>
-      </w:r>
-      <w:commentRangeEnd w:id="52"/>
-      <w:r>
-        <w:rPr>
-          <w:rStyle w:val="Refdecomentrio"/>
-        </w:rPr>
-        <w:commentReference w:id="52"/>
-      </w:r>
-      <w:r>
-        <w:rPr>
-          <w:shd w:val="clear" w:color="auto" w:fill="FFFFFF"/>
-          <w:lang w:val="en-US"/>
-        </w:rPr>
-        <w:t xml:space="preserve">the </w:t>
+        <w:t xml:space="preserve">Insertion of the ER model in EA and generation od the </w:t>
       </w:r>
       <w:r>
         <w:rPr>
@@ -6500,6 +6481,7 @@
           <w:shd w:val="clear" w:color="auto" w:fill="FFFFFF"/>
           <w:lang w:val="en-US"/>
         </w:rPr>
+        <w:lastRenderedPageBreak/>
         <w:t>Project Plan Re</w:t>
       </w:r>
       <w:r>
@@ -7417,7 +7399,6 @@
           <w:lang w:val="en-US"/>
         </w:rPr>
       </w:pPr>
-      <w:commentRangeStart w:id="53"/>
       <w:proofErr w:type="spellStart"/>
       <w:r>
         <w:rPr>
@@ -7448,21 +7429,7 @@
           <w:shd w:val="clear" w:color="auto" w:fill="FFFFFF"/>
           <w:lang w:val="en-US"/>
         </w:rPr>
-        <w:t xml:space="preserve"> </w:t>
-      </w:r>
-      <w:commentRangeEnd w:id="53"/>
-      <w:r>
-        <w:rPr>
-          <w:rStyle w:val="Refdecomentrio"/>
-        </w:rPr>
-        <w:commentReference w:id="53"/>
-      </w:r>
-      <w:r>
-        <w:rPr>
-          <w:shd w:val="clear" w:color="auto" w:fill="FFFFFF"/>
-          <w:lang w:val="en-US"/>
-        </w:rPr>
-        <w:t>Development</w:t>
+        <w:t xml:space="preserve"> Development</w:t>
       </w:r>
       <w:r>
         <w:rPr>
@@ -7558,7 +7525,7 @@
       </w:r>
     </w:p>
     <w:sectPr>
-      <w:footerReference w:type="first" r:id="rId19"/>
+      <w:footerReference w:type="first" r:id="rId17"/>
       <w:pgSz w:w="11906" w:h="16838"/>
       <w:pgMar w:top="1417" w:right="1701" w:bottom="1417" w:left="1701" w:header="708" w:footer="708" w:gutter="0"/>
       <w:pgNumType w:start="1"/>
@@ -7568,223 +7535,6 @@
     </w:sectPr>
   </w:body>
 </w:document>
-</file>
-
-<file path=word/comments.xml><?xml version="1.0" encoding="utf-8"?>
-<w:comments xmlns:wpc="http://schemas.microsoft.com/office/word/2010/wordprocessingCanvas" xmlns:mc="http://schemas.openxmlformats.org/markup-compatibility/2006" xmlns:o="urn:schemas-microsoft-com:office:office" xmlns:r="http://schemas.openxmlformats.org/officeDocument/2006/relationships" xmlns:m="http://schemas.openxmlformats.org/officeDocument/2006/math" xmlns:v="urn:schemas-microsoft-com:vml" xmlns:wp14="http://schemas.microsoft.com/office/word/2010/wordprocessingDrawing" xmlns:wp="http://schemas.openxmlformats.org/drawingml/2006/wordprocessingDrawing" xmlns:w10="urn:schemas-microsoft-com:office:word" xmlns:w="http://schemas.openxmlformats.org/wordprocessingml/2006/main" xmlns:w14="http://schemas.microsoft.com/office/word/2010/wordml" xmlns:w15="http://schemas.microsoft.com/office/word/2012/wordml" xmlns:wpg="http://schemas.microsoft.com/office/word/2010/wordprocessingGroup" xmlns:wpi="http://schemas.microsoft.com/office/word/2010/wordprocessingInk" xmlns:wne="http://schemas.microsoft.com/office/word/2006/wordml" xmlns:wps="http://schemas.microsoft.com/office/word/2010/wordprocessingShape" mc:Ignorable="w14 w15 wp14">
-  <w:comment w:id="0" w:author="Mário Oliveira" w:date="2013-05-13T14:52:00Z" w:initials="MO">
-    <w:p>
-      <w:pPr>
-        <w:pStyle w:val="Textodecomentrio"/>
-      </w:pPr>
-      <w:r>
-        <w:rPr>
-          <w:rStyle w:val="Refdecomentrio"/>
-        </w:rPr>
-        <w:annotationRef/>
-      </w:r>
-      <w:r>
-        <w:t>Seguindo a lógica dos relatórios anteriores, devia ser dia 6</w:t>
-      </w:r>
-    </w:p>
-  </w:comment>
-  <w:comment w:id="1" w:author="Mário Oliveira" w:date="2013-05-13T14:57:00Z" w:initials="MO">
-    <w:p>
-      <w:pPr>
-        <w:pStyle w:val="Textodecomentrio"/>
-      </w:pPr>
-      <w:r>
-        <w:rPr>
-          <w:rStyle w:val="Refdecomentrio"/>
-        </w:rPr>
-        <w:annotationRef/>
-      </w:r>
-      <w:proofErr w:type="spellStart"/>
-      <w:r>
-        <w:t>Actualizei</w:t>
-      </w:r>
-      <w:proofErr w:type="spellEnd"/>
-      <w:r>
-        <w:t xml:space="preserve"> as páginas…</w:t>
-      </w:r>
-    </w:p>
-  </w:comment>
-  <w:comment w:id="29" w:author="Mário Oliveira" w:date="2013-05-13T15:02:00Z" w:initials="MO">
-    <w:p>
-      <w:pPr>
-        <w:pStyle w:val="Textodecomentrio"/>
-      </w:pPr>
-      <w:r>
-        <w:rPr>
-          <w:rStyle w:val="Refdecomentrio"/>
-        </w:rPr>
-        <w:annotationRef/>
-      </w:r>
-      <w:proofErr w:type="spellStart"/>
-      <w:r>
-        <w:t>Nãp</w:t>
-      </w:r>
-      <w:proofErr w:type="spellEnd"/>
-      <w:r>
-        <w:t xml:space="preserve"> devíamos dizer que houve </w:t>
-      </w:r>
-      <w:proofErr w:type="spellStart"/>
-      <w:r>
-        <w:t>re-pl</w:t>
-      </w:r>
-      <w:bookmarkStart w:id="30" w:name="_GoBack"/>
-      <w:bookmarkEnd w:id="30"/>
-      <w:r>
-        <w:t>anning</w:t>
-      </w:r>
-      <w:proofErr w:type="spellEnd"/>
-      <w:r>
-        <w:t xml:space="preserve">? Gráfico de </w:t>
-      </w:r>
-      <w:proofErr w:type="spellStart"/>
-      <w:r>
-        <w:t>Gant</w:t>
-      </w:r>
-      <w:proofErr w:type="spellEnd"/>
-      <w:r>
-        <w:t>…</w:t>
-      </w:r>
-    </w:p>
-  </w:comment>
-  <w:comment w:id="46" w:author="Mário Oliveira" w:date="2013-05-13T15:05:00Z" w:initials="MO">
-    <w:p>
-      <w:pPr>
-        <w:pStyle w:val="Textodecomentrio"/>
-      </w:pPr>
-      <w:r>
-        <w:rPr>
-          <w:rStyle w:val="Refdecomentrio"/>
-        </w:rPr>
-        <w:annotationRef/>
-      </w:r>
-      <w:r>
-        <w:t xml:space="preserve">Este gráfico não está bem… esta semana eu fiz 5.75 e não </w:t>
-      </w:r>
-      <w:proofErr w:type="gramStart"/>
-      <w:r>
-        <w:t xml:space="preserve">8 </w:t>
-      </w:r>
-      <w:proofErr w:type="gramEnd"/>
-      <w:r>
-        <w:t>:S</w:t>
-      </w:r>
-      <w:r>
-        <w:t xml:space="preserve"> e o tempo do João Martins também está errado, devia </w:t>
-      </w:r>
-      <w:proofErr w:type="gramStart"/>
-      <w:r>
-        <w:t>ser  6.</w:t>
-      </w:r>
-      <w:proofErr w:type="gramEnd"/>
-      <w:r>
-        <w:t xml:space="preserve">25 e não 4.5 </w:t>
-      </w:r>
-    </w:p>
-  </w:comment>
-  <w:comment w:id="48" w:author="Mário Oliveira" w:date="2013-05-13T15:12:00Z" w:initials="MO">
-    <w:p>
-      <w:pPr>
-        <w:pStyle w:val="Textodecomentrio"/>
-      </w:pPr>
-      <w:r>
-        <w:rPr>
-          <w:rStyle w:val="Refdecomentrio"/>
-        </w:rPr>
-        <w:annotationRef/>
-      </w:r>
-      <w:r>
-        <w:t xml:space="preserve">Nos </w:t>
-      </w:r>
-      <w:proofErr w:type="spellStart"/>
-      <w:r>
-        <w:t>logs</w:t>
-      </w:r>
-      <w:proofErr w:type="spellEnd"/>
-      <w:r>
-        <w:t xml:space="preserve"> está 6.25</w:t>
-      </w:r>
-    </w:p>
-  </w:comment>
-  <w:comment w:id="49" w:author="Mário Oliveira" w:date="2013-05-13T15:06:00Z" w:initials="MO">
-    <w:p>
-      <w:pPr>
-        <w:pStyle w:val="Textodecomentrio"/>
-      </w:pPr>
-      <w:r>
-        <w:rPr>
-          <w:rStyle w:val="Refdecomentrio"/>
-        </w:rPr>
-        <w:annotationRef/>
-      </w:r>
-      <w:r>
-        <w:t>Novamente 5.75</w:t>
-      </w:r>
-    </w:p>
-  </w:comment>
-  <w:comment w:id="52" w:author="Mário Oliveira" w:date="2013-05-13T15:09:00Z" w:initials="MO">
-    <w:p>
-      <w:pPr>
-        <w:pStyle w:val="Textodecomentrio"/>
-      </w:pPr>
-      <w:r>
-        <w:rPr>
-          <w:rStyle w:val="Refdecomentrio"/>
-        </w:rPr>
-        <w:annotationRef/>
-      </w:r>
-    </w:p>
-  </w:comment>
-  <w:comment w:id="53" w:author="Mário Oliveira" w:date="2013-05-13T15:08:00Z" w:initials="MO">
-    <w:p>
-      <w:pPr>
-        <w:pStyle w:val="Textodecomentrio"/>
-      </w:pPr>
-      <w:r>
-        <w:rPr>
-          <w:rStyle w:val="Refdecomentrio"/>
-        </w:rPr>
-        <w:annotationRef/>
-      </w:r>
-      <w:r>
-        <w:t xml:space="preserve">Não será </w:t>
-      </w:r>
-      <w:proofErr w:type="spellStart"/>
-      <w:r>
-        <w:t>database</w:t>
-      </w:r>
-      <w:proofErr w:type="spellEnd"/>
-      <w:r>
-        <w:t xml:space="preserve"> </w:t>
-      </w:r>
-      <w:proofErr w:type="spellStart"/>
-      <w:r>
-        <w:t>connectors</w:t>
-      </w:r>
-      <w:proofErr w:type="spellEnd"/>
-      <w:r>
-        <w:t>?</w:t>
-      </w:r>
-    </w:p>
-  </w:comment>
-</w:comments>
-</file>
-
-<file path=word/commentsExtended.xml><?xml version="1.0" encoding="utf-8"?>
-<w15:commentsEx xmlns:wpc="http://schemas.microsoft.com/office/word/2010/wordprocessingCanvas" xmlns:mc="http://schemas.openxmlformats.org/markup-compatibility/2006" xmlns:o="urn:schemas-microsoft-com:office:office" xmlns:r="http://schemas.openxmlformats.org/officeDocument/2006/relationships" xmlns:m="http://schemas.openxmlformats.org/officeDocument/2006/math" xmlns:v="urn:schemas-microsoft-com:vml" xmlns:wp14="http://schemas.microsoft.com/office/word/2010/wordprocessingDrawing" xmlns:wp="http://schemas.openxmlformats.org/drawingml/2006/wordprocessingDrawing" xmlns:w10="urn:schemas-microsoft-com:office:word" xmlns:w="http://schemas.openxmlformats.org/wordprocessingml/2006/main" xmlns:w14="http://schemas.microsoft.com/office/word/2010/wordml" xmlns:w15="http://schemas.microsoft.com/office/word/2012/wordml" xmlns:wpg="http://schemas.microsoft.com/office/word/2010/wordprocessingGroup" xmlns:wpi="http://schemas.microsoft.com/office/word/2010/wordprocessingInk" xmlns:wne="http://schemas.microsoft.com/office/word/2006/wordml" xmlns:wps="http://schemas.microsoft.com/office/word/2010/wordprocessingShape" mc:Ignorable="w14 w15 wp14">
-  <w15:commentEx w15:paraId="2E9BC4DA" w15:done="0"/>
-  <w15:commentEx w15:paraId="6244419D" w15:done="0"/>
-  <w15:commentEx w15:paraId="20A1DEC4" w15:done="0"/>
-  <w15:commentEx w15:paraId="16AC8245" w15:done="0"/>
-  <w15:commentEx w15:paraId="32D99A20" w15:done="0"/>
-  <w15:commentEx w15:paraId="0668B945" w15:done="0"/>
-  <w15:commentEx w15:paraId="71DD6C5B" w15:done="0"/>
-  <w15:commentEx w15:paraId="145F41C6" w15:done="0"/>
-</w15:commentsEx>
 </file>
 
 <file path=word/endnotes.xml><?xml version="1.0" encoding="utf-8"?>
@@ -7944,7 +7694,7 @@
       <w:rPr>
         <w:noProof/>
       </w:rPr>
-      <w:t>i</w:t>
+      <w:t>5</w:t>
     </w:r>
     <w:r>
       <w:rPr>
@@ -8183,7 +7933,7 @@
           <w:rPr>
             <w:lang w:val="en-US"/>
           </w:rPr>
-          <w:t>v0.1</w:t>
+          <w:t>v0.2</w:t>
         </w:r>
         <w:proofErr w:type="gramEnd"/>
       </w:sdtContent>
@@ -8216,7 +7966,7 @@
         </w:r>
         <w:proofErr w:type="spellStart"/>
         <w:r>
-          <w:t>Revision</w:t>
+          <w:t>Approval</w:t>
         </w:r>
         <w:proofErr w:type="spellEnd"/>
       </w:sdtContent>
@@ -8362,7 +8112,7 @@
           <w:rPr>
             <w:lang w:val="en-US"/>
           </w:rPr>
-          <w:t>v0.1</w:t>
+          <w:t>v0.2</w:t>
         </w:r>
         <w:proofErr w:type="gramEnd"/>
       </w:sdtContent>
@@ -8395,7 +8145,7 @@
         </w:r>
         <w:proofErr w:type="spellStart"/>
         <w:r>
-          <w:t>Revision</w:t>
+          <w:t>Approval</w:t>
         </w:r>
         <w:proofErr w:type="spellEnd"/>
       </w:sdtContent>
@@ -10707,14 +10457,6 @@
     <w:abstractNumId w:val="10"/>
   </w:num>
 </w:numbering>
-</file>
-
-<file path=word/people.xml><?xml version="1.0" encoding="utf-8"?>
-<w15:people xmlns:wpc="http://schemas.microsoft.com/office/word/2010/wordprocessingCanvas" xmlns:mc="http://schemas.openxmlformats.org/markup-compatibility/2006" xmlns:o="urn:schemas-microsoft-com:office:office" xmlns:r="http://schemas.openxmlformats.org/officeDocument/2006/relationships" xmlns:m="http://schemas.openxmlformats.org/officeDocument/2006/math" xmlns:v="urn:schemas-microsoft-com:vml" xmlns:wp14="http://schemas.microsoft.com/office/word/2010/wordprocessingDrawing" xmlns:wp="http://schemas.openxmlformats.org/drawingml/2006/wordprocessingDrawing" xmlns:w10="urn:schemas-microsoft-com:office:word" xmlns:w="http://schemas.openxmlformats.org/wordprocessingml/2006/main" xmlns:w14="http://schemas.microsoft.com/office/word/2010/wordml" xmlns:w15="http://schemas.microsoft.com/office/word/2012/wordml" xmlns:wpg="http://schemas.microsoft.com/office/word/2010/wordprocessingGroup" xmlns:wpi="http://schemas.microsoft.com/office/word/2010/wordprocessingInk" xmlns:wne="http://schemas.microsoft.com/office/word/2006/wordml" xmlns:wps="http://schemas.microsoft.com/office/word/2010/wordprocessingShape" mc:Ignorable="w14 w15 wp14">
-  <w15:person w15:author="Mário Oliveira">
-    <w15:presenceInfo w15:providerId="Windows Live" w15:userId="228e243b25e30480"/>
-  </w15:person>
-</w15:people>
 </file>
 
 <file path=word/styles.xml><?xml version="1.0" encoding="utf-8"?>
@@ -11786,7 +11528,7 @@
 </file>
 
 <file path=customXml/itemProps2.xml><?xml version="1.0" encoding="utf-8"?>
-<ds:datastoreItem xmlns:ds="http://schemas.openxmlformats.org/officeDocument/2006/customXml" ds:itemID="{A60B4CA3-2E8C-4D89-9D24-8C08D457BCA4}">
+<ds:datastoreItem xmlns:ds="http://schemas.openxmlformats.org/officeDocument/2006/customXml" ds:itemID="{9D2038AD-A42D-4B8C-8702-D9DD339EB9A1}">
   <ds:schemaRefs>
     <ds:schemaRef ds:uri="http://schemas.openxmlformats.org/officeDocument/2006/bibliography"/>
   </ds:schemaRefs>

--- a/trunk/Docs/Weekly Report/Weekly Report - Week10.docx
+++ b/trunk/Docs/Weekly Report/Weekly Report - Week10.docx
@@ -1,6 +1,6 @@
 
 <file path=word/document.xml><?xml version="1.0" encoding="utf-8"?>
-<w:document xmlns:wpc="http://schemas.microsoft.com/office/word/2010/wordprocessingCanvas" xmlns:mc="http://schemas.openxmlformats.org/markup-compatibility/2006" xmlns:o="urn:schemas-microsoft-com:office:office" xmlns:r="http://schemas.openxmlformats.org/officeDocument/2006/relationships" xmlns:m="http://schemas.openxmlformats.org/officeDocument/2006/math" xmlns:v="urn:schemas-microsoft-com:vml" xmlns:wp14="http://schemas.microsoft.com/office/word/2010/wordprocessingDrawing" xmlns:wp="http://schemas.openxmlformats.org/drawingml/2006/wordprocessingDrawing" xmlns:w10="urn:schemas-microsoft-com:office:word" xmlns:w="http://schemas.openxmlformats.org/wordprocessingml/2006/main" xmlns:w14="http://schemas.microsoft.com/office/word/2010/wordml" xmlns:w15="http://schemas.microsoft.com/office/word/2012/wordml" xmlns:wpg="http://schemas.microsoft.com/office/word/2010/wordprocessingGroup" xmlns:wpi="http://schemas.microsoft.com/office/word/2010/wordprocessingInk" xmlns:wne="http://schemas.microsoft.com/office/word/2006/wordml" xmlns:wps="http://schemas.microsoft.com/office/word/2010/wordprocessingShape" mc:Ignorable="w14 w15 wp14">
+<w:document xmlns:wpc="http://schemas.microsoft.com/office/word/2010/wordprocessingCanvas" xmlns:mc="http://schemas.openxmlformats.org/markup-compatibility/2006" xmlns:o="urn:schemas-microsoft-com:office:office" xmlns:r="http://schemas.openxmlformats.org/officeDocument/2006/relationships" xmlns:m="http://schemas.openxmlformats.org/officeDocument/2006/math" xmlns:v="urn:schemas-microsoft-com:vml" xmlns:wp14="http://schemas.microsoft.com/office/word/2010/wordprocessingDrawing" xmlns:wp="http://schemas.openxmlformats.org/drawingml/2006/wordprocessingDrawing" xmlns:w10="urn:schemas-microsoft-com:office:word" xmlns:w="http://schemas.openxmlformats.org/wordprocessingml/2006/main" xmlns:w14="http://schemas.microsoft.com/office/word/2010/wordml" xmlns:wpg="http://schemas.microsoft.com/office/word/2010/wordprocessingGroup" xmlns:wpi="http://schemas.microsoft.com/office/word/2010/wordprocessingInk" xmlns:wne="http://schemas.microsoft.com/office/word/2006/wordml" xmlns:wps="http://schemas.microsoft.com/office/word/2010/wordprocessingShape" mc:Ignorable="w14 wp14">
   <w:body>
     <w:sdt>
       <w:sdtPr>
@@ -30,7 +30,7 @@
             <w:tblLook w:val="04A0" w:firstRow="1" w:lastRow="0" w:firstColumn="1" w:lastColumn="0" w:noHBand="0" w:noVBand="1"/>
           </w:tblPr>
           <w:tblGrid>
-            <w:gridCol w:w="6785"/>
+            <w:gridCol w:w="6987"/>
           </w:tblGrid>
           <w:tr>
             <w:sdt>
@@ -57,7 +57,7 @@
                   </w:tcPr>
                   <w:p>
                     <w:pPr>
-                      <w:pStyle w:val="SemEspaamento"/>
+                      <w:pStyle w:val="NoSpacing"/>
                       <w:rPr>
                         <w:rFonts w:asciiTheme="majorHAnsi" w:eastAsiaTheme="majorEastAsia" w:hAnsiTheme="majorHAnsi" w:cstheme="majorBidi"/>
                       </w:rPr>
@@ -95,7 +95,7 @@
                 <w:sdtContent>
                   <w:p>
                     <w:pPr>
-                      <w:pStyle w:val="SemEspaamento"/>
+                      <w:pStyle w:val="NoSpacing"/>
                       <w:rPr>
                         <w:rFonts w:asciiTheme="majorHAnsi" w:eastAsiaTheme="majorEastAsia" w:hAnsiTheme="majorHAnsi" w:cstheme="majorBidi"/>
                         <w:color w:val="4F81BD" w:themeColor="accent1"/>
@@ -142,7 +142,7 @@
                   </w:tcPr>
                   <w:p>
                     <w:pPr>
-                      <w:pStyle w:val="SemEspaamento"/>
+                      <w:pStyle w:val="NoSpacing"/>
                       <w:rPr>
                         <w:rFonts w:asciiTheme="majorHAnsi" w:eastAsiaTheme="majorEastAsia" w:hAnsiTheme="majorHAnsi" w:cstheme="majorBidi"/>
                       </w:rPr>
@@ -168,7 +168,7 @@
             <w:tblLook w:val="04A0" w:firstRow="1" w:lastRow="0" w:firstColumn="1" w:lastColumn="0" w:noHBand="0" w:noVBand="1"/>
           </w:tblPr>
           <w:tblGrid>
-            <w:gridCol w:w="6803"/>
+            <w:gridCol w:w="6987"/>
           </w:tblGrid>
           <w:tr>
             <w:tc>
@@ -195,7 +195,7 @@
                 <w:sdtContent>
                   <w:p>
                     <w:pPr>
-                      <w:pStyle w:val="SemEspaamento"/>
+                      <w:pStyle w:val="NoSpacing"/>
                       <w:rPr>
                         <w:color w:val="4F81BD" w:themeColor="accent1"/>
                       </w:rPr>
@@ -228,7 +228,7 @@
                 <w:sdtContent>
                   <w:p>
                     <w:pPr>
-                      <w:pStyle w:val="SemEspaamento"/>
+                      <w:pStyle w:val="NoSpacing"/>
                       <w:rPr>
                         <w:color w:val="4F81BD" w:themeColor="accent1"/>
                       </w:rPr>
@@ -244,7 +244,7 @@
               </w:sdt>
               <w:p>
                 <w:pPr>
-                  <w:pStyle w:val="SemEspaamento"/>
+                  <w:pStyle w:val="NoSpacing"/>
                   <w:rPr>
                     <w:color w:val="4F81BD" w:themeColor="accent1"/>
                   </w:rPr>
@@ -568,10 +568,10 @@
               <w:lang w:val="en-US"/>
             </w:rPr>
             <w:sectPr>
-              <w:headerReference w:type="default" r:id="rId9"/>
-              <w:footerReference w:type="default" r:id="rId10"/>
-              <w:headerReference w:type="first" r:id="rId11"/>
-              <w:footerReference w:type="first" r:id="rId12"/>
+              <w:headerReference w:type="default" r:id="rId10"/>
+              <w:footerReference w:type="default" r:id="rId11"/>
+              <w:headerReference w:type="first" r:id="rId12"/>
+              <w:footerReference w:type="first" r:id="rId13"/>
               <w:pgSz w:w="11906" w:h="16838"/>
               <w:pgMar w:top="1417" w:right="1701" w:bottom="1417" w:left="1701" w:header="708" w:footer="708" w:gutter="0"/>
               <w:pgNumType w:fmt="lowerRoman" w:start="1"/>
@@ -622,7 +622,7 @@
       <w:sdtContent>
         <w:p>
           <w:pPr>
-            <w:pStyle w:val="Cabealhodondice"/>
+            <w:pStyle w:val="TOCHeading"/>
           </w:pPr>
           <w:r>
             <w:t>Content</w:t>
@@ -630,7 +630,7 @@
         </w:p>
         <w:p>
           <w:pPr>
-            <w:pStyle w:val="ndice1"/>
+            <w:pStyle w:val="TOC1"/>
             <w:tabs>
               <w:tab w:val="left" w:pos="440"/>
               <w:tab w:val="right" w:leader="dot" w:pos="8494"/>
@@ -657,7 +657,7 @@
           <w:hyperlink w:anchor="_Toc356224332" w:history="1">
             <w:r>
               <w:rPr>
-                <w:rStyle w:val="Hiperligao"/>
+                <w:rStyle w:val="Hyperlink"/>
                 <w:noProof/>
                 <w:lang w:val="en-US"/>
               </w:rPr>
@@ -671,7 +671,7 @@
             </w:r>
             <w:r>
               <w:rPr>
-                <w:rStyle w:val="Hiperligao"/>
+                <w:rStyle w:val="Hyperlink"/>
                 <w:noProof/>
                 <w:lang w:val="en-US"/>
               </w:rPr>
@@ -729,7 +729,7 @@
         </w:p>
         <w:p>
           <w:pPr>
-            <w:pStyle w:val="ndice1"/>
+            <w:pStyle w:val="TOC1"/>
             <w:tabs>
               <w:tab w:val="left" w:pos="660"/>
               <w:tab w:val="right" w:leader="dot" w:pos="8494"/>
@@ -741,7 +741,7 @@
           <w:hyperlink w:anchor="_Toc356224333" w:history="1">
             <w:r>
               <w:rPr>
-                <w:rStyle w:val="Hiperligao"/>
+                <w:rStyle w:val="Hyperlink"/>
                 <w:noProof/>
                 <w:lang w:val="en-US"/>
               </w:rPr>
@@ -755,7 +755,7 @@
             </w:r>
             <w:r>
               <w:rPr>
-                <w:rStyle w:val="Hiperligao"/>
+                <w:rStyle w:val="Hyperlink"/>
                 <w:noProof/>
                 <w:lang w:val="en-US"/>
               </w:rPr>
@@ -813,7 +813,7 @@
         </w:p>
         <w:p>
           <w:pPr>
-            <w:pStyle w:val="ndice1"/>
+            <w:pStyle w:val="TOC1"/>
             <w:tabs>
               <w:tab w:val="left" w:pos="660"/>
               <w:tab w:val="right" w:leader="dot" w:pos="8494"/>
@@ -825,7 +825,7 @@
           <w:hyperlink w:anchor="_Toc356224334" w:history="1">
             <w:r>
               <w:rPr>
-                <w:rStyle w:val="Hiperligao"/>
+                <w:rStyle w:val="Hyperlink"/>
                 <w:noProof/>
                 <w:lang w:val="en-US"/>
               </w:rPr>
@@ -839,7 +839,7 @@
             </w:r>
             <w:r>
               <w:rPr>
-                <w:rStyle w:val="Hiperligao"/>
+                <w:rStyle w:val="Hyperlink"/>
                 <w:noProof/>
                 <w:lang w:val="en-US"/>
               </w:rPr>
@@ -897,7 +897,7 @@
         </w:p>
         <w:p>
           <w:pPr>
-            <w:pStyle w:val="ndice1"/>
+            <w:pStyle w:val="TOC1"/>
             <w:tabs>
               <w:tab w:val="left" w:pos="660"/>
               <w:tab w:val="right" w:leader="dot" w:pos="8494"/>
@@ -909,7 +909,7 @@
           <w:hyperlink w:anchor="_Toc356224335" w:history="1">
             <w:r>
               <w:rPr>
-                <w:rStyle w:val="Hiperligao"/>
+                <w:rStyle w:val="Hyperlink"/>
                 <w:noProof/>
                 <w:lang w:val="en-US"/>
               </w:rPr>
@@ -923,7 +923,7 @@
             </w:r>
             <w:r>
               <w:rPr>
-                <w:rStyle w:val="Hiperligao"/>
+                <w:rStyle w:val="Hyperlink"/>
                 <w:noProof/>
                 <w:lang w:val="en-US"/>
               </w:rPr>
@@ -981,7 +981,7 @@
         </w:p>
         <w:p>
           <w:pPr>
-            <w:pStyle w:val="ndice1"/>
+            <w:pStyle w:val="TOC1"/>
             <w:tabs>
               <w:tab w:val="left" w:pos="440"/>
               <w:tab w:val="right" w:leader="dot" w:pos="8494"/>
@@ -993,7 +993,7 @@
           <w:hyperlink w:anchor="_Toc356224336" w:history="1">
             <w:r>
               <w:rPr>
-                <w:rStyle w:val="Hiperligao"/>
+                <w:rStyle w:val="Hyperlink"/>
                 <w:noProof/>
                 <w:lang w:val="en-US"/>
               </w:rPr>
@@ -1007,7 +1007,7 @@
             </w:r>
             <w:r>
               <w:rPr>
-                <w:rStyle w:val="Hiperligao"/>
+                <w:rStyle w:val="Hyperlink"/>
                 <w:noProof/>
                 <w:lang w:val="en-US"/>
               </w:rPr>
@@ -1065,7 +1065,7 @@
         </w:p>
         <w:p>
           <w:pPr>
-            <w:pStyle w:val="ndice1"/>
+            <w:pStyle w:val="TOC1"/>
             <w:tabs>
               <w:tab w:val="left" w:pos="440"/>
               <w:tab w:val="right" w:leader="dot" w:pos="8494"/>
@@ -1077,7 +1077,7 @@
           <w:hyperlink w:anchor="_Toc356224337" w:history="1">
             <w:r>
               <w:rPr>
-                <w:rStyle w:val="Hiperligao"/>
+                <w:rStyle w:val="Hyperlink"/>
                 <w:noProof/>
                 <w:lang w:val="en-US"/>
               </w:rPr>
@@ -1091,7 +1091,7 @@
             </w:r>
             <w:r>
               <w:rPr>
-                <w:rStyle w:val="Hiperligao"/>
+                <w:rStyle w:val="Hyperlink"/>
                 <w:noProof/>
                 <w:lang w:val="en-US"/>
               </w:rPr>
@@ -1149,7 +1149,7 @@
         </w:p>
         <w:p>
           <w:pPr>
-            <w:pStyle w:val="ndice1"/>
+            <w:pStyle w:val="TOC1"/>
             <w:tabs>
               <w:tab w:val="left" w:pos="440"/>
               <w:tab w:val="right" w:leader="dot" w:pos="8494"/>
@@ -1161,7 +1161,7 @@
           <w:hyperlink w:anchor="_Toc356224338" w:history="1">
             <w:r>
               <w:rPr>
-                <w:rStyle w:val="Hiperligao"/>
+                <w:rStyle w:val="Hyperlink"/>
                 <w:noProof/>
                 <w:lang w:val="en-US"/>
               </w:rPr>
@@ -1175,7 +1175,7 @@
             </w:r>
             <w:r>
               <w:rPr>
-                <w:rStyle w:val="Hiperligao"/>
+                <w:rStyle w:val="Hyperlink"/>
                 <w:noProof/>
                 <w:lang w:val="en-US"/>
               </w:rPr>
@@ -1233,7 +1233,7 @@
         </w:p>
         <w:p>
           <w:pPr>
-            <w:pStyle w:val="ndice1"/>
+            <w:pStyle w:val="TOC1"/>
             <w:tabs>
               <w:tab w:val="left" w:pos="660"/>
               <w:tab w:val="right" w:leader="dot" w:pos="8494"/>
@@ -1245,7 +1245,7 @@
           <w:hyperlink w:anchor="_Toc356224339" w:history="1">
             <w:r>
               <w:rPr>
-                <w:rStyle w:val="Hiperligao"/>
+                <w:rStyle w:val="Hyperlink"/>
                 <w:noProof/>
                 <w:lang w:val="en-US"/>
               </w:rPr>
@@ -1259,7 +1259,7 @@
             </w:r>
             <w:r>
               <w:rPr>
-                <w:rStyle w:val="Hiperligao"/>
+                <w:rStyle w:val="Hyperlink"/>
                 <w:noProof/>
                 <w:lang w:val="en-US"/>
               </w:rPr>
@@ -1317,7 +1317,7 @@
         </w:p>
         <w:p>
           <w:pPr>
-            <w:pStyle w:val="ndice1"/>
+            <w:pStyle w:val="TOC1"/>
             <w:tabs>
               <w:tab w:val="left" w:pos="660"/>
               <w:tab w:val="right" w:leader="dot" w:pos="8494"/>
@@ -1329,7 +1329,7 @@
           <w:hyperlink w:anchor="_Toc356224340" w:history="1">
             <w:r>
               <w:rPr>
-                <w:rStyle w:val="Hiperligao"/>
+                <w:rStyle w:val="Hyperlink"/>
                 <w:noProof/>
                 <w:lang w:val="en-US"/>
               </w:rPr>
@@ -1343,7 +1343,7 @@
             </w:r>
             <w:r>
               <w:rPr>
-                <w:rStyle w:val="Hiperligao"/>
+                <w:rStyle w:val="Hyperlink"/>
                 <w:noProof/>
                 <w:lang w:val="en-US"/>
               </w:rPr>
@@ -1401,7 +1401,7 @@
         </w:p>
         <w:p>
           <w:pPr>
-            <w:pStyle w:val="ndice1"/>
+            <w:pStyle w:val="TOC1"/>
             <w:tabs>
               <w:tab w:val="left" w:pos="660"/>
               <w:tab w:val="right" w:leader="dot" w:pos="8494"/>
@@ -1413,7 +1413,7 @@
           <w:hyperlink w:anchor="_Toc356224341" w:history="1">
             <w:r>
               <w:rPr>
-                <w:rStyle w:val="Hiperligao"/>
+                <w:rStyle w:val="Hyperlink"/>
                 <w:noProof/>
                 <w:lang w:val="en-US"/>
               </w:rPr>
@@ -1427,7 +1427,7 @@
             </w:r>
             <w:r>
               <w:rPr>
-                <w:rStyle w:val="Hiperligao"/>
+                <w:rStyle w:val="Hyperlink"/>
                 <w:noProof/>
                 <w:lang w:val="en-US"/>
               </w:rPr>
@@ -1485,7 +1485,7 @@
         </w:p>
         <w:p>
           <w:pPr>
-            <w:pStyle w:val="ndice1"/>
+            <w:pStyle w:val="TOC1"/>
             <w:tabs>
               <w:tab w:val="left" w:pos="440"/>
               <w:tab w:val="right" w:leader="dot" w:pos="8494"/>
@@ -1497,7 +1497,7 @@
           <w:hyperlink w:anchor="_Toc356224342" w:history="1">
             <w:r>
               <w:rPr>
-                <w:rStyle w:val="Hiperligao"/>
+                <w:rStyle w:val="Hyperlink"/>
                 <w:noProof/>
                 <w:lang w:val="en-US"/>
               </w:rPr>
@@ -1511,7 +1511,7 @@
             </w:r>
             <w:r>
               <w:rPr>
-                <w:rStyle w:val="Hiperligao"/>
+                <w:rStyle w:val="Hyperlink"/>
                 <w:noProof/>
                 <w:lang w:val="en-US"/>
               </w:rPr>
@@ -1592,7 +1592,7 @@
     </w:p>
     <w:p>
       <w:pPr>
-        <w:pStyle w:val="ndicedeilustraes"/>
+        <w:pStyle w:val="TableofFigures"/>
         <w:tabs>
           <w:tab w:val="right" w:leader="dot" w:pos="8494"/>
         </w:tabs>
@@ -1618,7 +1618,7 @@
       <w:hyperlink w:anchor="_Toc356224327" w:history="1">
         <w:r>
           <w:rPr>
-            <w:rStyle w:val="Hiperligao"/>
+            <w:rStyle w:val="Hyperlink"/>
             <w:noProof/>
             <w:lang w:val="en-US"/>
           </w:rPr>
@@ -1676,7 +1676,7 @@
     </w:p>
     <w:p>
       <w:pPr>
-        <w:pStyle w:val="ndicedeilustraes"/>
+        <w:pStyle w:val="TableofFigures"/>
         <w:tabs>
           <w:tab w:val="right" w:leader="dot" w:pos="8494"/>
         </w:tabs>
@@ -1687,7 +1687,7 @@
       <w:hyperlink w:anchor="_Toc356224328" w:history="1">
         <w:r>
           <w:rPr>
-            <w:rStyle w:val="Hiperligao"/>
+            <w:rStyle w:val="Hyperlink"/>
             <w:noProof/>
             <w:lang w:val="en-US"/>
           </w:rPr>
@@ -1745,7 +1745,7 @@
     </w:p>
     <w:p>
       <w:pPr>
-        <w:pStyle w:val="ndicedeilustraes"/>
+        <w:pStyle w:val="TableofFigures"/>
         <w:tabs>
           <w:tab w:val="right" w:leader="dot" w:pos="8494"/>
         </w:tabs>
@@ -1756,7 +1756,7 @@
       <w:hyperlink w:anchor="_Toc356224329" w:history="1">
         <w:r>
           <w:rPr>
-            <w:rStyle w:val="Hiperligao"/>
+            <w:rStyle w:val="Hyperlink"/>
             <w:noProof/>
             <w:lang w:val="en-US"/>
           </w:rPr>
@@ -1835,7 +1835,7 @@
     </w:p>
     <w:p>
       <w:pPr>
-        <w:pStyle w:val="ndicedeilustraes"/>
+        <w:pStyle w:val="TableofFigures"/>
         <w:tabs>
           <w:tab w:val="right" w:leader="dot" w:pos="8494"/>
         </w:tabs>
@@ -1861,7 +1861,7 @@
       <w:hyperlink w:anchor="_Toc355014452" w:history="1">
         <w:r>
           <w:rPr>
-            <w:rStyle w:val="Hiperligao"/>
+            <w:rStyle w:val="Hyperlink"/>
             <w:noProof/>
             <w:lang w:val="en-US"/>
           </w:rPr>
@@ -1919,7 +1919,7 @@
     </w:p>
     <w:p>
       <w:pPr>
-        <w:pStyle w:val="ndicedeilustraes"/>
+        <w:pStyle w:val="TableofFigures"/>
         <w:tabs>
           <w:tab w:val="right" w:leader="dot" w:pos="8494"/>
         </w:tabs>
@@ -1930,7 +1930,7 @@
       <w:hyperlink w:anchor="_Toc355014453" w:history="1">
         <w:r>
           <w:rPr>
-            <w:rStyle w:val="Hiperligao"/>
+            <w:rStyle w:val="Hyperlink"/>
             <w:noProof/>
             <w:lang w:val="en-US"/>
           </w:rPr>
@@ -1988,7 +1988,7 @@
     </w:p>
     <w:p>
       <w:pPr>
-        <w:pStyle w:val="ndicedeilustraes"/>
+        <w:pStyle w:val="TableofFigures"/>
         <w:tabs>
           <w:tab w:val="right" w:leader="dot" w:pos="8494"/>
         </w:tabs>
@@ -1999,7 +1999,7 @@
       <w:hyperlink w:anchor="_Toc355014454" w:history="1">
         <w:r>
           <w:rPr>
-            <w:rStyle w:val="Hiperligao"/>
+            <w:rStyle w:val="Hyperlink"/>
             <w:noProof/>
             <w:lang w:val="en-US"/>
           </w:rPr>
@@ -2071,7 +2071,7 @@
     <w:p/>
     <w:tbl>
       <w:tblPr>
-        <w:tblStyle w:val="Tabelacomgrelha"/>
+        <w:tblStyle w:val="TableGrid"/>
         <w:tblW w:w="9606" w:type="dxa"/>
         <w:tblLook w:val="04A0" w:firstRow="1" w:lastRow="0" w:firstColumn="1" w:lastColumn="0" w:noHBand="0" w:noVBand="1"/>
       </w:tblPr>
@@ -2096,7 +2096,6 @@
                 <w:lang w:val="en-US"/>
               </w:rPr>
             </w:pPr>
-            <w:bookmarkStart w:id="0" w:name="_GoBack"/>
             <w:r>
               <w:rPr>
                 <w:b/>
@@ -2109,7 +2108,6 @@
           </w:p>
         </w:tc>
       </w:tr>
-      <w:bookmarkEnd w:id="0"/>
       <w:tr>
         <w:tc>
           <w:tcPr>
@@ -2241,7 +2239,7 @@
             <w:sdtContent>
               <w:p>
                 <w:pPr>
-                  <w:pStyle w:val="SemEspaamento"/>
+                  <w:pStyle w:val="NoSpacing"/>
                   <w:jc w:val="center"/>
                   <w:rPr>
                     <w:rFonts w:eastAsiaTheme="minorHAnsi"/>
@@ -2325,7 +2323,7 @@
           </w:tcPr>
           <w:p>
             <w:pPr>
-              <w:pStyle w:val="SemEspaamento"/>
+              <w:pStyle w:val="NoSpacing"/>
               <w:jc w:val="center"/>
             </w:pPr>
             <w:r>
@@ -2408,7 +2406,84 @@
           </w:tcPr>
           <w:p>
             <w:pPr>
-              <w:pStyle w:val="SemEspaamento"/>
+              <w:pStyle w:val="NoSpacing"/>
+              <w:jc w:val="center"/>
+            </w:pPr>
+            <w:r>
+              <w:t>13-05-2013</w:t>
+            </w:r>
+          </w:p>
+        </w:tc>
+        <w:tc>
+          <w:tcPr>
+            <w:tcW w:w="2268" w:type="dxa"/>
+            <w:vAlign w:val="center"/>
+          </w:tcPr>
+          <w:p>
+            <w:pPr>
+              <w:jc w:val="center"/>
+              <w:rPr>
+                <w:lang w:val="en-US"/>
+              </w:rPr>
+            </w:pPr>
+            <w:r>
+              <w:rPr>
+                <w:lang w:val="en-US"/>
+              </w:rPr>
+              <w:t>Carla Machado</w:t>
+            </w:r>
+          </w:p>
+        </w:tc>
+        <w:tc>
+          <w:tcPr>
+            <w:tcW w:w="3260" w:type="dxa"/>
+            <w:vAlign w:val="center"/>
+          </w:tcPr>
+          <w:p>
+            <w:pPr>
+              <w:jc w:val="center"/>
+              <w:rPr>
+                <w:lang w:val="en-US"/>
+              </w:rPr>
+            </w:pPr>
+            <w:r>
+              <w:rPr>
+                <w:lang w:val="en-US"/>
+              </w:rPr>
+              <w:t>a21170460@alunos.isec.pt</w:t>
+            </w:r>
+          </w:p>
+        </w:tc>
+        <w:tc>
+          <w:tcPr>
+            <w:tcW w:w="2410" w:type="dxa"/>
+            <w:vAlign w:val="center"/>
+          </w:tcPr>
+          <w:p>
+            <w:pPr>
+              <w:jc w:val="center"/>
+              <w:rPr>
+                <w:lang w:val="en-US"/>
+              </w:rPr>
+            </w:pPr>
+            <w:r>
+              <w:rPr>
+                <w:lang w:val="en-US"/>
+              </w:rPr>
+              <w:t>Contributor</w:t>
+            </w:r>
+          </w:p>
+        </w:tc>
+      </w:tr>
+      <w:tr>
+        <w:tc>
+          <w:tcPr>
+            <w:tcW w:w="1668" w:type="dxa"/>
+            <w:vAlign w:val="center"/>
+          </w:tcPr>
+          <w:p>
+            <w:pPr>
+              <w:pStyle w:val="NoSpacing"/>
               <w:jc w:val="center"/>
             </w:pPr>
           </w:p>
@@ -2464,7 +2539,7 @@
           </w:tcPr>
           <w:p>
             <w:pPr>
-              <w:pStyle w:val="SemEspaamento"/>
+              <w:pStyle w:val="NoSpacing"/>
               <w:jc w:val="center"/>
             </w:pPr>
           </w:p>
@@ -2520,7 +2595,7 @@
           </w:tcPr>
           <w:p>
             <w:pPr>
-              <w:pStyle w:val="SemEspaamento"/>
+              <w:pStyle w:val="NoSpacing"/>
               <w:jc w:val="center"/>
             </w:pPr>
           </w:p>
@@ -2576,7 +2651,7 @@
           </w:tcPr>
           <w:p>
             <w:pPr>
-              <w:pStyle w:val="SemEspaamento"/>
+              <w:pStyle w:val="NoSpacing"/>
               <w:jc w:val="center"/>
             </w:pPr>
           </w:p>
@@ -2624,71 +2699,15 @@
           </w:p>
         </w:tc>
       </w:tr>
-      <w:tr>
-        <w:tc>
-          <w:tcPr>
-            <w:tcW w:w="1668" w:type="dxa"/>
-            <w:vAlign w:val="center"/>
-          </w:tcPr>
-          <w:p>
-            <w:pPr>
-              <w:pStyle w:val="SemEspaamento"/>
-              <w:jc w:val="center"/>
-            </w:pPr>
-          </w:p>
-        </w:tc>
-        <w:tc>
-          <w:tcPr>
-            <w:tcW w:w="2268" w:type="dxa"/>
-            <w:vAlign w:val="center"/>
-          </w:tcPr>
-          <w:p>
-            <w:pPr>
-              <w:jc w:val="center"/>
-              <w:rPr>
-                <w:lang w:val="en-US"/>
-              </w:rPr>
-            </w:pPr>
-          </w:p>
-        </w:tc>
-        <w:tc>
-          <w:tcPr>
-            <w:tcW w:w="3260" w:type="dxa"/>
-            <w:vAlign w:val="center"/>
-          </w:tcPr>
-          <w:p>
-            <w:pPr>
-              <w:jc w:val="center"/>
-              <w:rPr>
-                <w:lang w:val="en-US"/>
-              </w:rPr>
-            </w:pPr>
-          </w:p>
-        </w:tc>
-        <w:tc>
-          <w:tcPr>
-            <w:tcW w:w="2410" w:type="dxa"/>
-            <w:vAlign w:val="center"/>
-          </w:tcPr>
-          <w:p>
-            <w:pPr>
-              <w:jc w:val="center"/>
-              <w:rPr>
-                <w:lang w:val="en-US"/>
-              </w:rPr>
-            </w:pPr>
-          </w:p>
-        </w:tc>
-      </w:tr>
     </w:tbl>
     <w:p>
       <w:pPr>
-        <w:pStyle w:val="Legenda"/>
-        <w:rPr>
-          <w:lang w:val="en-US"/>
-        </w:rPr>
-      </w:pPr>
-      <w:bookmarkStart w:id="1" w:name="_Toc355014452"/>
+        <w:pStyle w:val="Caption"/>
+        <w:rPr>
+          <w:lang w:val="en-US"/>
+        </w:rPr>
+      </w:pPr>
+      <w:bookmarkStart w:id="0" w:name="_Toc355014452"/>
       <w:r>
         <w:rPr>
           <w:lang w:val="en-US"/>
@@ -2739,7 +2758,7 @@
         </w:rPr>
         <w:t>Contributors</w:t>
       </w:r>
-      <w:bookmarkEnd w:id="1"/>
+      <w:bookmarkEnd w:id="0"/>
     </w:p>
     <w:p>
       <w:pPr>
@@ -2750,7 +2769,7 @@
     </w:p>
     <w:tbl>
       <w:tblPr>
-        <w:tblStyle w:val="Tabelacomgrelha"/>
+        <w:tblStyle w:val="TableGrid"/>
         <w:tblW w:w="9607" w:type="dxa"/>
         <w:tblLook w:val="04A0" w:firstRow="1" w:lastRow="0" w:firstColumn="1" w:lastColumn="0" w:noHBand="0" w:noVBand="1"/>
       </w:tblPr>
@@ -2972,7 +2991,7 @@
             <w:sdtContent>
               <w:p>
                 <w:pPr>
-                  <w:pStyle w:val="SemEspaamento"/>
+                  <w:pStyle w:val="NoSpacing"/>
                   <w:jc w:val="center"/>
                   <w:rPr>
                     <w:rFonts w:eastAsiaTheme="minorHAnsi"/>
@@ -3090,7 +3109,7 @@
           </w:tcPr>
           <w:p>
             <w:pPr>
-              <w:pStyle w:val="SemEspaamento"/>
+              <w:pStyle w:val="NoSpacing"/>
               <w:jc w:val="center"/>
               <w:rPr>
                 <w:rFonts w:eastAsiaTheme="minorHAnsi"/>
@@ -3211,7 +3230,7 @@
           </w:tcPr>
           <w:p>
             <w:pPr>
-              <w:pStyle w:val="SemEspaamento"/>
+              <w:pStyle w:val="NoSpacing"/>
               <w:jc w:val="center"/>
               <w:rPr>
                 <w:rFonts w:eastAsiaTheme="minorHAnsi"/>
@@ -3332,7 +3351,7 @@
           </w:tcPr>
           <w:p>
             <w:pPr>
-              <w:pStyle w:val="SemEspaamento"/>
+              <w:pStyle w:val="NoSpacing"/>
               <w:jc w:val="center"/>
               <w:rPr>
                 <w:rFonts w:eastAsiaTheme="minorHAnsi"/>
@@ -3452,7 +3471,7 @@
           </w:tcPr>
           <w:p>
             <w:pPr>
-              <w:pStyle w:val="SemEspaamento"/>
+              <w:pStyle w:val="NoSpacing"/>
               <w:jc w:val="center"/>
               <w:rPr>
                 <w:rFonts w:eastAsiaTheme="minorHAnsi"/>
@@ -3572,7 +3591,127 @@
           </w:tcPr>
           <w:p>
             <w:pPr>
-              <w:pStyle w:val="SemEspaamento"/>
+              <w:pStyle w:val="NoSpacing"/>
+              <w:jc w:val="center"/>
+              <w:rPr>
+                <w:rFonts w:eastAsiaTheme="minorHAnsi"/>
+                <w:lang w:val="en-US"/>
+              </w:rPr>
+            </w:pPr>
+            <w:r>
+              <w:rPr>
+                <w:rFonts w:eastAsiaTheme="minorHAnsi"/>
+                <w:lang w:val="en-US"/>
+              </w:rPr>
+              <w:t>13-05-2013</w:t>
+            </w:r>
+          </w:p>
+        </w:tc>
+        <w:tc>
+          <w:tcPr>
+            <w:tcW w:w="2268" w:type="dxa"/>
+            <w:vAlign w:val="center"/>
+          </w:tcPr>
+          <w:p>
+            <w:pPr>
+              <w:jc w:val="center"/>
+              <w:rPr>
+                <w:lang w:val="en-US"/>
+              </w:rPr>
+            </w:pPr>
+            <w:r>
+              <w:rPr>
+                <w:lang w:val="en-US"/>
+              </w:rPr>
+              <w:t>Approved</w:t>
+            </w:r>
+          </w:p>
+        </w:tc>
+        <w:tc>
+          <w:tcPr>
+            <w:tcW w:w="1701" w:type="dxa"/>
+            <w:vAlign w:val="center"/>
+          </w:tcPr>
+          <w:p>
+            <w:pPr>
+              <w:jc w:val="center"/>
+              <w:rPr>
+                <w:lang w:val="en-US"/>
+              </w:rPr>
+            </w:pPr>
+          </w:p>
+        </w:tc>
+        <w:tc>
+          <w:tcPr>
+            <w:tcW w:w="992" w:type="dxa"/>
+            <w:vAlign w:val="center"/>
+          </w:tcPr>
+          <w:p>
+            <w:pPr>
+              <w:jc w:val="center"/>
+              <w:rPr>
+                <w:lang w:val="en-US"/>
+              </w:rPr>
+            </w:pPr>
+            <w:r>
+              <w:rPr>
+                <w:lang w:val="en-US"/>
+              </w:rPr>
+              <w:t>0.2</w:t>
+            </w:r>
+          </w:p>
+        </w:tc>
+        <w:tc>
+          <w:tcPr>
+            <w:tcW w:w="1418" w:type="dxa"/>
+            <w:vAlign w:val="center"/>
+          </w:tcPr>
+          <w:p>
+            <w:pPr>
+              <w:jc w:val="center"/>
+              <w:rPr>
+                <w:lang w:val="en-US"/>
+              </w:rPr>
+            </w:pPr>
+            <w:r>
+              <w:rPr>
+                <w:lang w:val="en-US"/>
+              </w:rPr>
+              <w:t>Carla Machado</w:t>
+            </w:r>
+          </w:p>
+        </w:tc>
+        <w:tc>
+          <w:tcPr>
+            <w:tcW w:w="1844" w:type="dxa"/>
+            <w:vAlign w:val="center"/>
+          </w:tcPr>
+          <w:p>
+            <w:pPr>
+              <w:keepNext/>
+              <w:jc w:val="center"/>
+              <w:rPr>
+                <w:lang w:val="en-US"/>
+              </w:rPr>
+            </w:pPr>
+            <w:r>
+              <w:rPr>
+                <w:lang w:val="en-US"/>
+              </w:rPr>
+              <w:t>Ready for Approval</w:t>
+            </w:r>
+          </w:p>
+        </w:tc>
+      </w:tr>
+      <w:tr>
+        <w:tc>
+          <w:tcPr>
+            <w:tcW w:w="1384" w:type="dxa"/>
+            <w:vAlign w:val="center"/>
+          </w:tcPr>
+          <w:p>
+            <w:pPr>
+              <w:pStyle w:val="NoSpacing"/>
               <w:jc w:val="center"/>
               <w:rPr>
                 <w:rFonts w:eastAsiaTheme="minorHAnsi"/>
@@ -3661,7 +3800,7 @@
           </w:tcPr>
           <w:p>
             <w:pPr>
-              <w:pStyle w:val="SemEspaamento"/>
+              <w:pStyle w:val="NoSpacing"/>
               <w:jc w:val="center"/>
               <w:rPr>
                 <w:rFonts w:eastAsiaTheme="minorHAnsi"/>
@@ -3750,10 +3889,11 @@
           </w:tcPr>
           <w:p>
             <w:pPr>
-              <w:pStyle w:val="SemEspaamento"/>
+              <w:pStyle w:val="NoSpacing"/>
               <w:jc w:val="center"/>
               <w:rPr>
                 <w:rFonts w:eastAsiaTheme="minorHAnsi"/>
+                <w:u w:val="single"/>
                 <w:lang w:val="en-US"/>
               </w:rPr>
             </w:pPr>
@@ -3768,6 +3908,7 @@
             <w:pPr>
               <w:jc w:val="center"/>
               <w:rPr>
+                <w:u w:val="single"/>
                 <w:lang w:val="en-US"/>
               </w:rPr>
             </w:pPr>
@@ -3782,6 +3923,7 @@
             <w:pPr>
               <w:jc w:val="center"/>
               <w:rPr>
+                <w:u w:val="single"/>
                 <w:lang w:val="en-US"/>
               </w:rPr>
             </w:pPr>
@@ -3796,6 +3938,7 @@
             <w:pPr>
               <w:jc w:val="center"/>
               <w:rPr>
+                <w:u w:val="single"/>
                 <w:lang w:val="en-US"/>
               </w:rPr>
             </w:pPr>
@@ -3810,6 +3953,7 @@
             <w:pPr>
               <w:jc w:val="center"/>
               <w:rPr>
+                <w:u w:val="single"/>
                 <w:lang w:val="en-US"/>
               </w:rPr>
             </w:pPr>
@@ -3825,100 +3969,6 @@
               <w:keepNext/>
               <w:jc w:val="center"/>
               <w:rPr>
-                <w:lang w:val="en-US"/>
-              </w:rPr>
-            </w:pPr>
-          </w:p>
-        </w:tc>
-      </w:tr>
-      <w:tr>
-        <w:tc>
-          <w:tcPr>
-            <w:tcW w:w="1384" w:type="dxa"/>
-            <w:vAlign w:val="center"/>
-          </w:tcPr>
-          <w:p>
-            <w:pPr>
-              <w:pStyle w:val="SemEspaamento"/>
-              <w:jc w:val="center"/>
-              <w:rPr>
-                <w:rFonts w:eastAsiaTheme="minorHAnsi"/>
-                <w:u w:val="single"/>
-                <w:lang w:val="en-US"/>
-              </w:rPr>
-            </w:pPr>
-          </w:p>
-        </w:tc>
-        <w:tc>
-          <w:tcPr>
-            <w:tcW w:w="2268" w:type="dxa"/>
-            <w:vAlign w:val="center"/>
-          </w:tcPr>
-          <w:p>
-            <w:pPr>
-              <w:jc w:val="center"/>
-              <w:rPr>
-                <w:u w:val="single"/>
-                <w:lang w:val="en-US"/>
-              </w:rPr>
-            </w:pPr>
-          </w:p>
-        </w:tc>
-        <w:tc>
-          <w:tcPr>
-            <w:tcW w:w="1701" w:type="dxa"/>
-            <w:vAlign w:val="center"/>
-          </w:tcPr>
-          <w:p>
-            <w:pPr>
-              <w:jc w:val="center"/>
-              <w:rPr>
-                <w:u w:val="single"/>
-                <w:lang w:val="en-US"/>
-              </w:rPr>
-            </w:pPr>
-          </w:p>
-        </w:tc>
-        <w:tc>
-          <w:tcPr>
-            <w:tcW w:w="992" w:type="dxa"/>
-            <w:vAlign w:val="center"/>
-          </w:tcPr>
-          <w:p>
-            <w:pPr>
-              <w:jc w:val="center"/>
-              <w:rPr>
-                <w:u w:val="single"/>
-                <w:lang w:val="en-US"/>
-              </w:rPr>
-            </w:pPr>
-          </w:p>
-        </w:tc>
-        <w:tc>
-          <w:tcPr>
-            <w:tcW w:w="1418" w:type="dxa"/>
-            <w:vAlign w:val="center"/>
-          </w:tcPr>
-          <w:p>
-            <w:pPr>
-              <w:jc w:val="center"/>
-              <w:rPr>
-                <w:u w:val="single"/>
-                <w:lang w:val="en-US"/>
-              </w:rPr>
-            </w:pPr>
-          </w:p>
-        </w:tc>
-        <w:tc>
-          <w:tcPr>
-            <w:tcW w:w="1844" w:type="dxa"/>
-            <w:vAlign w:val="center"/>
-          </w:tcPr>
-          <w:p>
-            <w:pPr>
-              <w:keepNext/>
-              <w:jc w:val="center"/>
-              <w:rPr>
                 <w:u w:val="single"/>
                 <w:lang w:val="en-US"/>
               </w:rPr>
@@ -3929,70 +3979,58 @@
     </w:tbl>
     <w:p>
       <w:pPr>
-        <w:pStyle w:val="Legenda"/>
+        <w:pStyle w:val="Caption"/>
+        <w:rPr>
+          <w:lang w:val="en-US"/>
+        </w:rPr>
+      </w:pPr>
+      <w:bookmarkStart w:id="1" w:name="_Toc355014453"/>
+      <w:r>
+        <w:rPr>
+          <w:lang w:val="en-US"/>
+        </w:rPr>
+        <w:t xml:space="preserve">Table </w:t>
+      </w:r>
+      <w:r>
+        <w:fldChar w:fldCharType="begin"/>
+      </w:r>
+      <w:r>
+        <w:rPr>
+          <w:lang w:val="en-US"/>
+        </w:rPr>
+        <w:instrText xml:space="preserve"> SEQ Table \* ARABIC </w:instrText>
+      </w:r>
+      <w:r>
+        <w:fldChar w:fldCharType="separate"/>
+      </w:r>
+      <w:r>
+        <w:rPr>
+          <w:noProof/>
+          <w:lang w:val="en-US"/>
+        </w:rPr>
+        <w:t>2</w:t>
+      </w:r>
+      <w:r>
+        <w:rPr>
+          <w:noProof/>
+        </w:rPr>
+        <w:fldChar w:fldCharType="end"/>
+      </w:r>
+      <w:r>
+        <w:rPr>
+          <w:lang w:val="en-US"/>
+        </w:rPr>
+        <w:t>: Version history</w:t>
+      </w:r>
+      <w:bookmarkEnd w:id="1"/>
+    </w:p>
+    <w:p>
+      <w:pPr>
         <w:rPr>
           <w:u w:val="single"/>
           <w:lang w:val="en-US"/>
         </w:rPr>
       </w:pPr>
-      <w:bookmarkStart w:id="2" w:name="_Toc355014453"/>
-      <w:r>
-        <w:rPr>
-          <w:u w:val="single"/>
-          <w:lang w:val="en-US"/>
-        </w:rPr>
-        <w:t xml:space="preserve">Table </w:t>
-      </w:r>
-      <w:r>
-        <w:rPr>
-          <w:u w:val="single"/>
-        </w:rPr>
-        <w:fldChar w:fldCharType="begin"/>
-      </w:r>
-      <w:r>
-        <w:rPr>
-          <w:u w:val="single"/>
-          <w:lang w:val="en-US"/>
-        </w:rPr>
-        <w:instrText xml:space="preserve"> SEQ Table \* ARABIC </w:instrText>
-      </w:r>
-      <w:r>
-        <w:rPr>
-          <w:u w:val="single"/>
-        </w:rPr>
-        <w:fldChar w:fldCharType="separate"/>
-      </w:r>
-      <w:r>
-        <w:rPr>
-          <w:noProof/>
-          <w:u w:val="single"/>
-          <w:lang w:val="en-US"/>
-        </w:rPr>
-        <w:t>2</w:t>
-      </w:r>
-      <w:r>
-        <w:rPr>
-          <w:noProof/>
-          <w:u w:val="single"/>
-        </w:rPr>
-        <w:fldChar w:fldCharType="end"/>
-      </w:r>
-      <w:r>
-        <w:rPr>
-          <w:u w:val="single"/>
-          <w:lang w:val="en-US"/>
-        </w:rPr>
-        <w:t>: Version history</w:t>
-      </w:r>
-      <w:bookmarkEnd w:id="2"/>
-    </w:p>
-    <w:p>
-      <w:pPr>
-        <w:rPr>
-          <w:u w:val="single"/>
-          <w:lang w:val="en-US"/>
-        </w:rPr>
-      </w:pPr>
     </w:p>
     <w:p>
       <w:pPr>
@@ -4000,7 +4038,7 @@
           <w:lang w:val="en-US"/>
         </w:rPr>
         <w:sectPr>
-          <w:footerReference w:type="default" r:id="rId13"/>
+          <w:footerReference w:type="default" r:id="rId14"/>
           <w:pgSz w:w="11906" w:h="16838"/>
           <w:pgMar w:top="1417" w:right="1701" w:bottom="1417" w:left="1701" w:header="708" w:footer="708" w:gutter="0"/>
           <w:pgNumType w:fmt="lowerRoman" w:start="1"/>
@@ -4008,10 +4046,12 @@
           <w:docGrid w:linePitch="360"/>
         </w:sectPr>
       </w:pPr>
-    </w:p>
-    <w:p>
-      <w:pPr>
-        <w:pStyle w:val="Cabealho1"/>
+      <w:bookmarkStart w:id="2" w:name="_GoBack"/>
+      <w:bookmarkEnd w:id="2"/>
+    </w:p>
+    <w:p>
+      <w:pPr>
+        <w:pStyle w:val="Heading1"/>
         <w:numPr>
           <w:ilvl w:val="0"/>
           <w:numId w:val="1"/>
@@ -4032,7 +4072,7 @@
     </w:p>
     <w:p>
       <w:pPr>
-        <w:pStyle w:val="Cabealho1"/>
+        <w:pStyle w:val="Heading1"/>
         <w:numPr>
           <w:ilvl w:val="1"/>
           <w:numId w:val="1"/>
@@ -4053,7 +4093,7 @@
     </w:p>
     <w:p>
       <w:pPr>
-        <w:pStyle w:val="PargrafodaLista"/>
+        <w:pStyle w:val="ListParagraph"/>
         <w:numPr>
           <w:ilvl w:val="0"/>
           <w:numId w:val="9"/>
@@ -4072,7 +4112,7 @@
     </w:p>
     <w:p>
       <w:pPr>
-        <w:pStyle w:val="PargrafodaLista"/>
+        <w:pStyle w:val="ListParagraph"/>
         <w:numPr>
           <w:ilvl w:val="0"/>
           <w:numId w:val="9"/>
@@ -4091,7 +4131,7 @@
     </w:p>
     <w:p>
       <w:pPr>
-        <w:pStyle w:val="PargrafodaLista"/>
+        <w:pStyle w:val="ListParagraph"/>
         <w:numPr>
           <w:ilvl w:val="0"/>
           <w:numId w:val="9"/>
@@ -4110,7 +4150,7 @@
     </w:p>
     <w:p>
       <w:pPr>
-        <w:pStyle w:val="PargrafodaLista"/>
+        <w:pStyle w:val="ListParagraph"/>
         <w:numPr>
           <w:ilvl w:val="0"/>
           <w:numId w:val="9"/>
@@ -4129,7 +4169,7 @@
     </w:p>
     <w:p>
       <w:pPr>
-        <w:pStyle w:val="PargrafodaLista"/>
+        <w:pStyle w:val="ListParagraph"/>
         <w:numPr>
           <w:ilvl w:val="0"/>
           <w:numId w:val="9"/>
@@ -4148,7 +4188,7 @@
     </w:p>
     <w:p>
       <w:pPr>
-        <w:pStyle w:val="PargrafodaLista"/>
+        <w:pStyle w:val="ListParagraph"/>
         <w:numPr>
           <w:ilvl w:val="0"/>
           <w:numId w:val="9"/>
@@ -4167,7 +4207,7 @@
     </w:p>
     <w:p>
       <w:pPr>
-        <w:pStyle w:val="PargrafodaLista"/>
+        <w:pStyle w:val="ListParagraph"/>
         <w:numPr>
           <w:ilvl w:val="0"/>
           <w:numId w:val="9"/>
@@ -4186,7 +4226,7 @@
     </w:p>
     <w:p>
       <w:pPr>
-        <w:pStyle w:val="PargrafodaLista"/>
+        <w:pStyle w:val="ListParagraph"/>
         <w:spacing w:after="240"/>
         <w:rPr>
           <w:lang w:val="en-US"/>
@@ -4195,7 +4235,7 @@
     </w:p>
     <w:p>
       <w:pPr>
-        <w:pStyle w:val="Cabealho1"/>
+        <w:pStyle w:val="Heading1"/>
         <w:numPr>
           <w:ilvl w:val="1"/>
           <w:numId w:val="1"/>
@@ -4337,7 +4377,7 @@
     </w:p>
     <w:p>
       <w:pPr>
-        <w:pStyle w:val="Cabealho1"/>
+        <w:pStyle w:val="Heading1"/>
         <w:numPr>
           <w:ilvl w:val="1"/>
           <w:numId w:val="1"/>
@@ -4358,7 +4398,7 @@
     </w:p>
     <w:p>
       <w:pPr>
-        <w:pStyle w:val="PargrafodaLista"/>
+        <w:pStyle w:val="ListParagraph"/>
         <w:numPr>
           <w:ilvl w:val="0"/>
           <w:numId w:val="9"/>
@@ -4382,7 +4422,7 @@
     </w:p>
     <w:p>
       <w:pPr>
-        <w:pStyle w:val="PargrafodaLista"/>
+        <w:pStyle w:val="ListParagraph"/>
         <w:numPr>
           <w:ilvl w:val="0"/>
           <w:numId w:val="9"/>
@@ -4400,7 +4440,7 @@
     </w:p>
     <w:p>
       <w:pPr>
-        <w:pStyle w:val="PargrafodaLista"/>
+        <w:pStyle w:val="ListParagraph"/>
         <w:numPr>
           <w:ilvl w:val="0"/>
           <w:numId w:val="9"/>
@@ -4427,7 +4467,7 @@
     </w:p>
     <w:p>
       <w:pPr>
-        <w:pStyle w:val="PargrafodaLista"/>
+        <w:pStyle w:val="ListParagraph"/>
         <w:numPr>
           <w:ilvl w:val="0"/>
           <w:numId w:val="9"/>
@@ -4446,7 +4486,7 @@
     </w:p>
     <w:p>
       <w:pPr>
-        <w:pStyle w:val="Cabealho1"/>
+        <w:pStyle w:val="Heading1"/>
         <w:numPr>
           <w:ilvl w:val="0"/>
           <w:numId w:val="1"/>
@@ -4467,7 +4507,7 @@
     </w:p>
     <w:p>
       <w:pPr>
-        <w:pStyle w:val="PargrafodaLista"/>
+        <w:pStyle w:val="ListParagraph"/>
         <w:rPr>
           <w:lang w:val="en-US"/>
         </w:rPr>
@@ -4518,7 +4558,7 @@
     </w:p>
     <w:p>
       <w:pPr>
-        <w:pStyle w:val="Cabealho1"/>
+        <w:pStyle w:val="Heading1"/>
         <w:numPr>
           <w:ilvl w:val="0"/>
           <w:numId w:val="1"/>
@@ -4554,7 +4594,7 @@
     </w:p>
     <w:p>
       <w:pPr>
-        <w:pStyle w:val="PargrafodaLista"/>
+        <w:pStyle w:val="ListParagraph"/>
         <w:numPr>
           <w:ilvl w:val="0"/>
           <w:numId w:val="11"/>
@@ -4573,7 +4613,7 @@
     </w:p>
     <w:p>
       <w:pPr>
-        <w:pStyle w:val="PargrafodaLista"/>
+        <w:pStyle w:val="ListParagraph"/>
         <w:numPr>
           <w:ilvl w:val="0"/>
           <w:numId w:val="11"/>
@@ -4583,16 +4623,24 @@
           <w:lang w:val="en-US"/>
         </w:rPr>
       </w:pPr>
+      <w:commentRangeStart w:id="29"/>
       <w:r>
         <w:rPr>
           <w:lang w:val="en-US"/>
         </w:rPr>
         <w:t>Develop user interfaces</w:t>
       </w:r>
-    </w:p>
-    <w:p>
-      <w:pPr>
-        <w:pStyle w:val="PargrafodaLista"/>
+      <w:commentRangeEnd w:id="29"/>
+      <w:r>
+        <w:rPr>
+          <w:rStyle w:val="CommentReference"/>
+        </w:rPr>
+        <w:commentReference w:id="29"/>
+      </w:r>
+    </w:p>
+    <w:p>
+      <w:pPr>
+        <w:pStyle w:val="ListParagraph"/>
         <w:numPr>
           <w:ilvl w:val="0"/>
           <w:numId w:val="11"/>
@@ -4606,7 +4654,29 @@
         <w:rPr>
           <w:lang w:val="en-US"/>
         </w:rPr>
-        <w:t>Start developing the some functionalities such as “Add tasks”,</w:t>
+        <w:t>Start developing</w:t>
+      </w:r>
+      <w:del w:id="30" w:author="Carla Silva Machado" w:date="2013-05-13T16:17:00Z">
+        <w:r>
+          <w:rPr>
+            <w:lang w:val="en-US"/>
+          </w:rPr>
+          <w:delText xml:space="preserve"> the </w:delText>
+        </w:r>
+      </w:del>
+      <w:ins w:id="31" w:author="Carla Silva Machado" w:date="2013-05-13T16:17:00Z">
+        <w:r>
+          <w:rPr>
+            <w:lang w:val="en-US"/>
+          </w:rPr>
+          <w:t xml:space="preserve"> </w:t>
+        </w:r>
+      </w:ins>
+      <w:r>
+        <w:rPr>
+          <w:lang w:val="en-US"/>
+        </w:rPr>
+        <w:t>some functionalities such as “Add tasks”,</w:t>
       </w:r>
       <w:r>
         <w:rPr>
@@ -4641,7 +4711,7 @@
     </w:p>
     <w:p>
       <w:pPr>
-        <w:pStyle w:val="Cabealho1"/>
+        <w:pStyle w:val="Heading1"/>
         <w:numPr>
           <w:ilvl w:val="0"/>
           <w:numId w:val="1"/>
@@ -4650,29 +4720,29 @@
           <w:lang w:val="en-US"/>
         </w:rPr>
       </w:pPr>
-      <w:bookmarkStart w:id="29" w:name="_Toc354956875"/>
-      <w:bookmarkStart w:id="30" w:name="_Toc355014440"/>
-      <w:bookmarkStart w:id="31" w:name="_Toc356224338"/>
-      <w:bookmarkEnd w:id="29"/>
-      <w:bookmarkEnd w:id="30"/>
+      <w:bookmarkStart w:id="32" w:name="_Toc354956875"/>
+      <w:bookmarkStart w:id="33" w:name="_Toc355014440"/>
+      <w:bookmarkStart w:id="34" w:name="_Toc356224338"/>
+      <w:bookmarkEnd w:id="32"/>
+      <w:bookmarkEnd w:id="33"/>
       <w:r>
         <w:rPr>
           <w:lang w:val="en-US"/>
         </w:rPr>
         <w:t>Progress</w:t>
       </w:r>
-      <w:bookmarkEnd w:id="31"/>
-    </w:p>
-    <w:p>
-      <w:pPr>
-        <w:rPr>
-          <w:lang w:val="en-US"/>
-        </w:rPr>
-      </w:pPr>
-    </w:p>
-    <w:p>
-      <w:pPr>
-        <w:pStyle w:val="Cabealho1"/>
+      <w:bookmarkEnd w:id="34"/>
+    </w:p>
+    <w:p>
+      <w:pPr>
+        <w:rPr>
+          <w:lang w:val="en-US"/>
+        </w:rPr>
+      </w:pPr>
+    </w:p>
+    <w:p>
+      <w:pPr>
+        <w:pStyle w:val="Heading1"/>
         <w:numPr>
           <w:ilvl w:val="1"/>
           <w:numId w:val="1"/>
@@ -4681,14 +4751,14 @@
           <w:lang w:val="en-US"/>
         </w:rPr>
       </w:pPr>
-      <w:bookmarkStart w:id="32" w:name="_Toc356224339"/>
+      <w:bookmarkStart w:id="35" w:name="_Toc356224339"/>
       <w:r>
         <w:rPr>
           <w:lang w:val="en-US"/>
         </w:rPr>
         <w:t>Earned value and/or Gantt Image</w:t>
       </w:r>
-      <w:bookmarkEnd w:id="32"/>
+      <w:bookmarkEnd w:id="35"/>
     </w:p>
     <w:p>
       <w:pPr>
@@ -4716,7 +4786,7 @@
                     </pic:cNvPicPr>
                   </pic:nvPicPr>
                   <pic:blipFill>
-                    <a:blip r:embed="rId14">
+                    <a:blip r:embed="rId16">
                       <a:extLst>
                         <a:ext uri="{28A0092B-C50C-407E-A947-70E740481C1C}">
                           <a14:useLocalDpi xmlns:a14="http://schemas.microsoft.com/office/drawing/2010/main" val="0"/>
@@ -4750,7 +4820,7 @@
     </w:p>
     <w:p>
       <w:pPr>
-        <w:pStyle w:val="Legenda"/>
+        <w:pStyle w:val="Caption"/>
         <w:tabs>
           <w:tab w:val="left" w:pos="967"/>
           <w:tab w:val="center" w:pos="4252"/>
@@ -4771,7 +4841,7 @@
         </w:rPr>
         <w:tab/>
       </w:r>
-      <w:bookmarkStart w:id="33" w:name="_Toc356224327"/>
+      <w:bookmarkStart w:id="36" w:name="_Toc356224327"/>
       <w:r>
         <w:rPr>
           <w:lang w:val="en-US"/>
@@ -4806,7 +4876,7 @@
         </w:rPr>
         <w:t>: Earned Value</w:t>
       </w:r>
-      <w:bookmarkEnd w:id="33"/>
+      <w:bookmarkEnd w:id="36"/>
     </w:p>
     <w:p>
       <w:pPr>
@@ -4901,7 +4971,7 @@
     </w:p>
     <w:p>
       <w:pPr>
-        <w:pStyle w:val="Cabealho1"/>
+        <w:pStyle w:val="Heading1"/>
         <w:numPr>
           <w:ilvl w:val="1"/>
           <w:numId w:val="1"/>
@@ -4910,26 +4980,26 @@
           <w:lang w:val="en-US"/>
         </w:rPr>
       </w:pPr>
-      <w:bookmarkStart w:id="34" w:name="_Toc354956878"/>
-      <w:bookmarkStart w:id="35" w:name="_Toc355014443"/>
-      <w:bookmarkStart w:id="36" w:name="_Toc354956879"/>
-      <w:bookmarkStart w:id="37" w:name="_Toc355014444"/>
-      <w:bookmarkStart w:id="38" w:name="_Toc354956880"/>
-      <w:bookmarkStart w:id="39" w:name="_Toc355014445"/>
-      <w:bookmarkStart w:id="40" w:name="_Toc356224340"/>
-      <w:bookmarkEnd w:id="34"/>
-      <w:bookmarkEnd w:id="35"/>
-      <w:bookmarkEnd w:id="36"/>
+      <w:bookmarkStart w:id="37" w:name="_Toc354956878"/>
+      <w:bookmarkStart w:id="38" w:name="_Toc355014443"/>
+      <w:bookmarkStart w:id="39" w:name="_Toc354956879"/>
+      <w:bookmarkStart w:id="40" w:name="_Toc355014444"/>
+      <w:bookmarkStart w:id="41" w:name="_Toc354956880"/>
+      <w:bookmarkStart w:id="42" w:name="_Toc355014445"/>
+      <w:bookmarkStart w:id="43" w:name="_Toc356224340"/>
       <w:bookmarkEnd w:id="37"/>
       <w:bookmarkEnd w:id="38"/>
       <w:bookmarkEnd w:id="39"/>
+      <w:bookmarkEnd w:id="40"/>
+      <w:bookmarkEnd w:id="41"/>
+      <w:bookmarkEnd w:id="42"/>
       <w:r>
         <w:rPr>
           <w:lang w:val="en-US"/>
         </w:rPr>
         <w:t>Effort by task</w:t>
       </w:r>
-      <w:bookmarkEnd w:id="40"/>
+      <w:bookmarkEnd w:id="43"/>
     </w:p>
     <w:p>
       <w:pPr>
@@ -4968,7 +5038,7 @@
                     </pic:cNvPicPr>
                   </pic:nvPicPr>
                   <pic:blipFill>
-                    <a:blip r:embed="rId15">
+                    <a:blip r:embed="rId17">
                       <a:extLst>
                         <a:ext uri="{28A0092B-C50C-407E-A947-70E740481C1C}">
                           <a14:useLocalDpi xmlns:a14="http://schemas.microsoft.com/office/drawing/2010/main" val="0"/>
@@ -5002,13 +5072,13 @@
     </w:p>
     <w:p>
       <w:pPr>
-        <w:pStyle w:val="Legenda"/>
+        <w:pStyle w:val="Caption"/>
         <w:jc w:val="center"/>
         <w:rPr>
           <w:lang w:val="en-US"/>
         </w:rPr>
       </w:pPr>
-      <w:bookmarkStart w:id="41" w:name="_Toc356224328"/>
+      <w:bookmarkStart w:id="44" w:name="_Toc356224328"/>
       <w:r>
         <w:rPr>
           <w:lang w:val="en-US"/>
@@ -5043,11 +5113,11 @@
         </w:rPr>
         <w:t>: Week effort by task type</w:t>
       </w:r>
-      <w:bookmarkEnd w:id="41"/>
-    </w:p>
-    <w:p>
-      <w:pPr>
-        <w:pStyle w:val="Cabealho1"/>
+      <w:bookmarkEnd w:id="44"/>
+    </w:p>
+    <w:p>
+      <w:pPr>
+        <w:pStyle w:val="Heading1"/>
         <w:numPr>
           <w:ilvl w:val="1"/>
           <w:numId w:val="1"/>
@@ -5056,14 +5126,14 @@
           <w:lang w:val="en-US"/>
         </w:rPr>
       </w:pPr>
-      <w:bookmarkStart w:id="42" w:name="_Toc356224341"/>
+      <w:bookmarkStart w:id="45" w:name="_Toc356224341"/>
       <w:r>
         <w:rPr>
           <w:lang w:val="en-US"/>
         </w:rPr>
         <w:t>Individual effort</w:t>
       </w:r>
-      <w:bookmarkEnd w:id="42"/>
+      <w:bookmarkEnd w:id="45"/>
     </w:p>
     <w:p>
       <w:pPr>
@@ -5092,7 +5162,7 @@
                     </pic:cNvPicPr>
                   </pic:nvPicPr>
                   <pic:blipFill>
-                    <a:blip r:embed="rId16">
+                    <a:blip r:embed="rId18">
                       <a:extLst>
                         <a:ext uri="{28A0092B-C50C-407E-A947-70E740481C1C}">
                           <a14:useLocalDpi xmlns:a14="http://schemas.microsoft.com/office/drawing/2010/main" val="0"/>
@@ -5126,13 +5196,13 @@
     </w:p>
     <w:p>
       <w:pPr>
-        <w:pStyle w:val="Legenda"/>
+        <w:pStyle w:val="Caption"/>
         <w:jc w:val="center"/>
         <w:rPr>
           <w:lang w:val="en-US"/>
         </w:rPr>
       </w:pPr>
-      <w:bookmarkStart w:id="43" w:name="_Toc356224329"/>
+      <w:bookmarkStart w:id="46" w:name="_Toc356224329"/>
       <w:r>
         <w:rPr>
           <w:lang w:val="en-US"/>
@@ -5167,7 +5237,7 @@
         </w:rPr>
         <w:t>: Week effort by team member</w:t>
       </w:r>
-      <w:bookmarkEnd w:id="43"/>
+      <w:bookmarkEnd w:id="46"/>
     </w:p>
     <w:p>
       <w:pPr>
@@ -5185,7 +5255,7 @@
     </w:p>
     <w:tbl>
       <w:tblPr>
-        <w:tblStyle w:val="Tabelacomgrelha"/>
+        <w:tblStyle w:val="TableGrid"/>
         <w:tblW w:w="0" w:type="auto"/>
         <w:jc w:val="center"/>
         <w:tblLook w:val="04A0" w:firstRow="1" w:lastRow="0" w:firstColumn="1" w:lastColumn="0" w:noHBand="0" w:noVBand="1"/>
@@ -5432,13 +5502,13 @@
     </w:tbl>
     <w:p>
       <w:pPr>
-        <w:pStyle w:val="Legenda"/>
+        <w:pStyle w:val="Caption"/>
         <w:jc w:val="center"/>
         <w:rPr>
           <w:lang w:val="en-US"/>
         </w:rPr>
       </w:pPr>
-      <w:bookmarkStart w:id="44" w:name="_Toc355014454"/>
+      <w:bookmarkStart w:id="47" w:name="_Toc355014454"/>
       <w:r>
         <w:rPr>
           <w:lang w:val="en-US"/>
@@ -5473,7 +5543,7 @@
         </w:rPr>
         <w:t>: Log of individual effort</w:t>
       </w:r>
-      <w:bookmarkEnd w:id="44"/>
+      <w:bookmarkEnd w:id="47"/>
     </w:p>
     <w:p>
       <w:pPr>
@@ -5490,7 +5560,7 @@
     </w:p>
     <w:p>
       <w:pPr>
-        <w:pStyle w:val="Cabealho1"/>
+        <w:pStyle w:val="Heading1"/>
         <w:numPr>
           <w:ilvl w:val="0"/>
           <w:numId w:val="1"/>
@@ -5499,14 +5569,14 @@
           <w:lang w:val="en-US"/>
         </w:rPr>
       </w:pPr>
-      <w:bookmarkStart w:id="45" w:name="_Toc356224342"/>
+      <w:bookmarkStart w:id="48" w:name="_Toc356224342"/>
       <w:r>
         <w:rPr>
           <w:lang w:val="en-US"/>
         </w:rPr>
         <w:t>Individual log</w:t>
       </w:r>
-      <w:bookmarkEnd w:id="45"/>
+      <w:bookmarkEnd w:id="48"/>
     </w:p>
     <w:p>
       <w:pPr>
@@ -5531,7 +5601,7 @@
     </w:p>
     <w:p>
       <w:pPr>
-        <w:pStyle w:val="PargrafodaLista"/>
+        <w:pStyle w:val="ListParagraph"/>
         <w:numPr>
           <w:ilvl w:val="0"/>
           <w:numId w:val="13"/>
@@ -5566,7 +5636,7 @@
     </w:p>
     <w:p>
       <w:pPr>
-        <w:pStyle w:val="PargrafodaLista"/>
+        <w:pStyle w:val="ListParagraph"/>
         <w:numPr>
           <w:ilvl w:val="0"/>
           <w:numId w:val="13"/>
@@ -5601,7 +5671,7 @@
     </w:p>
     <w:p>
       <w:pPr>
-        <w:pStyle w:val="PargrafodaLista"/>
+        <w:pStyle w:val="ListParagraph"/>
         <w:numPr>
           <w:ilvl w:val="0"/>
           <w:numId w:val="13"/>
@@ -5636,7 +5706,7 @@
     </w:p>
     <w:p>
       <w:pPr>
-        <w:pStyle w:val="PargrafodaLista"/>
+        <w:pStyle w:val="ListParagraph"/>
         <w:numPr>
           <w:ilvl w:val="0"/>
           <w:numId w:val="13"/>
@@ -5685,7 +5755,7 @@
     </w:p>
     <w:p>
       <w:pPr>
-        <w:pStyle w:val="PargrafodaLista"/>
+        <w:pStyle w:val="ListParagraph"/>
         <w:numPr>
           <w:ilvl w:val="0"/>
           <w:numId w:val="13"/>
@@ -5720,7 +5790,7 @@
     </w:p>
     <w:p>
       <w:pPr>
-        <w:pStyle w:val="PargrafodaLista"/>
+        <w:pStyle w:val="ListParagraph"/>
         <w:numPr>
           <w:ilvl w:val="0"/>
           <w:numId w:val="13"/>
@@ -5769,7 +5839,7 @@
     </w:p>
     <w:p>
       <w:pPr>
-        <w:pStyle w:val="PargrafodaLista"/>
+        <w:pStyle w:val="ListParagraph"/>
         <w:numPr>
           <w:ilvl w:val="0"/>
           <w:numId w:val="13"/>
@@ -5804,7 +5874,7 @@
     </w:p>
     <w:p>
       <w:pPr>
-        <w:pStyle w:val="PargrafodaLista"/>
+        <w:pStyle w:val="ListParagraph"/>
         <w:numPr>
           <w:ilvl w:val="0"/>
           <w:numId w:val="13"/>
@@ -5853,7 +5923,7 @@
     </w:p>
     <w:p>
       <w:pPr>
-        <w:pStyle w:val="PargrafodaLista"/>
+        <w:pStyle w:val="ListParagraph"/>
         <w:numPr>
           <w:ilvl w:val="0"/>
           <w:numId w:val="13"/>
@@ -5930,7 +6000,7 @@
     </w:p>
     <w:p>
       <w:pPr>
-        <w:pStyle w:val="PargrafodaLista"/>
+        <w:pStyle w:val="ListParagraph"/>
         <w:numPr>
           <w:ilvl w:val="0"/>
           <w:numId w:val="14"/>
@@ -5965,7 +6035,7 @@
     </w:p>
     <w:p>
       <w:pPr>
-        <w:pStyle w:val="PargrafodaLista"/>
+        <w:pStyle w:val="ListParagraph"/>
         <w:numPr>
           <w:ilvl w:val="0"/>
           <w:numId w:val="14"/>
@@ -6014,7 +6084,7 @@
     </w:p>
     <w:p>
       <w:pPr>
-        <w:pStyle w:val="PargrafodaLista"/>
+        <w:pStyle w:val="ListParagraph"/>
         <w:numPr>
           <w:ilvl w:val="0"/>
           <w:numId w:val="14"/>
@@ -6049,7 +6119,7 @@
     </w:p>
     <w:p>
       <w:pPr>
-        <w:pStyle w:val="PargrafodaLista"/>
+        <w:pStyle w:val="ListParagraph"/>
         <w:numPr>
           <w:ilvl w:val="0"/>
           <w:numId w:val="14"/>
@@ -6084,7 +6154,7 @@
     </w:p>
     <w:p>
       <w:pPr>
-        <w:pStyle w:val="PargrafodaLista"/>
+        <w:pStyle w:val="ListParagraph"/>
         <w:numPr>
           <w:ilvl w:val="0"/>
           <w:numId w:val="14"/>
@@ -6132,7 +6202,7 @@
     </w:p>
     <w:p>
       <w:pPr>
-        <w:pStyle w:val="PargrafodaLista"/>
+        <w:pStyle w:val="ListParagraph"/>
         <w:numPr>
           <w:ilvl w:val="0"/>
           <w:numId w:val="14"/>
@@ -6189,7 +6259,7 @@
     </w:p>
     <w:p>
       <w:pPr>
-        <w:pStyle w:val="PargrafodaLista"/>
+        <w:pStyle w:val="ListParagraph"/>
         <w:numPr>
           <w:ilvl w:val="0"/>
           <w:numId w:val="15"/>
@@ -6238,7 +6308,7 @@
     </w:p>
     <w:p>
       <w:pPr>
-        <w:pStyle w:val="PargrafodaLista"/>
+        <w:pStyle w:val="ListParagraph"/>
         <w:numPr>
           <w:ilvl w:val="0"/>
           <w:numId w:val="15"/>
@@ -6273,7 +6343,7 @@
     </w:p>
     <w:p>
       <w:pPr>
-        <w:pStyle w:val="PargrafodaLista"/>
+        <w:pStyle w:val="ListParagraph"/>
         <w:numPr>
           <w:ilvl w:val="0"/>
           <w:numId w:val="15"/>
@@ -6308,7 +6378,7 @@
     </w:p>
     <w:p>
       <w:pPr>
-        <w:pStyle w:val="PargrafodaLista"/>
+        <w:pStyle w:val="ListParagraph"/>
         <w:numPr>
           <w:ilvl w:val="0"/>
           <w:numId w:val="15"/>
@@ -6343,7 +6413,7 @@
     </w:p>
     <w:p>
       <w:pPr>
-        <w:pStyle w:val="PargrafodaLista"/>
+        <w:pStyle w:val="ListParagraph"/>
         <w:numPr>
           <w:ilvl w:val="0"/>
           <w:numId w:val="15"/>
@@ -6431,7 +6501,7 @@
     </w:p>
     <w:p>
       <w:pPr>
-        <w:pStyle w:val="PargrafodaLista"/>
+        <w:pStyle w:val="ListParagraph"/>
         <w:numPr>
           <w:ilvl w:val="0"/>
           <w:numId w:val="16"/>
@@ -6466,7 +6536,7 @@
     </w:p>
     <w:p>
       <w:pPr>
-        <w:pStyle w:val="PargrafodaLista"/>
+        <w:pStyle w:val="ListParagraph"/>
         <w:numPr>
           <w:ilvl w:val="0"/>
           <w:numId w:val="16"/>
@@ -6516,7 +6586,7 @@
     </w:p>
     <w:p>
       <w:pPr>
-        <w:pStyle w:val="PargrafodaLista"/>
+        <w:pStyle w:val="ListParagraph"/>
         <w:numPr>
           <w:ilvl w:val="0"/>
           <w:numId w:val="16"/>
@@ -6551,7 +6621,7 @@
     </w:p>
     <w:p>
       <w:pPr>
-        <w:pStyle w:val="PargrafodaLista"/>
+        <w:pStyle w:val="ListParagraph"/>
         <w:numPr>
           <w:ilvl w:val="0"/>
           <w:numId w:val="16"/>
@@ -6586,7 +6656,7 @@
     </w:p>
     <w:p>
       <w:pPr>
-        <w:pStyle w:val="PargrafodaLista"/>
+        <w:pStyle w:val="ListParagraph"/>
         <w:numPr>
           <w:ilvl w:val="0"/>
           <w:numId w:val="16"/>
@@ -6654,7 +6724,7 @@
     </w:p>
     <w:p>
       <w:pPr>
-        <w:pStyle w:val="PargrafodaLista"/>
+        <w:pStyle w:val="ListParagraph"/>
         <w:numPr>
           <w:ilvl w:val="0"/>
           <w:numId w:val="17"/>
@@ -6689,7 +6759,7 @@
     </w:p>
     <w:p>
       <w:pPr>
-        <w:pStyle w:val="PargrafodaLista"/>
+        <w:pStyle w:val="ListParagraph"/>
         <w:numPr>
           <w:ilvl w:val="0"/>
           <w:numId w:val="17"/>
@@ -6738,7 +6808,7 @@
     </w:p>
     <w:p>
       <w:pPr>
-        <w:pStyle w:val="PargrafodaLista"/>
+        <w:pStyle w:val="ListParagraph"/>
         <w:numPr>
           <w:ilvl w:val="0"/>
           <w:numId w:val="17"/>
@@ -6773,7 +6843,7 @@
     </w:p>
     <w:p>
       <w:pPr>
-        <w:pStyle w:val="PargrafodaLista"/>
+        <w:pStyle w:val="ListParagraph"/>
         <w:numPr>
           <w:ilvl w:val="0"/>
           <w:numId w:val="17"/>
@@ -6808,7 +6878,7 @@
     </w:p>
     <w:p>
       <w:pPr>
-        <w:pStyle w:val="PargrafodaLista"/>
+        <w:pStyle w:val="ListParagraph"/>
         <w:numPr>
           <w:ilvl w:val="0"/>
           <w:numId w:val="17"/>
@@ -6868,7 +6938,7 @@
     </w:p>
     <w:p>
       <w:pPr>
-        <w:pStyle w:val="PargrafodaLista"/>
+        <w:pStyle w:val="ListParagraph"/>
         <w:numPr>
           <w:ilvl w:val="0"/>
           <w:numId w:val="18"/>
@@ -6910,7 +6980,7 @@
     </w:p>
     <w:p>
       <w:pPr>
-        <w:pStyle w:val="PargrafodaLista"/>
+        <w:pStyle w:val="ListParagraph"/>
         <w:numPr>
           <w:ilvl w:val="0"/>
           <w:numId w:val="18"/>
@@ -6945,7 +7015,7 @@
     </w:p>
     <w:p>
       <w:pPr>
-        <w:pStyle w:val="PargrafodaLista"/>
+        <w:pStyle w:val="ListParagraph"/>
         <w:numPr>
           <w:ilvl w:val="0"/>
           <w:numId w:val="18"/>
@@ -6994,7 +7064,7 @@
     </w:p>
     <w:p>
       <w:pPr>
-        <w:pStyle w:val="PargrafodaLista"/>
+        <w:pStyle w:val="ListParagraph"/>
         <w:numPr>
           <w:ilvl w:val="0"/>
           <w:numId w:val="18"/>
@@ -7029,7 +7099,7 @@
     </w:p>
     <w:p>
       <w:pPr>
-        <w:pStyle w:val="PargrafodaLista"/>
+        <w:pStyle w:val="ListParagraph"/>
         <w:numPr>
           <w:ilvl w:val="0"/>
           <w:numId w:val="18"/>
@@ -7064,7 +7134,7 @@
     </w:p>
     <w:p>
       <w:pPr>
-        <w:pStyle w:val="PargrafodaLista"/>
+        <w:pStyle w:val="ListParagraph"/>
         <w:numPr>
           <w:ilvl w:val="0"/>
           <w:numId w:val="18"/>
@@ -7133,7 +7203,7 @@
     </w:p>
     <w:p>
       <w:pPr>
-        <w:pStyle w:val="PargrafodaLista"/>
+        <w:pStyle w:val="ListParagraph"/>
         <w:numPr>
           <w:ilvl w:val="0"/>
           <w:numId w:val="20"/>
@@ -7184,7 +7254,7 @@
     </w:p>
     <w:p>
       <w:pPr>
-        <w:pStyle w:val="PargrafodaLista"/>
+        <w:pStyle w:val="ListParagraph"/>
         <w:numPr>
           <w:ilvl w:val="0"/>
           <w:numId w:val="20"/>
@@ -7219,7 +7289,7 @@
     </w:p>
     <w:p>
       <w:pPr>
-        <w:pStyle w:val="PargrafodaLista"/>
+        <w:pStyle w:val="ListParagraph"/>
         <w:numPr>
           <w:ilvl w:val="0"/>
           <w:numId w:val="20"/>
@@ -7270,7 +7340,7 @@
     </w:p>
     <w:p>
       <w:pPr>
-        <w:pStyle w:val="PargrafodaLista"/>
+        <w:pStyle w:val="ListParagraph"/>
         <w:numPr>
           <w:ilvl w:val="0"/>
           <w:numId w:val="20"/>
@@ -7319,7 +7389,7 @@
     </w:p>
     <w:p>
       <w:pPr>
-        <w:pStyle w:val="PargrafodaLista"/>
+        <w:pStyle w:val="ListParagraph"/>
         <w:numPr>
           <w:ilvl w:val="0"/>
           <w:numId w:val="20"/>
@@ -7354,7 +7424,7 @@
     </w:p>
     <w:p>
       <w:pPr>
-        <w:pStyle w:val="PargrafodaLista"/>
+        <w:pStyle w:val="ListParagraph"/>
         <w:numPr>
           <w:ilvl w:val="0"/>
           <w:numId w:val="20"/>
@@ -7389,7 +7459,7 @@
     </w:p>
     <w:p>
       <w:pPr>
-        <w:pStyle w:val="PargrafodaLista"/>
+        <w:pStyle w:val="ListParagraph"/>
         <w:numPr>
           <w:ilvl w:val="0"/>
           <w:numId w:val="20"/>
@@ -7399,31 +7469,47 @@
           <w:lang w:val="en-US"/>
         </w:rPr>
       </w:pPr>
-      <w:proofErr w:type="spellStart"/>
-      <w:r>
-        <w:rPr>
-          <w:shd w:val="clear" w:color="auto" w:fill="FFFFFF"/>
-          <w:lang w:val="en-US"/>
-        </w:rPr>
-        <w:t>Dabase</w:t>
-      </w:r>
-      <w:proofErr w:type="spellEnd"/>
-      <w:r>
-        <w:rPr>
-          <w:shd w:val="clear" w:color="auto" w:fill="FFFFFF"/>
-          <w:lang w:val="en-US"/>
-        </w:rPr>
-        <w:t xml:space="preserve"> </w:t>
-      </w:r>
-      <w:proofErr w:type="spellStart"/>
-      <w:r>
-        <w:rPr>
-          <w:shd w:val="clear" w:color="auto" w:fill="FFFFFF"/>
-          <w:lang w:val="en-US"/>
-        </w:rPr>
-        <w:t>Connectores</w:t>
-      </w:r>
-      <w:proofErr w:type="spellEnd"/>
+      <w:r>
+        <w:rPr>
+          <w:shd w:val="clear" w:color="auto" w:fill="FFFFFF"/>
+          <w:lang w:val="en-US"/>
+        </w:rPr>
+        <w:t>Da</w:t>
+      </w:r>
+      <w:ins w:id="49" w:author="Carla Silva Machado" w:date="2013-05-13T16:21:00Z">
+        <w:r>
+          <w:rPr>
+            <w:shd w:val="clear" w:color="auto" w:fill="FFFFFF"/>
+            <w:lang w:val="en-US"/>
+          </w:rPr>
+          <w:t>ta</w:t>
+        </w:r>
+      </w:ins>
+      <w:r>
+        <w:rPr>
+          <w:shd w:val="clear" w:color="auto" w:fill="FFFFFF"/>
+          <w:lang w:val="en-US"/>
+        </w:rPr>
+        <w:t xml:space="preserve">base </w:t>
+      </w:r>
+      <w:del w:id="50" w:author="Carla Silva Machado" w:date="2013-05-13T16:21:00Z">
+        <w:r>
+          <w:rPr>
+            <w:shd w:val="clear" w:color="auto" w:fill="FFFFFF"/>
+            <w:lang w:val="en-US"/>
+          </w:rPr>
+          <w:delText>Connectores</w:delText>
+        </w:r>
+      </w:del>
+      <w:ins w:id="51" w:author="Carla Silva Machado" w:date="2013-05-13T16:21:00Z">
+        <w:r>
+          <w:rPr>
+            <w:shd w:val="clear" w:color="auto" w:fill="FFFFFF"/>
+            <w:lang w:val="en-US"/>
+          </w:rPr>
+          <w:t>Connectors</w:t>
+        </w:r>
+      </w:ins>
       <w:r>
         <w:rPr>
           <w:shd w:val="clear" w:color="auto" w:fill="FFFFFF"/>
@@ -7449,7 +7535,7 @@
     </w:p>
     <w:p>
       <w:pPr>
-        <w:pStyle w:val="PargrafodaLista"/>
+        <w:pStyle w:val="ListParagraph"/>
         <w:numPr>
           <w:ilvl w:val="0"/>
           <w:numId w:val="20"/>
@@ -7484,7 +7570,7 @@
     </w:p>
     <w:p>
       <w:pPr>
-        <w:pStyle w:val="PargrafodaLista"/>
+        <w:pStyle w:val="ListParagraph"/>
         <w:numPr>
           <w:ilvl w:val="0"/>
           <w:numId w:val="20"/>
@@ -7525,7 +7611,7 @@
       </w:r>
     </w:p>
     <w:sectPr>
-      <w:footerReference w:type="first" r:id="rId17"/>
+      <w:footerReference w:type="first" r:id="rId19"/>
       <w:pgSz w:w="11906" w:h="16838"/>
       <w:pgMar w:top="1417" w:right="1701" w:bottom="1417" w:left="1701" w:header="708" w:footer="708" w:gutter="0"/>
       <w:pgNumType w:start="1"/>
@@ -7537,8 +7623,57 @@
 </w:document>
 </file>
 
+<file path=word/comments.xml><?xml version="1.0" encoding="utf-8"?>
+<w:comments xmlns:wpc="http://schemas.microsoft.com/office/word/2010/wordprocessingCanvas" xmlns:mc="http://schemas.openxmlformats.org/markup-compatibility/2006" xmlns:o="urn:schemas-microsoft-com:office:office" xmlns:r="http://schemas.openxmlformats.org/officeDocument/2006/relationships" xmlns:m="http://schemas.openxmlformats.org/officeDocument/2006/math" xmlns:v="urn:schemas-microsoft-com:vml" xmlns:wp14="http://schemas.microsoft.com/office/word/2010/wordprocessingDrawing" xmlns:wp="http://schemas.openxmlformats.org/drawingml/2006/wordprocessingDrawing" xmlns:w10="urn:schemas-microsoft-com:office:word" xmlns:w="http://schemas.openxmlformats.org/wordprocessingml/2006/main" xmlns:w14="http://schemas.microsoft.com/office/word/2010/wordml" xmlns:wpg="http://schemas.microsoft.com/office/word/2010/wordprocessingGroup" xmlns:wpi="http://schemas.microsoft.com/office/word/2010/wordprocessingInk" xmlns:wne="http://schemas.microsoft.com/office/word/2006/wordml" xmlns:wps="http://schemas.microsoft.com/office/word/2010/wordprocessingShape" mc:Ignorable="w14 wp14">
+  <w:comment w:id="29" w:author="Carla Silva Machado" w:date="2013-05-13T16:17:00Z" w:initials="CSM">
+    <w:p>
+      <w:pPr>
+        <w:pStyle w:val="CommentText"/>
+      </w:pPr>
+      <w:r>
+        <w:rPr>
+          <w:rStyle w:val="CommentReference"/>
+        </w:rPr>
+        <w:annotationRef/>
+      </w:r>
+      <w:r>
+        <w:t>É desenvolver todos ou começar o desenvolvimento dos interfaces? Não há dependencias de recursos que impeçam que seja tudo desenvolvido na proxima semana?</w:t>
+      </w:r>
+    </w:p>
+    <w:p>
+      <w:pPr>
+        <w:pStyle w:val="CommentText"/>
+        <w:rPr>
+          <w:lang w:val="en-US"/>
+        </w:rPr>
+      </w:pPr>
+      <w:r>
+        <w:rPr>
+          <w:lang w:val="en-US"/>
+        </w:rPr>
+        <w:t>“Start developing the user interfaces”</w:t>
+      </w:r>
+    </w:p>
+    <w:p>
+      <w:pPr>
+        <w:pStyle w:val="CommentText"/>
+        <w:rPr>
+          <w:lang w:val="en-US"/>
+        </w:rPr>
+      </w:pPr>
+      <w:r>
+        <w:rPr>
+          <w:lang w:val="en-US"/>
+        </w:rPr>
+        <w:t>“Develop all user interfaces”</w:t>
+      </w:r>
+    </w:p>
+  </w:comment>
+</w:comments>
+</file>
+
 <file path=word/endnotes.xml><?xml version="1.0" encoding="utf-8"?>
-<w:endnotes xmlns:wpc="http://schemas.microsoft.com/office/word/2010/wordprocessingCanvas" xmlns:mc="http://schemas.openxmlformats.org/markup-compatibility/2006" xmlns:o="urn:schemas-microsoft-com:office:office" xmlns:r="http://schemas.openxmlformats.org/officeDocument/2006/relationships" xmlns:m="http://schemas.openxmlformats.org/officeDocument/2006/math" xmlns:v="urn:schemas-microsoft-com:vml" xmlns:wp14="http://schemas.microsoft.com/office/word/2010/wordprocessingDrawing" xmlns:wp="http://schemas.openxmlformats.org/drawingml/2006/wordprocessingDrawing" xmlns:w10="urn:schemas-microsoft-com:office:word" xmlns:w="http://schemas.openxmlformats.org/wordprocessingml/2006/main" xmlns:w14="http://schemas.microsoft.com/office/word/2010/wordml" xmlns:w15="http://schemas.microsoft.com/office/word/2012/wordml" xmlns:wpg="http://schemas.microsoft.com/office/word/2010/wordprocessingGroup" xmlns:wpi="http://schemas.microsoft.com/office/word/2010/wordprocessingInk" xmlns:wne="http://schemas.microsoft.com/office/word/2006/wordml" xmlns:wps="http://schemas.microsoft.com/office/word/2010/wordprocessingShape" mc:Ignorable="w14 w15 wp14">
+<w:endnotes xmlns:wpc="http://schemas.microsoft.com/office/word/2010/wordprocessingCanvas" xmlns:mc="http://schemas.openxmlformats.org/markup-compatibility/2006" xmlns:o="urn:schemas-microsoft-com:office:office" xmlns:r="http://schemas.openxmlformats.org/officeDocument/2006/relationships" xmlns:m="http://schemas.openxmlformats.org/officeDocument/2006/math" xmlns:v="urn:schemas-microsoft-com:vml" xmlns:wp14="http://schemas.microsoft.com/office/word/2010/wordprocessingDrawing" xmlns:wp="http://schemas.openxmlformats.org/drawingml/2006/wordprocessingDrawing" xmlns:w10="urn:schemas-microsoft-com:office:word" xmlns:w="http://schemas.openxmlformats.org/wordprocessingml/2006/main" xmlns:w14="http://schemas.microsoft.com/office/word/2010/wordml" xmlns:wpg="http://schemas.microsoft.com/office/word/2010/wordprocessingGroup" xmlns:wpi="http://schemas.microsoft.com/office/word/2010/wordprocessingInk" xmlns:wne="http://schemas.microsoft.com/office/word/2006/wordml" xmlns:wps="http://schemas.microsoft.com/office/word/2010/wordprocessingShape" mc:Ignorable="w14 wp14">
   <w:endnote w:type="separator" w:id="-1">
     <w:p>
       <w:pPr>
@@ -7563,10 +7698,10 @@
 </file>
 
 <file path=word/footer1.xml><?xml version="1.0" encoding="utf-8"?>
-<w:ftr xmlns:wpc="http://schemas.microsoft.com/office/word/2010/wordprocessingCanvas" xmlns:mc="http://schemas.openxmlformats.org/markup-compatibility/2006" xmlns:o="urn:schemas-microsoft-com:office:office" xmlns:r="http://schemas.openxmlformats.org/officeDocument/2006/relationships" xmlns:m="http://schemas.openxmlformats.org/officeDocument/2006/math" xmlns:v="urn:schemas-microsoft-com:vml" xmlns:wp14="http://schemas.microsoft.com/office/word/2010/wordprocessingDrawing" xmlns:wp="http://schemas.openxmlformats.org/drawingml/2006/wordprocessingDrawing" xmlns:w10="urn:schemas-microsoft-com:office:word" xmlns:w="http://schemas.openxmlformats.org/wordprocessingml/2006/main" xmlns:w14="http://schemas.microsoft.com/office/word/2010/wordml" xmlns:w15="http://schemas.microsoft.com/office/word/2012/wordml" xmlns:wpg="http://schemas.microsoft.com/office/word/2010/wordprocessingGroup" xmlns:wpi="http://schemas.microsoft.com/office/word/2010/wordprocessingInk" xmlns:wne="http://schemas.microsoft.com/office/word/2006/wordml" xmlns:wps="http://schemas.microsoft.com/office/word/2010/wordprocessingShape" mc:Ignorable="w14 w15 wp14">
+<w:ftr xmlns:wpc="http://schemas.microsoft.com/office/word/2010/wordprocessingCanvas" xmlns:mc="http://schemas.openxmlformats.org/markup-compatibility/2006" xmlns:o="urn:schemas-microsoft-com:office:office" xmlns:r="http://schemas.openxmlformats.org/officeDocument/2006/relationships" xmlns:m="http://schemas.openxmlformats.org/officeDocument/2006/math" xmlns:v="urn:schemas-microsoft-com:vml" xmlns:wp14="http://schemas.microsoft.com/office/word/2010/wordprocessingDrawing" xmlns:wp="http://schemas.openxmlformats.org/drawingml/2006/wordprocessingDrawing" xmlns:w10="urn:schemas-microsoft-com:office:word" xmlns:w="http://schemas.openxmlformats.org/wordprocessingml/2006/main" xmlns:w14="http://schemas.microsoft.com/office/word/2010/wordml" xmlns:wpg="http://schemas.microsoft.com/office/word/2010/wordprocessingGroup" xmlns:wpi="http://schemas.microsoft.com/office/word/2010/wordprocessingInk" xmlns:wne="http://schemas.microsoft.com/office/word/2006/wordml" xmlns:wps="http://schemas.microsoft.com/office/word/2010/wordprocessingShape" mc:Ignorable="w14 wp14">
   <w:p>
     <w:pPr>
-      <w:pStyle w:val="Rodap"/>
+      <w:pStyle w:val="Footer"/>
     </w:pPr>
     <w:r>
       <w:t>Projeto Soft</w:t>
@@ -7577,7 +7712,7 @@
   </w:p>
   <w:p>
     <w:pPr>
-      <w:pStyle w:val="Rodap"/>
+      <w:pStyle w:val="Footer"/>
     </w:pPr>
     <w:sdt>
       <w:sdtPr>
@@ -7604,10 +7739,10 @@
 </file>
 
 <file path=word/footer2.xml><?xml version="1.0" encoding="utf-8"?>
-<w:ftr xmlns:wpc="http://schemas.microsoft.com/office/word/2010/wordprocessingCanvas" xmlns:mc="http://schemas.openxmlformats.org/markup-compatibility/2006" xmlns:o="urn:schemas-microsoft-com:office:office" xmlns:r="http://schemas.openxmlformats.org/officeDocument/2006/relationships" xmlns:m="http://schemas.openxmlformats.org/officeDocument/2006/math" xmlns:v="urn:schemas-microsoft-com:vml" xmlns:wp14="http://schemas.microsoft.com/office/word/2010/wordprocessingDrawing" xmlns:wp="http://schemas.openxmlformats.org/drawingml/2006/wordprocessingDrawing" xmlns:w10="urn:schemas-microsoft-com:office:word" xmlns:w="http://schemas.openxmlformats.org/wordprocessingml/2006/main" xmlns:w14="http://schemas.microsoft.com/office/word/2010/wordml" xmlns:w15="http://schemas.microsoft.com/office/word/2012/wordml" xmlns:wpg="http://schemas.microsoft.com/office/word/2010/wordprocessingGroup" xmlns:wpi="http://schemas.microsoft.com/office/word/2010/wordprocessingInk" xmlns:wne="http://schemas.microsoft.com/office/word/2006/wordml" xmlns:wps="http://schemas.microsoft.com/office/word/2010/wordprocessingShape" mc:Ignorable="w14 w15 wp14">
+<w:ftr xmlns:wpc="http://schemas.microsoft.com/office/word/2010/wordprocessingCanvas" xmlns:mc="http://schemas.openxmlformats.org/markup-compatibility/2006" xmlns:o="urn:schemas-microsoft-com:office:office" xmlns:r="http://schemas.openxmlformats.org/officeDocument/2006/relationships" xmlns:m="http://schemas.openxmlformats.org/officeDocument/2006/math" xmlns:v="urn:schemas-microsoft-com:vml" xmlns:wp14="http://schemas.microsoft.com/office/word/2010/wordprocessingDrawing" xmlns:wp="http://schemas.openxmlformats.org/drawingml/2006/wordprocessingDrawing" xmlns:w10="urn:schemas-microsoft-com:office:word" xmlns:w="http://schemas.openxmlformats.org/wordprocessingml/2006/main" xmlns:w14="http://schemas.microsoft.com/office/word/2010/wordml" xmlns:wpg="http://schemas.microsoft.com/office/word/2010/wordprocessingGroup" xmlns:wpi="http://schemas.microsoft.com/office/word/2010/wordprocessingInk" xmlns:wne="http://schemas.microsoft.com/office/word/2006/wordml" xmlns:wps="http://schemas.microsoft.com/office/word/2010/wordprocessingShape" mc:Ignorable="w14 wp14">
   <w:p>
     <w:pPr>
-      <w:pStyle w:val="Rodap"/>
+      <w:pStyle w:val="Footer"/>
     </w:pPr>
     <w:r>
       <w:t>Projeto Software 2013</w:t>
@@ -7621,7 +7756,7 @@
   </w:p>
   <w:p>
     <w:pPr>
-      <w:pStyle w:val="Rodap"/>
+      <w:pStyle w:val="Footer"/>
       <w:tabs>
         <w:tab w:val="clear" w:pos="4252"/>
       </w:tabs>
@@ -7648,10 +7783,10 @@
 </file>
 
 <file path=word/footer3.xml><?xml version="1.0" encoding="utf-8"?>
-<w:ftr xmlns:wpc="http://schemas.microsoft.com/office/word/2010/wordprocessingCanvas" xmlns:mc="http://schemas.openxmlformats.org/markup-compatibility/2006" xmlns:o="urn:schemas-microsoft-com:office:office" xmlns:r="http://schemas.openxmlformats.org/officeDocument/2006/relationships" xmlns:m="http://schemas.openxmlformats.org/officeDocument/2006/math" xmlns:v="urn:schemas-microsoft-com:vml" xmlns:wp14="http://schemas.microsoft.com/office/word/2010/wordprocessingDrawing" xmlns:wp="http://schemas.openxmlformats.org/drawingml/2006/wordprocessingDrawing" xmlns:w10="urn:schemas-microsoft-com:office:word" xmlns:w="http://schemas.openxmlformats.org/wordprocessingml/2006/main" xmlns:w14="http://schemas.microsoft.com/office/word/2010/wordml" xmlns:w15="http://schemas.microsoft.com/office/word/2012/wordml" xmlns:wpg="http://schemas.microsoft.com/office/word/2010/wordprocessingGroup" xmlns:wpi="http://schemas.microsoft.com/office/word/2010/wordprocessingInk" xmlns:wne="http://schemas.microsoft.com/office/word/2006/wordml" xmlns:wps="http://schemas.microsoft.com/office/word/2010/wordprocessingShape" mc:Ignorable="w14 w15 wp14">
+<w:ftr xmlns:wpc="http://schemas.microsoft.com/office/word/2010/wordprocessingCanvas" xmlns:mc="http://schemas.openxmlformats.org/markup-compatibility/2006" xmlns:o="urn:schemas-microsoft-com:office:office" xmlns:r="http://schemas.openxmlformats.org/officeDocument/2006/relationships" xmlns:m="http://schemas.openxmlformats.org/officeDocument/2006/math" xmlns:v="urn:schemas-microsoft-com:vml" xmlns:wp14="http://schemas.microsoft.com/office/word/2010/wordprocessingDrawing" xmlns:wp="http://schemas.openxmlformats.org/drawingml/2006/wordprocessingDrawing" xmlns:w10="urn:schemas-microsoft-com:office:word" xmlns:w="http://schemas.openxmlformats.org/wordprocessingml/2006/main" xmlns:w14="http://schemas.microsoft.com/office/word/2010/wordml" xmlns:wpg="http://schemas.microsoft.com/office/word/2010/wordprocessingGroup" xmlns:wpi="http://schemas.microsoft.com/office/word/2010/wordprocessingInk" xmlns:wne="http://schemas.microsoft.com/office/word/2006/wordml" xmlns:wps="http://schemas.microsoft.com/office/word/2010/wordprocessingShape" mc:Ignorable="w14 wp14">
   <w:p>
     <w:pPr>
-      <w:pStyle w:val="Rodap"/>
+      <w:pStyle w:val="Footer"/>
     </w:pPr>
     <w:r>
       <w:t>Projeto Software 2013</w:t>
@@ -7659,7 +7794,7 @@
   </w:p>
   <w:p>
     <w:pPr>
-      <w:pStyle w:val="Rodap"/>
+      <w:pStyle w:val="Footer"/>
     </w:pPr>
     <w:sdt>
       <w:sdtPr>
@@ -7694,7 +7829,7 @@
       <w:rPr>
         <w:noProof/>
       </w:rPr>
-      <w:t>5</w:t>
+      <w:t>ii</w:t>
     </w:r>
     <w:r>
       <w:rPr>
@@ -7707,10 +7842,10 @@
 </file>
 
 <file path=word/footer4.xml><?xml version="1.0" encoding="utf-8"?>
-<w:ftr xmlns:wpc="http://schemas.microsoft.com/office/word/2010/wordprocessingCanvas" xmlns:mc="http://schemas.openxmlformats.org/markup-compatibility/2006" xmlns:o="urn:schemas-microsoft-com:office:office" xmlns:r="http://schemas.openxmlformats.org/officeDocument/2006/relationships" xmlns:m="http://schemas.openxmlformats.org/officeDocument/2006/math" xmlns:v="urn:schemas-microsoft-com:vml" xmlns:wp14="http://schemas.microsoft.com/office/word/2010/wordprocessingDrawing" xmlns:wp="http://schemas.openxmlformats.org/drawingml/2006/wordprocessingDrawing" xmlns:w10="urn:schemas-microsoft-com:office:word" xmlns:w="http://schemas.openxmlformats.org/wordprocessingml/2006/main" xmlns:w14="http://schemas.microsoft.com/office/word/2010/wordml" xmlns:w15="http://schemas.microsoft.com/office/word/2012/wordml" xmlns:wpg="http://schemas.microsoft.com/office/word/2010/wordprocessingGroup" xmlns:wpi="http://schemas.microsoft.com/office/word/2010/wordprocessingInk" xmlns:wne="http://schemas.microsoft.com/office/word/2006/wordml" xmlns:wps="http://schemas.microsoft.com/office/word/2010/wordprocessingShape" mc:Ignorable="w14 w15 wp14">
+<w:ftr xmlns:wpc="http://schemas.microsoft.com/office/word/2010/wordprocessingCanvas" xmlns:mc="http://schemas.openxmlformats.org/markup-compatibility/2006" xmlns:o="urn:schemas-microsoft-com:office:office" xmlns:r="http://schemas.openxmlformats.org/officeDocument/2006/relationships" xmlns:m="http://schemas.openxmlformats.org/officeDocument/2006/math" xmlns:v="urn:schemas-microsoft-com:vml" xmlns:wp14="http://schemas.microsoft.com/office/word/2010/wordprocessingDrawing" xmlns:wp="http://schemas.openxmlformats.org/drawingml/2006/wordprocessingDrawing" xmlns:w10="urn:schemas-microsoft-com:office:word" xmlns:w="http://schemas.openxmlformats.org/wordprocessingml/2006/main" xmlns:w14="http://schemas.microsoft.com/office/word/2010/wordml" xmlns:wpg="http://schemas.microsoft.com/office/word/2010/wordprocessingGroup" xmlns:wpi="http://schemas.microsoft.com/office/word/2010/wordprocessingInk" xmlns:wne="http://schemas.microsoft.com/office/word/2006/wordml" xmlns:wps="http://schemas.microsoft.com/office/word/2010/wordprocessingShape" mc:Ignorable="w14 wp14">
   <w:p>
     <w:pPr>
-      <w:pStyle w:val="Rodap"/>
+      <w:pStyle w:val="Footer"/>
     </w:pPr>
     <w:r>
       <w:t>Projeto Software 2013</w:t>
@@ -7724,7 +7859,7 @@
   </w:p>
   <w:p>
     <w:pPr>
-      <w:pStyle w:val="Rodap"/>
+      <w:pStyle w:val="Footer"/>
       <w:tabs>
         <w:tab w:val="clear" w:pos="4252"/>
       </w:tabs>
@@ -7772,7 +7907,7 @@
 </file>
 
 <file path=word/footnotes.xml><?xml version="1.0" encoding="utf-8"?>
-<w:footnotes xmlns:wpc="http://schemas.microsoft.com/office/word/2010/wordprocessingCanvas" xmlns:mc="http://schemas.openxmlformats.org/markup-compatibility/2006" xmlns:o="urn:schemas-microsoft-com:office:office" xmlns:r="http://schemas.openxmlformats.org/officeDocument/2006/relationships" xmlns:m="http://schemas.openxmlformats.org/officeDocument/2006/math" xmlns:v="urn:schemas-microsoft-com:vml" xmlns:wp14="http://schemas.microsoft.com/office/word/2010/wordprocessingDrawing" xmlns:wp="http://schemas.openxmlformats.org/drawingml/2006/wordprocessingDrawing" xmlns:w10="urn:schemas-microsoft-com:office:word" xmlns:w="http://schemas.openxmlformats.org/wordprocessingml/2006/main" xmlns:w14="http://schemas.microsoft.com/office/word/2010/wordml" xmlns:w15="http://schemas.microsoft.com/office/word/2012/wordml" xmlns:wpg="http://schemas.microsoft.com/office/word/2010/wordprocessingGroup" xmlns:wpi="http://schemas.microsoft.com/office/word/2010/wordprocessingInk" xmlns:wne="http://schemas.microsoft.com/office/word/2006/wordml" xmlns:wps="http://schemas.microsoft.com/office/word/2010/wordprocessingShape" mc:Ignorable="w14 w15 wp14">
+<w:footnotes xmlns:wpc="http://schemas.microsoft.com/office/word/2010/wordprocessingCanvas" xmlns:mc="http://schemas.openxmlformats.org/markup-compatibility/2006" xmlns:o="urn:schemas-microsoft-com:office:office" xmlns:r="http://schemas.openxmlformats.org/officeDocument/2006/relationships" xmlns:m="http://schemas.openxmlformats.org/officeDocument/2006/math" xmlns:v="urn:schemas-microsoft-com:vml" xmlns:wp14="http://schemas.microsoft.com/office/word/2010/wordprocessingDrawing" xmlns:wp="http://schemas.openxmlformats.org/drawingml/2006/wordprocessingDrawing" xmlns:w10="urn:schemas-microsoft-com:office:word" xmlns:w="http://schemas.openxmlformats.org/wordprocessingml/2006/main" xmlns:w14="http://schemas.microsoft.com/office/word/2010/wordml" xmlns:wpg="http://schemas.microsoft.com/office/word/2010/wordprocessingGroup" xmlns:wpi="http://schemas.microsoft.com/office/word/2010/wordprocessingInk" xmlns:wne="http://schemas.microsoft.com/office/word/2006/wordml" xmlns:wps="http://schemas.microsoft.com/office/word/2010/wordprocessingShape" mc:Ignorable="w14 wp14">
   <w:footnote w:type="separator" w:id="-1">
     <w:p>
       <w:pPr>
@@ -7797,10 +7932,10 @@
 </file>
 
 <file path=word/header1.xml><?xml version="1.0" encoding="utf-8"?>
-<w:hdr xmlns:wpc="http://schemas.microsoft.com/office/word/2010/wordprocessingCanvas" xmlns:mc="http://schemas.openxmlformats.org/markup-compatibility/2006" xmlns:o="urn:schemas-microsoft-com:office:office" xmlns:r="http://schemas.openxmlformats.org/officeDocument/2006/relationships" xmlns:m="http://schemas.openxmlformats.org/officeDocument/2006/math" xmlns:v="urn:schemas-microsoft-com:vml" xmlns:wp14="http://schemas.microsoft.com/office/word/2010/wordprocessingDrawing" xmlns:wp="http://schemas.openxmlformats.org/drawingml/2006/wordprocessingDrawing" xmlns:w10="urn:schemas-microsoft-com:office:word" xmlns:w="http://schemas.openxmlformats.org/wordprocessingml/2006/main" xmlns:w14="http://schemas.microsoft.com/office/word/2010/wordml" xmlns:w15="http://schemas.microsoft.com/office/word/2012/wordml" xmlns:wpg="http://schemas.microsoft.com/office/word/2010/wordprocessingGroup" xmlns:wpi="http://schemas.microsoft.com/office/word/2010/wordprocessingInk" xmlns:wne="http://schemas.microsoft.com/office/word/2006/wordml" xmlns:wps="http://schemas.microsoft.com/office/word/2010/wordprocessingShape" mc:Ignorable="w14 w15 wp14">
+<w:hdr xmlns:wpc="http://schemas.microsoft.com/office/word/2010/wordprocessingCanvas" xmlns:mc="http://schemas.openxmlformats.org/markup-compatibility/2006" xmlns:o="urn:schemas-microsoft-com:office:office" xmlns:r="http://schemas.openxmlformats.org/officeDocument/2006/relationships" xmlns:m="http://schemas.openxmlformats.org/officeDocument/2006/math" xmlns:v="urn:schemas-microsoft-com:vml" xmlns:wp14="http://schemas.microsoft.com/office/word/2010/wordprocessingDrawing" xmlns:wp="http://schemas.openxmlformats.org/drawingml/2006/wordprocessingDrawing" xmlns:w10="urn:schemas-microsoft-com:office:word" xmlns:w="http://schemas.openxmlformats.org/wordprocessingml/2006/main" xmlns:w14="http://schemas.microsoft.com/office/word/2010/wordml" xmlns:wpg="http://schemas.microsoft.com/office/word/2010/wordprocessingGroup" xmlns:wpi="http://schemas.microsoft.com/office/word/2010/wordprocessingInk" xmlns:wne="http://schemas.microsoft.com/office/word/2006/wordml" xmlns:wps="http://schemas.microsoft.com/office/word/2010/wordprocessingShape" mc:Ignorable="w14 wp14">
   <w:p>
     <w:pPr>
-      <w:pStyle w:val="Cabealho"/>
+      <w:pStyle w:val="Header"/>
       <w:rPr>
         <w:lang w:val="en-US"/>
       </w:rPr>
@@ -7899,7 +8034,7 @@
   </w:p>
   <w:p>
     <w:pPr>
-      <w:pStyle w:val="Cabealho"/>
+      <w:pStyle w:val="Header"/>
       <w:rPr>
         <w:lang w:val="en-GB"/>
       </w:rPr>
@@ -7956,19 +8091,9 @@
       </w:sdtPr>
       <w:sdtEndPr/>
       <w:sdtContent>
-        <w:proofErr w:type="spellStart"/>
         <w:r>
-          <w:t>Ready</w:t>
+          <w:t>Ready for Approval</w:t>
         </w:r>
-        <w:proofErr w:type="spellEnd"/>
-        <w:r>
-          <w:t xml:space="preserve"> for </w:t>
-        </w:r>
-        <w:proofErr w:type="spellStart"/>
-        <w:r>
-          <w:t>Approval</w:t>
-        </w:r>
-        <w:proofErr w:type="spellEnd"/>
       </w:sdtContent>
     </w:sdt>
   </w:p>
@@ -7976,10 +8101,10 @@
 </file>
 
 <file path=word/header2.xml><?xml version="1.0" encoding="utf-8"?>
-<w:hdr xmlns:wpc="http://schemas.microsoft.com/office/word/2010/wordprocessingCanvas" xmlns:mc="http://schemas.openxmlformats.org/markup-compatibility/2006" xmlns:o="urn:schemas-microsoft-com:office:office" xmlns:r="http://schemas.openxmlformats.org/officeDocument/2006/relationships" xmlns:m="http://schemas.openxmlformats.org/officeDocument/2006/math" xmlns:v="urn:schemas-microsoft-com:vml" xmlns:wp14="http://schemas.microsoft.com/office/word/2010/wordprocessingDrawing" xmlns:wp="http://schemas.openxmlformats.org/drawingml/2006/wordprocessingDrawing" xmlns:w10="urn:schemas-microsoft-com:office:word" xmlns:w="http://schemas.openxmlformats.org/wordprocessingml/2006/main" xmlns:w14="http://schemas.microsoft.com/office/word/2010/wordml" xmlns:w15="http://schemas.microsoft.com/office/word/2012/wordml" xmlns:wpg="http://schemas.microsoft.com/office/word/2010/wordprocessingGroup" xmlns:wpi="http://schemas.microsoft.com/office/word/2010/wordprocessingInk" xmlns:wne="http://schemas.microsoft.com/office/word/2006/wordml" xmlns:wps="http://schemas.microsoft.com/office/word/2010/wordprocessingShape" mc:Ignorable="w14 w15 wp14">
+<w:hdr xmlns:wpc="http://schemas.microsoft.com/office/word/2010/wordprocessingCanvas" xmlns:mc="http://schemas.openxmlformats.org/markup-compatibility/2006" xmlns:o="urn:schemas-microsoft-com:office:office" xmlns:r="http://schemas.openxmlformats.org/officeDocument/2006/relationships" xmlns:m="http://schemas.openxmlformats.org/officeDocument/2006/math" xmlns:v="urn:schemas-microsoft-com:vml" xmlns:wp14="http://schemas.microsoft.com/office/word/2010/wordprocessingDrawing" xmlns:wp="http://schemas.openxmlformats.org/drawingml/2006/wordprocessingDrawing" xmlns:w10="urn:schemas-microsoft-com:office:word" xmlns:w="http://schemas.openxmlformats.org/wordprocessingml/2006/main" xmlns:w14="http://schemas.microsoft.com/office/word/2010/wordml" xmlns:wpg="http://schemas.microsoft.com/office/word/2010/wordprocessingGroup" xmlns:wpi="http://schemas.microsoft.com/office/word/2010/wordprocessingInk" xmlns:wne="http://schemas.microsoft.com/office/word/2006/wordml" xmlns:wps="http://schemas.microsoft.com/office/word/2010/wordprocessingShape" mc:Ignorable="w14 wp14">
   <w:p>
     <w:pPr>
-      <w:pStyle w:val="Cabealho"/>
+      <w:pStyle w:val="Header"/>
       <w:rPr>
         <w:lang w:val="en-GB"/>
       </w:rPr>
@@ -8078,7 +8203,7 @@
   </w:p>
   <w:p>
     <w:pPr>
-      <w:pStyle w:val="Cabealho"/>
+      <w:pStyle w:val="Header"/>
       <w:rPr>
         <w:lang w:val="en-GB"/>
       </w:rPr>
@@ -8135,19 +8260,9 @@
       </w:sdtPr>
       <w:sdtEndPr/>
       <w:sdtContent>
-        <w:proofErr w:type="spellStart"/>
         <w:r>
-          <w:t>Ready</w:t>
+          <w:t>Ready for Approval</w:t>
         </w:r>
-        <w:proofErr w:type="spellEnd"/>
-        <w:r>
-          <w:t xml:space="preserve"> for </w:t>
-        </w:r>
-        <w:proofErr w:type="spellStart"/>
-        <w:r>
-          <w:t>Approval</w:t>
-        </w:r>
-        <w:proofErr w:type="spellEnd"/>
       </w:sdtContent>
     </w:sdt>
     <w:r>
@@ -8161,7 +8276,7 @@
 </file>
 
 <file path=word/numbering.xml><?xml version="1.0" encoding="utf-8"?>
-<w:numbering xmlns:wpc="http://schemas.microsoft.com/office/word/2010/wordprocessingCanvas" xmlns:mc="http://schemas.openxmlformats.org/markup-compatibility/2006" xmlns:o="urn:schemas-microsoft-com:office:office" xmlns:r="http://schemas.openxmlformats.org/officeDocument/2006/relationships" xmlns:m="http://schemas.openxmlformats.org/officeDocument/2006/math" xmlns:v="urn:schemas-microsoft-com:vml" xmlns:wp14="http://schemas.microsoft.com/office/word/2010/wordprocessingDrawing" xmlns:wp="http://schemas.openxmlformats.org/drawingml/2006/wordprocessingDrawing" xmlns:w10="urn:schemas-microsoft-com:office:word" xmlns:w="http://schemas.openxmlformats.org/wordprocessingml/2006/main" xmlns:w14="http://schemas.microsoft.com/office/word/2010/wordml" xmlns:w15="http://schemas.microsoft.com/office/word/2012/wordml" xmlns:wpg="http://schemas.microsoft.com/office/word/2010/wordprocessingGroup" xmlns:wpi="http://schemas.microsoft.com/office/word/2010/wordprocessingInk" xmlns:wne="http://schemas.microsoft.com/office/word/2006/wordml" xmlns:wps="http://schemas.microsoft.com/office/word/2010/wordprocessingShape" mc:Ignorable="w14 w15 wp14">
+<w:numbering xmlns:wpc="http://schemas.microsoft.com/office/word/2010/wordprocessingCanvas" xmlns:mc="http://schemas.openxmlformats.org/markup-compatibility/2006" xmlns:o="urn:schemas-microsoft-com:office:office" xmlns:r="http://schemas.openxmlformats.org/officeDocument/2006/relationships" xmlns:m="http://schemas.openxmlformats.org/officeDocument/2006/math" xmlns:v="urn:schemas-microsoft-com:vml" xmlns:wp14="http://schemas.microsoft.com/office/word/2010/wordprocessingDrawing" xmlns:wp="http://schemas.openxmlformats.org/drawingml/2006/wordprocessingDrawing" xmlns:w10="urn:schemas-microsoft-com:office:word" xmlns:w="http://schemas.openxmlformats.org/wordprocessingml/2006/main" xmlns:w14="http://schemas.microsoft.com/office/word/2010/wordml" xmlns:wpg="http://schemas.microsoft.com/office/word/2010/wordprocessingGroup" xmlns:wpi="http://schemas.microsoft.com/office/word/2010/wordprocessingInk" xmlns:wne="http://schemas.microsoft.com/office/word/2006/wordml" xmlns:wps="http://schemas.microsoft.com/office/word/2010/wordprocessingShape" mc:Ignorable="w14 wp14">
   <w:abstractNum w:abstractNumId="0">
     <w:nsid w:val="0D552BEF"/>
     <w:multiLevelType w:val="multilevel"/>
@@ -10460,7 +10575,7 @@
 </file>
 
 <file path=word/styles.xml><?xml version="1.0" encoding="utf-8"?>
-<w:styles xmlns:mc="http://schemas.openxmlformats.org/markup-compatibility/2006" xmlns:r="http://schemas.openxmlformats.org/officeDocument/2006/relationships" xmlns:w="http://schemas.openxmlformats.org/wordprocessingml/2006/main" xmlns:w14="http://schemas.microsoft.com/office/word/2010/wordml" xmlns:w15="http://schemas.microsoft.com/office/word/2012/wordml" mc:Ignorable="w14 w15">
+<w:styles xmlns:mc="http://schemas.openxmlformats.org/markup-compatibility/2006" xmlns:r="http://schemas.openxmlformats.org/officeDocument/2006/relationships" xmlns:w="http://schemas.openxmlformats.org/wordprocessingml/2006/main" xmlns:w14="http://schemas.microsoft.com/office/word/2010/wordml" mc:Ignorable="w14">
   <w:docDefaults>
     <w:rPrDefault>
       <w:rPr>
@@ -10476,388 +10591,154 @@
       </w:pPr>
     </w:pPrDefault>
   </w:docDefaults>
-  <w:latentStyles w:defLockedState="0" w:defUIPriority="99" w:defSemiHidden="0" w:defUnhideWhenUsed="0" w:defQFormat="0" w:count="371">
-    <w:lsdException w:name="Normal" w:uiPriority="0" w:qFormat="1"/>
-    <w:lsdException w:name="heading 1" w:uiPriority="9" w:qFormat="1"/>
-    <w:lsdException w:name="heading 2" w:semiHidden="1" w:uiPriority="9" w:unhideWhenUsed="1" w:qFormat="1"/>
-    <w:lsdException w:name="heading 3" w:semiHidden="1" w:uiPriority="9" w:unhideWhenUsed="1" w:qFormat="1"/>
-    <w:lsdException w:name="heading 4" w:semiHidden="1" w:uiPriority="9" w:unhideWhenUsed="1" w:qFormat="1"/>
-    <w:lsdException w:name="heading 5" w:semiHidden="1" w:uiPriority="9" w:unhideWhenUsed="1" w:qFormat="1"/>
-    <w:lsdException w:name="heading 6" w:semiHidden="1" w:uiPriority="9" w:unhideWhenUsed="1" w:qFormat="1"/>
-    <w:lsdException w:name="heading 7" w:semiHidden="1" w:uiPriority="9" w:unhideWhenUsed="1" w:qFormat="1"/>
-    <w:lsdException w:name="heading 8" w:semiHidden="1" w:uiPriority="9" w:unhideWhenUsed="1" w:qFormat="1"/>
-    <w:lsdException w:name="heading 9" w:semiHidden="1" w:uiPriority="9" w:unhideWhenUsed="1" w:qFormat="1"/>
-    <w:lsdException w:name="index 1" w:semiHidden="1" w:unhideWhenUsed="1"/>
-    <w:lsdException w:name="index 2" w:semiHidden="1" w:unhideWhenUsed="1"/>
-    <w:lsdException w:name="index 3" w:semiHidden="1" w:unhideWhenUsed="1"/>
-    <w:lsdException w:name="index 4" w:semiHidden="1" w:unhideWhenUsed="1"/>
-    <w:lsdException w:name="index 5" w:semiHidden="1" w:unhideWhenUsed="1"/>
-    <w:lsdException w:name="index 6" w:semiHidden="1" w:unhideWhenUsed="1"/>
-    <w:lsdException w:name="index 7" w:semiHidden="1" w:unhideWhenUsed="1"/>
-    <w:lsdException w:name="index 8" w:semiHidden="1" w:unhideWhenUsed="1"/>
-    <w:lsdException w:name="index 9" w:semiHidden="1" w:unhideWhenUsed="1"/>
-    <w:lsdException w:name="toc 1" w:semiHidden="1" w:uiPriority="39" w:unhideWhenUsed="1"/>
-    <w:lsdException w:name="toc 2" w:semiHidden="1" w:uiPriority="39" w:unhideWhenUsed="1"/>
-    <w:lsdException w:name="toc 3" w:semiHidden="1" w:uiPriority="39" w:unhideWhenUsed="1"/>
-    <w:lsdException w:name="toc 4" w:semiHidden="1" w:uiPriority="39" w:unhideWhenUsed="1"/>
-    <w:lsdException w:name="toc 5" w:semiHidden="1" w:uiPriority="39" w:unhideWhenUsed="1"/>
-    <w:lsdException w:name="toc 6" w:semiHidden="1" w:uiPriority="39" w:unhideWhenUsed="1"/>
-    <w:lsdException w:name="toc 7" w:semiHidden="1" w:uiPriority="39" w:unhideWhenUsed="1"/>
-    <w:lsdException w:name="toc 8" w:semiHidden="1" w:uiPriority="39" w:unhideWhenUsed="1"/>
-    <w:lsdException w:name="toc 9" w:semiHidden="1" w:uiPriority="39" w:unhideWhenUsed="1"/>
-    <w:lsdException w:name="Normal Indent" w:semiHidden="1" w:unhideWhenUsed="1"/>
-    <w:lsdException w:name="footnote text" w:semiHidden="1" w:unhideWhenUsed="1"/>
-    <w:lsdException w:name="annotation text" w:semiHidden="1" w:unhideWhenUsed="1"/>
-    <w:lsdException w:name="header" w:semiHidden="1" w:unhideWhenUsed="1"/>
-    <w:lsdException w:name="footer" w:semiHidden="1" w:unhideWhenUsed="1"/>
-    <w:lsdException w:name="index heading" w:semiHidden="1" w:unhideWhenUsed="1"/>
-    <w:lsdException w:name="caption" w:semiHidden="1" w:uiPriority="35" w:unhideWhenUsed="1" w:qFormat="1"/>
-    <w:lsdException w:name="table of figures" w:semiHidden="1" w:unhideWhenUsed="1"/>
-    <w:lsdException w:name="envelope address" w:semiHidden="1" w:unhideWhenUsed="1"/>
-    <w:lsdException w:name="envelope return" w:semiHidden="1" w:unhideWhenUsed="1"/>
-    <w:lsdException w:name="footnote reference" w:semiHidden="1" w:unhideWhenUsed="1"/>
-    <w:lsdException w:name="annotation reference" w:semiHidden="1" w:unhideWhenUsed="1"/>
-    <w:lsdException w:name="line number" w:semiHidden="1" w:unhideWhenUsed="1"/>
-    <w:lsdException w:name="page number" w:semiHidden="1" w:unhideWhenUsed="1"/>
-    <w:lsdException w:name="endnote reference" w:semiHidden="1" w:unhideWhenUsed="1"/>
-    <w:lsdException w:name="endnote text" w:semiHidden="1" w:unhideWhenUsed="1"/>
-    <w:lsdException w:name="table of authorities" w:semiHidden="1" w:unhideWhenUsed="1"/>
-    <w:lsdException w:name="macro" w:semiHidden="1" w:unhideWhenUsed="1"/>
-    <w:lsdException w:name="toa heading" w:semiHidden="1" w:unhideWhenUsed="1"/>
-    <w:lsdException w:name="List" w:semiHidden="1" w:unhideWhenUsed="1"/>
-    <w:lsdException w:name="List Bullet" w:semiHidden="1" w:unhideWhenUsed="1"/>
-    <w:lsdException w:name="List Number" w:semiHidden="1" w:unhideWhenUsed="1"/>
-    <w:lsdException w:name="List 2" w:semiHidden="1" w:unhideWhenUsed="1"/>
-    <w:lsdException w:name="List 3" w:semiHidden="1" w:unhideWhenUsed="1"/>
-    <w:lsdException w:name="List 4" w:semiHidden="1" w:unhideWhenUsed="1"/>
-    <w:lsdException w:name="List 5" w:semiHidden="1" w:unhideWhenUsed="1"/>
-    <w:lsdException w:name="List Bullet 2" w:semiHidden="1" w:unhideWhenUsed="1"/>
-    <w:lsdException w:name="List Bullet 3" w:semiHidden="1" w:unhideWhenUsed="1"/>
-    <w:lsdException w:name="List Bullet 4" w:semiHidden="1" w:unhideWhenUsed="1"/>
-    <w:lsdException w:name="List Bullet 5" w:semiHidden="1" w:unhideWhenUsed="1"/>
-    <w:lsdException w:name="List Number 2" w:semiHidden="1" w:unhideWhenUsed="1"/>
-    <w:lsdException w:name="List Number 3" w:semiHidden="1" w:unhideWhenUsed="1"/>
-    <w:lsdException w:name="List Number 4" w:semiHidden="1" w:unhideWhenUsed="1"/>
-    <w:lsdException w:name="List Number 5" w:semiHidden="1" w:unhideWhenUsed="1"/>
-    <w:lsdException w:name="Title" w:uiPriority="10" w:qFormat="1"/>
-    <w:lsdException w:name="Closing" w:semiHidden="1" w:unhideWhenUsed="1"/>
-    <w:lsdException w:name="Signature" w:semiHidden="1" w:unhideWhenUsed="1"/>
-    <w:lsdException w:name="Default Paragraph Font" w:semiHidden="1" w:uiPriority="1" w:unhideWhenUsed="1"/>
-    <w:lsdException w:name="Body Text" w:semiHidden="1" w:unhideWhenUsed="1"/>
-    <w:lsdException w:name="Body Text Indent" w:semiHidden="1" w:unhideWhenUsed="1"/>
-    <w:lsdException w:name="List Continue" w:semiHidden="1" w:unhideWhenUsed="1"/>
-    <w:lsdException w:name="List Continue 2" w:semiHidden="1" w:unhideWhenUsed="1"/>
-    <w:lsdException w:name="List Continue 3" w:semiHidden="1" w:unhideWhenUsed="1"/>
-    <w:lsdException w:name="List Continue 4" w:semiHidden="1" w:unhideWhenUsed="1"/>
-    <w:lsdException w:name="List Continue 5" w:semiHidden="1" w:unhideWhenUsed="1"/>
-    <w:lsdException w:name="Message Header" w:semiHidden="1" w:unhideWhenUsed="1"/>
-    <w:lsdException w:name="Subtitle" w:uiPriority="11" w:qFormat="1"/>
-    <w:lsdException w:name="Salutation" w:semiHidden="1" w:unhideWhenUsed="1"/>
-    <w:lsdException w:name="Date" w:semiHidden="1" w:unhideWhenUsed="1"/>
-    <w:lsdException w:name="Body Text First Indent" w:semiHidden="1" w:unhideWhenUsed="1"/>
-    <w:lsdException w:name="Body Text First Indent 2" w:semiHidden="1" w:unhideWhenUsed="1"/>
-    <w:lsdException w:name="Note Heading" w:semiHidden="1" w:unhideWhenUsed="1"/>
-    <w:lsdException w:name="Body Text 2" w:semiHidden="1" w:unhideWhenUsed="1"/>
-    <w:lsdException w:name="Body Text 3" w:semiHidden="1" w:unhideWhenUsed="1"/>
-    <w:lsdException w:name="Body Text Indent 2" w:semiHidden="1" w:unhideWhenUsed="1"/>
-    <w:lsdException w:name="Body Text Indent 3" w:semiHidden="1" w:unhideWhenUsed="1"/>
-    <w:lsdException w:name="Block Text" w:semiHidden="1" w:unhideWhenUsed="1"/>
-    <w:lsdException w:name="Hyperlink" w:semiHidden="1" w:unhideWhenUsed="1"/>
-    <w:lsdException w:name="FollowedHyperlink" w:semiHidden="1" w:unhideWhenUsed="1"/>
-    <w:lsdException w:name="Strong" w:uiPriority="22" w:qFormat="1"/>
-    <w:lsdException w:name="Emphasis" w:uiPriority="20" w:qFormat="1"/>
-    <w:lsdException w:name="Document Map" w:semiHidden="1" w:unhideWhenUsed="1"/>
-    <w:lsdException w:name="Plain Text" w:semiHidden="1" w:unhideWhenUsed="1"/>
-    <w:lsdException w:name="E-mail Signature" w:semiHidden="1" w:unhideWhenUsed="1"/>
-    <w:lsdException w:name="HTML Top of Form" w:semiHidden="1" w:unhideWhenUsed="1"/>
-    <w:lsdException w:name="HTML Bottom of Form" w:semiHidden="1" w:unhideWhenUsed="1"/>
-    <w:lsdException w:name="Normal (Web)" w:semiHidden="1" w:unhideWhenUsed="1"/>
-    <w:lsdException w:name="HTML Acronym" w:semiHidden="1" w:unhideWhenUsed="1"/>
-    <w:lsdException w:name="HTML Address" w:semiHidden="1" w:unhideWhenUsed="1"/>
-    <w:lsdException w:name="HTML Cite" w:semiHidden="1" w:unhideWhenUsed="1"/>
-    <w:lsdException w:name="HTML Code" w:semiHidden="1" w:unhideWhenUsed="1"/>
-    <w:lsdException w:name="HTML Definition" w:semiHidden="1" w:unhideWhenUsed="1"/>
-    <w:lsdException w:name="HTML Keyboard" w:semiHidden="1" w:unhideWhenUsed="1"/>
-    <w:lsdException w:name="HTML Preformatted" w:semiHidden="1" w:unhideWhenUsed="1"/>
-    <w:lsdException w:name="HTML Sample" w:semiHidden="1" w:unhideWhenUsed="1"/>
-    <w:lsdException w:name="HTML Typewriter" w:semiHidden="1" w:unhideWhenUsed="1"/>
-    <w:lsdException w:name="HTML Variable" w:semiHidden="1" w:unhideWhenUsed="1"/>
-    <w:lsdException w:name="Normal Table" w:semiHidden="1" w:unhideWhenUsed="1"/>
-    <w:lsdException w:name="annotation subject" w:semiHidden="1" w:unhideWhenUsed="1"/>
-    <w:lsdException w:name="No List" w:semiHidden="1" w:unhideWhenUsed="1"/>
-    <w:lsdException w:name="Outline List 1" w:semiHidden="1" w:unhideWhenUsed="1"/>
-    <w:lsdException w:name="Outline List 2" w:semiHidden="1" w:unhideWhenUsed="1"/>
-    <w:lsdException w:name="Outline List 3" w:semiHidden="1" w:unhideWhenUsed="1"/>
-    <w:lsdException w:name="Table Simple 1" w:semiHidden="1" w:unhideWhenUsed="1"/>
-    <w:lsdException w:name="Table Simple 2" w:semiHidden="1" w:unhideWhenUsed="1"/>
-    <w:lsdException w:name="Table Simple 3" w:semiHidden="1" w:unhideWhenUsed="1"/>
-    <w:lsdException w:name="Table Classic 1" w:semiHidden="1" w:unhideWhenUsed="1"/>
-    <w:lsdException w:name="Table Classic 2" w:semiHidden="1" w:unhideWhenUsed="1"/>
-    <w:lsdException w:name="Table Classic 3" w:semiHidden="1" w:unhideWhenUsed="1"/>
-    <w:lsdException w:name="Table Classic 4" w:semiHidden="1" w:unhideWhenUsed="1"/>
-    <w:lsdException w:name="Table Colorful 1" w:semiHidden="1" w:unhideWhenUsed="1"/>
-    <w:lsdException w:name="Table Colorful 2" w:semiHidden="1" w:unhideWhenUsed="1"/>
-    <w:lsdException w:name="Table Colorful 3" w:semiHidden="1" w:unhideWhenUsed="1"/>
-    <w:lsdException w:name="Table Columns 1" w:semiHidden="1" w:unhideWhenUsed="1"/>
-    <w:lsdException w:name="Table Columns 2" w:semiHidden="1" w:unhideWhenUsed="1"/>
-    <w:lsdException w:name="Table Columns 3" w:semiHidden="1" w:unhideWhenUsed="1"/>
-    <w:lsdException w:name="Table Columns 4" w:semiHidden="1" w:unhideWhenUsed="1"/>
-    <w:lsdException w:name="Table Columns 5" w:semiHidden="1" w:unhideWhenUsed="1"/>
-    <w:lsdException w:name="Table Grid 1" w:semiHidden="1" w:unhideWhenUsed="1"/>
-    <w:lsdException w:name="Table Grid 2" w:semiHidden="1" w:unhideWhenUsed="1"/>
-    <w:lsdException w:name="Table Grid 3" w:semiHidden="1" w:unhideWhenUsed="1"/>
-    <w:lsdException w:name="Table Grid 4" w:semiHidden="1" w:unhideWhenUsed="1"/>
-    <w:lsdException w:name="Table Grid 5" w:semiHidden="1" w:unhideWhenUsed="1"/>
-    <w:lsdException w:name="Table Grid 6" w:semiHidden="1" w:unhideWhenUsed="1"/>
-    <w:lsdException w:name="Table Grid 7" w:semiHidden="1" w:unhideWhenUsed="1"/>
-    <w:lsdException w:name="Table Grid 8" w:semiHidden="1" w:unhideWhenUsed="1"/>
-    <w:lsdException w:name="Table List 1" w:semiHidden="1" w:unhideWhenUsed="1"/>
-    <w:lsdException w:name="Table List 2" w:semiHidden="1" w:unhideWhenUsed="1"/>
-    <w:lsdException w:name="Table List 3" w:semiHidden="1" w:unhideWhenUsed="1"/>
-    <w:lsdException w:name="Table List 4" w:semiHidden="1" w:unhideWhenUsed="1"/>
-    <w:lsdException w:name="Table List 5" w:semiHidden="1" w:unhideWhenUsed="1"/>
-    <w:lsdException w:name="Table List 6" w:semiHidden="1" w:unhideWhenUsed="1"/>
-    <w:lsdException w:name="Table List 7" w:semiHidden="1" w:unhideWhenUsed="1"/>
-    <w:lsdException w:name="Table List 8" w:semiHidden="1" w:unhideWhenUsed="1"/>
-    <w:lsdException w:name="Table 3D effects 1" w:semiHidden="1" w:unhideWhenUsed="1"/>
-    <w:lsdException w:name="Table 3D effects 2" w:semiHidden="1" w:unhideWhenUsed="1"/>
-    <w:lsdException w:name="Table 3D effects 3" w:semiHidden="1" w:unhideWhenUsed="1"/>
-    <w:lsdException w:name="Table Contemporary" w:semiHidden="1" w:unhideWhenUsed="1"/>
-    <w:lsdException w:name="Table Elegant" w:semiHidden="1" w:unhideWhenUsed="1"/>
-    <w:lsdException w:name="Table Professional" w:semiHidden="1" w:unhideWhenUsed="1"/>
-    <w:lsdException w:name="Table Subtle 1" w:semiHidden="1" w:unhideWhenUsed="1"/>
-    <w:lsdException w:name="Table Subtle 2" w:semiHidden="1" w:unhideWhenUsed="1"/>
-    <w:lsdException w:name="Table Web 1" w:semiHidden="1" w:unhideWhenUsed="1"/>
-    <w:lsdException w:name="Table Web 2" w:semiHidden="1" w:unhideWhenUsed="1"/>
-    <w:lsdException w:name="Table Web 3" w:semiHidden="1" w:unhideWhenUsed="1"/>
-    <w:lsdException w:name="Balloon Text" w:semiHidden="1" w:unhideWhenUsed="1"/>
-    <w:lsdException w:name="Table Grid" w:uiPriority="59"/>
-    <w:lsdException w:name="Table Theme" w:semiHidden="1" w:unhideWhenUsed="1"/>
-    <w:lsdException w:name="Placeholder Text" w:semiHidden="1"/>
-    <w:lsdException w:name="No Spacing" w:uiPriority="1" w:qFormat="1"/>
-    <w:lsdException w:name="Light Shading" w:uiPriority="60"/>
-    <w:lsdException w:name="Light List" w:uiPriority="61"/>
-    <w:lsdException w:name="Light Grid" w:uiPriority="62"/>
-    <w:lsdException w:name="Medium Shading 1" w:uiPriority="63"/>
-    <w:lsdException w:name="Medium Shading 2" w:uiPriority="64"/>
-    <w:lsdException w:name="Medium List 1" w:uiPriority="65"/>
-    <w:lsdException w:name="Medium List 2" w:uiPriority="66"/>
-    <w:lsdException w:name="Medium Grid 1" w:uiPriority="67"/>
-    <w:lsdException w:name="Medium Grid 2" w:uiPriority="68"/>
-    <w:lsdException w:name="Medium Grid 3" w:uiPriority="69"/>
-    <w:lsdException w:name="Dark List" w:uiPriority="70"/>
-    <w:lsdException w:name="Colorful Shading" w:uiPriority="71"/>
-    <w:lsdException w:name="Colorful List" w:uiPriority="72"/>
-    <w:lsdException w:name="Colorful Grid" w:uiPriority="73"/>
-    <w:lsdException w:name="Light Shading Accent 1" w:uiPriority="60"/>
-    <w:lsdException w:name="Light List Accent 1" w:uiPriority="61"/>
-    <w:lsdException w:name="Light Grid Accent 1" w:uiPriority="62"/>
-    <w:lsdException w:name="Medium Shading 1 Accent 1" w:uiPriority="63"/>
-    <w:lsdException w:name="Medium Shading 2 Accent 1" w:uiPriority="64"/>
-    <w:lsdException w:name="Medium List 1 Accent 1" w:uiPriority="65"/>
-    <w:lsdException w:name="Revision" w:semiHidden="1"/>
-    <w:lsdException w:name="List Paragraph" w:uiPriority="34" w:qFormat="1"/>
-    <w:lsdException w:name="Quote" w:uiPriority="29" w:qFormat="1"/>
-    <w:lsdException w:name="Intense Quote" w:uiPriority="30" w:qFormat="1"/>
-    <w:lsdException w:name="Medium List 2 Accent 1" w:uiPriority="66"/>
-    <w:lsdException w:name="Medium Grid 1 Accent 1" w:uiPriority="67"/>
-    <w:lsdException w:name="Medium Grid 2 Accent 1" w:uiPriority="68"/>
-    <w:lsdException w:name="Medium Grid 3 Accent 1" w:uiPriority="69"/>
-    <w:lsdException w:name="Dark List Accent 1" w:uiPriority="70"/>
-    <w:lsdException w:name="Colorful Shading Accent 1" w:uiPriority="71"/>
-    <w:lsdException w:name="Colorful List Accent 1" w:uiPriority="72"/>
-    <w:lsdException w:name="Colorful Grid Accent 1" w:uiPriority="73"/>
-    <w:lsdException w:name="Light Shading Accent 2" w:uiPriority="60"/>
-    <w:lsdException w:name="Light List Accent 2" w:uiPriority="61"/>
-    <w:lsdException w:name="Light Grid Accent 2" w:uiPriority="62"/>
-    <w:lsdException w:name="Medium Shading 1 Accent 2" w:uiPriority="63"/>
-    <w:lsdException w:name="Medium Shading 2 Accent 2" w:uiPriority="64"/>
-    <w:lsdException w:name="Medium List 1 Accent 2" w:uiPriority="65"/>
-    <w:lsdException w:name="Medium List 2 Accent 2" w:uiPriority="66"/>
-    <w:lsdException w:name="Medium Grid 1 Accent 2" w:uiPriority="67"/>
-    <w:lsdException w:name="Medium Grid 2 Accent 2" w:uiPriority="68"/>
-    <w:lsdException w:name="Medium Grid 3 Accent 2" w:uiPriority="69"/>
-    <w:lsdException w:name="Dark List Accent 2" w:uiPriority="70"/>
-    <w:lsdException w:name="Colorful Shading Accent 2" w:uiPriority="71"/>
-    <w:lsdException w:name="Colorful List Accent 2" w:uiPriority="72"/>
-    <w:lsdException w:name="Colorful Grid Accent 2" w:uiPriority="73"/>
-    <w:lsdException w:name="Light Shading Accent 3" w:uiPriority="60"/>
-    <w:lsdException w:name="Light List Accent 3" w:uiPriority="61"/>
-    <w:lsdException w:name="Light Grid Accent 3" w:uiPriority="62"/>
-    <w:lsdException w:name="Medium Shading 1 Accent 3" w:uiPriority="63"/>
-    <w:lsdException w:name="Medium Shading 2 Accent 3" w:uiPriority="64"/>
-    <w:lsdException w:name="Medium List 1 Accent 3" w:uiPriority="65"/>
-    <w:lsdException w:name="Medium List 2 Accent 3" w:uiPriority="66"/>
-    <w:lsdException w:name="Medium Grid 1 Accent 3" w:uiPriority="67"/>
-    <w:lsdException w:name="Medium Grid 2 Accent 3" w:uiPriority="68"/>
-    <w:lsdException w:name="Medium Grid 3 Accent 3" w:uiPriority="69"/>
-    <w:lsdException w:name="Dark List Accent 3" w:uiPriority="70"/>
-    <w:lsdException w:name="Colorful Shading Accent 3" w:uiPriority="71"/>
-    <w:lsdException w:name="Colorful List Accent 3" w:uiPriority="72"/>
-    <w:lsdException w:name="Colorful Grid Accent 3" w:uiPriority="73"/>
-    <w:lsdException w:name="Light Shading Accent 4" w:uiPriority="60"/>
-    <w:lsdException w:name="Light List Accent 4" w:uiPriority="61"/>
-    <w:lsdException w:name="Light Grid Accent 4" w:uiPriority="62"/>
-    <w:lsdException w:name="Medium Shading 1 Accent 4" w:uiPriority="63"/>
-    <w:lsdException w:name="Medium Shading 2 Accent 4" w:uiPriority="64"/>
-    <w:lsdException w:name="Medium List 1 Accent 4" w:uiPriority="65"/>
-    <w:lsdException w:name="Medium List 2 Accent 4" w:uiPriority="66"/>
-    <w:lsdException w:name="Medium Grid 1 Accent 4" w:uiPriority="67"/>
-    <w:lsdException w:name="Medium Grid 2 Accent 4" w:uiPriority="68"/>
-    <w:lsdException w:name="Medium Grid 3 Accent 4" w:uiPriority="69"/>
-    <w:lsdException w:name="Dark List Accent 4" w:uiPriority="70"/>
-    <w:lsdException w:name="Colorful Shading Accent 4" w:uiPriority="71"/>
-    <w:lsdException w:name="Colorful List Accent 4" w:uiPriority="72"/>
-    <w:lsdException w:name="Colorful Grid Accent 4" w:uiPriority="73"/>
-    <w:lsdException w:name="Light Shading Accent 5" w:uiPriority="60"/>
-    <w:lsdException w:name="Light List Accent 5" w:uiPriority="61"/>
-    <w:lsdException w:name="Light Grid Accent 5" w:uiPriority="62"/>
-    <w:lsdException w:name="Medium Shading 1 Accent 5" w:uiPriority="63"/>
-    <w:lsdException w:name="Medium Shading 2 Accent 5" w:uiPriority="64"/>
-    <w:lsdException w:name="Medium List 1 Accent 5" w:uiPriority="65"/>
-    <w:lsdException w:name="Medium List 2 Accent 5" w:uiPriority="66"/>
-    <w:lsdException w:name="Medium Grid 1 Accent 5" w:uiPriority="67"/>
-    <w:lsdException w:name="Medium Grid 2 Accent 5" w:uiPriority="68"/>
-    <w:lsdException w:name="Medium Grid 3 Accent 5" w:uiPriority="69"/>
-    <w:lsdException w:name="Dark List Accent 5" w:uiPriority="70"/>
-    <w:lsdException w:name="Colorful Shading Accent 5" w:uiPriority="71"/>
-    <w:lsdException w:name="Colorful List Accent 5" w:uiPriority="72"/>
-    <w:lsdException w:name="Colorful Grid Accent 5" w:uiPriority="73"/>
-    <w:lsdException w:name="Light Shading Accent 6" w:uiPriority="60"/>
-    <w:lsdException w:name="Light List Accent 6" w:uiPriority="61"/>
-    <w:lsdException w:name="Light Grid Accent 6" w:uiPriority="62"/>
-    <w:lsdException w:name="Medium Shading 1 Accent 6" w:uiPriority="63"/>
-    <w:lsdException w:name="Medium Shading 2 Accent 6" w:uiPriority="64"/>
-    <w:lsdException w:name="Medium List 1 Accent 6" w:uiPriority="65"/>
-    <w:lsdException w:name="Medium List 2 Accent 6" w:uiPriority="66"/>
-    <w:lsdException w:name="Medium Grid 1 Accent 6" w:uiPriority="67"/>
-    <w:lsdException w:name="Medium Grid 2 Accent 6" w:uiPriority="68"/>
-    <w:lsdException w:name="Medium Grid 3 Accent 6" w:uiPriority="69"/>
-    <w:lsdException w:name="Dark List Accent 6" w:uiPriority="70"/>
-    <w:lsdException w:name="Colorful Shading Accent 6" w:uiPriority="71"/>
-    <w:lsdException w:name="Colorful List Accent 6" w:uiPriority="72"/>
-    <w:lsdException w:name="Colorful Grid Accent 6" w:uiPriority="73"/>
-    <w:lsdException w:name="Subtle Emphasis" w:uiPriority="19" w:qFormat="1"/>
-    <w:lsdException w:name="Intense Emphasis" w:uiPriority="21" w:qFormat="1"/>
-    <w:lsdException w:name="Subtle Reference" w:uiPriority="31" w:qFormat="1"/>
-    <w:lsdException w:name="Intense Reference" w:uiPriority="32" w:qFormat="1"/>
-    <w:lsdException w:name="Book Title" w:uiPriority="33" w:qFormat="1"/>
-    <w:lsdException w:name="Bibliography" w:semiHidden="1" w:uiPriority="37" w:unhideWhenUsed="1"/>
-    <w:lsdException w:name="TOC Heading" w:semiHidden="1" w:uiPriority="39" w:unhideWhenUsed="1" w:qFormat="1"/>
-    <w:lsdException w:name="Plain Table 1" w:uiPriority="41"/>
-    <w:lsdException w:name="Plain Table 2" w:uiPriority="42"/>
-    <w:lsdException w:name="Plain Table 3" w:uiPriority="43"/>
-    <w:lsdException w:name="Plain Table 4" w:uiPriority="44"/>
-    <w:lsdException w:name="Plain Table 5" w:uiPriority="45"/>
-    <w:lsdException w:name="Grid Table Light" w:uiPriority="40"/>
-    <w:lsdException w:name="Grid Table 1 Light" w:uiPriority="46"/>
-    <w:lsdException w:name="Grid Table 2" w:uiPriority="47"/>
-    <w:lsdException w:name="Grid Table 3" w:uiPriority="48"/>
-    <w:lsdException w:name="Grid Table 4" w:uiPriority="49"/>
-    <w:lsdException w:name="Grid Table 5 Dark" w:uiPriority="50"/>
-    <w:lsdException w:name="Grid Table 6 Colorful" w:uiPriority="51"/>
-    <w:lsdException w:name="Grid Table 7 Colorful" w:uiPriority="52"/>
-    <w:lsdException w:name="Grid Table 1 Light Accent 1" w:uiPriority="46"/>
-    <w:lsdException w:name="Grid Table 2 Accent 1" w:uiPriority="47"/>
-    <w:lsdException w:name="Grid Table 3 Accent 1" w:uiPriority="48"/>
-    <w:lsdException w:name="Grid Table 4 Accent 1" w:uiPriority="49"/>
-    <w:lsdException w:name="Grid Table 5 Dark Accent 1" w:uiPriority="50"/>
-    <w:lsdException w:name="Grid Table 6 Colorful Accent 1" w:uiPriority="51"/>
-    <w:lsdException w:name="Grid Table 7 Colorful Accent 1" w:uiPriority="52"/>
-    <w:lsdException w:name="Grid Table 1 Light Accent 2" w:uiPriority="46"/>
-    <w:lsdException w:name="Grid Table 2 Accent 2" w:uiPriority="47"/>
-    <w:lsdException w:name="Grid Table 3 Accent 2" w:uiPriority="48"/>
-    <w:lsdException w:name="Grid Table 4 Accent 2" w:uiPriority="49"/>
-    <w:lsdException w:name="Grid Table 5 Dark Accent 2" w:uiPriority="50"/>
-    <w:lsdException w:name="Grid Table 6 Colorful Accent 2" w:uiPriority="51"/>
-    <w:lsdException w:name="Grid Table 7 Colorful Accent 2" w:uiPriority="52"/>
-    <w:lsdException w:name="Grid Table 1 Light Accent 3" w:uiPriority="46"/>
-    <w:lsdException w:name="Grid Table 2 Accent 3" w:uiPriority="47"/>
-    <w:lsdException w:name="Grid Table 3 Accent 3" w:uiPriority="48"/>
-    <w:lsdException w:name="Grid Table 4 Accent 3" w:uiPriority="49"/>
-    <w:lsdException w:name="Grid Table 5 Dark Accent 3" w:uiPriority="50"/>
-    <w:lsdException w:name="Grid Table 6 Colorful Accent 3" w:uiPriority="51"/>
-    <w:lsdException w:name="Grid Table 7 Colorful Accent 3" w:uiPriority="52"/>
-    <w:lsdException w:name="Grid Table 1 Light Accent 4" w:uiPriority="46"/>
-    <w:lsdException w:name="Grid Table 2 Accent 4" w:uiPriority="47"/>
-    <w:lsdException w:name="Grid Table 3 Accent 4" w:uiPriority="48"/>
-    <w:lsdException w:name="Grid Table 4 Accent 4" w:uiPriority="49"/>
-    <w:lsdException w:name="Grid Table 5 Dark Accent 4" w:uiPriority="50"/>
-    <w:lsdException w:name="Grid Table 6 Colorful Accent 4" w:uiPriority="51"/>
-    <w:lsdException w:name="Grid Table 7 Colorful Accent 4" w:uiPriority="52"/>
-    <w:lsdException w:name="Grid Table 1 Light Accent 5" w:uiPriority="46"/>
-    <w:lsdException w:name="Grid Table 2 Accent 5" w:uiPriority="47"/>
-    <w:lsdException w:name="Grid Table 3 Accent 5" w:uiPriority="48"/>
-    <w:lsdException w:name="Grid Table 4 Accent 5" w:uiPriority="49"/>
-    <w:lsdException w:name="Grid Table 5 Dark Accent 5" w:uiPriority="50"/>
-    <w:lsdException w:name="Grid Table 6 Colorful Accent 5" w:uiPriority="51"/>
-    <w:lsdException w:name="Grid Table 7 Colorful Accent 5" w:uiPriority="52"/>
-    <w:lsdException w:name="Grid Table 1 Light Accent 6" w:uiPriority="46"/>
-    <w:lsdException w:name="Grid Table 2 Accent 6" w:uiPriority="47"/>
-    <w:lsdException w:name="Grid Table 3 Accent 6" w:uiPriority="48"/>
-    <w:lsdException w:name="Grid Table 4 Accent 6" w:uiPriority="49"/>
-    <w:lsdException w:name="Grid Table 5 Dark Accent 6" w:uiPriority="50"/>
-    <w:lsdException w:name="Grid Table 6 Colorful Accent 6" w:uiPriority="51"/>
-    <w:lsdException w:name="Grid Table 7 Colorful Accent 6" w:uiPriority="52"/>
-    <w:lsdException w:name="List Table 1 Light" w:uiPriority="46"/>
-    <w:lsdException w:name="List Table 2" w:uiPriority="47"/>
-    <w:lsdException w:name="List Table 3" w:uiPriority="48"/>
-    <w:lsdException w:name="List Table 4" w:uiPriority="49"/>
-    <w:lsdException w:name="List Table 5 Dark" w:uiPriority="50"/>
-    <w:lsdException w:name="List Table 6 Colorful" w:uiPriority="51"/>
-    <w:lsdException w:name="List Table 7 Colorful" w:uiPriority="52"/>
-    <w:lsdException w:name="List Table 1 Light Accent 1" w:uiPriority="46"/>
-    <w:lsdException w:name="List Table 2 Accent 1" w:uiPriority="47"/>
-    <w:lsdException w:name="List Table 3 Accent 1" w:uiPriority="48"/>
-    <w:lsdException w:name="List Table 4 Accent 1" w:uiPriority="49"/>
-    <w:lsdException w:name="List Table 5 Dark Accent 1" w:uiPriority="50"/>
-    <w:lsdException w:name="List Table 6 Colorful Accent 1" w:uiPriority="51"/>
-    <w:lsdException w:name="List Table 7 Colorful Accent 1" w:uiPriority="52"/>
-    <w:lsdException w:name="List Table 1 Light Accent 2" w:uiPriority="46"/>
-    <w:lsdException w:name="List Table 2 Accent 2" w:uiPriority="47"/>
-    <w:lsdException w:name="List Table 3 Accent 2" w:uiPriority="48"/>
-    <w:lsdException w:name="List Table 4 Accent 2" w:uiPriority="49"/>
-    <w:lsdException w:name="List Table 5 Dark Accent 2" w:uiPriority="50"/>
-    <w:lsdException w:name="List Table 6 Colorful Accent 2" w:uiPriority="51"/>
-    <w:lsdException w:name="List Table 7 Colorful Accent 2" w:uiPriority="52"/>
-    <w:lsdException w:name="List Table 1 Light Accent 3" w:uiPriority="46"/>
-    <w:lsdException w:name="List Table 2 Accent 3" w:uiPriority="47"/>
-    <w:lsdException w:name="List Table 3 Accent 3" w:uiPriority="48"/>
-    <w:lsdException w:name="List Table 4 Accent 3" w:uiPriority="49"/>
-    <w:lsdException w:name="List Table 5 Dark Accent 3" w:uiPriority="50"/>
-    <w:lsdException w:name="List Table 6 Colorful Accent 3" w:uiPriority="51"/>
-    <w:lsdException w:name="List Table 7 Colorful Accent 3" w:uiPriority="52"/>
-    <w:lsdException w:name="List Table 1 Light Accent 4" w:uiPriority="46"/>
-    <w:lsdException w:name="List Table 2 Accent 4" w:uiPriority="47"/>
-    <w:lsdException w:name="List Table 3 Accent 4" w:uiPriority="48"/>
-    <w:lsdException w:name="List Table 4 Accent 4" w:uiPriority="49"/>
-    <w:lsdException w:name="List Table 5 Dark Accent 4" w:uiPriority="50"/>
-    <w:lsdException w:name="List Table 6 Colorful Accent 4" w:uiPriority="51"/>
-    <w:lsdException w:name="List Table 7 Colorful Accent 4" w:uiPriority="52"/>
-    <w:lsdException w:name="List Table 1 Light Accent 5" w:uiPriority="46"/>
-    <w:lsdException w:name="List Table 2 Accent 5" w:uiPriority="47"/>
-    <w:lsdException w:name="List Table 3 Accent 5" w:uiPriority="48"/>
-    <w:lsdException w:name="List Table 4 Accent 5" w:uiPriority="49"/>
-    <w:lsdException w:name="List Table 5 Dark Accent 5" w:uiPriority="50"/>
-    <w:lsdException w:name="List Table 6 Colorful Accent 5" w:uiPriority="51"/>
-    <w:lsdException w:name="List Table 7 Colorful Accent 5" w:uiPriority="52"/>
-    <w:lsdException w:name="List Table 1 Light Accent 6" w:uiPriority="46"/>
-    <w:lsdException w:name="List Table 2 Accent 6" w:uiPriority="47"/>
-    <w:lsdException w:name="List Table 3 Accent 6" w:uiPriority="48"/>
-    <w:lsdException w:name="List Table 4 Accent 6" w:uiPriority="49"/>
-    <w:lsdException w:name="List Table 5 Dark Accent 6" w:uiPriority="50"/>
-    <w:lsdException w:name="List Table 6 Colorful Accent 6" w:uiPriority="51"/>
-    <w:lsdException w:name="List Table 7 Colorful Accent 6" w:uiPriority="52"/>
+  <w:latentStyles w:defLockedState="0" w:defUIPriority="99" w:defSemiHidden="1" w:defUnhideWhenUsed="1" w:defQFormat="0" w:count="267">
+    <w:lsdException w:name="Normal" w:semiHidden="0" w:uiPriority="0" w:unhideWhenUsed="0" w:qFormat="1"/>
+    <w:lsdException w:name="heading 1" w:semiHidden="0" w:uiPriority="9" w:unhideWhenUsed="0" w:qFormat="1"/>
+    <w:lsdException w:name="heading 2" w:uiPriority="9" w:qFormat="1"/>
+    <w:lsdException w:name="heading 3" w:uiPriority="9" w:qFormat="1"/>
+    <w:lsdException w:name="heading 4" w:uiPriority="9" w:qFormat="1"/>
+    <w:lsdException w:name="heading 5" w:uiPriority="9" w:qFormat="1"/>
+    <w:lsdException w:name="heading 6" w:uiPriority="9" w:qFormat="1"/>
+    <w:lsdException w:name="heading 7" w:uiPriority="9" w:qFormat="1"/>
+    <w:lsdException w:name="heading 8" w:uiPriority="9" w:qFormat="1"/>
+    <w:lsdException w:name="heading 9" w:uiPriority="9" w:qFormat="1"/>
+    <w:lsdException w:name="toc 1" w:uiPriority="39"/>
+    <w:lsdException w:name="toc 2" w:uiPriority="39"/>
+    <w:lsdException w:name="toc 3" w:uiPriority="39"/>
+    <w:lsdException w:name="toc 4" w:uiPriority="39"/>
+    <w:lsdException w:name="toc 5" w:uiPriority="39"/>
+    <w:lsdException w:name="toc 6" w:uiPriority="39"/>
+    <w:lsdException w:name="toc 7" w:uiPriority="39"/>
+    <w:lsdException w:name="toc 8" w:uiPriority="39"/>
+    <w:lsdException w:name="toc 9" w:uiPriority="39"/>
+    <w:lsdException w:name="caption" w:uiPriority="35" w:qFormat="1"/>
+    <w:lsdException w:name="Title" w:semiHidden="0" w:uiPriority="10" w:unhideWhenUsed="0" w:qFormat="1"/>
+    <w:lsdException w:name="Default Paragraph Font" w:uiPriority="1"/>
+    <w:lsdException w:name="Subtitle" w:semiHidden="0" w:uiPriority="11" w:unhideWhenUsed="0" w:qFormat="1"/>
+    <w:lsdException w:name="Strong" w:semiHidden="0" w:uiPriority="22" w:unhideWhenUsed="0" w:qFormat="1"/>
+    <w:lsdException w:name="Emphasis" w:semiHidden="0" w:uiPriority="20" w:unhideWhenUsed="0" w:qFormat="1"/>
+    <w:lsdException w:name="Table Grid" w:semiHidden="0" w:uiPriority="59" w:unhideWhenUsed="0"/>
+    <w:lsdException w:name="Placeholder Text" w:unhideWhenUsed="0"/>
+    <w:lsdException w:name="No Spacing" w:semiHidden="0" w:uiPriority="1" w:unhideWhenUsed="0" w:qFormat="1"/>
+    <w:lsdException w:name="Light Shading" w:semiHidden="0" w:uiPriority="60" w:unhideWhenUsed="0"/>
+    <w:lsdException w:name="Light List" w:semiHidden="0" w:uiPriority="61" w:unhideWhenUsed="0"/>
+    <w:lsdException w:name="Light Grid" w:semiHidden="0" w:uiPriority="62" w:unhideWhenUsed="0"/>
+    <w:lsdException w:name="Medium Shading 1" w:semiHidden="0" w:uiPriority="63" w:unhideWhenUsed="0"/>
+    <w:lsdException w:name="Medium Shading 2" w:semiHidden="0" w:uiPriority="64" w:unhideWhenUsed="0"/>
+    <w:lsdException w:name="Medium List 1" w:semiHidden="0" w:uiPriority="65" w:unhideWhenUsed="0"/>
+    <w:lsdException w:name="Medium List 2" w:semiHidden="0" w:uiPriority="66" w:unhideWhenUsed="0"/>
+    <w:lsdException w:name="Medium Grid 1" w:semiHidden="0" w:uiPriority="67" w:unhideWhenUsed="0"/>
+    <w:lsdException w:name="Medium Grid 2" w:semiHidden="0" w:uiPriority="68" w:unhideWhenUsed="0"/>
+    <w:lsdException w:name="Medium Grid 3" w:semiHidden="0" w:uiPriority="69" w:unhideWhenUsed="0"/>
+    <w:lsdException w:name="Dark List" w:semiHidden="0" w:uiPriority="70" w:unhideWhenUsed="0"/>
+    <w:lsdException w:name="Colorful Shading" w:semiHidden="0" w:uiPriority="71" w:unhideWhenUsed="0"/>
+    <w:lsdException w:name="Colorful List" w:semiHidden="0" w:uiPriority="72" w:unhideWhenUsed="0"/>
+    <w:lsdException w:name="Colorful Grid" w:semiHidden="0" w:uiPriority="73" w:unhideWhenUsed="0"/>
+    <w:lsdException w:name="Light Shading Accent 1" w:semiHidden="0" w:uiPriority="60" w:unhideWhenUsed="0"/>
+    <w:lsdException w:name="Light List Accent 1" w:semiHidden="0" w:uiPriority="61" w:unhideWhenUsed="0"/>
+    <w:lsdException w:name="Light Grid Accent 1" w:semiHidden="0" w:uiPriority="62" w:unhideWhenUsed="0"/>
+    <w:lsdException w:name="Medium Shading 1 Accent 1" w:semiHidden="0" w:uiPriority="63" w:unhideWhenUsed="0"/>
+    <w:lsdException w:name="Medium Shading 2 Accent 1" w:semiHidden="0" w:uiPriority="64" w:unhideWhenUsed="0"/>
+    <w:lsdException w:name="Medium List 1 Accent 1" w:semiHidden="0" w:uiPriority="65" w:unhideWhenUsed="0"/>
+    <w:lsdException w:name="Revision" w:unhideWhenUsed="0"/>
+    <w:lsdException w:name="List Paragraph" w:semiHidden="0" w:uiPriority="34" w:unhideWhenUsed="0" w:qFormat="1"/>
+    <w:lsdException w:name="Quote" w:semiHidden="0" w:uiPriority="29" w:unhideWhenUsed="0" w:qFormat="1"/>
+    <w:lsdException w:name="Intense Quote" w:semiHidden="0" w:uiPriority="30" w:unhideWhenUsed="0" w:qFormat="1"/>
+    <w:lsdException w:name="Medium List 2 Accent 1" w:semiHidden="0" w:uiPriority="66" w:unhideWhenUsed="0"/>
+    <w:lsdException w:name="Medium Grid 1 Accent 1" w:semiHidden="0" w:uiPriority="67" w:unhideWhenUsed="0"/>
+    <w:lsdException w:name="Medium Grid 2 Accent 1" w:semiHidden="0" w:uiPriority="68" w:unhideWhenUsed="0"/>
+    <w:lsdException w:name="Medium Grid 3 Accent 1" w:semiHidden="0" w:uiPriority="69" w:unhideWhenUsed="0"/>
+    <w:lsdException w:name="Dark List Accent 1" w:semiHidden="0" w:uiPriority="70" w:unhideWhenUsed="0"/>
+    <w:lsdException w:name="Colorful Shading Accent 1" w:semiHidden="0" w:uiPriority="71" w:unhideWhenUsed="0"/>
+    <w:lsdException w:name="Colorful List Accent 1" w:semiHidden="0" w:uiPriority="72" w:unhideWhenUsed="0"/>
+    <w:lsdException w:name="Colorful Grid Accent 1" w:semiHidden="0" w:uiPriority="73" w:unhideWhenUsed="0"/>
+    <w:lsdException w:name="Light Shading Accent 2" w:semiHidden="0" w:uiPriority="60" w:unhideWhenUsed="0"/>
+    <w:lsdException w:name="Light List Accent 2" w:semiHidden="0" w:uiPriority="61" w:unhideWhenUsed="0"/>
+    <w:lsdException w:name="Light Grid Accent 2" w:semiHidden="0" w:uiPriority="62" w:unhideWhenUsed="0"/>
+    <w:lsdException w:name="Medium Shading 1 Accent 2" w:semiHidden="0" w:uiPriority="63" w:unhideWhenUsed="0"/>
+    <w:lsdException w:name="Medium Shading 2 Accent 2" w:semiHidden="0" w:uiPriority="64" w:unhideWhenUsed="0"/>
+    <w:lsdException w:name="Medium List 1 Accent 2" w:semiHidden="0" w:uiPriority="65" w:unhideWhenUsed="0"/>
+    <w:lsdException w:name="Medium List 2 Accent 2" w:semiHidden="0" w:uiPriority="66" w:unhideWhenUsed="0"/>
+    <w:lsdException w:name="Medium Grid 1 Accent 2" w:semiHidden="0" w:uiPriority="67" w:unhideWhenUsed="0"/>
+    <w:lsdException w:name="Medium Grid 2 Accent 2" w:semiHidden="0" w:uiPriority="68" w:unhideWhenUsed="0"/>
+    <w:lsdException w:name="Medium Grid 3 Accent 2" w:semiHidden="0" w:uiPriority="69" w:unhideWhenUsed="0"/>
+    <w:lsdException w:name="Dark List Accent 2" w:semiHidden="0" w:uiPriority="70" w:unhideWhenUsed="0"/>
+    <w:lsdException w:name="Colorful Shading Accent 2" w:semiHidden="0" w:uiPriority="71" w:unhideWhenUsed="0"/>
+    <w:lsdException w:name="Colorful List Accent 2" w:semiHidden="0" w:uiPriority="72" w:unhideWhenUsed="0"/>
+    <w:lsdException w:name="Colorful Grid Accent 2" w:semiHidden="0" w:uiPriority="73" w:unhideWhenUsed="0"/>
+    <w:lsdException w:name="Light Shading Accent 3" w:semiHidden="0" w:uiPriority="60" w:unhideWhenUsed="0"/>
+    <w:lsdException w:name="Light List Accent 3" w:semiHidden="0" w:uiPriority="61" w:unhideWhenUsed="0"/>
+    <w:lsdException w:name="Light Grid Accent 3" w:semiHidden="0" w:uiPriority="62" w:unhideWhenUsed="0"/>
+    <w:lsdException w:name="Medium Shading 1 Accent 3" w:semiHidden="0" w:uiPriority="63" w:unhideWhenUsed="0"/>
+    <w:lsdException w:name="Medium Shading 2 Accent 3" w:semiHidden="0" w:uiPriority="64" w:unhideWhenUsed="0"/>
+    <w:lsdException w:name="Medium List 1 Accent 3" w:semiHidden="0" w:uiPriority="65" w:unhideWhenUsed="0"/>
+    <w:lsdException w:name="Medium List 2 Accent 3" w:semiHidden="0" w:uiPriority="66" w:unhideWhenUsed="0"/>
+    <w:lsdException w:name="Medium Grid 1 Accent 3" w:semiHidden="0" w:uiPriority="67" w:unhideWhenUsed="0"/>
+    <w:lsdException w:name="Medium Grid 2 Accent 3" w:semiHidden="0" w:uiPriority="68" w:unhideWhenUsed="0"/>
+    <w:lsdException w:name="Medium Grid 3 Accent 3" w:semiHidden="0" w:uiPriority="69" w:unhideWhenUsed="0"/>
+    <w:lsdException w:name="Dark List Accent 3" w:semiHidden="0" w:uiPriority="70" w:unhideWhenUsed="0"/>
+    <w:lsdException w:name="Colorful Shading Accent 3" w:semiHidden="0" w:uiPriority="71" w:unhideWhenUsed="0"/>
+    <w:lsdException w:name="Colorful List Accent 3" w:semiHidden="0" w:uiPriority="72" w:unhideWhenUsed="0"/>
+    <w:lsdException w:name="Colorful Grid Accent 3" w:semiHidden="0" w:uiPriority="73" w:unhideWhenUsed="0"/>
+    <w:lsdException w:name="Light Shading Accent 4" w:semiHidden="0" w:uiPriority="60" w:unhideWhenUsed="0"/>
+    <w:lsdException w:name="Light List Accent 4" w:semiHidden="0" w:uiPriority="61" w:unhideWhenUsed="0"/>
+    <w:lsdException w:name="Light Grid Accent 4" w:semiHidden="0" w:uiPriority="62" w:unhideWhenUsed="0"/>
+    <w:lsdException w:name="Medium Shading 1 Accent 4" w:semiHidden="0" w:uiPriority="63" w:unhideWhenUsed="0"/>
+    <w:lsdException w:name="Medium Shading 2 Accent 4" w:semiHidden="0" w:uiPriority="64" w:unhideWhenUsed="0"/>
+    <w:lsdException w:name="Medium List 1 Accent 4" w:semiHidden="0" w:uiPriority="65" w:unhideWhenUsed="0"/>
+    <w:lsdException w:name="Medium List 2 Accent 4" w:semiHidden="0" w:uiPriority="66" w:unhideWhenUsed="0"/>
+    <w:lsdException w:name="Medium Grid 1 Accent 4" w:semiHidden="0" w:uiPriority="67" w:unhideWhenUsed="0"/>
+    <w:lsdException w:name="Medium Grid 2 Accent 4" w:semiHidden="0" w:uiPriority="68" w:unhideWhenUsed="0"/>
+    <w:lsdException w:name="Medium Grid 3 Accent 4" w:semiHidden="0" w:uiPriority="69" w:unhideWhenUsed="0"/>
+    <w:lsdException w:name="Dark List Accent 4" w:semiHidden="0" w:uiPriority="70" w:unhideWhenUsed="0"/>
+    <w:lsdException w:name="Colorful Shading Accent 4" w:semiHidden="0" w:uiPriority="71" w:unhideWhenUsed="0"/>
+    <w:lsdException w:name="Colorful List Accent 4" w:semiHidden="0" w:uiPriority="72" w:unhideWhenUsed="0"/>
+    <w:lsdException w:name="Colorful Grid Accent 4" w:semiHidden="0" w:uiPriority="73" w:unhideWhenUsed="0"/>
+    <w:lsdException w:name="Light Shading Accent 5" w:semiHidden="0" w:uiPriority="60" w:unhideWhenUsed="0"/>
+    <w:lsdException w:name="Light List Accent 5" w:semiHidden="0" w:uiPriority="61" w:unhideWhenUsed="0"/>
+    <w:lsdException w:name="Light Grid Accent 5" w:semiHidden="0" w:uiPriority="62" w:unhideWhenUsed="0"/>
+    <w:lsdException w:name="Medium Shading 1 Accent 5" w:semiHidden="0" w:uiPriority="63" w:unhideWhenUsed="0"/>
+    <w:lsdException w:name="Medium Shading 2 Accent 5" w:semiHidden="0" w:uiPriority="64" w:unhideWhenUsed="0"/>
+    <w:lsdException w:name="Medium List 1 Accent 5" w:semiHidden="0" w:uiPriority="65" w:unhideWhenUsed="0"/>
+    <w:lsdException w:name="Medium List 2 Accent 5" w:semiHidden="0" w:uiPriority="66" w:unhideWhenUsed="0"/>
+    <w:lsdException w:name="Medium Grid 1 Accent 5" w:semiHidden="0" w:uiPriority="67" w:unhideWhenUsed="0"/>
+    <w:lsdException w:name="Medium Grid 2 Accent 5" w:semiHidden="0" w:uiPriority="68" w:unhideWhenUsed="0"/>
+    <w:lsdException w:name="Medium Grid 3 Accent 5" w:semiHidden="0" w:uiPriority="69" w:unhideWhenUsed="0"/>
+    <w:lsdException w:name="Dark List Accent 5" w:semiHidden="0" w:uiPriority="70" w:unhideWhenUsed="0"/>
+    <w:lsdException w:name="Colorful Shading Accent 5" w:semiHidden="0" w:uiPriority="71" w:unhideWhenUsed="0"/>
+    <w:lsdException w:name="Colorful List Accent 5" w:semiHidden="0" w:uiPriority="72" w:unhideWhenUsed="0"/>
+    <w:lsdException w:name="Colorful Grid Accent 5" w:semiHidden="0" w:uiPriority="73" w:unhideWhenUsed="0"/>
+    <w:lsdException w:name="Light Shading Accent 6" w:semiHidden="0" w:uiPriority="60" w:unhideWhenUsed="0"/>
+    <w:lsdException w:name="Light List Accent 6" w:semiHidden="0" w:uiPriority="61" w:unhideWhenUsed="0"/>
+    <w:lsdException w:name="Light Grid Accent 6" w:semiHidden="0" w:uiPriority="62" w:unhideWhenUsed="0"/>
+    <w:lsdException w:name="Medium Shading 1 Accent 6" w:semiHidden="0" w:uiPriority="63" w:unhideWhenUsed="0"/>
+    <w:lsdException w:name="Medium Shading 2 Accent 6" w:semiHidden="0" w:uiPriority="64" w:unhideWhenUsed="0"/>
+    <w:lsdException w:name="Medium List 1 Accent 6" w:semiHidden="0" w:uiPriority="65" w:unhideWhenUsed="0"/>
+    <w:lsdException w:name="Medium List 2 Accent 6" w:semiHidden="0" w:uiPriority="66" w:unhideWhenUsed="0"/>
+    <w:lsdException w:name="Medium Grid 1 Accent 6" w:semiHidden="0" w:uiPriority="67" w:unhideWhenUsed="0"/>
+    <w:lsdException w:name="Medium Grid 2 Accent 6" w:semiHidden="0" w:uiPriority="68" w:unhideWhenUsed="0"/>
+    <w:lsdException w:name="Medium Grid 3 Accent 6" w:semiHidden="0" w:uiPriority="69" w:unhideWhenUsed="0"/>
+    <w:lsdException w:name="Dark List Accent 6" w:semiHidden="0" w:uiPriority="70" w:unhideWhenUsed="0"/>
+    <w:lsdException w:name="Colorful Shading Accent 6" w:semiHidden="0" w:uiPriority="71" w:unhideWhenUsed="0"/>
+    <w:lsdException w:name="Colorful List Accent 6" w:semiHidden="0" w:uiPriority="72" w:unhideWhenUsed="0"/>
+    <w:lsdException w:name="Colorful Grid Accent 6" w:semiHidden="0" w:uiPriority="73" w:unhideWhenUsed="0"/>
+    <w:lsdException w:name="Subtle Emphasis" w:semiHidden="0" w:uiPriority="19" w:unhideWhenUsed="0" w:qFormat="1"/>
+    <w:lsdException w:name="Intense Emphasis" w:semiHidden="0" w:uiPriority="21" w:unhideWhenUsed="0" w:qFormat="1"/>
+    <w:lsdException w:name="Subtle Reference" w:semiHidden="0" w:uiPriority="31" w:unhideWhenUsed="0" w:qFormat="1"/>
+    <w:lsdException w:name="Intense Reference" w:semiHidden="0" w:uiPriority="32" w:unhideWhenUsed="0" w:qFormat="1"/>
+    <w:lsdException w:name="Book Title" w:semiHidden="0" w:uiPriority="33" w:unhideWhenUsed="0" w:qFormat="1"/>
+    <w:lsdException w:name="Bibliography" w:uiPriority="37"/>
+    <w:lsdException w:name="TOC Heading" w:uiPriority="39" w:qFormat="1"/>
   </w:latentStyles>
   <w:style w:type="paragraph" w:default="1" w:styleId="Normal">
     <w:name w:val="Normal"/>
     <w:qFormat/>
   </w:style>
-  <w:style w:type="paragraph" w:styleId="Cabealho1">
+  <w:style w:type="paragraph" w:styleId="Heading1">
     <w:name w:val="heading 1"/>
     <w:basedOn w:val="Normal"/>
     <w:next w:val="Normal"/>
-    <w:link w:val="Cabealho1Carter"/>
+    <w:link w:val="Heading1Char"/>
     <w:uiPriority w:val="9"/>
     <w:qFormat/>
     <w:rsid w:val="00906D0A"/>
@@ -10876,13 +10757,13 @@
       <w:szCs w:val="28"/>
     </w:rPr>
   </w:style>
-  <w:style w:type="character" w:default="1" w:styleId="Tipodeletrapredefinidodopargrafo">
+  <w:style w:type="character" w:default="1" w:styleId="DefaultParagraphFont">
     <w:name w:val="Default Paragraph Font"/>
     <w:uiPriority w:val="1"/>
     <w:semiHidden/>
     <w:unhideWhenUsed/>
   </w:style>
-  <w:style w:type="table" w:default="1" w:styleId="Tabelanormal">
+  <w:style w:type="table" w:default="1" w:styleId="TableNormal">
     <w:name w:val="Normal Table"/>
     <w:uiPriority w:val="99"/>
     <w:semiHidden/>
@@ -10897,16 +10778,16 @@
       </w:tblCellMar>
     </w:tblPr>
   </w:style>
-  <w:style w:type="numbering" w:default="1" w:styleId="Semlista">
+  <w:style w:type="numbering" w:default="1" w:styleId="NoList">
     <w:name w:val="No List"/>
     <w:uiPriority w:val="99"/>
     <w:semiHidden/>
     <w:unhideWhenUsed/>
   </w:style>
-  <w:style w:type="paragraph" w:styleId="Cabealho">
+  <w:style w:type="paragraph" w:styleId="Header">
     <w:name w:val="header"/>
     <w:basedOn w:val="Normal"/>
-    <w:link w:val="CabealhoCarter"/>
+    <w:link w:val="HeaderChar"/>
     <w:uiPriority w:val="99"/>
     <w:unhideWhenUsed/>
     <w:rsid w:val="00042081"/>
@@ -10918,17 +10799,17 @@
       <w:spacing w:after="0" w:line="240" w:lineRule="auto"/>
     </w:pPr>
   </w:style>
-  <w:style w:type="character" w:customStyle="1" w:styleId="CabealhoCarter">
-    <w:name w:val="Cabeçalho Caráter"/>
-    <w:basedOn w:val="Tipodeletrapredefinidodopargrafo"/>
-    <w:link w:val="Cabealho"/>
+  <w:style w:type="character" w:customStyle="1" w:styleId="HeaderChar">
+    <w:name w:val="Header Char"/>
+    <w:basedOn w:val="DefaultParagraphFont"/>
+    <w:link w:val="Header"/>
     <w:uiPriority w:val="99"/>
     <w:rsid w:val="00042081"/>
   </w:style>
-  <w:style w:type="paragraph" w:styleId="Rodap">
+  <w:style w:type="paragraph" w:styleId="Footer">
     <w:name w:val="footer"/>
     <w:basedOn w:val="Normal"/>
-    <w:link w:val="RodapCarter"/>
+    <w:link w:val="FooterChar"/>
     <w:uiPriority w:val="99"/>
     <w:unhideWhenUsed/>
     <w:rsid w:val="00042081"/>
@@ -10940,16 +10821,16 @@
       <w:spacing w:after="0" w:line="240" w:lineRule="auto"/>
     </w:pPr>
   </w:style>
-  <w:style w:type="character" w:customStyle="1" w:styleId="RodapCarter">
-    <w:name w:val="Rodapé Caráter"/>
-    <w:basedOn w:val="Tipodeletrapredefinidodopargrafo"/>
-    <w:link w:val="Rodap"/>
+  <w:style w:type="character" w:customStyle="1" w:styleId="FooterChar">
+    <w:name w:val="Footer Char"/>
+    <w:basedOn w:val="DefaultParagraphFont"/>
+    <w:link w:val="Footer"/>
     <w:uiPriority w:val="99"/>
     <w:rsid w:val="00042081"/>
   </w:style>
-  <w:style w:type="character" w:styleId="TextodoMarcadordePosio">
+  <w:style w:type="character" w:styleId="PlaceholderText">
     <w:name w:val="Placeholder Text"/>
-    <w:basedOn w:val="Tipodeletrapredefinidodopargrafo"/>
+    <w:basedOn w:val="DefaultParagraphFont"/>
     <w:uiPriority w:val="99"/>
     <w:semiHidden/>
     <w:rsid w:val="009553EC"/>
@@ -10957,10 +10838,10 @@
       <w:color w:val="808080"/>
     </w:rPr>
   </w:style>
-  <w:style w:type="paragraph" w:styleId="Textodebalo">
+  <w:style w:type="paragraph" w:styleId="BalloonText">
     <w:name w:val="Balloon Text"/>
     <w:basedOn w:val="Normal"/>
-    <w:link w:val="TextodebaloCarter"/>
+    <w:link w:val="BalloonTextChar"/>
     <w:uiPriority w:val="99"/>
     <w:semiHidden/>
     <w:unhideWhenUsed/>
@@ -10974,10 +10855,10 @@
       <w:szCs w:val="16"/>
     </w:rPr>
   </w:style>
-  <w:style w:type="character" w:customStyle="1" w:styleId="TextodebaloCarter">
-    <w:name w:val="Texto de balão Caráter"/>
-    <w:basedOn w:val="Tipodeletrapredefinidodopargrafo"/>
-    <w:link w:val="Textodebalo"/>
+  <w:style w:type="character" w:customStyle="1" w:styleId="BalloonTextChar">
+    <w:name w:val="Balloon Text Char"/>
+    <w:basedOn w:val="DefaultParagraphFont"/>
+    <w:link w:val="BalloonText"/>
     <w:uiPriority w:val="99"/>
     <w:semiHidden/>
     <w:rsid w:val="009553EC"/>
@@ -10987,9 +10868,9 @@
       <w:szCs w:val="16"/>
     </w:rPr>
   </w:style>
-  <w:style w:type="paragraph" w:styleId="SemEspaamento">
+  <w:style w:type="paragraph" w:styleId="NoSpacing">
     <w:name w:val="No Spacing"/>
-    <w:link w:val="SemEspaamentoCarter"/>
+    <w:link w:val="NoSpacingChar"/>
     <w:uiPriority w:val="1"/>
     <w:qFormat/>
     <w:rsid w:val="00906D0A"/>
@@ -10997,19 +10878,19 @@
       <w:spacing w:after="0" w:line="240" w:lineRule="auto"/>
     </w:pPr>
   </w:style>
-  <w:style w:type="character" w:customStyle="1" w:styleId="SemEspaamentoCarter">
-    <w:name w:val="Sem Espaçamento Caráter"/>
-    <w:basedOn w:val="Tipodeletrapredefinidodopargrafo"/>
-    <w:link w:val="SemEspaamento"/>
+  <w:style w:type="character" w:customStyle="1" w:styleId="NoSpacingChar">
+    <w:name w:val="No Spacing Char"/>
+    <w:basedOn w:val="DefaultParagraphFont"/>
+    <w:link w:val="NoSpacing"/>
     <w:uiPriority w:val="1"/>
     <w:rsid w:val="00906D0A"/>
     <w:rPr>
       <w:rFonts w:eastAsiaTheme="minorEastAsia"/>
     </w:rPr>
   </w:style>
-  <w:style w:type="table" w:styleId="Tabelacomgrelha">
+  <w:style w:type="table" w:styleId="TableGrid">
     <w:name w:val="Table Grid"/>
-    <w:basedOn w:val="Tabelanormal"/>
+    <w:basedOn w:val="TableNormal"/>
     <w:uiPriority w:val="59"/>
     <w:rsid w:val="00906D0A"/>
     <w:pPr>
@@ -11033,10 +10914,10 @@
       </w:tblCellMar>
     </w:tblPr>
   </w:style>
-  <w:style w:type="character" w:customStyle="1" w:styleId="Cabealho1Carter">
-    <w:name w:val="Cabeçalho 1 Caráter"/>
-    <w:basedOn w:val="Tipodeletrapredefinidodopargrafo"/>
-    <w:link w:val="Cabealho1"/>
+  <w:style w:type="character" w:customStyle="1" w:styleId="Heading1Char">
+    <w:name w:val="Heading 1 Char"/>
+    <w:basedOn w:val="DefaultParagraphFont"/>
+    <w:link w:val="Heading1"/>
     <w:uiPriority w:val="9"/>
     <w:rsid w:val="00906D0A"/>
     <w:rPr>
@@ -11048,9 +10929,9 @@
       <w:szCs w:val="28"/>
     </w:rPr>
   </w:style>
-  <w:style w:type="paragraph" w:styleId="Cabealhodondice">
+  <w:style w:type="paragraph" w:styleId="TOCHeading">
     <w:name w:val="TOC Heading"/>
-    <w:basedOn w:val="Cabealho1"/>
+    <w:basedOn w:val="Heading1"/>
     <w:next w:val="Normal"/>
     <w:uiPriority w:val="39"/>
     <w:semiHidden/>
@@ -11061,7 +10942,7 @@
       <w:outlineLvl w:val="9"/>
     </w:pPr>
   </w:style>
-  <w:style w:type="paragraph" w:styleId="Legenda">
+  <w:style w:type="paragraph" w:styleId="Caption">
     <w:name w:val="caption"/>
     <w:basedOn w:val="Normal"/>
     <w:next w:val="Normal"/>
@@ -11080,7 +10961,7 @@
       <w:szCs w:val="18"/>
     </w:rPr>
   </w:style>
-  <w:style w:type="paragraph" w:styleId="ndicedeilustraes">
+  <w:style w:type="paragraph" w:styleId="TableofFigures">
     <w:name w:val="table of figures"/>
     <w:basedOn w:val="Normal"/>
     <w:next w:val="Normal"/>
@@ -11091,9 +10972,9 @@
       <w:spacing w:after="0"/>
     </w:pPr>
   </w:style>
-  <w:style w:type="character" w:styleId="Hiperligao">
+  <w:style w:type="character" w:styleId="Hyperlink">
     <w:name w:val="Hyperlink"/>
-    <w:basedOn w:val="Tipodeletrapredefinidodopargrafo"/>
+    <w:basedOn w:val="DefaultParagraphFont"/>
     <w:uiPriority w:val="99"/>
     <w:unhideWhenUsed/>
     <w:rsid w:val="0071045A"/>
@@ -11119,7 +11000,7 @@
   </w:style>
   <w:style w:type="character" w:customStyle="1" w:styleId="xdtextbox1">
     <w:name w:val="xdtextbox1"/>
-    <w:basedOn w:val="Tipodeletrapredefinidodopargrafo"/>
+    <w:basedOn w:val="DefaultParagraphFont"/>
     <w:rsid w:val="003C28E8"/>
     <w:rPr>
       <w:color w:val="auto"/>
@@ -11127,7 +11008,7 @@
       <w:shd w:val="clear" w:color="auto" w:fill="FFFFFF"/>
     </w:rPr>
   </w:style>
-  <w:style w:type="paragraph" w:styleId="ndice1">
+  <w:style w:type="paragraph" w:styleId="TOC1">
     <w:name w:val="toc 1"/>
     <w:basedOn w:val="Normal"/>
     <w:next w:val="Normal"/>
@@ -11139,7 +11020,7 @@
       <w:spacing w:after="100"/>
     </w:pPr>
   </w:style>
-  <w:style w:type="paragraph" w:styleId="PargrafodaLista">
+  <w:style w:type="paragraph" w:styleId="ListParagraph">
     <w:name w:val="List Paragraph"/>
     <w:basedOn w:val="Normal"/>
     <w:uiPriority w:val="34"/>
@@ -11150,9 +11031,9 @@
       <w:contextualSpacing/>
     </w:pPr>
   </w:style>
-  <w:style w:type="character" w:styleId="Refdecomentrio">
+  <w:style w:type="character" w:styleId="CommentReference">
     <w:name w:val="annotation reference"/>
-    <w:basedOn w:val="Tipodeletrapredefinidodopargrafo"/>
+    <w:basedOn w:val="DefaultParagraphFont"/>
     <w:uiPriority w:val="99"/>
     <w:semiHidden/>
     <w:unhideWhenUsed/>
@@ -11162,10 +11043,10 @@
       <w:szCs w:val="16"/>
     </w:rPr>
   </w:style>
-  <w:style w:type="paragraph" w:styleId="Textodecomentrio">
+  <w:style w:type="paragraph" w:styleId="CommentText">
     <w:name w:val="annotation text"/>
     <w:basedOn w:val="Normal"/>
-    <w:link w:val="TextodecomentrioCarter"/>
+    <w:link w:val="CommentTextChar"/>
     <w:uiPriority w:val="99"/>
     <w:semiHidden/>
     <w:unhideWhenUsed/>
@@ -11178,10 +11059,10 @@
       <w:szCs w:val="20"/>
     </w:rPr>
   </w:style>
-  <w:style w:type="character" w:customStyle="1" w:styleId="TextodecomentrioCarter">
-    <w:name w:val="Texto de comentário Caráter"/>
-    <w:basedOn w:val="Tipodeletrapredefinidodopargrafo"/>
-    <w:link w:val="Textodecomentrio"/>
+  <w:style w:type="character" w:customStyle="1" w:styleId="CommentTextChar">
+    <w:name w:val="Comment Text Char"/>
+    <w:basedOn w:val="DefaultParagraphFont"/>
+    <w:link w:val="CommentText"/>
     <w:uiPriority w:val="99"/>
     <w:semiHidden/>
     <w:rsid w:val="001E2B6A"/>
@@ -11190,11 +11071,11 @@
       <w:szCs w:val="20"/>
     </w:rPr>
   </w:style>
-  <w:style w:type="paragraph" w:styleId="Assuntodecomentrio">
+  <w:style w:type="paragraph" w:styleId="CommentSubject">
     <w:name w:val="annotation subject"/>
-    <w:basedOn w:val="Textodecomentrio"/>
-    <w:next w:val="Textodecomentrio"/>
-    <w:link w:val="AssuntodecomentrioCarter"/>
+    <w:basedOn w:val="CommentText"/>
+    <w:next w:val="CommentText"/>
+    <w:link w:val="CommentSubjectChar"/>
     <w:uiPriority w:val="99"/>
     <w:semiHidden/>
     <w:unhideWhenUsed/>
@@ -11204,10 +11085,538 @@
       <w:bCs/>
     </w:rPr>
   </w:style>
-  <w:style w:type="character" w:customStyle="1" w:styleId="AssuntodecomentrioCarter">
-    <w:name w:val="Assunto de comentário Caráter"/>
-    <w:basedOn w:val="TextodecomentrioCarter"/>
-    <w:link w:val="Assuntodecomentrio"/>
+  <w:style w:type="character" w:customStyle="1" w:styleId="CommentSubjectChar">
+    <w:name w:val="Comment Subject Char"/>
+    <w:basedOn w:val="CommentTextChar"/>
+    <w:link w:val="CommentSubject"/>
+    <w:uiPriority w:val="99"/>
+    <w:semiHidden/>
+    <w:rsid w:val="001E2B6A"/>
+    <w:rPr>
+      <w:b/>
+      <w:bCs/>
+      <w:sz w:val="20"/>
+      <w:szCs w:val="20"/>
+    </w:rPr>
+  </w:style>
+</w:styles>
+</file>
+
+<file path=word/stylesWithEffects.xml><?xml version="1.0" encoding="utf-8"?>
+<w:styles xmlns:wpc="http://schemas.microsoft.com/office/word/2010/wordprocessingCanvas" xmlns:mc="http://schemas.openxmlformats.org/markup-compatibility/2006" xmlns:o="urn:schemas-microsoft-com:office:office" xmlns:r="http://schemas.openxmlformats.org/officeDocument/2006/relationships" xmlns:m="http://schemas.openxmlformats.org/officeDocument/2006/math" xmlns:v="urn:schemas-microsoft-com:vml" xmlns:wp14="http://schemas.microsoft.com/office/word/2010/wordprocessingDrawing" xmlns:wp="http://schemas.openxmlformats.org/drawingml/2006/wordprocessingDrawing" xmlns:w10="urn:schemas-microsoft-com:office:word" xmlns:w="http://schemas.openxmlformats.org/wordprocessingml/2006/main" xmlns:w14="http://schemas.microsoft.com/office/word/2010/wordml" xmlns:wpg="http://schemas.microsoft.com/office/word/2010/wordprocessingGroup" xmlns:wpi="http://schemas.microsoft.com/office/word/2010/wordprocessingInk" xmlns:wne="http://schemas.microsoft.com/office/word/2006/wordml" xmlns:wps="http://schemas.microsoft.com/office/word/2010/wordprocessingShape" mc:Ignorable="w14 wp14">
+  <w:docDefaults>
+    <w:rPrDefault>
+      <w:rPr>
+        <w:rFonts w:asciiTheme="minorHAnsi" w:eastAsiaTheme="minorEastAsia" w:hAnsiTheme="minorHAnsi" w:cstheme="minorBidi"/>
+        <w:sz w:val="22"/>
+        <w:szCs w:val="22"/>
+        <w:lang w:val="pt-PT" w:eastAsia="pt-PT" w:bidi="ar-SA"/>
+      </w:rPr>
+    </w:rPrDefault>
+    <w:pPrDefault>
+      <w:pPr>
+        <w:spacing w:after="200" w:line="276" w:lineRule="auto"/>
+      </w:pPr>
+    </w:pPrDefault>
+  </w:docDefaults>
+  <w:latentStyles w:defLockedState="0" w:defUIPriority="99" w:defSemiHidden="1" w:defUnhideWhenUsed="1" w:defQFormat="0" w:count="267">
+    <w:lsdException w:name="Normal" w:semiHidden="0" w:uiPriority="0" w:unhideWhenUsed="0" w:qFormat="1"/>
+    <w:lsdException w:name="heading 1" w:semiHidden="0" w:uiPriority="9" w:unhideWhenUsed="0" w:qFormat="1"/>
+    <w:lsdException w:name="heading 2" w:uiPriority="9" w:qFormat="1"/>
+    <w:lsdException w:name="heading 3" w:uiPriority="9" w:qFormat="1"/>
+    <w:lsdException w:name="heading 4" w:uiPriority="9" w:qFormat="1"/>
+    <w:lsdException w:name="heading 5" w:uiPriority="9" w:qFormat="1"/>
+    <w:lsdException w:name="heading 6" w:uiPriority="9" w:qFormat="1"/>
+    <w:lsdException w:name="heading 7" w:uiPriority="9" w:qFormat="1"/>
+    <w:lsdException w:name="heading 8" w:uiPriority="9" w:qFormat="1"/>
+    <w:lsdException w:name="heading 9" w:uiPriority="9" w:qFormat="1"/>
+    <w:lsdException w:name="toc 1" w:uiPriority="39"/>
+    <w:lsdException w:name="toc 2" w:uiPriority="39"/>
+    <w:lsdException w:name="toc 3" w:uiPriority="39"/>
+    <w:lsdException w:name="toc 4" w:uiPriority="39"/>
+    <w:lsdException w:name="toc 5" w:uiPriority="39"/>
+    <w:lsdException w:name="toc 6" w:uiPriority="39"/>
+    <w:lsdException w:name="toc 7" w:uiPriority="39"/>
+    <w:lsdException w:name="toc 8" w:uiPriority="39"/>
+    <w:lsdException w:name="toc 9" w:uiPriority="39"/>
+    <w:lsdException w:name="caption" w:uiPriority="35" w:qFormat="1"/>
+    <w:lsdException w:name="Title" w:semiHidden="0" w:uiPriority="10" w:unhideWhenUsed="0" w:qFormat="1"/>
+    <w:lsdException w:name="Default Paragraph Font" w:uiPriority="1"/>
+    <w:lsdException w:name="Subtitle" w:semiHidden="0" w:uiPriority="11" w:unhideWhenUsed="0" w:qFormat="1"/>
+    <w:lsdException w:name="Strong" w:semiHidden="0" w:uiPriority="22" w:unhideWhenUsed="0" w:qFormat="1"/>
+    <w:lsdException w:name="Emphasis" w:semiHidden="0" w:uiPriority="20" w:unhideWhenUsed="0" w:qFormat="1"/>
+    <w:lsdException w:name="Table Grid" w:semiHidden="0" w:uiPriority="59" w:unhideWhenUsed="0"/>
+    <w:lsdException w:name="Placeholder Text" w:unhideWhenUsed="0"/>
+    <w:lsdException w:name="No Spacing" w:semiHidden="0" w:uiPriority="1" w:unhideWhenUsed="0" w:qFormat="1"/>
+    <w:lsdException w:name="Light Shading" w:semiHidden="0" w:uiPriority="60" w:unhideWhenUsed="0"/>
+    <w:lsdException w:name="Light List" w:semiHidden="0" w:uiPriority="61" w:unhideWhenUsed="0"/>
+    <w:lsdException w:name="Light Grid" w:semiHidden="0" w:uiPriority="62" w:unhideWhenUsed="0"/>
+    <w:lsdException w:name="Medium Shading 1" w:semiHidden="0" w:uiPriority="63" w:unhideWhenUsed="0"/>
+    <w:lsdException w:name="Medium Shading 2" w:semiHidden="0" w:uiPriority="64" w:unhideWhenUsed="0"/>
+    <w:lsdException w:name="Medium List 1" w:semiHidden="0" w:uiPriority="65" w:unhideWhenUsed="0"/>
+    <w:lsdException w:name="Medium List 2" w:semiHidden="0" w:uiPriority="66" w:unhideWhenUsed="0"/>
+    <w:lsdException w:name="Medium Grid 1" w:semiHidden="0" w:uiPriority="67" w:unhideWhenUsed="0"/>
+    <w:lsdException w:name="Medium Grid 2" w:semiHidden="0" w:uiPriority="68" w:unhideWhenUsed="0"/>
+    <w:lsdException w:name="Medium Grid 3" w:semiHidden="0" w:uiPriority="69" w:unhideWhenUsed="0"/>
+    <w:lsdException w:name="Dark List" w:semiHidden="0" w:uiPriority="70" w:unhideWhenUsed="0"/>
+    <w:lsdException w:name="Colorful Shading" w:semiHidden="0" w:uiPriority="71" w:unhideWhenUsed="0"/>
+    <w:lsdException w:name="Colorful List" w:semiHidden="0" w:uiPriority="72" w:unhideWhenUsed="0"/>
+    <w:lsdException w:name="Colorful Grid" w:semiHidden="0" w:uiPriority="73" w:unhideWhenUsed="0"/>
+    <w:lsdException w:name="Light Shading Accent 1" w:semiHidden="0" w:uiPriority="60" w:unhideWhenUsed="0"/>
+    <w:lsdException w:name="Light List Accent 1" w:semiHidden="0" w:uiPriority="61" w:unhideWhenUsed="0"/>
+    <w:lsdException w:name="Light Grid Accent 1" w:semiHidden="0" w:uiPriority="62" w:unhideWhenUsed="0"/>
+    <w:lsdException w:name="Medium Shading 1 Accent 1" w:semiHidden="0" w:uiPriority="63" w:unhideWhenUsed="0"/>
+    <w:lsdException w:name="Medium Shading 2 Accent 1" w:semiHidden="0" w:uiPriority="64" w:unhideWhenUsed="0"/>
+    <w:lsdException w:name="Medium List 1 Accent 1" w:semiHidden="0" w:uiPriority="65" w:unhideWhenUsed="0"/>
+    <w:lsdException w:name="Revision" w:unhideWhenUsed="0"/>
+    <w:lsdException w:name="List Paragraph" w:semiHidden="0" w:uiPriority="34" w:unhideWhenUsed="0" w:qFormat="1"/>
+    <w:lsdException w:name="Quote" w:semiHidden="0" w:uiPriority="29" w:unhideWhenUsed="0" w:qFormat="1"/>
+    <w:lsdException w:name="Intense Quote" w:semiHidden="0" w:uiPriority="30" w:unhideWhenUsed="0" w:qFormat="1"/>
+    <w:lsdException w:name="Medium List 2 Accent 1" w:semiHidden="0" w:uiPriority="66" w:unhideWhenUsed="0"/>
+    <w:lsdException w:name="Medium Grid 1 Accent 1" w:semiHidden="0" w:uiPriority="67" w:unhideWhenUsed="0"/>
+    <w:lsdException w:name="Medium Grid 2 Accent 1" w:semiHidden="0" w:uiPriority="68" w:unhideWhenUsed="0"/>
+    <w:lsdException w:name="Medium Grid 3 Accent 1" w:semiHidden="0" w:uiPriority="69" w:unhideWhenUsed="0"/>
+    <w:lsdException w:name="Dark List Accent 1" w:semiHidden="0" w:uiPriority="70" w:unhideWhenUsed="0"/>
+    <w:lsdException w:name="Colorful Shading Accent 1" w:semiHidden="0" w:uiPriority="71" w:unhideWhenUsed="0"/>
+    <w:lsdException w:name="Colorful List Accent 1" w:semiHidden="0" w:uiPriority="72" w:unhideWhenUsed="0"/>
+    <w:lsdException w:name="Colorful Grid Accent 1" w:semiHidden="0" w:uiPriority="73" w:unhideWhenUsed="0"/>
+    <w:lsdException w:name="Light Shading Accent 2" w:semiHidden="0" w:uiPriority="60" w:unhideWhenUsed="0"/>
+    <w:lsdException w:name="Light List Accent 2" w:semiHidden="0" w:uiPriority="61" w:unhideWhenUsed="0"/>
+    <w:lsdException w:name="Light Grid Accent 2" w:semiHidden="0" w:uiPriority="62" w:unhideWhenUsed="0"/>
+    <w:lsdException w:name="Medium Shading 1 Accent 2" w:semiHidden="0" w:uiPriority="63" w:unhideWhenUsed="0"/>
+    <w:lsdException w:name="Medium Shading 2 Accent 2" w:semiHidden="0" w:uiPriority="64" w:unhideWhenUsed="0"/>
+    <w:lsdException w:name="Medium List 1 Accent 2" w:semiHidden="0" w:uiPriority="65" w:unhideWhenUsed="0"/>
+    <w:lsdException w:name="Medium List 2 Accent 2" w:semiHidden="0" w:uiPriority="66" w:unhideWhenUsed="0"/>
+    <w:lsdException w:name="Medium Grid 1 Accent 2" w:semiHidden="0" w:uiPriority="67" w:unhideWhenUsed="0"/>
+    <w:lsdException w:name="Medium Grid 2 Accent 2" w:semiHidden="0" w:uiPriority="68" w:unhideWhenUsed="0"/>
+    <w:lsdException w:name="Medium Grid 3 Accent 2" w:semiHidden="0" w:uiPriority="69" w:unhideWhenUsed="0"/>
+    <w:lsdException w:name="Dark List Accent 2" w:semiHidden="0" w:uiPriority="70" w:unhideWhenUsed="0"/>
+    <w:lsdException w:name="Colorful Shading Accent 2" w:semiHidden="0" w:uiPriority="71" w:unhideWhenUsed="0"/>
+    <w:lsdException w:name="Colorful List Accent 2" w:semiHidden="0" w:uiPriority="72" w:unhideWhenUsed="0"/>
+    <w:lsdException w:name="Colorful Grid Accent 2" w:semiHidden="0" w:uiPriority="73" w:unhideWhenUsed="0"/>
+    <w:lsdException w:name="Light Shading Accent 3" w:semiHidden="0" w:uiPriority="60" w:unhideWhenUsed="0"/>
+    <w:lsdException w:name="Light List Accent 3" w:semiHidden="0" w:uiPriority="61" w:unhideWhenUsed="0"/>
+    <w:lsdException w:name="Light Grid Accent 3" w:semiHidden="0" w:uiPriority="62" w:unhideWhenUsed="0"/>
+    <w:lsdException w:name="Medium Shading 1 Accent 3" w:semiHidden="0" w:uiPriority="63" w:unhideWhenUsed="0"/>
+    <w:lsdException w:name="Medium Shading 2 Accent 3" w:semiHidden="0" w:uiPriority="64" w:unhideWhenUsed="0"/>
+    <w:lsdException w:name="Medium List 1 Accent 3" w:semiHidden="0" w:uiPriority="65" w:unhideWhenUsed="0"/>
+    <w:lsdException w:name="Medium List 2 Accent 3" w:semiHidden="0" w:uiPriority="66" w:unhideWhenUsed="0"/>
+    <w:lsdException w:name="Medium Grid 1 Accent 3" w:semiHidden="0" w:uiPriority="67" w:unhideWhenUsed="0"/>
+    <w:lsdException w:name="Medium Grid 2 Accent 3" w:semiHidden="0" w:uiPriority="68" w:unhideWhenUsed="0"/>
+    <w:lsdException w:name="Medium Grid 3 Accent 3" w:semiHidden="0" w:uiPriority="69" w:unhideWhenUsed="0"/>
+    <w:lsdException w:name="Dark List Accent 3" w:semiHidden="0" w:uiPriority="70" w:unhideWhenUsed="0"/>
+    <w:lsdException w:name="Colorful Shading Accent 3" w:semiHidden="0" w:uiPriority="71" w:unhideWhenUsed="0"/>
+    <w:lsdException w:name="Colorful List Accent 3" w:semiHidden="0" w:uiPriority="72" w:unhideWhenUsed="0"/>
+    <w:lsdException w:name="Colorful Grid Accent 3" w:semiHidden="0" w:uiPriority="73" w:unhideWhenUsed="0"/>
+    <w:lsdException w:name="Light Shading Accent 4" w:semiHidden="0" w:uiPriority="60" w:unhideWhenUsed="0"/>
+    <w:lsdException w:name="Light List Accent 4" w:semiHidden="0" w:uiPriority="61" w:unhideWhenUsed="0"/>
+    <w:lsdException w:name="Light Grid Accent 4" w:semiHidden="0" w:uiPriority="62" w:unhideWhenUsed="0"/>
+    <w:lsdException w:name="Medium Shading 1 Accent 4" w:semiHidden="0" w:uiPriority="63" w:unhideWhenUsed="0"/>
+    <w:lsdException w:name="Medium Shading 2 Accent 4" w:semiHidden="0" w:uiPriority="64" w:unhideWhenUsed="0"/>
+    <w:lsdException w:name="Medium List 1 Accent 4" w:semiHidden="0" w:uiPriority="65" w:unhideWhenUsed="0"/>
+    <w:lsdException w:name="Medium List 2 Accent 4" w:semiHidden="0" w:uiPriority="66" w:unhideWhenUsed="0"/>
+    <w:lsdException w:name="Medium Grid 1 Accent 4" w:semiHidden="0" w:uiPriority="67" w:unhideWhenUsed="0"/>
+    <w:lsdException w:name="Medium Grid 2 Accent 4" w:semiHidden="0" w:uiPriority="68" w:unhideWhenUsed="0"/>
+    <w:lsdException w:name="Medium Grid 3 Accent 4" w:semiHidden="0" w:uiPriority="69" w:unhideWhenUsed="0"/>
+    <w:lsdException w:name="Dark List Accent 4" w:semiHidden="0" w:uiPriority="70" w:unhideWhenUsed="0"/>
+    <w:lsdException w:name="Colorful Shading Accent 4" w:semiHidden="0" w:uiPriority="71" w:unhideWhenUsed="0"/>
+    <w:lsdException w:name="Colorful List Accent 4" w:semiHidden="0" w:uiPriority="72" w:unhideWhenUsed="0"/>
+    <w:lsdException w:name="Colorful Grid Accent 4" w:semiHidden="0" w:uiPriority="73" w:unhideWhenUsed="0"/>
+    <w:lsdException w:name="Light Shading Accent 5" w:semiHidden="0" w:uiPriority="60" w:unhideWhenUsed="0"/>
+    <w:lsdException w:name="Light List Accent 5" w:semiHidden="0" w:uiPriority="61" w:unhideWhenUsed="0"/>
+    <w:lsdException w:name="Light Grid Accent 5" w:semiHidden="0" w:uiPriority="62" w:unhideWhenUsed="0"/>
+    <w:lsdException w:name="Medium Shading 1 Accent 5" w:semiHidden="0" w:uiPriority="63" w:unhideWhenUsed="0"/>
+    <w:lsdException w:name="Medium Shading 2 Accent 5" w:semiHidden="0" w:uiPriority="64" w:unhideWhenUsed="0"/>
+    <w:lsdException w:name="Medium List 1 Accent 5" w:semiHidden="0" w:uiPriority="65" w:unhideWhenUsed="0"/>
+    <w:lsdException w:name="Medium List 2 Accent 5" w:semiHidden="0" w:uiPriority="66" w:unhideWhenUsed="0"/>
+    <w:lsdException w:name="Medium Grid 1 Accent 5" w:semiHidden="0" w:uiPriority="67" w:unhideWhenUsed="0"/>
+    <w:lsdException w:name="Medium Grid 2 Accent 5" w:semiHidden="0" w:uiPriority="68" w:unhideWhenUsed="0"/>
+    <w:lsdException w:name="Medium Grid 3 Accent 5" w:semiHidden="0" w:uiPriority="69" w:unhideWhenUsed="0"/>
+    <w:lsdException w:name="Dark List Accent 5" w:semiHidden="0" w:uiPriority="70" w:unhideWhenUsed="0"/>
+    <w:lsdException w:name="Colorful Shading Accent 5" w:semiHidden="0" w:uiPriority="71" w:unhideWhenUsed="0"/>
+    <w:lsdException w:name="Colorful List Accent 5" w:semiHidden="0" w:uiPriority="72" w:unhideWhenUsed="0"/>
+    <w:lsdException w:name="Colorful Grid Accent 5" w:semiHidden="0" w:uiPriority="73" w:unhideWhenUsed="0"/>
+    <w:lsdException w:name="Light Shading Accent 6" w:semiHidden="0" w:uiPriority="60" w:unhideWhenUsed="0"/>
+    <w:lsdException w:name="Light List Accent 6" w:semiHidden="0" w:uiPriority="61" w:unhideWhenUsed="0"/>
+    <w:lsdException w:name="Light Grid Accent 6" w:semiHidden="0" w:uiPriority="62" w:unhideWhenUsed="0"/>
+    <w:lsdException w:name="Medium Shading 1 Accent 6" w:semiHidden="0" w:uiPriority="63" w:unhideWhenUsed="0"/>
+    <w:lsdException w:name="Medium Shading 2 Accent 6" w:semiHidden="0" w:uiPriority="64" w:unhideWhenUsed="0"/>
+    <w:lsdException w:name="Medium List 1 Accent 6" w:semiHidden="0" w:uiPriority="65" w:unhideWhenUsed="0"/>
+    <w:lsdException w:name="Medium List 2 Accent 6" w:semiHidden="0" w:uiPriority="66" w:unhideWhenUsed="0"/>
+    <w:lsdException w:name="Medium Grid 1 Accent 6" w:semiHidden="0" w:uiPriority="67" w:unhideWhenUsed="0"/>
+    <w:lsdException w:name="Medium Grid 2 Accent 6" w:semiHidden="0" w:uiPriority="68" w:unhideWhenUsed="0"/>
+    <w:lsdException w:name="Medium Grid 3 Accent 6" w:semiHidden="0" w:uiPriority="69" w:unhideWhenUsed="0"/>
+    <w:lsdException w:name="Dark List Accent 6" w:semiHidden="0" w:uiPriority="70" w:unhideWhenUsed="0"/>
+    <w:lsdException w:name="Colorful Shading Accent 6" w:semiHidden="0" w:uiPriority="71" w:unhideWhenUsed="0"/>
+    <w:lsdException w:name="Colorful List Accent 6" w:semiHidden="0" w:uiPriority="72" w:unhideWhenUsed="0"/>
+    <w:lsdException w:name="Colorful Grid Accent 6" w:semiHidden="0" w:uiPriority="73" w:unhideWhenUsed="0"/>
+    <w:lsdException w:name="Subtle Emphasis" w:semiHidden="0" w:uiPriority="19" w:unhideWhenUsed="0" w:qFormat="1"/>
+    <w:lsdException w:name="Intense Emphasis" w:semiHidden="0" w:uiPriority="21" w:unhideWhenUsed="0" w:qFormat="1"/>
+    <w:lsdException w:name="Subtle Reference" w:semiHidden="0" w:uiPriority="31" w:unhideWhenUsed="0" w:qFormat="1"/>
+    <w:lsdException w:name="Intense Reference" w:semiHidden="0" w:uiPriority="32" w:unhideWhenUsed="0" w:qFormat="1"/>
+    <w:lsdException w:name="Book Title" w:semiHidden="0" w:uiPriority="33" w:unhideWhenUsed="0" w:qFormat="1"/>
+    <w:lsdException w:name="Bibliography" w:uiPriority="37"/>
+    <w:lsdException w:name="TOC Heading" w:uiPriority="39" w:qFormat="1"/>
+  </w:latentStyles>
+  <w:style w:type="paragraph" w:default="1" w:styleId="Normal">
+    <w:name w:val="Normal"/>
+    <w:qFormat/>
+  </w:style>
+  <w:style w:type="paragraph" w:styleId="Heading1">
+    <w:name w:val="heading 1"/>
+    <w:basedOn w:val="Normal"/>
+    <w:next w:val="Normal"/>
+    <w:link w:val="Heading1Char"/>
+    <w:uiPriority w:val="9"/>
+    <w:qFormat/>
+    <w:rsid w:val="00906D0A"/>
+    <w:pPr>
+      <w:keepNext/>
+      <w:keepLines/>
+      <w:spacing w:before="480" w:after="0"/>
+      <w:outlineLvl w:val="0"/>
+    </w:pPr>
+    <w:rPr>
+      <w:rFonts w:asciiTheme="majorHAnsi" w:eastAsiaTheme="majorEastAsia" w:hAnsiTheme="majorHAnsi" w:cstheme="majorBidi"/>
+      <w:b/>
+      <w:bCs/>
+      <w:color w:val="365F91" w:themeColor="accent1" w:themeShade="BF"/>
+      <w:sz w:val="28"/>
+      <w:szCs w:val="28"/>
+    </w:rPr>
+  </w:style>
+  <w:style w:type="character" w:default="1" w:styleId="DefaultParagraphFont">
+    <w:name w:val="Default Paragraph Font"/>
+    <w:uiPriority w:val="1"/>
+    <w:semiHidden/>
+    <w:unhideWhenUsed/>
+  </w:style>
+  <w:style w:type="table" w:default="1" w:styleId="TableNormal">
+    <w:name w:val="Normal Table"/>
+    <w:uiPriority w:val="99"/>
+    <w:semiHidden/>
+    <w:unhideWhenUsed/>
+    <w:tblPr>
+      <w:tblInd w:w="0" w:type="dxa"/>
+      <w:tblCellMar>
+        <w:top w:w="0" w:type="dxa"/>
+        <w:left w:w="108" w:type="dxa"/>
+        <w:bottom w:w="0" w:type="dxa"/>
+        <w:right w:w="108" w:type="dxa"/>
+      </w:tblCellMar>
+    </w:tblPr>
+  </w:style>
+  <w:style w:type="numbering" w:default="1" w:styleId="NoList">
+    <w:name w:val="No List"/>
+    <w:uiPriority w:val="99"/>
+    <w:semiHidden/>
+    <w:unhideWhenUsed/>
+  </w:style>
+  <w:style w:type="paragraph" w:styleId="Header">
+    <w:name w:val="header"/>
+    <w:basedOn w:val="Normal"/>
+    <w:link w:val="HeaderChar"/>
+    <w:uiPriority w:val="99"/>
+    <w:unhideWhenUsed/>
+    <w:rsid w:val="00042081"/>
+    <w:pPr>
+      <w:tabs>
+        <w:tab w:val="center" w:pos="4252"/>
+        <w:tab w:val="right" w:pos="8504"/>
+      </w:tabs>
+      <w:spacing w:after="0" w:line="240" w:lineRule="auto"/>
+    </w:pPr>
+  </w:style>
+  <w:style w:type="character" w:customStyle="1" w:styleId="HeaderChar">
+    <w:name w:val="Header Char"/>
+    <w:basedOn w:val="DefaultParagraphFont"/>
+    <w:link w:val="Header"/>
+    <w:uiPriority w:val="99"/>
+    <w:rsid w:val="00042081"/>
+  </w:style>
+  <w:style w:type="paragraph" w:styleId="Footer">
+    <w:name w:val="footer"/>
+    <w:basedOn w:val="Normal"/>
+    <w:link w:val="FooterChar"/>
+    <w:uiPriority w:val="99"/>
+    <w:unhideWhenUsed/>
+    <w:rsid w:val="00042081"/>
+    <w:pPr>
+      <w:tabs>
+        <w:tab w:val="center" w:pos="4252"/>
+        <w:tab w:val="right" w:pos="8504"/>
+      </w:tabs>
+      <w:spacing w:after="0" w:line="240" w:lineRule="auto"/>
+    </w:pPr>
+  </w:style>
+  <w:style w:type="character" w:customStyle="1" w:styleId="FooterChar">
+    <w:name w:val="Footer Char"/>
+    <w:basedOn w:val="DefaultParagraphFont"/>
+    <w:link w:val="Footer"/>
+    <w:uiPriority w:val="99"/>
+    <w:rsid w:val="00042081"/>
+  </w:style>
+  <w:style w:type="character" w:styleId="PlaceholderText">
+    <w:name w:val="Placeholder Text"/>
+    <w:basedOn w:val="DefaultParagraphFont"/>
+    <w:uiPriority w:val="99"/>
+    <w:semiHidden/>
+    <w:rsid w:val="009553EC"/>
+    <w:rPr>
+      <w:color w:val="808080"/>
+    </w:rPr>
+  </w:style>
+  <w:style w:type="paragraph" w:styleId="BalloonText">
+    <w:name w:val="Balloon Text"/>
+    <w:basedOn w:val="Normal"/>
+    <w:link w:val="BalloonTextChar"/>
+    <w:uiPriority w:val="99"/>
+    <w:semiHidden/>
+    <w:unhideWhenUsed/>
+    <w:rsid w:val="009553EC"/>
+    <w:pPr>
+      <w:spacing w:after="0" w:line="240" w:lineRule="auto"/>
+    </w:pPr>
+    <w:rPr>
+      <w:rFonts w:ascii="Tahoma" w:hAnsi="Tahoma" w:cs="Tahoma"/>
+      <w:sz w:val="16"/>
+      <w:szCs w:val="16"/>
+    </w:rPr>
+  </w:style>
+  <w:style w:type="character" w:customStyle="1" w:styleId="BalloonTextChar">
+    <w:name w:val="Balloon Text Char"/>
+    <w:basedOn w:val="DefaultParagraphFont"/>
+    <w:link w:val="BalloonText"/>
+    <w:uiPriority w:val="99"/>
+    <w:semiHidden/>
+    <w:rsid w:val="009553EC"/>
+    <w:rPr>
+      <w:rFonts w:ascii="Tahoma" w:hAnsi="Tahoma" w:cs="Tahoma"/>
+      <w:sz w:val="16"/>
+      <w:szCs w:val="16"/>
+    </w:rPr>
+  </w:style>
+  <w:style w:type="paragraph" w:styleId="NoSpacing">
+    <w:name w:val="No Spacing"/>
+    <w:link w:val="NoSpacingChar"/>
+    <w:uiPriority w:val="1"/>
+    <w:qFormat/>
+    <w:rsid w:val="00906D0A"/>
+    <w:pPr>
+      <w:spacing w:after="0" w:line="240" w:lineRule="auto"/>
+    </w:pPr>
+  </w:style>
+  <w:style w:type="character" w:customStyle="1" w:styleId="NoSpacingChar">
+    <w:name w:val="No Spacing Char"/>
+    <w:basedOn w:val="DefaultParagraphFont"/>
+    <w:link w:val="NoSpacing"/>
+    <w:uiPriority w:val="1"/>
+    <w:rsid w:val="00906D0A"/>
+    <w:rPr>
+      <w:rFonts w:eastAsiaTheme="minorEastAsia"/>
+    </w:rPr>
+  </w:style>
+  <w:style w:type="table" w:styleId="TableGrid">
+    <w:name w:val="Table Grid"/>
+    <w:basedOn w:val="TableNormal"/>
+    <w:uiPriority w:val="59"/>
+    <w:rsid w:val="00906D0A"/>
+    <w:pPr>
+      <w:spacing w:after="0" w:line="240" w:lineRule="auto"/>
+    </w:pPr>
+    <w:tblPr>
+      <w:tblInd w:w="0" w:type="dxa"/>
+      <w:tblBorders>
+        <w:top w:val="single" w:sz="4" w:space="0" w:color="auto"/>
+        <w:left w:val="single" w:sz="4" w:space="0" w:color="auto"/>
+        <w:bottom w:val="single" w:sz="4" w:space="0" w:color="auto"/>
+        <w:right w:val="single" w:sz="4" w:space="0" w:color="auto"/>
+        <w:insideH w:val="single" w:sz="4" w:space="0" w:color="auto"/>
+        <w:insideV w:val="single" w:sz="4" w:space="0" w:color="auto"/>
+      </w:tblBorders>
+      <w:tblCellMar>
+        <w:top w:w="0" w:type="dxa"/>
+        <w:left w:w="108" w:type="dxa"/>
+        <w:bottom w:w="0" w:type="dxa"/>
+        <w:right w:w="108" w:type="dxa"/>
+      </w:tblCellMar>
+    </w:tblPr>
+  </w:style>
+  <w:style w:type="character" w:customStyle="1" w:styleId="Heading1Char">
+    <w:name w:val="Heading 1 Char"/>
+    <w:basedOn w:val="DefaultParagraphFont"/>
+    <w:link w:val="Heading1"/>
+    <w:uiPriority w:val="9"/>
+    <w:rsid w:val="00906D0A"/>
+    <w:rPr>
+      <w:rFonts w:asciiTheme="majorHAnsi" w:eastAsiaTheme="majorEastAsia" w:hAnsiTheme="majorHAnsi" w:cstheme="majorBidi"/>
+      <w:b/>
+      <w:bCs/>
+      <w:color w:val="365F91" w:themeColor="accent1" w:themeShade="BF"/>
+      <w:sz w:val="28"/>
+      <w:szCs w:val="28"/>
+    </w:rPr>
+  </w:style>
+  <w:style w:type="paragraph" w:styleId="TOCHeading">
+    <w:name w:val="TOC Heading"/>
+    <w:basedOn w:val="Heading1"/>
+    <w:next w:val="Normal"/>
+    <w:uiPriority w:val="39"/>
+    <w:semiHidden/>
+    <w:unhideWhenUsed/>
+    <w:qFormat/>
+    <w:rsid w:val="00906D0A"/>
+    <w:pPr>
+      <w:outlineLvl w:val="9"/>
+    </w:pPr>
+  </w:style>
+  <w:style w:type="paragraph" w:styleId="Caption">
+    <w:name w:val="caption"/>
+    <w:basedOn w:val="Normal"/>
+    <w:next w:val="Normal"/>
+    <w:uiPriority w:val="35"/>
+    <w:unhideWhenUsed/>
+    <w:qFormat/>
+    <w:rsid w:val="0071045A"/>
+    <w:pPr>
+      <w:spacing w:line="240" w:lineRule="auto"/>
+    </w:pPr>
+    <w:rPr>
+      <w:b/>
+      <w:bCs/>
+      <w:color w:val="4F81BD" w:themeColor="accent1"/>
+      <w:sz w:val="18"/>
+      <w:szCs w:val="18"/>
+    </w:rPr>
+  </w:style>
+  <w:style w:type="paragraph" w:styleId="TableofFigures">
+    <w:name w:val="table of figures"/>
+    <w:basedOn w:val="Normal"/>
+    <w:next w:val="Normal"/>
+    <w:uiPriority w:val="99"/>
+    <w:unhideWhenUsed/>
+    <w:rsid w:val="0071045A"/>
+    <w:pPr>
+      <w:spacing w:after="0"/>
+    </w:pPr>
+  </w:style>
+  <w:style w:type="character" w:styleId="Hyperlink">
+    <w:name w:val="Hyperlink"/>
+    <w:basedOn w:val="DefaultParagraphFont"/>
+    <w:uiPriority w:val="99"/>
+    <w:unhideWhenUsed/>
+    <w:rsid w:val="0071045A"/>
+    <w:rPr>
+      <w:color w:val="0000FF" w:themeColor="hyperlink"/>
+      <w:u w:val="single"/>
+    </w:rPr>
+  </w:style>
+  <w:style w:type="paragraph" w:styleId="NormalWeb">
+    <w:name w:val="Normal (Web)"/>
+    <w:basedOn w:val="Normal"/>
+    <w:uiPriority w:val="99"/>
+    <w:unhideWhenUsed/>
+    <w:rsid w:val="00492066"/>
+    <w:pPr>
+      <w:spacing w:before="100" w:beforeAutospacing="1" w:after="100" w:afterAutospacing="1" w:line="240" w:lineRule="auto"/>
+    </w:pPr>
+    <w:rPr>
+      <w:rFonts w:ascii="Times New Roman" w:eastAsia="Times New Roman" w:hAnsi="Times New Roman" w:cs="Times New Roman"/>
+      <w:sz w:val="24"/>
+      <w:szCs w:val="24"/>
+    </w:rPr>
+  </w:style>
+  <w:style w:type="character" w:customStyle="1" w:styleId="xdtextbox1">
+    <w:name w:val="xdtextbox1"/>
+    <w:basedOn w:val="DefaultParagraphFont"/>
+    <w:rsid w:val="003C28E8"/>
+    <w:rPr>
+      <w:color w:val="auto"/>
+      <w:bdr w:val="single" w:sz="8" w:space="1" w:color="DCDCDC" w:frame="1"/>
+      <w:shd w:val="clear" w:color="auto" w:fill="FFFFFF"/>
+    </w:rPr>
+  </w:style>
+  <w:style w:type="paragraph" w:styleId="TOC1">
+    <w:name w:val="toc 1"/>
+    <w:basedOn w:val="Normal"/>
+    <w:next w:val="Normal"/>
+    <w:autoRedefine/>
+    <w:uiPriority w:val="39"/>
+    <w:unhideWhenUsed/>
+    <w:rsid w:val="00F87605"/>
+    <w:pPr>
+      <w:spacing w:after="100"/>
+    </w:pPr>
+  </w:style>
+  <w:style w:type="paragraph" w:styleId="ListParagraph">
+    <w:name w:val="List Paragraph"/>
+    <w:basedOn w:val="Normal"/>
+    <w:uiPriority w:val="34"/>
+    <w:qFormat/>
+    <w:rsid w:val="008E5051"/>
+    <w:pPr>
+      <w:ind w:left="720"/>
+      <w:contextualSpacing/>
+    </w:pPr>
+  </w:style>
+  <w:style w:type="character" w:styleId="CommentReference">
+    <w:name w:val="annotation reference"/>
+    <w:basedOn w:val="DefaultParagraphFont"/>
+    <w:uiPriority w:val="99"/>
+    <w:semiHidden/>
+    <w:unhideWhenUsed/>
+    <w:rsid w:val="001E2B6A"/>
+    <w:rPr>
+      <w:sz w:val="16"/>
+      <w:szCs w:val="16"/>
+    </w:rPr>
+  </w:style>
+  <w:style w:type="paragraph" w:styleId="CommentText">
+    <w:name w:val="annotation text"/>
+    <w:basedOn w:val="Normal"/>
+    <w:link w:val="CommentTextChar"/>
+    <w:uiPriority w:val="99"/>
+    <w:semiHidden/>
+    <w:unhideWhenUsed/>
+    <w:rsid w:val="001E2B6A"/>
+    <w:pPr>
+      <w:spacing w:line="240" w:lineRule="auto"/>
+    </w:pPr>
+    <w:rPr>
+      <w:sz w:val="20"/>
+      <w:szCs w:val="20"/>
+    </w:rPr>
+  </w:style>
+  <w:style w:type="character" w:customStyle="1" w:styleId="CommentTextChar">
+    <w:name w:val="Comment Text Char"/>
+    <w:basedOn w:val="DefaultParagraphFont"/>
+    <w:link w:val="CommentText"/>
+    <w:uiPriority w:val="99"/>
+    <w:semiHidden/>
+    <w:rsid w:val="001E2B6A"/>
+    <w:rPr>
+      <w:sz w:val="20"/>
+      <w:szCs w:val="20"/>
+    </w:rPr>
+  </w:style>
+  <w:style w:type="paragraph" w:styleId="CommentSubject">
+    <w:name w:val="annotation subject"/>
+    <w:basedOn w:val="CommentText"/>
+    <w:next w:val="CommentText"/>
+    <w:link w:val="CommentSubjectChar"/>
+    <w:uiPriority w:val="99"/>
+    <w:semiHidden/>
+    <w:unhideWhenUsed/>
+    <w:rsid w:val="001E2B6A"/>
+    <w:rPr>
+      <w:b/>
+      <w:bCs/>
+    </w:rPr>
+  </w:style>
+  <w:style w:type="character" w:customStyle="1" w:styleId="CommentSubjectChar">
+    <w:name w:val="Comment Subject Char"/>
+    <w:basedOn w:val="CommentTextChar"/>
+    <w:link w:val="CommentSubject"/>
     <w:uiPriority w:val="99"/>
     <w:semiHidden/>
     <w:rsid w:val="001E2B6A"/>
@@ -11528,7 +11937,7 @@
 </file>
 
 <file path=customXml/itemProps2.xml><?xml version="1.0" encoding="utf-8"?>
-<ds:datastoreItem xmlns:ds="http://schemas.openxmlformats.org/officeDocument/2006/customXml" ds:itemID="{9D2038AD-A42D-4B8C-8702-D9DD339EB9A1}">
+<ds:datastoreItem xmlns:ds="http://schemas.openxmlformats.org/officeDocument/2006/customXml" ds:itemID="{2B11DA00-6B9F-4B72-B26F-3EC955F87E3A}">
   <ds:schemaRefs>
     <ds:schemaRef ds:uri="http://schemas.openxmlformats.org/officeDocument/2006/bibliography"/>
   </ds:schemaRefs>

--- a/trunk/Docs/Weekly Report/Weekly Report - Week10.docx
+++ b/trunk/Docs/Weekly Report/Weekly Report - Week10.docx
@@ -1,6 +1,6 @@
 
 <file path=word/document.xml><?xml version="1.0" encoding="utf-8"?>
-<w:document xmlns:wpc="http://schemas.microsoft.com/office/word/2010/wordprocessingCanvas" xmlns:mc="http://schemas.openxmlformats.org/markup-compatibility/2006" xmlns:o="urn:schemas-microsoft-com:office:office" xmlns:r="http://schemas.openxmlformats.org/officeDocument/2006/relationships" xmlns:m="http://schemas.openxmlformats.org/officeDocument/2006/math" xmlns:v="urn:schemas-microsoft-com:vml" xmlns:wp14="http://schemas.microsoft.com/office/word/2010/wordprocessingDrawing" xmlns:wp="http://schemas.openxmlformats.org/drawingml/2006/wordprocessingDrawing" xmlns:w10="urn:schemas-microsoft-com:office:word" xmlns:w="http://schemas.openxmlformats.org/wordprocessingml/2006/main" xmlns:w14="http://schemas.microsoft.com/office/word/2010/wordml" xmlns:wpg="http://schemas.microsoft.com/office/word/2010/wordprocessingGroup" xmlns:wpi="http://schemas.microsoft.com/office/word/2010/wordprocessingInk" xmlns:wne="http://schemas.microsoft.com/office/word/2006/wordml" xmlns:wps="http://schemas.microsoft.com/office/word/2010/wordprocessingShape" mc:Ignorable="w14 wp14">
+<w:document xmlns:wpc="http://schemas.microsoft.com/office/word/2010/wordprocessingCanvas" xmlns:mc="http://schemas.openxmlformats.org/markup-compatibility/2006" xmlns:o="urn:schemas-microsoft-com:office:office" xmlns:r="http://schemas.openxmlformats.org/officeDocument/2006/relationships" xmlns:m="http://schemas.openxmlformats.org/officeDocument/2006/math" xmlns:v="urn:schemas-microsoft-com:vml" xmlns:wp14="http://schemas.microsoft.com/office/word/2010/wordprocessingDrawing" xmlns:wp="http://schemas.openxmlformats.org/drawingml/2006/wordprocessingDrawing" xmlns:w10="urn:schemas-microsoft-com:office:word" xmlns:w="http://schemas.openxmlformats.org/wordprocessingml/2006/main" xmlns:w14="http://schemas.microsoft.com/office/word/2010/wordml" xmlns:w15="http://schemas.microsoft.com/office/word/2012/wordml" xmlns:wpg="http://schemas.microsoft.com/office/word/2010/wordprocessingGroup" xmlns:wpi="http://schemas.microsoft.com/office/word/2010/wordprocessingInk" xmlns:wne="http://schemas.microsoft.com/office/word/2006/wordml" xmlns:wps="http://schemas.microsoft.com/office/word/2010/wordprocessingShape" mc:Ignorable="w14 w15 wp14">
   <w:body>
     <w:sdt>
       <w:sdtPr>
@@ -568,10 +568,10 @@
               <w:lang w:val="en-US"/>
             </w:rPr>
             <w:sectPr>
-              <w:headerReference w:type="default" r:id="rId10"/>
-              <w:footerReference w:type="default" r:id="rId11"/>
-              <w:headerReference w:type="first" r:id="rId12"/>
-              <w:footerReference w:type="first" r:id="rId13"/>
+              <w:headerReference w:type="default" r:id="rId9"/>
+              <w:footerReference w:type="default" r:id="rId10"/>
+              <w:headerReference w:type="first" r:id="rId11"/>
+              <w:footerReference w:type="first" r:id="rId12"/>
               <w:pgSz w:w="11906" w:h="16838"/>
               <w:pgMar w:top="1417" w:right="1701" w:bottom="1417" w:left="1701" w:header="708" w:footer="708" w:gutter="0"/>
               <w:pgNumType w:fmt="lowerRoman" w:start="1"/>
@@ -2329,6 +2329,9 @@
             <w:r>
               <w:t>13-05-201</w:t>
             </w:r>
+            <w:r>
+              <w:t>3</w:t>
+            </w:r>
           </w:p>
         </w:tc>
         <w:tc>
@@ -2486,6 +2489,9 @@
               <w:pStyle w:val="NoSpacing"/>
               <w:jc w:val="center"/>
             </w:pPr>
+            <w:r>
+              <w:t>18-05-2013</w:t>
+            </w:r>
           </w:p>
         </w:tc>
         <w:tc>
@@ -2500,6 +2506,12 @@
                 <w:lang w:val="en-US"/>
               </w:rPr>
             </w:pPr>
+            <w:r>
+              <w:rPr>
+                <w:lang w:val="en-US"/>
+              </w:rPr>
+              <w:t>Rui Ganhoto</w:t>
+            </w:r>
           </w:p>
         </w:tc>
         <w:tc>
@@ -2514,6 +2526,30 @@
                 <w:lang w:val="en-US"/>
               </w:rPr>
             </w:pPr>
+            <w:r>
+              <w:rPr>
+                <w:lang w:val="en-US"/>
+              </w:rPr>
+              <w:t>a211702</w:t>
+            </w:r>
+            <w:r>
+              <w:rPr>
+                <w:lang w:val="en-US"/>
+              </w:rPr>
+              <w:t>6</w:t>
+            </w:r>
+            <w:r>
+              <w:rPr>
+                <w:lang w:val="en-US"/>
+              </w:rPr>
+              <w:t>2</w:t>
+            </w:r>
+            <w:r>
+              <w:rPr>
+                <w:lang w:val="en-US"/>
+              </w:rPr>
+              <w:t>@alunos.isec.pt</w:t>
+            </w:r>
           </w:p>
         </w:tc>
         <w:tc>
@@ -2528,6 +2564,12 @@
                 <w:lang w:val="en-US"/>
               </w:rPr>
             </w:pPr>
+            <w:r>
+              <w:rPr>
+                <w:lang w:val="en-US"/>
+              </w:rPr>
+              <w:t>Contributor</w:t>
+            </w:r>
           </w:p>
         </w:tc>
       </w:tr>
@@ -3718,6 +3760,128 @@
                 <w:lang w:val="en-US"/>
               </w:rPr>
             </w:pPr>
+            <w:r>
+              <w:rPr>
+                <w:rFonts w:eastAsiaTheme="minorHAnsi"/>
+                <w:lang w:val="en-US"/>
+              </w:rPr>
+              <w:t>13-05-2013</w:t>
+            </w:r>
+          </w:p>
+        </w:tc>
+        <w:tc>
+          <w:tcPr>
+            <w:tcW w:w="2268" w:type="dxa"/>
+            <w:vAlign w:val="center"/>
+          </w:tcPr>
+          <w:p>
+            <w:pPr>
+              <w:jc w:val="center"/>
+              <w:rPr>
+                <w:lang w:val="en-US"/>
+              </w:rPr>
+            </w:pPr>
+            <w:r>
+              <w:rPr>
+                <w:lang w:val="en-US"/>
+              </w:rPr>
+              <w:t>Approved</w:t>
+            </w:r>
+          </w:p>
+        </w:tc>
+        <w:tc>
+          <w:tcPr>
+            <w:tcW w:w="1701" w:type="dxa"/>
+            <w:vAlign w:val="center"/>
+          </w:tcPr>
+          <w:p>
+            <w:pPr>
+              <w:jc w:val="center"/>
+              <w:rPr>
+                <w:lang w:val="en-US"/>
+              </w:rPr>
+            </w:pPr>
+          </w:p>
+        </w:tc>
+        <w:tc>
+          <w:tcPr>
+            <w:tcW w:w="992" w:type="dxa"/>
+            <w:vAlign w:val="center"/>
+          </w:tcPr>
+          <w:p>
+            <w:pPr>
+              <w:jc w:val="center"/>
+              <w:rPr>
+                <w:lang w:val="en-US"/>
+              </w:rPr>
+            </w:pPr>
+            <w:r>
+              <w:rPr>
+                <w:lang w:val="en-US"/>
+              </w:rPr>
+              <w:t>0.2</w:t>
+            </w:r>
+          </w:p>
+        </w:tc>
+        <w:tc>
+          <w:tcPr>
+            <w:tcW w:w="1418" w:type="dxa"/>
+            <w:vAlign w:val="center"/>
+          </w:tcPr>
+          <w:p>
+            <w:pPr>
+              <w:jc w:val="center"/>
+              <w:rPr>
+                <w:lang w:val="en-US"/>
+              </w:rPr>
+            </w:pPr>
+            <w:r>
+              <w:rPr>
+                <w:lang w:val="en-US"/>
+              </w:rPr>
+              <w:t>Rui Ganhoto</w:t>
+            </w:r>
+            <w:bookmarkStart w:id="1" w:name="_GoBack"/>
+            <w:bookmarkEnd w:id="1"/>
+          </w:p>
+        </w:tc>
+        <w:tc>
+          <w:tcPr>
+            <w:tcW w:w="1844" w:type="dxa"/>
+            <w:vAlign w:val="center"/>
+          </w:tcPr>
+          <w:p>
+            <w:pPr>
+              <w:keepNext/>
+              <w:jc w:val="center"/>
+              <w:rPr>
+                <w:lang w:val="en-US"/>
+              </w:rPr>
+            </w:pPr>
+            <w:r>
+              <w:rPr>
+                <w:lang w:val="en-US"/>
+              </w:rPr>
+              <w:t>Ready for Approval</w:t>
+            </w:r>
+          </w:p>
+        </w:tc>
+      </w:tr>
+      <w:tr>
+        <w:tc>
+          <w:tcPr>
+            <w:tcW w:w="1384" w:type="dxa"/>
+            <w:vAlign w:val="center"/>
+          </w:tcPr>
+          <w:p>
+            <w:pPr>
+              <w:pStyle w:val="NoSpacing"/>
+              <w:jc w:val="center"/>
+              <w:rPr>
+                <w:rFonts w:eastAsiaTheme="minorHAnsi"/>
+                <w:lang w:val="en-US"/>
+              </w:rPr>
+            </w:pPr>
           </w:p>
         </w:tc>
         <w:tc>
@@ -3804,6 +3968,7 @@
               <w:jc w:val="center"/>
               <w:rPr>
                 <w:rFonts w:eastAsiaTheme="minorHAnsi"/>
+                <w:u w:val="single"/>
                 <w:lang w:val="en-US"/>
               </w:rPr>
             </w:pPr>
@@ -3818,6 +3983,7 @@
             <w:pPr>
               <w:jc w:val="center"/>
               <w:rPr>
+                <w:u w:val="single"/>
                 <w:lang w:val="en-US"/>
               </w:rPr>
             </w:pPr>
@@ -3832,6 +3998,7 @@
             <w:pPr>
               <w:jc w:val="center"/>
               <w:rPr>
+                <w:u w:val="single"/>
                 <w:lang w:val="en-US"/>
               </w:rPr>
             </w:pPr>
@@ -3846,6 +4013,7 @@
             <w:pPr>
               <w:jc w:val="center"/>
               <w:rPr>
+                <w:u w:val="single"/>
                 <w:lang w:val="en-US"/>
               </w:rPr>
             </w:pPr>
@@ -3860,6 +4028,7 @@
             <w:pPr>
               <w:jc w:val="center"/>
               <w:rPr>
+                <w:u w:val="single"/>
                 <w:lang w:val="en-US"/>
               </w:rPr>
             </w:pPr>
@@ -3875,100 +4044,6 @@
               <w:keepNext/>
               <w:jc w:val="center"/>
               <w:rPr>
-                <w:lang w:val="en-US"/>
-              </w:rPr>
-            </w:pPr>
-          </w:p>
-        </w:tc>
-      </w:tr>
-      <w:tr>
-        <w:tc>
-          <w:tcPr>
-            <w:tcW w:w="1384" w:type="dxa"/>
-            <w:vAlign w:val="center"/>
-          </w:tcPr>
-          <w:p>
-            <w:pPr>
-              <w:pStyle w:val="NoSpacing"/>
-              <w:jc w:val="center"/>
-              <w:rPr>
-                <w:rFonts w:eastAsiaTheme="minorHAnsi"/>
-                <w:u w:val="single"/>
-                <w:lang w:val="en-US"/>
-              </w:rPr>
-            </w:pPr>
-          </w:p>
-        </w:tc>
-        <w:tc>
-          <w:tcPr>
-            <w:tcW w:w="2268" w:type="dxa"/>
-            <w:vAlign w:val="center"/>
-          </w:tcPr>
-          <w:p>
-            <w:pPr>
-              <w:jc w:val="center"/>
-              <w:rPr>
-                <w:u w:val="single"/>
-                <w:lang w:val="en-US"/>
-              </w:rPr>
-            </w:pPr>
-          </w:p>
-        </w:tc>
-        <w:tc>
-          <w:tcPr>
-            <w:tcW w:w="1701" w:type="dxa"/>
-            <w:vAlign w:val="center"/>
-          </w:tcPr>
-          <w:p>
-            <w:pPr>
-              <w:jc w:val="center"/>
-              <w:rPr>
-                <w:u w:val="single"/>
-                <w:lang w:val="en-US"/>
-              </w:rPr>
-            </w:pPr>
-          </w:p>
-        </w:tc>
-        <w:tc>
-          <w:tcPr>
-            <w:tcW w:w="992" w:type="dxa"/>
-            <w:vAlign w:val="center"/>
-          </w:tcPr>
-          <w:p>
-            <w:pPr>
-              <w:jc w:val="center"/>
-              <w:rPr>
-                <w:u w:val="single"/>
-                <w:lang w:val="en-US"/>
-              </w:rPr>
-            </w:pPr>
-          </w:p>
-        </w:tc>
-        <w:tc>
-          <w:tcPr>
-            <w:tcW w:w="1418" w:type="dxa"/>
-            <w:vAlign w:val="center"/>
-          </w:tcPr>
-          <w:p>
-            <w:pPr>
-              <w:jc w:val="center"/>
-              <w:rPr>
-                <w:u w:val="single"/>
-                <w:lang w:val="en-US"/>
-              </w:rPr>
-            </w:pPr>
-          </w:p>
-        </w:tc>
-        <w:tc>
-          <w:tcPr>
-            <w:tcW w:w="1844" w:type="dxa"/>
-            <w:vAlign w:val="center"/>
-          </w:tcPr>
-          <w:p>
-            <w:pPr>
-              <w:keepNext/>
-              <w:jc w:val="center"/>
-              <w:rPr>
                 <w:u w:val="single"/>
                 <w:lang w:val="en-US"/>
               </w:rPr>
@@ -3984,7 +4059,7 @@
           <w:lang w:val="en-US"/>
         </w:rPr>
       </w:pPr>
-      <w:bookmarkStart w:id="1" w:name="_Toc355014453"/>
+      <w:bookmarkStart w:id="2" w:name="_Toc355014453"/>
       <w:r>
         <w:rPr>
           <w:lang w:val="en-US"/>
@@ -4022,7 +4097,7 @@
         </w:rPr>
         <w:t>: Version history</w:t>
       </w:r>
-      <w:bookmarkEnd w:id="1"/>
+      <w:bookmarkEnd w:id="2"/>
     </w:p>
     <w:p>
       <w:pPr>
@@ -4038,7 +4113,7 @@
           <w:lang w:val="en-US"/>
         </w:rPr>
         <w:sectPr>
-          <w:footerReference w:type="default" r:id="rId14"/>
+          <w:footerReference w:type="default" r:id="rId13"/>
           <w:pgSz w:w="11906" w:h="16838"/>
           <w:pgMar w:top="1417" w:right="1701" w:bottom="1417" w:left="1701" w:header="708" w:footer="708" w:gutter="0"/>
           <w:pgNumType w:fmt="lowerRoman" w:start="1"/>
@@ -4046,8 +4121,6 @@
           <w:docGrid w:linePitch="360"/>
         </w:sectPr>
       </w:pPr>
-      <w:bookmarkStart w:id="2" w:name="_GoBack"/>
-      <w:bookmarkEnd w:id="2"/>
     </w:p>
     <w:p>
       <w:pPr>
@@ -4574,21 +4647,7 @@
           <w:lang w:val="en-US"/>
         </w:rPr>
         <w:lastRenderedPageBreak/>
-        <w:t xml:space="preserve">Plans </w:t>
-      </w:r>
-      <w:proofErr w:type="gramStart"/>
-      <w:r>
-        <w:rPr>
-          <w:lang w:val="en-US"/>
-        </w:rPr>
-        <w:t>For</w:t>
-      </w:r>
-      <w:proofErr w:type="gramEnd"/>
-      <w:r>
-        <w:rPr>
-          <w:lang w:val="en-US"/>
-        </w:rPr>
-        <w:t xml:space="preserve"> Next Week</w:t>
+        <w:t>Plans For Next Week</w:t>
       </w:r>
       <w:bookmarkEnd w:id="28"/>
     </w:p>
@@ -5975,27 +6034,7 @@
           <w:shd w:val="clear" w:color="auto" w:fill="FFFFFF"/>
           <w:lang w:val="en-US"/>
         </w:rPr>
-        <w:t xml:space="preserve">David </w:t>
-      </w:r>
-      <w:proofErr w:type="spellStart"/>
-      <w:r>
-        <w:rPr>
-          <w:rFonts w:ascii="Arial" w:hAnsi="Arial" w:cs="Arial"/>
-          <w:b/>
-          <w:shd w:val="clear" w:color="auto" w:fill="FFFFFF"/>
-          <w:lang w:val="en-US"/>
-        </w:rPr>
-        <w:t>João</w:t>
-      </w:r>
-      <w:proofErr w:type="spellEnd"/>
-      <w:r>
-        <w:rPr>
-          <w:rFonts w:ascii="Arial" w:hAnsi="Arial" w:cs="Arial"/>
-          <w:b/>
-          <w:shd w:val="clear" w:color="auto" w:fill="FFFFFF"/>
-          <w:lang w:val="en-US"/>
-        </w:rPr>
-        <w:t xml:space="preserve"> - Tasks done:</w:t>
+        <w:t>David João - Tasks done:</w:t>
       </w:r>
     </w:p>
     <w:p>
@@ -6458,7 +6497,6 @@
           <w:lang w:val="en-US"/>
         </w:rPr>
       </w:pPr>
-      <w:proofErr w:type="spellStart"/>
       <w:r>
         <w:rPr>
           <w:rFonts w:ascii="Arial" w:hAnsi="Arial" w:cs="Arial"/>
@@ -6466,37 +6504,7 @@
           <w:shd w:val="clear" w:color="auto" w:fill="FFFFFF"/>
           <w:lang w:val="en-US"/>
         </w:rPr>
-        <w:t>João</w:t>
-      </w:r>
-      <w:proofErr w:type="spellEnd"/>
-      <w:r>
-        <w:rPr>
-          <w:rFonts w:ascii="Arial" w:hAnsi="Arial" w:cs="Arial"/>
-          <w:b/>
-          <w:shd w:val="clear" w:color="auto" w:fill="FFFFFF"/>
-          <w:lang w:val="en-US"/>
-        </w:rPr>
-        <w:t xml:space="preserve"> </w:t>
-      </w:r>
-      <w:proofErr w:type="spellStart"/>
-      <w:r>
-        <w:rPr>
-          <w:rFonts w:ascii="Arial" w:hAnsi="Arial" w:cs="Arial"/>
-          <w:b/>
-          <w:shd w:val="clear" w:color="auto" w:fill="FFFFFF"/>
-          <w:lang w:val="en-US"/>
-        </w:rPr>
-        <w:t>Girão</w:t>
-      </w:r>
-      <w:proofErr w:type="spellEnd"/>
-      <w:r>
-        <w:rPr>
-          <w:rFonts w:ascii="Arial" w:hAnsi="Arial" w:cs="Arial"/>
-          <w:b/>
-          <w:shd w:val="clear" w:color="auto" w:fill="FFFFFF"/>
-          <w:lang w:val="en-US"/>
-        </w:rPr>
-        <w:t xml:space="preserve"> - Tasks done:</w:t>
+        <w:t>João Girão - Tasks done:</w:t>
       </w:r>
     </w:p>
     <w:p>
@@ -6701,7 +6709,6 @@
           <w:lang w:val="en-US"/>
         </w:rPr>
       </w:pPr>
-      <w:proofErr w:type="spellStart"/>
       <w:r>
         <w:rPr>
           <w:rFonts w:ascii="Arial" w:hAnsi="Arial" w:cs="Arial"/>
@@ -6709,17 +6716,7 @@
           <w:shd w:val="clear" w:color="auto" w:fill="FFFFFF"/>
           <w:lang w:val="en-US"/>
         </w:rPr>
-        <w:t>João</w:t>
-      </w:r>
-      <w:proofErr w:type="spellEnd"/>
-      <w:r>
-        <w:rPr>
-          <w:rFonts w:ascii="Arial" w:hAnsi="Arial" w:cs="Arial"/>
-          <w:b/>
-          <w:shd w:val="clear" w:color="auto" w:fill="FFFFFF"/>
-          <w:lang w:val="en-US"/>
-        </w:rPr>
-        <w:t xml:space="preserve"> Martins – Tasks done:</w:t>
+        <w:t>João Martins – Tasks done:</w:t>
       </w:r>
     </w:p>
     <w:p>
@@ -7218,23 +7215,7 @@
           <w:shd w:val="clear" w:color="auto" w:fill="FFFFFF"/>
           <w:lang w:val="en-US"/>
         </w:rPr>
-        <w:t>Team 1 (</w:t>
-      </w:r>
-      <w:proofErr w:type="spellStart"/>
-      <w:r>
-        <w:rPr>
-          <w:shd w:val="clear" w:color="auto" w:fill="FFFFFF"/>
-          <w:lang w:val="en-US"/>
-        </w:rPr>
-        <w:t>Javalicious</w:t>
-      </w:r>
-      <w:proofErr w:type="spellEnd"/>
-      <w:r>
-        <w:rPr>
-          <w:shd w:val="clear" w:color="auto" w:fill="FFFFFF"/>
-          <w:lang w:val="en-US"/>
-        </w:rPr>
-        <w:t>) SRS Inspection Preparation</w:t>
+        <w:t>Team 1 (Javalicious) SRS Inspection Preparation</w:t>
       </w:r>
       <w:r>
         <w:rPr>
@@ -7304,23 +7285,7 @@
           <w:shd w:val="clear" w:color="auto" w:fill="FFFFFF"/>
           <w:lang w:val="en-US"/>
         </w:rPr>
-        <w:t xml:space="preserve">Prototyping - </w:t>
-      </w:r>
-      <w:proofErr w:type="spellStart"/>
-      <w:r>
-        <w:rPr>
-          <w:shd w:val="clear" w:color="auto" w:fill="FFFFFF"/>
-          <w:lang w:val="en-US"/>
-        </w:rPr>
-        <w:t>DbCreation</w:t>
-      </w:r>
-      <w:proofErr w:type="spellEnd"/>
-      <w:r>
-        <w:rPr>
-          <w:shd w:val="clear" w:color="auto" w:fill="FFFFFF"/>
-          <w:lang w:val="en-US"/>
-        </w:rPr>
-        <w:t xml:space="preserve"> And Query Execution</w:t>
+        <w:t>Prototyping - DbCreation And Query Execution</w:t>
       </w:r>
       <w:r>
         <w:rPr>
@@ -7624,7 +7589,7 @@
 </file>
 
 <file path=word/comments.xml><?xml version="1.0" encoding="utf-8"?>
-<w:comments xmlns:wpc="http://schemas.microsoft.com/office/word/2010/wordprocessingCanvas" xmlns:mc="http://schemas.openxmlformats.org/markup-compatibility/2006" xmlns:o="urn:schemas-microsoft-com:office:office" xmlns:r="http://schemas.openxmlformats.org/officeDocument/2006/relationships" xmlns:m="http://schemas.openxmlformats.org/officeDocument/2006/math" xmlns:v="urn:schemas-microsoft-com:vml" xmlns:wp14="http://schemas.microsoft.com/office/word/2010/wordprocessingDrawing" xmlns:wp="http://schemas.openxmlformats.org/drawingml/2006/wordprocessingDrawing" xmlns:w10="urn:schemas-microsoft-com:office:word" xmlns:w="http://schemas.openxmlformats.org/wordprocessingml/2006/main" xmlns:w14="http://schemas.microsoft.com/office/word/2010/wordml" xmlns:wpg="http://schemas.microsoft.com/office/word/2010/wordprocessingGroup" xmlns:wpi="http://schemas.microsoft.com/office/word/2010/wordprocessingInk" xmlns:wne="http://schemas.microsoft.com/office/word/2006/wordml" xmlns:wps="http://schemas.microsoft.com/office/word/2010/wordprocessingShape" mc:Ignorable="w14 wp14">
+<w:comments xmlns:wpc="http://schemas.microsoft.com/office/word/2010/wordprocessingCanvas" xmlns:mc="http://schemas.openxmlformats.org/markup-compatibility/2006" xmlns:o="urn:schemas-microsoft-com:office:office" xmlns:r="http://schemas.openxmlformats.org/officeDocument/2006/relationships" xmlns:m="http://schemas.openxmlformats.org/officeDocument/2006/math" xmlns:v="urn:schemas-microsoft-com:vml" xmlns:wp14="http://schemas.microsoft.com/office/word/2010/wordprocessingDrawing" xmlns:wp="http://schemas.openxmlformats.org/drawingml/2006/wordprocessingDrawing" xmlns:w10="urn:schemas-microsoft-com:office:word" xmlns:w="http://schemas.openxmlformats.org/wordprocessingml/2006/main" xmlns:w14="http://schemas.microsoft.com/office/word/2010/wordml" xmlns:w15="http://schemas.microsoft.com/office/word/2012/wordml" xmlns:wpg="http://schemas.microsoft.com/office/word/2010/wordprocessingGroup" xmlns:wpi="http://schemas.microsoft.com/office/word/2010/wordprocessingInk" xmlns:wne="http://schemas.microsoft.com/office/word/2006/wordml" xmlns:wps="http://schemas.microsoft.com/office/word/2010/wordprocessingShape" mc:Ignorable="w14 w15 wp14">
   <w:comment w:id="29" w:author="Carla Silva Machado" w:date="2013-05-13T16:17:00Z" w:initials="CSM">
     <w:p>
       <w:pPr>
@@ -7672,8 +7637,14 @@
 </w:comments>
 </file>
 
+<file path=word/commentsExtended.xml><?xml version="1.0" encoding="utf-8"?>
+<w15:commentsEx xmlns:wpc="http://schemas.microsoft.com/office/word/2010/wordprocessingCanvas" xmlns:mc="http://schemas.openxmlformats.org/markup-compatibility/2006" xmlns:o="urn:schemas-microsoft-com:office:office" xmlns:r="http://schemas.openxmlformats.org/officeDocument/2006/relationships" xmlns:m="http://schemas.openxmlformats.org/officeDocument/2006/math" xmlns:v="urn:schemas-microsoft-com:vml" xmlns:wp14="http://schemas.microsoft.com/office/word/2010/wordprocessingDrawing" xmlns:wp="http://schemas.openxmlformats.org/drawingml/2006/wordprocessingDrawing" xmlns:w10="urn:schemas-microsoft-com:office:word" xmlns:w="http://schemas.openxmlformats.org/wordprocessingml/2006/main" xmlns:w14="http://schemas.microsoft.com/office/word/2010/wordml" xmlns:w15="http://schemas.microsoft.com/office/word/2012/wordml" xmlns:wpg="http://schemas.microsoft.com/office/word/2010/wordprocessingGroup" xmlns:wpi="http://schemas.microsoft.com/office/word/2010/wordprocessingInk" xmlns:wne="http://schemas.microsoft.com/office/word/2006/wordml" xmlns:wps="http://schemas.microsoft.com/office/word/2010/wordprocessingShape" mc:Ignorable="w14 w15 wp14">
+  <w15:commentEx w15:paraId="04AAE77D" w15:done="0"/>
+</w15:commentsEx>
+</file>
+
 <file path=word/endnotes.xml><?xml version="1.0" encoding="utf-8"?>
-<w:endnotes xmlns:wpc="http://schemas.microsoft.com/office/word/2010/wordprocessingCanvas" xmlns:mc="http://schemas.openxmlformats.org/markup-compatibility/2006" xmlns:o="urn:schemas-microsoft-com:office:office" xmlns:r="http://schemas.openxmlformats.org/officeDocument/2006/relationships" xmlns:m="http://schemas.openxmlformats.org/officeDocument/2006/math" xmlns:v="urn:schemas-microsoft-com:vml" xmlns:wp14="http://schemas.microsoft.com/office/word/2010/wordprocessingDrawing" xmlns:wp="http://schemas.openxmlformats.org/drawingml/2006/wordprocessingDrawing" xmlns:w10="urn:schemas-microsoft-com:office:word" xmlns:w="http://schemas.openxmlformats.org/wordprocessingml/2006/main" xmlns:w14="http://schemas.microsoft.com/office/word/2010/wordml" xmlns:wpg="http://schemas.microsoft.com/office/word/2010/wordprocessingGroup" xmlns:wpi="http://schemas.microsoft.com/office/word/2010/wordprocessingInk" xmlns:wne="http://schemas.microsoft.com/office/word/2006/wordml" xmlns:wps="http://schemas.microsoft.com/office/word/2010/wordprocessingShape" mc:Ignorable="w14 wp14">
+<w:endnotes xmlns:wpc="http://schemas.microsoft.com/office/word/2010/wordprocessingCanvas" xmlns:mc="http://schemas.openxmlformats.org/markup-compatibility/2006" xmlns:o="urn:schemas-microsoft-com:office:office" xmlns:r="http://schemas.openxmlformats.org/officeDocument/2006/relationships" xmlns:m="http://schemas.openxmlformats.org/officeDocument/2006/math" xmlns:v="urn:schemas-microsoft-com:vml" xmlns:wp14="http://schemas.microsoft.com/office/word/2010/wordprocessingDrawing" xmlns:wp="http://schemas.openxmlformats.org/drawingml/2006/wordprocessingDrawing" xmlns:w10="urn:schemas-microsoft-com:office:word" xmlns:w="http://schemas.openxmlformats.org/wordprocessingml/2006/main" xmlns:w14="http://schemas.microsoft.com/office/word/2010/wordml" xmlns:w15="http://schemas.microsoft.com/office/word/2012/wordml" xmlns:wpg="http://schemas.microsoft.com/office/word/2010/wordprocessingGroup" xmlns:wpi="http://schemas.microsoft.com/office/word/2010/wordprocessingInk" xmlns:wne="http://schemas.microsoft.com/office/word/2006/wordml" xmlns:wps="http://schemas.microsoft.com/office/word/2010/wordprocessingShape" mc:Ignorable="w14 w15 wp14">
   <w:endnote w:type="separator" w:id="-1">
     <w:p>
       <w:pPr>
@@ -7698,7 +7669,7 @@
 </file>
 
 <file path=word/footer1.xml><?xml version="1.0" encoding="utf-8"?>
-<w:ftr xmlns:wpc="http://schemas.microsoft.com/office/word/2010/wordprocessingCanvas" xmlns:mc="http://schemas.openxmlformats.org/markup-compatibility/2006" xmlns:o="urn:schemas-microsoft-com:office:office" xmlns:r="http://schemas.openxmlformats.org/officeDocument/2006/relationships" xmlns:m="http://schemas.openxmlformats.org/officeDocument/2006/math" xmlns:v="urn:schemas-microsoft-com:vml" xmlns:wp14="http://schemas.microsoft.com/office/word/2010/wordprocessingDrawing" xmlns:wp="http://schemas.openxmlformats.org/drawingml/2006/wordprocessingDrawing" xmlns:w10="urn:schemas-microsoft-com:office:word" xmlns:w="http://schemas.openxmlformats.org/wordprocessingml/2006/main" xmlns:w14="http://schemas.microsoft.com/office/word/2010/wordml" xmlns:wpg="http://schemas.microsoft.com/office/word/2010/wordprocessingGroup" xmlns:wpi="http://schemas.microsoft.com/office/word/2010/wordprocessingInk" xmlns:wne="http://schemas.microsoft.com/office/word/2006/wordml" xmlns:wps="http://schemas.microsoft.com/office/word/2010/wordprocessingShape" mc:Ignorable="w14 wp14">
+<w:ftr xmlns:wpc="http://schemas.microsoft.com/office/word/2010/wordprocessingCanvas" xmlns:mc="http://schemas.openxmlformats.org/markup-compatibility/2006" xmlns:o="urn:schemas-microsoft-com:office:office" xmlns:r="http://schemas.openxmlformats.org/officeDocument/2006/relationships" xmlns:m="http://schemas.openxmlformats.org/officeDocument/2006/math" xmlns:v="urn:schemas-microsoft-com:vml" xmlns:wp14="http://schemas.microsoft.com/office/word/2010/wordprocessingDrawing" xmlns:wp="http://schemas.openxmlformats.org/drawingml/2006/wordprocessingDrawing" xmlns:w10="urn:schemas-microsoft-com:office:word" xmlns:w="http://schemas.openxmlformats.org/wordprocessingml/2006/main" xmlns:w14="http://schemas.microsoft.com/office/word/2010/wordml" xmlns:w15="http://schemas.microsoft.com/office/word/2012/wordml" xmlns:wpg="http://schemas.microsoft.com/office/word/2010/wordprocessingGroup" xmlns:wpi="http://schemas.microsoft.com/office/word/2010/wordprocessingInk" xmlns:wne="http://schemas.microsoft.com/office/word/2006/wordml" xmlns:wps="http://schemas.microsoft.com/office/word/2010/wordprocessingShape" mc:Ignorable="w14 w15 wp14">
   <w:p>
     <w:pPr>
       <w:pStyle w:val="Footer"/>
@@ -7739,7 +7710,7 @@
 </file>
 
 <file path=word/footer2.xml><?xml version="1.0" encoding="utf-8"?>
-<w:ftr xmlns:wpc="http://schemas.microsoft.com/office/word/2010/wordprocessingCanvas" xmlns:mc="http://schemas.openxmlformats.org/markup-compatibility/2006" xmlns:o="urn:schemas-microsoft-com:office:office" xmlns:r="http://schemas.openxmlformats.org/officeDocument/2006/relationships" xmlns:m="http://schemas.openxmlformats.org/officeDocument/2006/math" xmlns:v="urn:schemas-microsoft-com:vml" xmlns:wp14="http://schemas.microsoft.com/office/word/2010/wordprocessingDrawing" xmlns:wp="http://schemas.openxmlformats.org/drawingml/2006/wordprocessingDrawing" xmlns:w10="urn:schemas-microsoft-com:office:word" xmlns:w="http://schemas.openxmlformats.org/wordprocessingml/2006/main" xmlns:w14="http://schemas.microsoft.com/office/word/2010/wordml" xmlns:wpg="http://schemas.microsoft.com/office/word/2010/wordprocessingGroup" xmlns:wpi="http://schemas.microsoft.com/office/word/2010/wordprocessingInk" xmlns:wne="http://schemas.microsoft.com/office/word/2006/wordml" xmlns:wps="http://schemas.microsoft.com/office/word/2010/wordprocessingShape" mc:Ignorable="w14 wp14">
+<w:ftr xmlns:wpc="http://schemas.microsoft.com/office/word/2010/wordprocessingCanvas" xmlns:mc="http://schemas.openxmlformats.org/markup-compatibility/2006" xmlns:o="urn:schemas-microsoft-com:office:office" xmlns:r="http://schemas.openxmlformats.org/officeDocument/2006/relationships" xmlns:m="http://schemas.openxmlformats.org/officeDocument/2006/math" xmlns:v="urn:schemas-microsoft-com:vml" xmlns:wp14="http://schemas.microsoft.com/office/word/2010/wordprocessingDrawing" xmlns:wp="http://schemas.openxmlformats.org/drawingml/2006/wordprocessingDrawing" xmlns:w10="urn:schemas-microsoft-com:office:word" xmlns:w="http://schemas.openxmlformats.org/wordprocessingml/2006/main" xmlns:w14="http://schemas.microsoft.com/office/word/2010/wordml" xmlns:w15="http://schemas.microsoft.com/office/word/2012/wordml" xmlns:wpg="http://schemas.microsoft.com/office/word/2010/wordprocessingGroup" xmlns:wpi="http://schemas.microsoft.com/office/word/2010/wordprocessingInk" xmlns:wne="http://schemas.microsoft.com/office/word/2006/wordml" xmlns:wps="http://schemas.microsoft.com/office/word/2010/wordprocessingShape" mc:Ignorable="w14 w15 wp14">
   <w:p>
     <w:pPr>
       <w:pStyle w:val="Footer"/>
@@ -7783,7 +7754,7 @@
 </file>
 
 <file path=word/footer3.xml><?xml version="1.0" encoding="utf-8"?>
-<w:ftr xmlns:wpc="http://schemas.microsoft.com/office/word/2010/wordprocessingCanvas" xmlns:mc="http://schemas.openxmlformats.org/markup-compatibility/2006" xmlns:o="urn:schemas-microsoft-com:office:office" xmlns:r="http://schemas.openxmlformats.org/officeDocument/2006/relationships" xmlns:m="http://schemas.openxmlformats.org/officeDocument/2006/math" xmlns:v="urn:schemas-microsoft-com:vml" xmlns:wp14="http://schemas.microsoft.com/office/word/2010/wordprocessingDrawing" xmlns:wp="http://schemas.openxmlformats.org/drawingml/2006/wordprocessingDrawing" xmlns:w10="urn:schemas-microsoft-com:office:word" xmlns:w="http://schemas.openxmlformats.org/wordprocessingml/2006/main" xmlns:w14="http://schemas.microsoft.com/office/word/2010/wordml" xmlns:wpg="http://schemas.microsoft.com/office/word/2010/wordprocessingGroup" xmlns:wpi="http://schemas.microsoft.com/office/word/2010/wordprocessingInk" xmlns:wne="http://schemas.microsoft.com/office/word/2006/wordml" xmlns:wps="http://schemas.microsoft.com/office/word/2010/wordprocessingShape" mc:Ignorable="w14 wp14">
+<w:ftr xmlns:wpc="http://schemas.microsoft.com/office/word/2010/wordprocessingCanvas" xmlns:mc="http://schemas.openxmlformats.org/markup-compatibility/2006" xmlns:o="urn:schemas-microsoft-com:office:office" xmlns:r="http://schemas.openxmlformats.org/officeDocument/2006/relationships" xmlns:m="http://schemas.openxmlformats.org/officeDocument/2006/math" xmlns:v="urn:schemas-microsoft-com:vml" xmlns:wp14="http://schemas.microsoft.com/office/word/2010/wordprocessingDrawing" xmlns:wp="http://schemas.openxmlformats.org/drawingml/2006/wordprocessingDrawing" xmlns:w10="urn:schemas-microsoft-com:office:word" xmlns:w="http://schemas.openxmlformats.org/wordprocessingml/2006/main" xmlns:w14="http://schemas.microsoft.com/office/word/2010/wordml" xmlns:w15="http://schemas.microsoft.com/office/word/2012/wordml" xmlns:wpg="http://schemas.microsoft.com/office/word/2010/wordprocessingGroup" xmlns:wpi="http://schemas.microsoft.com/office/word/2010/wordprocessingInk" xmlns:wne="http://schemas.microsoft.com/office/word/2006/wordml" xmlns:wps="http://schemas.microsoft.com/office/word/2010/wordprocessingShape" mc:Ignorable="w14 w15 wp14">
   <w:p>
     <w:pPr>
       <w:pStyle w:val="Footer"/>
@@ -7842,7 +7813,7 @@
 </file>
 
 <file path=word/footer4.xml><?xml version="1.0" encoding="utf-8"?>
-<w:ftr xmlns:wpc="http://schemas.microsoft.com/office/word/2010/wordprocessingCanvas" xmlns:mc="http://schemas.openxmlformats.org/markup-compatibility/2006" xmlns:o="urn:schemas-microsoft-com:office:office" xmlns:r="http://schemas.openxmlformats.org/officeDocument/2006/relationships" xmlns:m="http://schemas.openxmlformats.org/officeDocument/2006/math" xmlns:v="urn:schemas-microsoft-com:vml" xmlns:wp14="http://schemas.microsoft.com/office/word/2010/wordprocessingDrawing" xmlns:wp="http://schemas.openxmlformats.org/drawingml/2006/wordprocessingDrawing" xmlns:w10="urn:schemas-microsoft-com:office:word" xmlns:w="http://schemas.openxmlformats.org/wordprocessingml/2006/main" xmlns:w14="http://schemas.microsoft.com/office/word/2010/wordml" xmlns:wpg="http://schemas.microsoft.com/office/word/2010/wordprocessingGroup" xmlns:wpi="http://schemas.microsoft.com/office/word/2010/wordprocessingInk" xmlns:wne="http://schemas.microsoft.com/office/word/2006/wordml" xmlns:wps="http://schemas.microsoft.com/office/word/2010/wordprocessingShape" mc:Ignorable="w14 wp14">
+<w:ftr xmlns:wpc="http://schemas.microsoft.com/office/word/2010/wordprocessingCanvas" xmlns:mc="http://schemas.openxmlformats.org/markup-compatibility/2006" xmlns:o="urn:schemas-microsoft-com:office:office" xmlns:r="http://schemas.openxmlformats.org/officeDocument/2006/relationships" xmlns:m="http://schemas.openxmlformats.org/officeDocument/2006/math" xmlns:v="urn:schemas-microsoft-com:vml" xmlns:wp14="http://schemas.microsoft.com/office/word/2010/wordprocessingDrawing" xmlns:wp="http://schemas.openxmlformats.org/drawingml/2006/wordprocessingDrawing" xmlns:w10="urn:schemas-microsoft-com:office:word" xmlns:w="http://schemas.openxmlformats.org/wordprocessingml/2006/main" xmlns:w14="http://schemas.microsoft.com/office/word/2010/wordml" xmlns:w15="http://schemas.microsoft.com/office/word/2012/wordml" xmlns:wpg="http://schemas.microsoft.com/office/word/2010/wordprocessingGroup" xmlns:wpi="http://schemas.microsoft.com/office/word/2010/wordprocessingInk" xmlns:wne="http://schemas.microsoft.com/office/word/2006/wordml" xmlns:wps="http://schemas.microsoft.com/office/word/2010/wordprocessingShape" mc:Ignorable="w14 w15 wp14">
   <w:p>
     <w:pPr>
       <w:pStyle w:val="Footer"/>
@@ -7907,7 +7878,7 @@
 </file>
 
 <file path=word/footnotes.xml><?xml version="1.0" encoding="utf-8"?>
-<w:footnotes xmlns:wpc="http://schemas.microsoft.com/office/word/2010/wordprocessingCanvas" xmlns:mc="http://schemas.openxmlformats.org/markup-compatibility/2006" xmlns:o="urn:schemas-microsoft-com:office:office" xmlns:r="http://schemas.openxmlformats.org/officeDocument/2006/relationships" xmlns:m="http://schemas.openxmlformats.org/officeDocument/2006/math" xmlns:v="urn:schemas-microsoft-com:vml" xmlns:wp14="http://schemas.microsoft.com/office/word/2010/wordprocessingDrawing" xmlns:wp="http://schemas.openxmlformats.org/drawingml/2006/wordprocessingDrawing" xmlns:w10="urn:schemas-microsoft-com:office:word" xmlns:w="http://schemas.openxmlformats.org/wordprocessingml/2006/main" xmlns:w14="http://schemas.microsoft.com/office/word/2010/wordml" xmlns:wpg="http://schemas.microsoft.com/office/word/2010/wordprocessingGroup" xmlns:wpi="http://schemas.microsoft.com/office/word/2010/wordprocessingInk" xmlns:wne="http://schemas.microsoft.com/office/word/2006/wordml" xmlns:wps="http://schemas.microsoft.com/office/word/2010/wordprocessingShape" mc:Ignorable="w14 wp14">
+<w:footnotes xmlns:wpc="http://schemas.microsoft.com/office/word/2010/wordprocessingCanvas" xmlns:mc="http://schemas.openxmlformats.org/markup-compatibility/2006" xmlns:o="urn:schemas-microsoft-com:office:office" xmlns:r="http://schemas.openxmlformats.org/officeDocument/2006/relationships" xmlns:m="http://schemas.openxmlformats.org/officeDocument/2006/math" xmlns:v="urn:schemas-microsoft-com:vml" xmlns:wp14="http://schemas.microsoft.com/office/word/2010/wordprocessingDrawing" xmlns:wp="http://schemas.openxmlformats.org/drawingml/2006/wordprocessingDrawing" xmlns:w10="urn:schemas-microsoft-com:office:word" xmlns:w="http://schemas.openxmlformats.org/wordprocessingml/2006/main" xmlns:w14="http://schemas.microsoft.com/office/word/2010/wordml" xmlns:w15="http://schemas.microsoft.com/office/word/2012/wordml" xmlns:wpg="http://schemas.microsoft.com/office/word/2010/wordprocessingGroup" xmlns:wpi="http://schemas.microsoft.com/office/word/2010/wordprocessingInk" xmlns:wne="http://schemas.microsoft.com/office/word/2006/wordml" xmlns:wps="http://schemas.microsoft.com/office/word/2010/wordprocessingShape" mc:Ignorable="w14 w15 wp14">
   <w:footnote w:type="separator" w:id="-1">
     <w:p>
       <w:pPr>
@@ -7932,7 +7903,7 @@
 </file>
 
 <file path=word/header1.xml><?xml version="1.0" encoding="utf-8"?>
-<w:hdr xmlns:wpc="http://schemas.microsoft.com/office/word/2010/wordprocessingCanvas" xmlns:mc="http://schemas.openxmlformats.org/markup-compatibility/2006" xmlns:o="urn:schemas-microsoft-com:office:office" xmlns:r="http://schemas.openxmlformats.org/officeDocument/2006/relationships" xmlns:m="http://schemas.openxmlformats.org/officeDocument/2006/math" xmlns:v="urn:schemas-microsoft-com:vml" xmlns:wp14="http://schemas.microsoft.com/office/word/2010/wordprocessingDrawing" xmlns:wp="http://schemas.openxmlformats.org/drawingml/2006/wordprocessingDrawing" xmlns:w10="urn:schemas-microsoft-com:office:word" xmlns:w="http://schemas.openxmlformats.org/wordprocessingml/2006/main" xmlns:w14="http://schemas.microsoft.com/office/word/2010/wordml" xmlns:wpg="http://schemas.microsoft.com/office/word/2010/wordprocessingGroup" xmlns:wpi="http://schemas.microsoft.com/office/word/2010/wordprocessingInk" xmlns:wne="http://schemas.microsoft.com/office/word/2006/wordml" xmlns:wps="http://schemas.microsoft.com/office/word/2010/wordprocessingShape" mc:Ignorable="w14 wp14">
+<w:hdr xmlns:wpc="http://schemas.microsoft.com/office/word/2010/wordprocessingCanvas" xmlns:mc="http://schemas.openxmlformats.org/markup-compatibility/2006" xmlns:o="urn:schemas-microsoft-com:office:office" xmlns:r="http://schemas.openxmlformats.org/officeDocument/2006/relationships" xmlns:m="http://schemas.openxmlformats.org/officeDocument/2006/math" xmlns:v="urn:schemas-microsoft-com:vml" xmlns:wp14="http://schemas.microsoft.com/office/word/2010/wordprocessingDrawing" xmlns:wp="http://schemas.openxmlformats.org/drawingml/2006/wordprocessingDrawing" xmlns:w10="urn:schemas-microsoft-com:office:word" xmlns:w="http://schemas.openxmlformats.org/wordprocessingml/2006/main" xmlns:w14="http://schemas.microsoft.com/office/word/2010/wordml" xmlns:w15="http://schemas.microsoft.com/office/word/2012/wordml" xmlns:wpg="http://schemas.microsoft.com/office/word/2010/wordprocessingGroup" xmlns:wpi="http://schemas.microsoft.com/office/word/2010/wordprocessingInk" xmlns:wne="http://schemas.microsoft.com/office/word/2006/wordml" xmlns:wps="http://schemas.microsoft.com/office/word/2010/wordprocessingShape" mc:Ignorable="w14 w15 wp14">
   <w:p>
     <w:pPr>
       <w:pStyle w:val="Header"/>
@@ -8063,14 +8034,12 @@
       </w:sdtPr>
       <w:sdtEndPr/>
       <w:sdtContent>
-        <w:proofErr w:type="gramStart"/>
         <w:r>
           <w:rPr>
             <w:lang w:val="en-US"/>
           </w:rPr>
           <w:t>v0.2</w:t>
         </w:r>
-        <w:proofErr w:type="gramEnd"/>
       </w:sdtContent>
     </w:sdt>
     <w:r>
@@ -8101,7 +8070,7 @@
 </file>
 
 <file path=word/header2.xml><?xml version="1.0" encoding="utf-8"?>
-<w:hdr xmlns:wpc="http://schemas.microsoft.com/office/word/2010/wordprocessingCanvas" xmlns:mc="http://schemas.openxmlformats.org/markup-compatibility/2006" xmlns:o="urn:schemas-microsoft-com:office:office" xmlns:r="http://schemas.openxmlformats.org/officeDocument/2006/relationships" xmlns:m="http://schemas.openxmlformats.org/officeDocument/2006/math" xmlns:v="urn:schemas-microsoft-com:vml" xmlns:wp14="http://schemas.microsoft.com/office/word/2010/wordprocessingDrawing" xmlns:wp="http://schemas.openxmlformats.org/drawingml/2006/wordprocessingDrawing" xmlns:w10="urn:schemas-microsoft-com:office:word" xmlns:w="http://schemas.openxmlformats.org/wordprocessingml/2006/main" xmlns:w14="http://schemas.microsoft.com/office/word/2010/wordml" xmlns:wpg="http://schemas.microsoft.com/office/word/2010/wordprocessingGroup" xmlns:wpi="http://schemas.microsoft.com/office/word/2010/wordprocessingInk" xmlns:wne="http://schemas.microsoft.com/office/word/2006/wordml" xmlns:wps="http://schemas.microsoft.com/office/word/2010/wordprocessingShape" mc:Ignorable="w14 wp14">
+<w:hdr xmlns:wpc="http://schemas.microsoft.com/office/word/2010/wordprocessingCanvas" xmlns:mc="http://schemas.openxmlformats.org/markup-compatibility/2006" xmlns:o="urn:schemas-microsoft-com:office:office" xmlns:r="http://schemas.openxmlformats.org/officeDocument/2006/relationships" xmlns:m="http://schemas.openxmlformats.org/officeDocument/2006/math" xmlns:v="urn:schemas-microsoft-com:vml" xmlns:wp14="http://schemas.microsoft.com/office/word/2010/wordprocessingDrawing" xmlns:wp="http://schemas.openxmlformats.org/drawingml/2006/wordprocessingDrawing" xmlns:w10="urn:schemas-microsoft-com:office:word" xmlns:w="http://schemas.openxmlformats.org/wordprocessingml/2006/main" xmlns:w14="http://schemas.microsoft.com/office/word/2010/wordml" xmlns:w15="http://schemas.microsoft.com/office/word/2012/wordml" xmlns:wpg="http://schemas.microsoft.com/office/word/2010/wordprocessingGroup" xmlns:wpi="http://schemas.microsoft.com/office/word/2010/wordprocessingInk" xmlns:wne="http://schemas.microsoft.com/office/word/2006/wordml" xmlns:wps="http://schemas.microsoft.com/office/word/2010/wordprocessingShape" mc:Ignorable="w14 w15 wp14">
   <w:p>
     <w:pPr>
       <w:pStyle w:val="Header"/>
@@ -8232,14 +8201,12 @@
       </w:sdtPr>
       <w:sdtEndPr/>
       <w:sdtContent>
-        <w:proofErr w:type="gramStart"/>
         <w:r>
           <w:rPr>
             <w:lang w:val="en-US"/>
           </w:rPr>
           <w:t>v0.2</w:t>
         </w:r>
-        <w:proofErr w:type="gramEnd"/>
       </w:sdtContent>
     </w:sdt>
     <w:r>
@@ -8276,7 +8243,7 @@
 </file>
 
 <file path=word/numbering.xml><?xml version="1.0" encoding="utf-8"?>
-<w:numbering xmlns:wpc="http://schemas.microsoft.com/office/word/2010/wordprocessingCanvas" xmlns:mc="http://schemas.openxmlformats.org/markup-compatibility/2006" xmlns:o="urn:schemas-microsoft-com:office:office" xmlns:r="http://schemas.openxmlformats.org/officeDocument/2006/relationships" xmlns:m="http://schemas.openxmlformats.org/officeDocument/2006/math" xmlns:v="urn:schemas-microsoft-com:vml" xmlns:wp14="http://schemas.microsoft.com/office/word/2010/wordprocessingDrawing" xmlns:wp="http://schemas.openxmlformats.org/drawingml/2006/wordprocessingDrawing" xmlns:w10="urn:schemas-microsoft-com:office:word" xmlns:w="http://schemas.openxmlformats.org/wordprocessingml/2006/main" xmlns:w14="http://schemas.microsoft.com/office/word/2010/wordml" xmlns:wpg="http://schemas.microsoft.com/office/word/2010/wordprocessingGroup" xmlns:wpi="http://schemas.microsoft.com/office/word/2010/wordprocessingInk" xmlns:wne="http://schemas.microsoft.com/office/word/2006/wordml" xmlns:wps="http://schemas.microsoft.com/office/word/2010/wordprocessingShape" mc:Ignorable="w14 wp14">
+<w:numbering xmlns:wpc="http://schemas.microsoft.com/office/word/2010/wordprocessingCanvas" xmlns:mc="http://schemas.openxmlformats.org/markup-compatibility/2006" xmlns:o="urn:schemas-microsoft-com:office:office" xmlns:r="http://schemas.openxmlformats.org/officeDocument/2006/relationships" xmlns:m="http://schemas.openxmlformats.org/officeDocument/2006/math" xmlns:v="urn:schemas-microsoft-com:vml" xmlns:wp14="http://schemas.microsoft.com/office/word/2010/wordprocessingDrawing" xmlns:wp="http://schemas.openxmlformats.org/drawingml/2006/wordprocessingDrawing" xmlns:w10="urn:schemas-microsoft-com:office:word" xmlns:w="http://schemas.openxmlformats.org/wordprocessingml/2006/main" xmlns:w14="http://schemas.microsoft.com/office/word/2010/wordml" xmlns:w15="http://schemas.microsoft.com/office/word/2012/wordml" xmlns:wpg="http://schemas.microsoft.com/office/word/2010/wordprocessingGroup" xmlns:wpi="http://schemas.microsoft.com/office/word/2010/wordprocessingInk" xmlns:wne="http://schemas.microsoft.com/office/word/2006/wordml" xmlns:wps="http://schemas.microsoft.com/office/word/2010/wordprocessingShape" mc:Ignorable="w14 w15 wp14">
   <w:abstractNum w:abstractNumId="0">
     <w:nsid w:val="0D552BEF"/>
     <w:multiLevelType w:val="multilevel"/>
@@ -10575,7 +10542,7 @@
 </file>
 
 <file path=word/styles.xml><?xml version="1.0" encoding="utf-8"?>
-<w:styles xmlns:mc="http://schemas.openxmlformats.org/markup-compatibility/2006" xmlns:r="http://schemas.openxmlformats.org/officeDocument/2006/relationships" xmlns:w="http://schemas.openxmlformats.org/wordprocessingml/2006/main" xmlns:w14="http://schemas.microsoft.com/office/word/2010/wordml" mc:Ignorable="w14">
+<w:styles xmlns:mc="http://schemas.openxmlformats.org/markup-compatibility/2006" xmlns:r="http://schemas.openxmlformats.org/officeDocument/2006/relationships" xmlns:w="http://schemas.openxmlformats.org/wordprocessingml/2006/main" xmlns:w14="http://schemas.microsoft.com/office/word/2010/wordml" xmlns:w15="http://schemas.microsoft.com/office/word/2012/wordml" mc:Ignorable="w14 w15">
   <w:docDefaults>
     <w:rPrDefault>
       <w:rPr>
@@ -10591,672 +10558,378 @@
       </w:pPr>
     </w:pPrDefault>
   </w:docDefaults>
-  <w:latentStyles w:defLockedState="0" w:defUIPriority="99" w:defSemiHidden="1" w:defUnhideWhenUsed="1" w:defQFormat="0" w:count="267">
-    <w:lsdException w:name="Normal" w:semiHidden="0" w:uiPriority="0" w:unhideWhenUsed="0" w:qFormat="1"/>
-    <w:lsdException w:name="heading 1" w:semiHidden="0" w:uiPriority="9" w:unhideWhenUsed="0" w:qFormat="1"/>
-    <w:lsdException w:name="heading 2" w:uiPriority="9" w:qFormat="1"/>
-    <w:lsdException w:name="heading 3" w:uiPriority="9" w:qFormat="1"/>
-    <w:lsdException w:name="heading 4" w:uiPriority="9" w:qFormat="1"/>
-    <w:lsdException w:name="heading 5" w:uiPriority="9" w:qFormat="1"/>
-    <w:lsdException w:name="heading 6" w:uiPriority="9" w:qFormat="1"/>
-    <w:lsdException w:name="heading 7" w:uiPriority="9" w:qFormat="1"/>
-    <w:lsdException w:name="heading 8" w:uiPriority="9" w:qFormat="1"/>
-    <w:lsdException w:name="heading 9" w:uiPriority="9" w:qFormat="1"/>
-    <w:lsdException w:name="toc 1" w:uiPriority="39"/>
-    <w:lsdException w:name="toc 2" w:uiPriority="39"/>
-    <w:lsdException w:name="toc 3" w:uiPriority="39"/>
-    <w:lsdException w:name="toc 4" w:uiPriority="39"/>
-    <w:lsdException w:name="toc 5" w:uiPriority="39"/>
-    <w:lsdException w:name="toc 6" w:uiPriority="39"/>
-    <w:lsdException w:name="toc 7" w:uiPriority="39"/>
-    <w:lsdException w:name="toc 8" w:uiPriority="39"/>
-    <w:lsdException w:name="toc 9" w:uiPriority="39"/>
-    <w:lsdException w:name="caption" w:uiPriority="35" w:qFormat="1"/>
-    <w:lsdException w:name="Title" w:semiHidden="0" w:uiPriority="10" w:unhideWhenUsed="0" w:qFormat="1"/>
-    <w:lsdException w:name="Default Paragraph Font" w:uiPriority="1"/>
-    <w:lsdException w:name="Subtitle" w:semiHidden="0" w:uiPriority="11" w:unhideWhenUsed="0" w:qFormat="1"/>
-    <w:lsdException w:name="Strong" w:semiHidden="0" w:uiPriority="22" w:unhideWhenUsed="0" w:qFormat="1"/>
-    <w:lsdException w:name="Emphasis" w:semiHidden="0" w:uiPriority="20" w:unhideWhenUsed="0" w:qFormat="1"/>
-    <w:lsdException w:name="Table Grid" w:semiHidden="0" w:uiPriority="59" w:unhideWhenUsed="0"/>
-    <w:lsdException w:name="Placeholder Text" w:unhideWhenUsed="0"/>
-    <w:lsdException w:name="No Spacing" w:semiHidden="0" w:uiPriority="1" w:unhideWhenUsed="0" w:qFormat="1"/>
-    <w:lsdException w:name="Light Shading" w:semiHidden="0" w:uiPriority="60" w:unhideWhenUsed="0"/>
-    <w:lsdException w:name="Light List" w:semiHidden="0" w:uiPriority="61" w:unhideWhenUsed="0"/>
-    <w:lsdException w:name="Light Grid" w:semiHidden="0" w:uiPriority="62" w:unhideWhenUsed="0"/>
-    <w:lsdException w:name="Medium Shading 1" w:semiHidden="0" w:uiPriority="63" w:unhideWhenUsed="0"/>
-    <w:lsdException w:name="Medium Shading 2" w:semiHidden="0" w:uiPriority="64" w:unhideWhenUsed="0"/>
-    <w:lsdException w:name="Medium List 1" w:semiHidden="0" w:uiPriority="65" w:unhideWhenUsed="0"/>
-    <w:lsdException w:name="Medium List 2" w:semiHidden="0" w:uiPriority="66" w:unhideWhenUsed="0"/>
-    <w:lsdException w:name="Medium Grid 1" w:semiHidden="0" w:uiPriority="67" w:unhideWhenUsed="0"/>
-    <w:lsdException w:name="Medium Grid 2" w:semiHidden="0" w:uiPriority="68" w:unhideWhenUsed="0"/>
-    <w:lsdException w:name="Medium Grid 3" w:semiHidden="0" w:uiPriority="69" w:unhideWhenUsed="0"/>
-    <w:lsdException w:name="Dark List" w:semiHidden="0" w:uiPriority="70" w:unhideWhenUsed="0"/>
-    <w:lsdException w:name="Colorful Shading" w:semiHidden="0" w:uiPriority="71" w:unhideWhenUsed="0"/>
-    <w:lsdException w:name="Colorful List" w:semiHidden="0" w:uiPriority="72" w:unhideWhenUsed="0"/>
-    <w:lsdException w:name="Colorful Grid" w:semiHidden="0" w:uiPriority="73" w:unhideWhenUsed="0"/>
-    <w:lsdException w:name="Light Shading Accent 1" w:semiHidden="0" w:uiPriority="60" w:unhideWhenUsed="0"/>
-    <w:lsdException w:name="Light List Accent 1" w:semiHidden="0" w:uiPriority="61" w:unhideWhenUsed="0"/>
-    <w:lsdException w:name="Light Grid Accent 1" w:semiHidden="0" w:uiPriority="62" w:unhideWhenUsed="0"/>
-    <w:lsdException w:name="Medium Shading 1 Accent 1" w:semiHidden="0" w:uiPriority="63" w:unhideWhenUsed="0"/>
-    <w:lsdException w:name="Medium Shading 2 Accent 1" w:semiHidden="0" w:uiPriority="64" w:unhideWhenUsed="0"/>
-    <w:lsdException w:name="Medium List 1 Accent 1" w:semiHidden="0" w:uiPriority="65" w:unhideWhenUsed="0"/>
-    <w:lsdException w:name="Revision" w:unhideWhenUsed="0"/>
-    <w:lsdException w:name="List Paragraph" w:semiHidden="0" w:uiPriority="34" w:unhideWhenUsed="0" w:qFormat="1"/>
-    <w:lsdException w:name="Quote" w:semiHidden="0" w:uiPriority="29" w:unhideWhenUsed="0" w:qFormat="1"/>
-    <w:lsdException w:name="Intense Quote" w:semiHidden="0" w:uiPriority="30" w:unhideWhenUsed="0" w:qFormat="1"/>
-    <w:lsdException w:name="Medium List 2 Accent 1" w:semiHidden="0" w:uiPriority="66" w:unhideWhenUsed="0"/>
-    <w:lsdException w:name="Medium Grid 1 Accent 1" w:semiHidden="0" w:uiPriority="67" w:unhideWhenUsed="0"/>
-    <w:lsdException w:name="Medium Grid 2 Accent 1" w:semiHidden="0" w:uiPriority="68" w:unhideWhenUsed="0"/>
-    <w:lsdException w:name="Medium Grid 3 Accent 1" w:semiHidden="0" w:uiPriority="69" w:unhideWhenUsed="0"/>
-    <w:lsdException w:name="Dark List Accent 1" w:semiHidden="0" w:uiPriority="70" w:unhideWhenUsed="0"/>
-    <w:lsdException w:name="Colorful Shading Accent 1" w:semiHidden="0" w:uiPriority="71" w:unhideWhenUsed="0"/>
-    <w:lsdException w:name="Colorful List Accent 1" w:semiHidden="0" w:uiPriority="72" w:unhideWhenUsed="0"/>
-    <w:lsdException w:name="Colorful Grid Accent 1" w:semiHidden="0" w:uiPriority="73" w:unhideWhenUsed="0"/>
-    <w:lsdException w:name="Light Shading Accent 2" w:semiHidden="0" w:uiPriority="60" w:unhideWhenUsed="0"/>
-    <w:lsdException w:name="Light List Accent 2" w:semiHidden="0" w:uiPriority="61" w:unhideWhenUsed="0"/>
-    <w:lsdException w:name="Light Grid Accent 2" w:semiHidden="0" w:uiPriority="62" w:unhideWhenUsed="0"/>
-    <w:lsdException w:name="Medium Shading 1 Accent 2" w:semiHidden="0" w:uiPriority="63" w:unhideWhenUsed="0"/>
-    <w:lsdException w:name="Medium Shading 2 Accent 2" w:semiHidden="0" w:uiPriority="64" w:unhideWhenUsed="0"/>
-    <w:lsdException w:name="Medium List 1 Accent 2" w:semiHidden="0" w:uiPriority="65" w:unhideWhenUsed="0"/>
-    <w:lsdException w:name="Medium List 2 Accent 2" w:semiHidden="0" w:uiPriority="66" w:unhideWhenUsed="0"/>
-    <w:lsdException w:name="Medium Grid 1 Accent 2" w:semiHidden="0" w:uiPriority="67" w:unhideWhenUsed="0"/>
-    <w:lsdException w:name="Medium Grid 2 Accent 2" w:semiHidden="0" w:uiPriority="68" w:unhideWhenUsed="0"/>
-    <w:lsdException w:name="Medium Grid 3 Accent 2" w:semiHidden="0" w:uiPriority="69" w:unhideWhenUsed="0"/>
-    <w:lsdException w:name="Dark List Accent 2" w:semiHidden="0" w:uiPriority="70" w:unhideWhenUsed="0"/>
-    <w:lsdException w:name="Colorful Shading Accent 2" w:semiHidden="0" w:uiPriority="71" w:unhideWhenUsed="0"/>
-    <w:lsdException w:name="Colorful List Accent 2" w:semiHidden="0" w:uiPriority="72" w:unhideWhenUsed="0"/>
-    <w:lsdException w:name="Colorful Grid Accent 2" w:semiHidden="0" w:uiPriority="73" w:unhideWhenUsed="0"/>
-    <w:lsdException w:name="Light Shading Accent 3" w:semiHidden="0" w:uiPriority="60" w:unhideWhenUsed="0"/>
-    <w:lsdException w:name="Light List Accent 3" w:semiHidden="0" w:uiPriority="61" w:unhideWhenUsed="0"/>
-    <w:lsdException w:name="Light Grid Accent 3" w:semiHidden="0" w:uiPriority="62" w:unhideWhenUsed="0"/>
-    <w:lsdException w:name="Medium Shading 1 Accent 3" w:semiHidden="0" w:uiPriority="63" w:unhideWhenUsed="0"/>
-    <w:lsdException w:name="Medium Shading 2 Accent 3" w:semiHidden="0" w:uiPriority="64" w:unhideWhenUsed="0"/>
-    <w:lsdException w:name="Medium List 1 Accent 3" w:semiHidden="0" w:uiPriority="65" w:unhideWhenUsed="0"/>
-    <w:lsdException w:name="Medium List 2 Accent 3" w:semiHidden="0" w:uiPriority="66" w:unhideWhenUsed="0"/>
-    <w:lsdException w:name="Medium Grid 1 Accent 3" w:semiHidden="0" w:uiPriority="67" w:unhideWhenUsed="0"/>
-    <w:lsdException w:name="Medium Grid 2 Accent 3" w:semiHidden="0" w:uiPriority="68" w:unhideWhenUsed="0"/>
-    <w:lsdException w:name="Medium Grid 3 Accent 3" w:semiHidden="0" w:uiPriority="69" w:unhideWhenUsed="0"/>
-    <w:lsdException w:name="Dark List Accent 3" w:semiHidden="0" w:uiPriority="70" w:unhideWhenUsed="0"/>
-    <w:lsdException w:name="Colorful Shading Accent 3" w:semiHidden="0" w:uiPriority="71" w:unhideWhenUsed="0"/>
-    <w:lsdException w:name="Colorful List Accent 3" w:semiHidden="0" w:uiPriority="72" w:unhideWhenUsed="0"/>
-    <w:lsdException w:name="Colorful Grid Accent 3" w:semiHidden="0" w:uiPriority="73" w:unhideWhenUsed="0"/>
-    <w:lsdException w:name="Light Shading Accent 4" w:semiHidden="0" w:uiPriority="60" w:unhideWhenUsed="0"/>
-    <w:lsdException w:name="Light List Accent 4" w:semiHidden="0" w:uiPriority="61" w:unhideWhenUsed="0"/>
-    <w:lsdException w:name="Light Grid Accent 4" w:semiHidden="0" w:uiPriority="62" w:unhideWhenUsed="0"/>
-    <w:lsdException w:name="Medium Shading 1 Accent 4" w:semiHidden="0" w:uiPriority="63" w:unhideWhenUsed="0"/>
-    <w:lsdException w:name="Medium Shading 2 Accent 4" w:semiHidden="0" w:uiPriority="64" w:unhideWhenUsed="0"/>
-    <w:lsdException w:name="Medium List 1 Accent 4" w:semiHidden="0" w:uiPriority="65" w:unhideWhenUsed="0"/>
-    <w:lsdException w:name="Medium List 2 Accent 4" w:semiHidden="0" w:uiPriority="66" w:unhideWhenUsed="0"/>
-    <w:lsdException w:name="Medium Grid 1 Accent 4" w:semiHidden="0" w:uiPriority="67" w:unhideWhenUsed="0"/>
-    <w:lsdException w:name="Medium Grid 2 Accent 4" w:semiHidden="0" w:uiPriority="68" w:unhideWhenUsed="0"/>
-    <w:lsdException w:name="Medium Grid 3 Accent 4" w:semiHidden="0" w:uiPriority="69" w:unhideWhenUsed="0"/>
-    <w:lsdException w:name="Dark List Accent 4" w:semiHidden="0" w:uiPriority="70" w:unhideWhenUsed="0"/>
-    <w:lsdException w:name="Colorful Shading Accent 4" w:semiHidden="0" w:uiPriority="71" w:unhideWhenUsed="0"/>
-    <w:lsdException w:name="Colorful List Accent 4" w:semiHidden="0" w:uiPriority="72" w:unhideWhenUsed="0"/>
-    <w:lsdException w:name="Colorful Grid Accent 4" w:semiHidden="0" w:uiPriority="73" w:unhideWhenUsed="0"/>
-    <w:lsdException w:name="Light Shading Accent 5" w:semiHidden="0" w:uiPriority="60" w:unhideWhenUsed="0"/>
-    <w:lsdException w:name="Light List Accent 5" w:semiHidden="0" w:uiPriority="61" w:unhideWhenUsed="0"/>
-    <w:lsdException w:name="Light Grid Accent 5" w:semiHidden="0" w:uiPriority="62" w:unhideWhenUsed="0"/>
-    <w:lsdException w:name="Medium Shading 1 Accent 5" w:semiHidden="0" w:uiPriority="63" w:unhideWhenUsed="0"/>
-    <w:lsdException w:name="Medium Shading 2 Accent 5" w:semiHidden="0" w:uiPriority="64" w:unhideWhenUsed="0"/>
-    <w:lsdException w:name="Medium List 1 Accent 5" w:semiHidden="0" w:uiPriority="65" w:unhideWhenUsed="0"/>
-    <w:lsdException w:name="Medium List 2 Accent 5" w:semiHidden="0" w:uiPriority="66" w:unhideWhenUsed="0"/>
-    <w:lsdException w:name="Medium Grid 1 Accent 5" w:semiHidden="0" w:uiPriority="67" w:unhideWhenUsed="0"/>
-    <w:lsdException w:name="Medium Grid 2 Accent 5" w:semiHidden="0" w:uiPriority="68" w:unhideWhenUsed="0"/>
-    <w:lsdException w:name="Medium Grid 3 Accent 5" w:semiHidden="0" w:uiPriority="69" w:unhideWhenUsed="0"/>
-    <w:lsdException w:name="Dark List Accent 5" w:semiHidden="0" w:uiPriority="70" w:unhideWhenUsed="0"/>
-    <w:lsdException w:name="Colorful Shading Accent 5" w:semiHidden="0" w:uiPriority="71" w:unhideWhenUsed="0"/>
-    <w:lsdException w:name="Colorful List Accent 5" w:semiHidden="0" w:uiPriority="72" w:unhideWhenUsed="0"/>
-    <w:lsdException w:name="Colorful Grid Accent 5" w:semiHidden="0" w:uiPriority="73" w:unhideWhenUsed="0"/>
-    <w:lsdException w:name="Light Shading Accent 6" w:semiHidden="0" w:uiPriority="60" w:unhideWhenUsed="0"/>
-    <w:lsdException w:name="Light List Accent 6" w:semiHidden="0" w:uiPriority="61" w:unhideWhenUsed="0"/>
-    <w:lsdException w:name="Light Grid Accent 6" w:semiHidden="0" w:uiPriority="62" w:unhideWhenUsed="0"/>
-    <w:lsdException w:name="Medium Shading 1 Accent 6" w:semiHidden="0" w:uiPriority="63" w:unhideWhenUsed="0"/>
-    <w:lsdException w:name="Medium Shading 2 Accent 6" w:semiHidden="0" w:uiPriority="64" w:unhideWhenUsed="0"/>
-    <w:lsdException w:name="Medium List 1 Accent 6" w:semiHidden="0" w:uiPriority="65" w:unhideWhenUsed="0"/>
-    <w:lsdException w:name="Medium List 2 Accent 6" w:semiHidden="0" w:uiPriority="66" w:unhideWhenUsed="0"/>
-    <w:lsdException w:name="Medium Grid 1 Accent 6" w:semiHidden="0" w:uiPriority="67" w:unhideWhenUsed="0"/>
-    <w:lsdException w:name="Medium Grid 2 Accent 6" w:semiHidden="0" w:uiPriority="68" w:unhideWhenUsed="0"/>
-    <w:lsdException w:name="Medium Grid 3 Accent 6" w:semiHidden="0" w:uiPriority="69" w:unhideWhenUsed="0"/>
-    <w:lsdException w:name="Dark List Accent 6" w:semiHidden="0" w:uiPriority="70" w:unhideWhenUsed="0"/>
-    <w:lsdException w:name="Colorful Shading Accent 6" w:semiHidden="0" w:uiPriority="71" w:unhideWhenUsed="0"/>
-    <w:lsdException w:name="Colorful List Accent 6" w:semiHidden="0" w:uiPriority="72" w:unhideWhenUsed="0"/>
-    <w:lsdException w:name="Colorful Grid Accent 6" w:semiHidden="0" w:uiPriority="73" w:unhideWhenUsed="0"/>
-    <w:lsdException w:name="Subtle Emphasis" w:semiHidden="0" w:uiPriority="19" w:unhideWhenUsed="0" w:qFormat="1"/>
-    <w:lsdException w:name="Intense Emphasis" w:semiHidden="0" w:uiPriority="21" w:unhideWhenUsed="0" w:qFormat="1"/>
-    <w:lsdException w:name="Subtle Reference" w:semiHidden="0" w:uiPriority="31" w:unhideWhenUsed="0" w:qFormat="1"/>
-    <w:lsdException w:name="Intense Reference" w:semiHidden="0" w:uiPriority="32" w:unhideWhenUsed="0" w:qFormat="1"/>
-    <w:lsdException w:name="Book Title" w:semiHidden="0" w:uiPriority="33" w:unhideWhenUsed="0" w:qFormat="1"/>
-    <w:lsdException w:name="Bibliography" w:uiPriority="37"/>
-    <w:lsdException w:name="TOC Heading" w:uiPriority="39" w:qFormat="1"/>
-  </w:latentStyles>
-  <w:style w:type="paragraph" w:default="1" w:styleId="Normal">
-    <w:name w:val="Normal"/>
-    <w:qFormat/>
-  </w:style>
-  <w:style w:type="paragraph" w:styleId="Heading1">
-    <w:name w:val="heading 1"/>
-    <w:basedOn w:val="Normal"/>
-    <w:next w:val="Normal"/>
-    <w:link w:val="Heading1Char"/>
-    <w:uiPriority w:val="9"/>
-    <w:qFormat/>
-    <w:rsid w:val="00906D0A"/>
-    <w:pPr>
-      <w:keepNext/>
-      <w:keepLines/>
-      <w:spacing w:before="480" w:after="0"/>
-      <w:outlineLvl w:val="0"/>
-    </w:pPr>
-    <w:rPr>
-      <w:rFonts w:asciiTheme="majorHAnsi" w:eastAsiaTheme="majorEastAsia" w:hAnsiTheme="majorHAnsi" w:cstheme="majorBidi"/>
-      <w:b/>
-      <w:bCs/>
-      <w:color w:val="365F91" w:themeColor="accent1" w:themeShade="BF"/>
-      <w:sz w:val="28"/>
-      <w:szCs w:val="28"/>
-    </w:rPr>
-  </w:style>
-  <w:style w:type="character" w:default="1" w:styleId="DefaultParagraphFont">
-    <w:name w:val="Default Paragraph Font"/>
-    <w:uiPriority w:val="1"/>
-    <w:semiHidden/>
-    <w:unhideWhenUsed/>
-  </w:style>
-  <w:style w:type="table" w:default="1" w:styleId="TableNormal">
-    <w:name w:val="Normal Table"/>
-    <w:uiPriority w:val="99"/>
-    <w:semiHidden/>
-    <w:unhideWhenUsed/>
-    <w:tblPr>
-      <w:tblInd w:w="0" w:type="dxa"/>
-      <w:tblCellMar>
-        <w:top w:w="0" w:type="dxa"/>
-        <w:left w:w="108" w:type="dxa"/>
-        <w:bottom w:w="0" w:type="dxa"/>
-        <w:right w:w="108" w:type="dxa"/>
-      </w:tblCellMar>
-    </w:tblPr>
-  </w:style>
-  <w:style w:type="numbering" w:default="1" w:styleId="NoList">
-    <w:name w:val="No List"/>
-    <w:uiPriority w:val="99"/>
-    <w:semiHidden/>
-    <w:unhideWhenUsed/>
-  </w:style>
-  <w:style w:type="paragraph" w:styleId="Header">
-    <w:name w:val="header"/>
-    <w:basedOn w:val="Normal"/>
-    <w:link w:val="HeaderChar"/>
-    <w:uiPriority w:val="99"/>
-    <w:unhideWhenUsed/>
-    <w:rsid w:val="00042081"/>
-    <w:pPr>
-      <w:tabs>
-        <w:tab w:val="center" w:pos="4252"/>
-        <w:tab w:val="right" w:pos="8504"/>
-      </w:tabs>
-      <w:spacing w:after="0" w:line="240" w:lineRule="auto"/>
-    </w:pPr>
-  </w:style>
-  <w:style w:type="character" w:customStyle="1" w:styleId="HeaderChar">
-    <w:name w:val="Header Char"/>
-    <w:basedOn w:val="DefaultParagraphFont"/>
-    <w:link w:val="Header"/>
-    <w:uiPriority w:val="99"/>
-    <w:rsid w:val="00042081"/>
-  </w:style>
-  <w:style w:type="paragraph" w:styleId="Footer">
-    <w:name w:val="footer"/>
-    <w:basedOn w:val="Normal"/>
-    <w:link w:val="FooterChar"/>
-    <w:uiPriority w:val="99"/>
-    <w:unhideWhenUsed/>
-    <w:rsid w:val="00042081"/>
-    <w:pPr>
-      <w:tabs>
-        <w:tab w:val="center" w:pos="4252"/>
-        <w:tab w:val="right" w:pos="8504"/>
-      </w:tabs>
-      <w:spacing w:after="0" w:line="240" w:lineRule="auto"/>
-    </w:pPr>
-  </w:style>
-  <w:style w:type="character" w:customStyle="1" w:styleId="FooterChar">
-    <w:name w:val="Footer Char"/>
-    <w:basedOn w:val="DefaultParagraphFont"/>
-    <w:link w:val="Footer"/>
-    <w:uiPriority w:val="99"/>
-    <w:rsid w:val="00042081"/>
-  </w:style>
-  <w:style w:type="character" w:styleId="PlaceholderText">
-    <w:name w:val="Placeholder Text"/>
-    <w:basedOn w:val="DefaultParagraphFont"/>
-    <w:uiPriority w:val="99"/>
-    <w:semiHidden/>
-    <w:rsid w:val="009553EC"/>
-    <w:rPr>
-      <w:color w:val="808080"/>
-    </w:rPr>
-  </w:style>
-  <w:style w:type="paragraph" w:styleId="BalloonText">
-    <w:name w:val="Balloon Text"/>
-    <w:basedOn w:val="Normal"/>
-    <w:link w:val="BalloonTextChar"/>
-    <w:uiPriority w:val="99"/>
-    <w:semiHidden/>
-    <w:unhideWhenUsed/>
-    <w:rsid w:val="009553EC"/>
-    <w:pPr>
-      <w:spacing w:after="0" w:line="240" w:lineRule="auto"/>
-    </w:pPr>
-    <w:rPr>
-      <w:rFonts w:ascii="Tahoma" w:hAnsi="Tahoma" w:cs="Tahoma"/>
-      <w:sz w:val="16"/>
-      <w:szCs w:val="16"/>
-    </w:rPr>
-  </w:style>
-  <w:style w:type="character" w:customStyle="1" w:styleId="BalloonTextChar">
-    <w:name w:val="Balloon Text Char"/>
-    <w:basedOn w:val="DefaultParagraphFont"/>
-    <w:link w:val="BalloonText"/>
-    <w:uiPriority w:val="99"/>
-    <w:semiHidden/>
-    <w:rsid w:val="009553EC"/>
-    <w:rPr>
-      <w:rFonts w:ascii="Tahoma" w:hAnsi="Tahoma" w:cs="Tahoma"/>
-      <w:sz w:val="16"/>
-      <w:szCs w:val="16"/>
-    </w:rPr>
-  </w:style>
-  <w:style w:type="paragraph" w:styleId="NoSpacing">
-    <w:name w:val="No Spacing"/>
-    <w:link w:val="NoSpacingChar"/>
-    <w:uiPriority w:val="1"/>
-    <w:qFormat/>
-    <w:rsid w:val="00906D0A"/>
-    <w:pPr>
-      <w:spacing w:after="0" w:line="240" w:lineRule="auto"/>
-    </w:pPr>
-  </w:style>
-  <w:style w:type="character" w:customStyle="1" w:styleId="NoSpacingChar">
-    <w:name w:val="No Spacing Char"/>
-    <w:basedOn w:val="DefaultParagraphFont"/>
-    <w:link w:val="NoSpacing"/>
-    <w:uiPriority w:val="1"/>
-    <w:rsid w:val="00906D0A"/>
-    <w:rPr>
-      <w:rFonts w:eastAsiaTheme="minorEastAsia"/>
-    </w:rPr>
-  </w:style>
-  <w:style w:type="table" w:styleId="TableGrid">
-    <w:name w:val="Table Grid"/>
-    <w:basedOn w:val="TableNormal"/>
-    <w:uiPriority w:val="59"/>
-    <w:rsid w:val="00906D0A"/>
-    <w:pPr>
-      <w:spacing w:after="0" w:line="240" w:lineRule="auto"/>
-    </w:pPr>
-    <w:tblPr>
-      <w:tblInd w:w="0" w:type="dxa"/>
-      <w:tblBorders>
-        <w:top w:val="single" w:sz="4" w:space="0" w:color="auto"/>
-        <w:left w:val="single" w:sz="4" w:space="0" w:color="auto"/>
-        <w:bottom w:val="single" w:sz="4" w:space="0" w:color="auto"/>
-        <w:right w:val="single" w:sz="4" w:space="0" w:color="auto"/>
-        <w:insideH w:val="single" w:sz="4" w:space="0" w:color="auto"/>
-        <w:insideV w:val="single" w:sz="4" w:space="0" w:color="auto"/>
-      </w:tblBorders>
-      <w:tblCellMar>
-        <w:top w:w="0" w:type="dxa"/>
-        <w:left w:w="108" w:type="dxa"/>
-        <w:bottom w:w="0" w:type="dxa"/>
-        <w:right w:w="108" w:type="dxa"/>
-      </w:tblCellMar>
-    </w:tblPr>
-  </w:style>
-  <w:style w:type="character" w:customStyle="1" w:styleId="Heading1Char">
-    <w:name w:val="Heading 1 Char"/>
-    <w:basedOn w:val="DefaultParagraphFont"/>
-    <w:link w:val="Heading1"/>
-    <w:uiPriority w:val="9"/>
-    <w:rsid w:val="00906D0A"/>
-    <w:rPr>
-      <w:rFonts w:asciiTheme="majorHAnsi" w:eastAsiaTheme="majorEastAsia" w:hAnsiTheme="majorHAnsi" w:cstheme="majorBidi"/>
-      <w:b/>
-      <w:bCs/>
-      <w:color w:val="365F91" w:themeColor="accent1" w:themeShade="BF"/>
-      <w:sz w:val="28"/>
-      <w:szCs w:val="28"/>
-    </w:rPr>
-  </w:style>
-  <w:style w:type="paragraph" w:styleId="TOCHeading">
-    <w:name w:val="TOC Heading"/>
-    <w:basedOn w:val="Heading1"/>
-    <w:next w:val="Normal"/>
-    <w:uiPriority w:val="39"/>
-    <w:semiHidden/>
-    <w:unhideWhenUsed/>
-    <w:qFormat/>
-    <w:rsid w:val="00906D0A"/>
-    <w:pPr>
-      <w:outlineLvl w:val="9"/>
-    </w:pPr>
-  </w:style>
-  <w:style w:type="paragraph" w:styleId="Caption">
-    <w:name w:val="caption"/>
-    <w:basedOn w:val="Normal"/>
-    <w:next w:val="Normal"/>
-    <w:uiPriority w:val="35"/>
-    <w:unhideWhenUsed/>
-    <w:qFormat/>
-    <w:rsid w:val="0071045A"/>
-    <w:pPr>
-      <w:spacing w:line="240" w:lineRule="auto"/>
-    </w:pPr>
-    <w:rPr>
-      <w:b/>
-      <w:bCs/>
-      <w:color w:val="4F81BD" w:themeColor="accent1"/>
-      <w:sz w:val="18"/>
-      <w:szCs w:val="18"/>
-    </w:rPr>
-  </w:style>
-  <w:style w:type="paragraph" w:styleId="TableofFigures">
-    <w:name w:val="table of figures"/>
-    <w:basedOn w:val="Normal"/>
-    <w:next w:val="Normal"/>
-    <w:uiPriority w:val="99"/>
-    <w:unhideWhenUsed/>
-    <w:rsid w:val="0071045A"/>
-    <w:pPr>
-      <w:spacing w:after="0"/>
-    </w:pPr>
-  </w:style>
-  <w:style w:type="character" w:styleId="Hyperlink">
-    <w:name w:val="Hyperlink"/>
-    <w:basedOn w:val="DefaultParagraphFont"/>
-    <w:uiPriority w:val="99"/>
-    <w:unhideWhenUsed/>
-    <w:rsid w:val="0071045A"/>
-    <w:rPr>
-      <w:color w:val="0000FF" w:themeColor="hyperlink"/>
-      <w:u w:val="single"/>
-    </w:rPr>
-  </w:style>
-  <w:style w:type="paragraph" w:styleId="NormalWeb">
-    <w:name w:val="Normal (Web)"/>
-    <w:basedOn w:val="Normal"/>
-    <w:uiPriority w:val="99"/>
-    <w:unhideWhenUsed/>
-    <w:rsid w:val="00492066"/>
-    <w:pPr>
-      <w:spacing w:before="100" w:beforeAutospacing="1" w:after="100" w:afterAutospacing="1" w:line="240" w:lineRule="auto"/>
-    </w:pPr>
-    <w:rPr>
-      <w:rFonts w:ascii="Times New Roman" w:eastAsia="Times New Roman" w:hAnsi="Times New Roman" w:cs="Times New Roman"/>
-      <w:sz w:val="24"/>
-      <w:szCs w:val="24"/>
-    </w:rPr>
-  </w:style>
-  <w:style w:type="character" w:customStyle="1" w:styleId="xdtextbox1">
-    <w:name w:val="xdtextbox1"/>
-    <w:basedOn w:val="DefaultParagraphFont"/>
-    <w:rsid w:val="003C28E8"/>
-    <w:rPr>
-      <w:color w:val="auto"/>
-      <w:bdr w:val="single" w:sz="8" w:space="1" w:color="DCDCDC" w:frame="1"/>
-      <w:shd w:val="clear" w:color="auto" w:fill="FFFFFF"/>
-    </w:rPr>
-  </w:style>
-  <w:style w:type="paragraph" w:styleId="TOC1">
-    <w:name w:val="toc 1"/>
-    <w:basedOn w:val="Normal"/>
-    <w:next w:val="Normal"/>
-    <w:autoRedefine/>
-    <w:uiPriority w:val="39"/>
-    <w:unhideWhenUsed/>
-    <w:rsid w:val="00F87605"/>
-    <w:pPr>
-      <w:spacing w:after="100"/>
-    </w:pPr>
-  </w:style>
-  <w:style w:type="paragraph" w:styleId="ListParagraph">
-    <w:name w:val="List Paragraph"/>
-    <w:basedOn w:val="Normal"/>
-    <w:uiPriority w:val="34"/>
-    <w:qFormat/>
-    <w:rsid w:val="008E5051"/>
-    <w:pPr>
-      <w:ind w:left="720"/>
-      <w:contextualSpacing/>
-    </w:pPr>
-  </w:style>
-  <w:style w:type="character" w:styleId="CommentReference">
-    <w:name w:val="annotation reference"/>
-    <w:basedOn w:val="DefaultParagraphFont"/>
-    <w:uiPriority w:val="99"/>
-    <w:semiHidden/>
-    <w:unhideWhenUsed/>
-    <w:rsid w:val="001E2B6A"/>
-    <w:rPr>
-      <w:sz w:val="16"/>
-      <w:szCs w:val="16"/>
-    </w:rPr>
-  </w:style>
-  <w:style w:type="paragraph" w:styleId="CommentText">
-    <w:name w:val="annotation text"/>
-    <w:basedOn w:val="Normal"/>
-    <w:link w:val="CommentTextChar"/>
-    <w:uiPriority w:val="99"/>
-    <w:semiHidden/>
-    <w:unhideWhenUsed/>
-    <w:rsid w:val="001E2B6A"/>
-    <w:pPr>
-      <w:spacing w:line="240" w:lineRule="auto"/>
-    </w:pPr>
-    <w:rPr>
-      <w:sz w:val="20"/>
-      <w:szCs w:val="20"/>
-    </w:rPr>
-  </w:style>
-  <w:style w:type="character" w:customStyle="1" w:styleId="CommentTextChar">
-    <w:name w:val="Comment Text Char"/>
-    <w:basedOn w:val="DefaultParagraphFont"/>
-    <w:link w:val="CommentText"/>
-    <w:uiPriority w:val="99"/>
-    <w:semiHidden/>
-    <w:rsid w:val="001E2B6A"/>
-    <w:rPr>
-      <w:sz w:val="20"/>
-      <w:szCs w:val="20"/>
-    </w:rPr>
-  </w:style>
-  <w:style w:type="paragraph" w:styleId="CommentSubject">
-    <w:name w:val="annotation subject"/>
-    <w:basedOn w:val="CommentText"/>
-    <w:next w:val="CommentText"/>
-    <w:link w:val="CommentSubjectChar"/>
-    <w:uiPriority w:val="99"/>
-    <w:semiHidden/>
-    <w:unhideWhenUsed/>
-    <w:rsid w:val="001E2B6A"/>
-    <w:rPr>
-      <w:b/>
-      <w:bCs/>
-    </w:rPr>
-  </w:style>
-  <w:style w:type="character" w:customStyle="1" w:styleId="CommentSubjectChar">
-    <w:name w:val="Comment Subject Char"/>
-    <w:basedOn w:val="CommentTextChar"/>
-    <w:link w:val="CommentSubject"/>
-    <w:uiPriority w:val="99"/>
-    <w:semiHidden/>
-    <w:rsid w:val="001E2B6A"/>
-    <w:rPr>
-      <w:b/>
-      <w:bCs/>
-      <w:sz w:val="20"/>
-      <w:szCs w:val="20"/>
-    </w:rPr>
-  </w:style>
-</w:styles>
-</file>
-
-<file path=word/stylesWithEffects.xml><?xml version="1.0" encoding="utf-8"?>
-<w:styles xmlns:wpc="http://schemas.microsoft.com/office/word/2010/wordprocessingCanvas" xmlns:mc="http://schemas.openxmlformats.org/markup-compatibility/2006" xmlns:o="urn:schemas-microsoft-com:office:office" xmlns:r="http://schemas.openxmlformats.org/officeDocument/2006/relationships" xmlns:m="http://schemas.openxmlformats.org/officeDocument/2006/math" xmlns:v="urn:schemas-microsoft-com:vml" xmlns:wp14="http://schemas.microsoft.com/office/word/2010/wordprocessingDrawing" xmlns:wp="http://schemas.openxmlformats.org/drawingml/2006/wordprocessingDrawing" xmlns:w10="urn:schemas-microsoft-com:office:word" xmlns:w="http://schemas.openxmlformats.org/wordprocessingml/2006/main" xmlns:w14="http://schemas.microsoft.com/office/word/2010/wordml" xmlns:wpg="http://schemas.microsoft.com/office/word/2010/wordprocessingGroup" xmlns:wpi="http://schemas.microsoft.com/office/word/2010/wordprocessingInk" xmlns:wne="http://schemas.microsoft.com/office/word/2006/wordml" xmlns:wps="http://schemas.microsoft.com/office/word/2010/wordprocessingShape" mc:Ignorable="w14 wp14">
-  <w:docDefaults>
-    <w:rPrDefault>
-      <w:rPr>
-        <w:rFonts w:asciiTheme="minorHAnsi" w:eastAsiaTheme="minorEastAsia" w:hAnsiTheme="minorHAnsi" w:cstheme="minorBidi"/>
-        <w:sz w:val="22"/>
-        <w:szCs w:val="22"/>
-        <w:lang w:val="pt-PT" w:eastAsia="pt-PT" w:bidi="ar-SA"/>
-      </w:rPr>
-    </w:rPrDefault>
-    <w:pPrDefault>
-      <w:pPr>
-        <w:spacing w:after="200" w:line="276" w:lineRule="auto"/>
-      </w:pPr>
-    </w:pPrDefault>
-  </w:docDefaults>
-  <w:latentStyles w:defLockedState="0" w:defUIPriority="99" w:defSemiHidden="1" w:defUnhideWhenUsed="1" w:defQFormat="0" w:count="267">
-    <w:lsdException w:name="Normal" w:semiHidden="0" w:uiPriority="0" w:unhideWhenUsed="0" w:qFormat="1"/>
-    <w:lsdException w:name="heading 1" w:semiHidden="0" w:uiPriority="9" w:unhideWhenUsed="0" w:qFormat="1"/>
-    <w:lsdException w:name="heading 2" w:uiPriority="9" w:qFormat="1"/>
-    <w:lsdException w:name="heading 3" w:uiPriority="9" w:qFormat="1"/>
-    <w:lsdException w:name="heading 4" w:uiPriority="9" w:qFormat="1"/>
-    <w:lsdException w:name="heading 5" w:uiPriority="9" w:qFormat="1"/>
-    <w:lsdException w:name="heading 6" w:uiPriority="9" w:qFormat="1"/>
-    <w:lsdException w:name="heading 7" w:uiPriority="9" w:qFormat="1"/>
-    <w:lsdException w:name="heading 8" w:uiPriority="9" w:qFormat="1"/>
-    <w:lsdException w:name="heading 9" w:uiPriority="9" w:qFormat="1"/>
-    <w:lsdException w:name="toc 1" w:uiPriority="39"/>
-    <w:lsdException w:name="toc 2" w:uiPriority="39"/>
-    <w:lsdException w:name="toc 3" w:uiPriority="39"/>
-    <w:lsdException w:name="toc 4" w:uiPriority="39"/>
-    <w:lsdException w:name="toc 5" w:uiPriority="39"/>
-    <w:lsdException w:name="toc 6" w:uiPriority="39"/>
-    <w:lsdException w:name="toc 7" w:uiPriority="39"/>
-    <w:lsdException w:name="toc 8" w:uiPriority="39"/>
-    <w:lsdException w:name="toc 9" w:uiPriority="39"/>
-    <w:lsdException w:name="caption" w:uiPriority="35" w:qFormat="1"/>
-    <w:lsdException w:name="Title" w:semiHidden="0" w:uiPriority="10" w:unhideWhenUsed="0" w:qFormat="1"/>
-    <w:lsdException w:name="Default Paragraph Font" w:uiPriority="1"/>
-    <w:lsdException w:name="Subtitle" w:semiHidden="0" w:uiPriority="11" w:unhideWhenUsed="0" w:qFormat="1"/>
-    <w:lsdException w:name="Strong" w:semiHidden="0" w:uiPriority="22" w:unhideWhenUsed="0" w:qFormat="1"/>
-    <w:lsdException w:name="Emphasis" w:semiHidden="0" w:uiPriority="20" w:unhideWhenUsed="0" w:qFormat="1"/>
-    <w:lsdException w:name="Table Grid" w:semiHidden="0" w:uiPriority="59" w:unhideWhenUsed="0"/>
-    <w:lsdException w:name="Placeholder Text" w:unhideWhenUsed="0"/>
-    <w:lsdException w:name="No Spacing" w:semiHidden="0" w:uiPriority="1" w:unhideWhenUsed="0" w:qFormat="1"/>
-    <w:lsdException w:name="Light Shading" w:semiHidden="0" w:uiPriority="60" w:unhideWhenUsed="0"/>
-    <w:lsdException w:name="Light List" w:semiHidden="0" w:uiPriority="61" w:unhideWhenUsed="0"/>
-    <w:lsdException w:name="Light Grid" w:semiHidden="0" w:uiPriority="62" w:unhideWhenUsed="0"/>
-    <w:lsdException w:name="Medium Shading 1" w:semiHidden="0" w:uiPriority="63" w:unhideWhenUsed="0"/>
-    <w:lsdException w:name="Medium Shading 2" w:semiHidden="0" w:uiPriority="64" w:unhideWhenUsed="0"/>
-    <w:lsdException w:name="Medium List 1" w:semiHidden="0" w:uiPriority="65" w:unhideWhenUsed="0"/>
-    <w:lsdException w:name="Medium List 2" w:semiHidden="0" w:uiPriority="66" w:unhideWhenUsed="0"/>
-    <w:lsdException w:name="Medium Grid 1" w:semiHidden="0" w:uiPriority="67" w:unhideWhenUsed="0"/>
-    <w:lsdException w:name="Medium Grid 2" w:semiHidden="0" w:uiPriority="68" w:unhideWhenUsed="0"/>
-    <w:lsdException w:name="Medium Grid 3" w:semiHidden="0" w:uiPriority="69" w:unhideWhenUsed="0"/>
-    <w:lsdException w:name="Dark List" w:semiHidden="0" w:uiPriority="70" w:unhideWhenUsed="0"/>
-    <w:lsdException w:name="Colorful Shading" w:semiHidden="0" w:uiPriority="71" w:unhideWhenUsed="0"/>
-    <w:lsdException w:name="Colorful List" w:semiHidden="0" w:uiPriority="72" w:unhideWhenUsed="0"/>
-    <w:lsdException w:name="Colorful Grid" w:semiHidden="0" w:uiPriority="73" w:unhideWhenUsed="0"/>
-    <w:lsdException w:name="Light Shading Accent 1" w:semiHidden="0" w:uiPriority="60" w:unhideWhenUsed="0"/>
-    <w:lsdException w:name="Light List Accent 1" w:semiHidden="0" w:uiPriority="61" w:unhideWhenUsed="0"/>
-    <w:lsdException w:name="Light Grid Accent 1" w:semiHidden="0" w:uiPriority="62" w:unhideWhenUsed="0"/>
-    <w:lsdException w:name="Medium Shading 1 Accent 1" w:semiHidden="0" w:uiPriority="63" w:unhideWhenUsed="0"/>
-    <w:lsdException w:name="Medium Shading 2 Accent 1" w:semiHidden="0" w:uiPriority="64" w:unhideWhenUsed="0"/>
-    <w:lsdException w:name="Medium List 1 Accent 1" w:semiHidden="0" w:uiPriority="65" w:unhideWhenUsed="0"/>
-    <w:lsdException w:name="Revision" w:unhideWhenUsed="0"/>
-    <w:lsdException w:name="List Paragraph" w:semiHidden="0" w:uiPriority="34" w:unhideWhenUsed="0" w:qFormat="1"/>
-    <w:lsdException w:name="Quote" w:semiHidden="0" w:uiPriority="29" w:unhideWhenUsed="0" w:qFormat="1"/>
-    <w:lsdException w:name="Intense Quote" w:semiHidden="0" w:uiPriority="30" w:unhideWhenUsed="0" w:qFormat="1"/>
-    <w:lsdException w:name="Medium List 2 Accent 1" w:semiHidden="0" w:uiPriority="66" w:unhideWhenUsed="0"/>
-    <w:lsdException w:name="Medium Grid 1 Accent 1" w:semiHidden="0" w:uiPriority="67" w:unhideWhenUsed="0"/>
-    <w:lsdException w:name="Medium Grid 2 Accent 1" w:semiHidden="0" w:uiPriority="68" w:unhideWhenUsed="0"/>
-    <w:lsdException w:name="Medium Grid 3 Accent 1" w:semiHidden="0" w:uiPriority="69" w:unhideWhenUsed="0"/>
-    <w:lsdException w:name="Dark List Accent 1" w:semiHidden="0" w:uiPriority="70" w:unhideWhenUsed="0"/>
-    <w:lsdException w:name="Colorful Shading Accent 1" w:semiHidden="0" w:uiPriority="71" w:unhideWhenUsed="0"/>
-    <w:lsdException w:name="Colorful List Accent 1" w:semiHidden="0" w:uiPriority="72" w:unhideWhenUsed="0"/>
-    <w:lsdException w:name="Colorful Grid Accent 1" w:semiHidden="0" w:uiPriority="73" w:unhideWhenUsed="0"/>
-    <w:lsdException w:name="Light Shading Accent 2" w:semiHidden="0" w:uiPriority="60" w:unhideWhenUsed="0"/>
-    <w:lsdException w:name="Light List Accent 2" w:semiHidden="0" w:uiPriority="61" w:unhideWhenUsed="0"/>
-    <w:lsdException w:name="Light Grid Accent 2" w:semiHidden="0" w:uiPriority="62" w:unhideWhenUsed="0"/>
-    <w:lsdException w:name="Medium Shading 1 Accent 2" w:semiHidden="0" w:uiPriority="63" w:unhideWhenUsed="0"/>
-    <w:lsdException w:name="Medium Shading 2 Accent 2" w:semiHidden="0" w:uiPriority="64" w:unhideWhenUsed="0"/>
-    <w:lsdException w:name="Medium List 1 Accent 2" w:semiHidden="0" w:uiPriority="65" w:unhideWhenUsed="0"/>
-    <w:lsdException w:name="Medium List 2 Accent 2" w:semiHidden="0" w:uiPriority="66" w:unhideWhenUsed="0"/>
-    <w:lsdException w:name="Medium Grid 1 Accent 2" w:semiHidden="0" w:uiPriority="67" w:unhideWhenUsed="0"/>
-    <w:lsdException w:name="Medium Grid 2 Accent 2" w:semiHidden="0" w:uiPriority="68" w:unhideWhenUsed="0"/>
-    <w:lsdException w:name="Medium Grid 3 Accent 2" w:semiHidden="0" w:uiPriority="69" w:unhideWhenUsed="0"/>
-    <w:lsdException w:name="Dark List Accent 2" w:semiHidden="0" w:uiPriority="70" w:unhideWhenUsed="0"/>
-    <w:lsdException w:name="Colorful Shading Accent 2" w:semiHidden="0" w:uiPriority="71" w:unhideWhenUsed="0"/>
-    <w:lsdException w:name="Colorful List Accent 2" w:semiHidden="0" w:uiPriority="72" w:unhideWhenUsed="0"/>
-    <w:lsdException w:name="Colorful Grid Accent 2" w:semiHidden="0" w:uiPriority="73" w:unhideWhenUsed="0"/>
-    <w:lsdException w:name="Light Shading Accent 3" w:semiHidden="0" w:uiPriority="60" w:unhideWhenUsed="0"/>
-    <w:lsdException w:name="Light List Accent 3" w:semiHidden="0" w:uiPriority="61" w:unhideWhenUsed="0"/>
-    <w:lsdException w:name="Light Grid Accent 3" w:semiHidden="0" w:uiPriority="62" w:unhideWhenUsed="0"/>
-    <w:lsdException w:name="Medium Shading 1 Accent 3" w:semiHidden="0" w:uiPriority="63" w:unhideWhenUsed="0"/>
-    <w:lsdException w:name="Medium Shading 2 Accent 3" w:semiHidden="0" w:uiPriority="64" w:unhideWhenUsed="0"/>
-    <w:lsdException w:name="Medium List 1 Accent 3" w:semiHidden="0" w:uiPriority="65" w:unhideWhenUsed="0"/>
-    <w:lsdException w:name="Medium List 2 Accent 3" w:semiHidden="0" w:uiPriority="66" w:unhideWhenUsed="0"/>
-    <w:lsdException w:name="Medium Grid 1 Accent 3" w:semiHidden="0" w:uiPriority="67" w:unhideWhenUsed="0"/>
-    <w:lsdException w:name="Medium Grid 2 Accent 3" w:semiHidden="0" w:uiPriority="68" w:unhideWhenUsed="0"/>
-    <w:lsdException w:name="Medium Grid 3 Accent 3" w:semiHidden="0" w:uiPriority="69" w:unhideWhenUsed="0"/>
-    <w:lsdException w:name="Dark List Accent 3" w:semiHidden="0" w:uiPriority="70" w:unhideWhenUsed="0"/>
-    <w:lsdException w:name="Colorful Shading Accent 3" w:semiHidden="0" w:uiPriority="71" w:unhideWhenUsed="0"/>
-    <w:lsdException w:name="Colorful List Accent 3" w:semiHidden="0" w:uiPriority="72" w:unhideWhenUsed="0"/>
-    <w:lsdException w:name="Colorful Grid Accent 3" w:semiHidden="0" w:uiPriority="73" w:unhideWhenUsed="0"/>
-    <w:lsdException w:name="Light Shading Accent 4" w:semiHidden="0" w:uiPriority="60" w:unhideWhenUsed="0"/>
-    <w:lsdException w:name="Light List Accent 4" w:semiHidden="0" w:uiPriority="61" w:unhideWhenUsed="0"/>
-    <w:lsdException w:name="Light Grid Accent 4" w:semiHidden="0" w:uiPriority="62" w:unhideWhenUsed="0"/>
-    <w:lsdException w:name="Medium Shading 1 Accent 4" w:semiHidden="0" w:uiPriority="63" w:unhideWhenUsed="0"/>
-    <w:lsdException w:name="Medium Shading 2 Accent 4" w:semiHidden="0" w:uiPriority="64" w:unhideWhenUsed="0"/>
-    <w:lsdException w:name="Medium List 1 Accent 4" w:semiHidden="0" w:uiPriority="65" w:unhideWhenUsed="0"/>
-    <w:lsdException w:name="Medium List 2 Accent 4" w:semiHidden="0" w:uiPriority="66" w:unhideWhenUsed="0"/>
-    <w:lsdException w:name="Medium Grid 1 Accent 4" w:semiHidden="0" w:uiPriority="67" w:unhideWhenUsed="0"/>
-    <w:lsdException w:name="Medium Grid 2 Accent 4" w:semiHidden="0" w:uiPriority="68" w:unhideWhenUsed="0"/>
-    <w:lsdException w:name="Medium Grid 3 Accent 4" w:semiHidden="0" w:uiPriority="69" w:unhideWhenUsed="0"/>
-    <w:lsdException w:name="Dark List Accent 4" w:semiHidden="0" w:uiPriority="70" w:unhideWhenUsed="0"/>
-    <w:lsdException w:name="Colorful Shading Accent 4" w:semiHidden="0" w:uiPriority="71" w:unhideWhenUsed="0"/>
-    <w:lsdException w:name="Colorful List Accent 4" w:semiHidden="0" w:uiPriority="72" w:unhideWhenUsed="0"/>
-    <w:lsdException w:name="Colorful Grid Accent 4" w:semiHidden="0" w:uiPriority="73" w:unhideWhenUsed="0"/>
-    <w:lsdException w:name="Light Shading Accent 5" w:semiHidden="0" w:uiPriority="60" w:unhideWhenUsed="0"/>
-    <w:lsdException w:name="Light List Accent 5" w:semiHidden="0" w:uiPriority="61" w:unhideWhenUsed="0"/>
-    <w:lsdException w:name="Light Grid Accent 5" w:semiHidden="0" w:uiPriority="62" w:unhideWhenUsed="0"/>
-    <w:lsdException w:name="Medium Shading 1 Accent 5" w:semiHidden="0" w:uiPriority="63" w:unhideWhenUsed="0"/>
-    <w:lsdException w:name="Medium Shading 2 Accent 5" w:semiHidden="0" w:uiPriority="64" w:unhideWhenUsed="0"/>
-    <w:lsdException w:name="Medium List 1 Accent 5" w:semiHidden="0" w:uiPriority="65" w:unhideWhenUsed="0"/>
-    <w:lsdException w:name="Medium List 2 Accent 5" w:semiHidden="0" w:uiPriority="66" w:unhideWhenUsed="0"/>
-    <w:lsdException w:name="Medium Grid 1 Accent 5" w:semiHidden="0" w:uiPriority="67" w:unhideWhenUsed="0"/>
-    <w:lsdException w:name="Medium Grid 2 Accent 5" w:semiHidden="0" w:uiPriority="68" w:unhideWhenUsed="0"/>
-    <w:lsdException w:name="Medium Grid 3 Accent 5" w:semiHidden="0" w:uiPriority="69" w:unhideWhenUsed="0"/>
-    <w:lsdException w:name="Dark List Accent 5" w:semiHidden="0" w:uiPriority="70" w:unhideWhenUsed="0"/>
-    <w:lsdException w:name="Colorful Shading Accent 5" w:semiHidden="0" w:uiPriority="71" w:unhideWhenUsed="0"/>
-    <w:lsdException w:name="Colorful List Accent 5" w:semiHidden="0" w:uiPriority="72" w:unhideWhenUsed="0"/>
-    <w:lsdException w:name="Colorful Grid Accent 5" w:semiHidden="0" w:uiPriority="73" w:unhideWhenUsed="0"/>
-    <w:lsdException w:name="Light Shading Accent 6" w:semiHidden="0" w:uiPriority="60" w:unhideWhenUsed="0"/>
-    <w:lsdException w:name="Light List Accent 6" w:semiHidden="0" w:uiPriority="61" w:unhideWhenUsed="0"/>
-    <w:lsdException w:name="Light Grid Accent 6" w:semiHidden="0" w:uiPriority="62" w:unhideWhenUsed="0"/>
-    <w:lsdException w:name="Medium Shading 1 Accent 6" w:semiHidden="0" w:uiPriority="63" w:unhideWhenUsed="0"/>
-    <w:lsdException w:name="Medium Shading 2 Accent 6" w:semiHidden="0" w:uiPriority="64" w:unhideWhenUsed="0"/>
-    <w:lsdException w:name="Medium List 1 Accent 6" w:semiHidden="0" w:uiPriority="65" w:unhideWhenUsed="0"/>
-    <w:lsdException w:name="Medium List 2 Accent 6" w:semiHidden="0" w:uiPriority="66" w:unhideWhenUsed="0"/>
-    <w:lsdException w:name="Medium Grid 1 Accent 6" w:semiHidden="0" w:uiPriority="67" w:unhideWhenUsed="0"/>
-    <w:lsdException w:name="Medium Grid 2 Accent 6" w:semiHidden="0" w:uiPriority="68" w:unhideWhenUsed="0"/>
-    <w:lsdException w:name="Medium Grid 3 Accent 6" w:semiHidden="0" w:uiPriority="69" w:unhideWhenUsed="0"/>
-    <w:lsdException w:name="Dark List Accent 6" w:semiHidden="0" w:uiPriority="70" w:unhideWhenUsed="0"/>
-    <w:lsdException w:name="Colorful Shading Accent 6" w:semiHidden="0" w:uiPriority="71" w:unhideWhenUsed="0"/>
-    <w:lsdException w:name="Colorful List Accent 6" w:semiHidden="0" w:uiPriority="72" w:unhideWhenUsed="0"/>
-    <w:lsdException w:name="Colorful Grid Accent 6" w:semiHidden="0" w:uiPriority="73" w:unhideWhenUsed="0"/>
-    <w:lsdException w:name="Subtle Emphasis" w:semiHidden="0" w:uiPriority="19" w:unhideWhenUsed="0" w:qFormat="1"/>
-    <w:lsdException w:name="Intense Emphasis" w:semiHidden="0" w:uiPriority="21" w:unhideWhenUsed="0" w:qFormat="1"/>
-    <w:lsdException w:name="Subtle Reference" w:semiHidden="0" w:uiPriority="31" w:unhideWhenUsed="0" w:qFormat="1"/>
-    <w:lsdException w:name="Intense Reference" w:semiHidden="0" w:uiPriority="32" w:unhideWhenUsed="0" w:qFormat="1"/>
-    <w:lsdException w:name="Book Title" w:semiHidden="0" w:uiPriority="33" w:unhideWhenUsed="0" w:qFormat="1"/>
-    <w:lsdException w:name="Bibliography" w:uiPriority="37"/>
-    <w:lsdException w:name="TOC Heading" w:uiPriority="39" w:qFormat="1"/>
+  <w:latentStyles w:defLockedState="0" w:defUIPriority="99" w:defSemiHidden="0" w:defUnhideWhenUsed="0" w:defQFormat="0" w:count="371">
+    <w:lsdException w:name="Normal" w:uiPriority="0" w:qFormat="1"/>
+    <w:lsdException w:name="heading 1" w:uiPriority="9" w:qFormat="1"/>
+    <w:lsdException w:name="heading 2" w:semiHidden="1" w:uiPriority="9" w:unhideWhenUsed="1" w:qFormat="1"/>
+    <w:lsdException w:name="heading 3" w:semiHidden="1" w:uiPriority="9" w:unhideWhenUsed="1" w:qFormat="1"/>
+    <w:lsdException w:name="heading 4" w:semiHidden="1" w:uiPriority="9" w:unhideWhenUsed="1" w:qFormat="1"/>
+    <w:lsdException w:name="heading 5" w:semiHidden="1" w:uiPriority="9" w:unhideWhenUsed="1" w:qFormat="1"/>
+    <w:lsdException w:name="heading 6" w:semiHidden="1" w:uiPriority="9" w:unhideWhenUsed="1" w:qFormat="1"/>
+    <w:lsdException w:name="heading 7" w:semiHidden="1" w:uiPriority="9" w:unhideWhenUsed="1" w:qFormat="1"/>
+    <w:lsdException w:name="heading 8" w:semiHidden="1" w:uiPriority="9" w:unhideWhenUsed="1" w:qFormat="1"/>
+    <w:lsdException w:name="heading 9" w:semiHidden="1" w:uiPriority="9" w:unhideWhenUsed="1" w:qFormat="1"/>
+    <w:lsdException w:name="index 1" w:semiHidden="1" w:unhideWhenUsed="1"/>
+    <w:lsdException w:name="index 2" w:semiHidden="1" w:unhideWhenUsed="1"/>
+    <w:lsdException w:name="index 3" w:semiHidden="1" w:unhideWhenUsed="1"/>
+    <w:lsdException w:name="index 4" w:semiHidden="1" w:unhideWhenUsed="1"/>
+    <w:lsdException w:name="index 5" w:semiHidden="1" w:unhideWhenUsed="1"/>
+    <w:lsdException w:name="index 6" w:semiHidden="1" w:unhideWhenUsed="1"/>
+    <w:lsdException w:name="index 7" w:semiHidden="1" w:unhideWhenUsed="1"/>
+    <w:lsdException w:name="index 8" w:semiHidden="1" w:unhideWhenUsed="1"/>
+    <w:lsdException w:name="index 9" w:semiHidden="1" w:unhideWhenUsed="1"/>
+    <w:lsdException w:name="toc 1" w:semiHidden="1" w:uiPriority="39" w:unhideWhenUsed="1"/>
+    <w:lsdException w:name="toc 2" w:semiHidden="1" w:uiPriority="39" w:unhideWhenUsed="1"/>
+    <w:lsdException w:name="toc 3" w:semiHidden="1" w:uiPriority="39" w:unhideWhenUsed="1"/>
+    <w:lsdException w:name="toc 4" w:semiHidden="1" w:uiPriority="39" w:unhideWhenUsed="1"/>
+    <w:lsdException w:name="toc 5" w:semiHidden="1" w:uiPriority="39" w:unhideWhenUsed="1"/>
+    <w:lsdException w:name="toc 6" w:semiHidden="1" w:uiPriority="39" w:unhideWhenUsed="1"/>
+    <w:lsdException w:name="toc 7" w:semiHidden="1" w:uiPriority="39" w:unhideWhenUsed="1"/>
+    <w:lsdException w:name="toc 8" w:semiHidden="1" w:uiPriority="39" w:unhideWhenUsed="1"/>
+    <w:lsdException w:name="toc 9" w:semiHidden="1" w:uiPriority="39" w:unhideWhenUsed="1"/>
+    <w:lsdException w:name="Normal Indent" w:semiHidden="1" w:unhideWhenUsed="1"/>
+    <w:lsdException w:name="footnote text" w:semiHidden="1" w:unhideWhenUsed="1"/>
+    <w:lsdException w:name="annotation text" w:semiHidden="1" w:unhideWhenUsed="1"/>
+    <w:lsdException w:name="header" w:semiHidden="1" w:unhideWhenUsed="1"/>
+    <w:lsdException w:name="footer" w:semiHidden="1" w:unhideWhenUsed="1"/>
+    <w:lsdException w:name="index heading" w:semiHidden="1" w:unhideWhenUsed="1"/>
+    <w:lsdException w:name="caption" w:semiHidden="1" w:uiPriority="35" w:unhideWhenUsed="1" w:qFormat="1"/>
+    <w:lsdException w:name="table of figures" w:semiHidden="1" w:unhideWhenUsed="1"/>
+    <w:lsdException w:name="envelope address" w:semiHidden="1" w:unhideWhenUsed="1"/>
+    <w:lsdException w:name="envelope return" w:semiHidden="1" w:unhideWhenUsed="1"/>
+    <w:lsdException w:name="footnote reference" w:semiHidden="1" w:unhideWhenUsed="1"/>
+    <w:lsdException w:name="annotation reference" w:semiHidden="1" w:unhideWhenUsed="1"/>
+    <w:lsdException w:name="line number" w:semiHidden="1" w:unhideWhenUsed="1"/>
+    <w:lsdException w:name="page number" w:semiHidden="1" w:unhideWhenUsed="1"/>
+    <w:lsdException w:name="endnote reference" w:semiHidden="1" w:unhideWhenUsed="1"/>
+    <w:lsdException w:name="endnote text" w:semiHidden="1" w:unhideWhenUsed="1"/>
+    <w:lsdException w:name="table of authorities" w:semiHidden="1" w:unhideWhenUsed="1"/>
+    <w:lsdException w:name="macro" w:semiHidden="1" w:unhideWhenUsed="1"/>
+    <w:lsdException w:name="toa heading" w:semiHidden="1" w:unhideWhenUsed="1"/>
+    <w:lsdException w:name="List" w:semiHidden="1" w:unhideWhenUsed="1"/>
+    <w:lsdException w:name="List Bullet" w:semiHidden="1" w:unhideWhenUsed="1"/>
+    <w:lsdException w:name="List Number" w:semiHidden="1" w:unhideWhenUsed="1"/>
+    <w:lsdException w:name="List 2" w:semiHidden="1" w:unhideWhenUsed="1"/>
+    <w:lsdException w:name="List 3" w:semiHidden="1" w:unhideWhenUsed="1"/>
+    <w:lsdException w:name="List 4" w:semiHidden="1" w:unhideWhenUsed="1"/>
+    <w:lsdException w:name="List 5" w:semiHidden="1" w:unhideWhenUsed="1"/>
+    <w:lsdException w:name="List Bullet 2" w:semiHidden="1" w:unhideWhenUsed="1"/>
+    <w:lsdException w:name="List Bullet 3" w:semiHidden="1" w:unhideWhenUsed="1"/>
+    <w:lsdException w:name="List Bullet 4" w:semiHidden="1" w:unhideWhenUsed="1"/>
+    <w:lsdException w:name="List Bullet 5" w:semiHidden="1" w:unhideWhenUsed="1"/>
+    <w:lsdException w:name="List Number 2" w:semiHidden="1" w:unhideWhenUsed="1"/>
+    <w:lsdException w:name="List Number 3" w:semiHidden="1" w:unhideWhenUsed="1"/>
+    <w:lsdException w:name="List Number 4" w:semiHidden="1" w:unhideWhenUsed="1"/>
+    <w:lsdException w:name="List Number 5" w:semiHidden="1" w:unhideWhenUsed="1"/>
+    <w:lsdException w:name="Title" w:uiPriority="10" w:qFormat="1"/>
+    <w:lsdException w:name="Closing" w:semiHidden="1" w:unhideWhenUsed="1"/>
+    <w:lsdException w:name="Signature" w:semiHidden="1" w:unhideWhenUsed="1"/>
+    <w:lsdException w:name="Default Paragraph Font" w:semiHidden="1" w:uiPriority="1" w:unhideWhenUsed="1"/>
+    <w:lsdException w:name="Body Text" w:semiHidden="1" w:unhideWhenUsed="1"/>
+    <w:lsdException w:name="Body Text Indent" w:semiHidden="1" w:unhideWhenUsed="1"/>
+    <w:lsdException w:name="List Continue" w:semiHidden="1" w:unhideWhenUsed="1"/>
+    <w:lsdException w:name="List Continue 2" w:semiHidden="1" w:unhideWhenUsed="1"/>
+    <w:lsdException w:name="List Continue 3" w:semiHidden="1" w:unhideWhenUsed="1"/>
+    <w:lsdException w:name="List Continue 4" w:semiHidden="1" w:unhideWhenUsed="1"/>
+    <w:lsdException w:name="List Continue 5" w:semiHidden="1" w:unhideWhenUsed="1"/>
+    <w:lsdException w:name="Message Header" w:semiHidden="1" w:unhideWhenUsed="1"/>
+    <w:lsdException w:name="Subtitle" w:uiPriority="11" w:qFormat="1"/>
+    <w:lsdException w:name="Salutation" w:semiHidden="1" w:unhideWhenUsed="1"/>
+    <w:lsdException w:name="Date" w:semiHidden="1" w:unhideWhenUsed="1"/>
+    <w:lsdException w:name="Body Text First Indent" w:semiHidden="1" w:unhideWhenUsed="1"/>
+    <w:lsdException w:name="Body Text First Indent 2" w:semiHidden="1" w:unhideWhenUsed="1"/>
+    <w:lsdException w:name="Note Heading" w:semiHidden="1" w:unhideWhenUsed="1"/>
+    <w:lsdException w:name="Body Text 2" w:semiHidden="1" w:unhideWhenUsed="1"/>
+    <w:lsdException w:name="Body Text 3" w:semiHidden="1" w:unhideWhenUsed="1"/>
+    <w:lsdException w:name="Body Text Indent 2" w:semiHidden="1" w:unhideWhenUsed="1"/>
+    <w:lsdException w:name="Body Text Indent 3" w:semiHidden="1" w:unhideWhenUsed="1"/>
+    <w:lsdException w:name="Block Text" w:semiHidden="1" w:unhideWhenUsed="1"/>
+    <w:lsdException w:name="Hyperlink" w:semiHidden="1" w:unhideWhenUsed="1"/>
+    <w:lsdException w:name="FollowedHyperlink" w:semiHidden="1" w:unhideWhenUsed="1"/>
+    <w:lsdException w:name="Strong" w:uiPriority="22" w:qFormat="1"/>
+    <w:lsdException w:name="Emphasis" w:uiPriority="20" w:qFormat="1"/>
+    <w:lsdException w:name="Document Map" w:semiHidden="1" w:unhideWhenUsed="1"/>
+    <w:lsdException w:name="Plain Text" w:semiHidden="1" w:unhideWhenUsed="1"/>
+    <w:lsdException w:name="E-mail Signature" w:semiHidden="1" w:unhideWhenUsed="1"/>
+    <w:lsdException w:name="HTML Top of Form" w:semiHidden="1" w:unhideWhenUsed="1"/>
+    <w:lsdException w:name="HTML Bottom of Form" w:semiHidden="1" w:unhideWhenUsed="1"/>
+    <w:lsdException w:name="Normal (Web)" w:semiHidden="1" w:unhideWhenUsed="1"/>
+    <w:lsdException w:name="HTML Acronym" w:semiHidden="1" w:unhideWhenUsed="1"/>
+    <w:lsdException w:name="HTML Address" w:semiHidden="1" w:unhideWhenUsed="1"/>
+    <w:lsdException w:name="HTML Cite" w:semiHidden="1" w:unhideWhenUsed="1"/>
+    <w:lsdException w:name="HTML Code" w:semiHidden="1" w:unhideWhenUsed="1"/>
+    <w:lsdException w:name="HTML Definition" w:semiHidden="1" w:unhideWhenUsed="1"/>
+    <w:lsdException w:name="HTML Keyboard" w:semiHidden="1" w:unhideWhenUsed="1"/>
+    <w:lsdException w:name="HTML Preformatted" w:semiHidden="1" w:unhideWhenUsed="1"/>
+    <w:lsdException w:name="HTML Sample" w:semiHidden="1" w:unhideWhenUsed="1"/>
+    <w:lsdException w:name="HTML Typewriter" w:semiHidden="1" w:unhideWhenUsed="1"/>
+    <w:lsdException w:name="HTML Variable" w:semiHidden="1" w:unhideWhenUsed="1"/>
+    <w:lsdException w:name="Normal Table" w:semiHidden="1" w:unhideWhenUsed="1"/>
+    <w:lsdException w:name="annotation subject" w:semiHidden="1" w:unhideWhenUsed="1"/>
+    <w:lsdException w:name="No List" w:semiHidden="1" w:unhideWhenUsed="1"/>
+    <w:lsdException w:name="Outline List 1" w:semiHidden="1" w:unhideWhenUsed="1"/>
+    <w:lsdException w:name="Outline List 2" w:semiHidden="1" w:unhideWhenUsed="1"/>
+    <w:lsdException w:name="Outline List 3" w:semiHidden="1" w:unhideWhenUsed="1"/>
+    <w:lsdException w:name="Table Simple 1" w:semiHidden="1" w:unhideWhenUsed="1"/>
+    <w:lsdException w:name="Table Simple 2" w:semiHidden="1" w:unhideWhenUsed="1"/>
+    <w:lsdException w:name="Table Simple 3" w:semiHidden="1" w:unhideWhenUsed="1"/>
+    <w:lsdException w:name="Table Classic 1" w:semiHidden="1" w:unhideWhenUsed="1"/>
+    <w:lsdException w:name="Table Classic 2" w:semiHidden="1" w:unhideWhenUsed="1"/>
+    <w:lsdException w:name="Table Classic 3" w:semiHidden="1" w:unhideWhenUsed="1"/>
+    <w:lsdException w:name="Table Classic 4" w:semiHidden="1" w:unhideWhenUsed="1"/>
+    <w:lsdException w:name="Table Colorful 1" w:semiHidden="1" w:unhideWhenUsed="1"/>
+    <w:lsdException w:name="Table Colorful 2" w:semiHidden="1" w:unhideWhenUsed="1"/>
+    <w:lsdException w:name="Table Colorful 3" w:semiHidden="1" w:unhideWhenUsed="1"/>
+    <w:lsdException w:name="Table Columns 1" w:semiHidden="1" w:unhideWhenUsed="1"/>
+    <w:lsdException w:name="Table Columns 2" w:semiHidden="1" w:unhideWhenUsed="1"/>
+    <w:lsdException w:name="Table Columns 3" w:semiHidden="1" w:unhideWhenUsed="1"/>
+    <w:lsdException w:name="Table Columns 4" w:semiHidden="1" w:unhideWhenUsed="1"/>
+    <w:lsdException w:name="Table Columns 5" w:semiHidden="1" w:unhideWhenUsed="1"/>
+    <w:lsdException w:name="Table Grid 1" w:semiHidden="1" w:unhideWhenUsed="1"/>
+    <w:lsdException w:name="Table Grid 2" w:semiHidden="1" w:unhideWhenUsed="1"/>
+    <w:lsdException w:name="Table Grid 3" w:semiHidden="1" w:unhideWhenUsed="1"/>
+    <w:lsdException w:name="Table Grid 4" w:semiHidden="1" w:unhideWhenUsed="1"/>
+    <w:lsdException w:name="Table Grid 5" w:semiHidden="1" w:unhideWhenUsed="1"/>
+    <w:lsdException w:name="Table Grid 6" w:semiHidden="1" w:unhideWhenUsed="1"/>
+    <w:lsdException w:name="Table Grid 7" w:semiHidden="1" w:unhideWhenUsed="1"/>
+    <w:lsdException w:name="Table Grid 8" w:semiHidden="1" w:unhideWhenUsed="1"/>
+    <w:lsdException w:name="Table List 1" w:semiHidden="1" w:unhideWhenUsed="1"/>
+    <w:lsdException w:name="Table List 2" w:semiHidden="1" w:unhideWhenUsed="1"/>
+    <w:lsdException w:name="Table List 3" w:semiHidden="1" w:unhideWhenUsed="1"/>
+    <w:lsdException w:name="Table List 4" w:semiHidden="1" w:unhideWhenUsed="1"/>
+    <w:lsdException w:name="Table List 5" w:semiHidden="1" w:unhideWhenUsed="1"/>
+    <w:lsdException w:name="Table List 6" w:semiHidden="1" w:unhideWhenUsed="1"/>
+    <w:lsdException w:name="Table List 7" w:semiHidden="1" w:unhideWhenUsed="1"/>
+    <w:lsdException w:name="Table List 8" w:semiHidden="1" w:unhideWhenUsed="1"/>
+    <w:lsdException w:name="Table 3D effects 1" w:semiHidden="1" w:unhideWhenUsed="1"/>
+    <w:lsdException w:name="Table 3D effects 2" w:semiHidden="1" w:unhideWhenUsed="1"/>
+    <w:lsdException w:name="Table 3D effects 3" w:semiHidden="1" w:unhideWhenUsed="1"/>
+    <w:lsdException w:name="Table Contemporary" w:semiHidden="1" w:unhideWhenUsed="1"/>
+    <w:lsdException w:name="Table Elegant" w:semiHidden="1" w:unhideWhenUsed="1"/>
+    <w:lsdException w:name="Table Professional" w:semiHidden="1" w:unhideWhenUsed="1"/>
+    <w:lsdException w:name="Table Subtle 1" w:semiHidden="1" w:unhideWhenUsed="1"/>
+    <w:lsdException w:name="Table Subtle 2" w:semiHidden="1" w:unhideWhenUsed="1"/>
+    <w:lsdException w:name="Table Web 1" w:semiHidden="1" w:unhideWhenUsed="1"/>
+    <w:lsdException w:name="Table Web 2" w:semiHidden="1" w:unhideWhenUsed="1"/>
+    <w:lsdException w:name="Table Web 3" w:semiHidden="1" w:unhideWhenUsed="1"/>
+    <w:lsdException w:name="Balloon Text" w:semiHidden="1" w:unhideWhenUsed="1"/>
+    <w:lsdException w:name="Table Grid" w:uiPriority="59"/>
+    <w:lsdException w:name="Table Theme" w:semiHidden="1" w:unhideWhenUsed="1"/>
+    <w:lsdException w:name="Placeholder Text" w:semiHidden="1"/>
+    <w:lsdException w:name="No Spacing" w:uiPriority="1" w:qFormat="1"/>
+    <w:lsdException w:name="Light Shading" w:uiPriority="60"/>
+    <w:lsdException w:name="Light List" w:uiPriority="61"/>
+    <w:lsdException w:name="Light Grid" w:uiPriority="62"/>
+    <w:lsdException w:name="Medium Shading 1" w:uiPriority="63"/>
+    <w:lsdException w:name="Medium Shading 2" w:uiPriority="64"/>
+    <w:lsdException w:name="Medium List 1" w:uiPriority="65"/>
+    <w:lsdException w:name="Medium List 2" w:uiPriority="66"/>
+    <w:lsdException w:name="Medium Grid 1" w:uiPriority="67"/>
+    <w:lsdException w:name="Medium Grid 2" w:uiPriority="68"/>
+    <w:lsdException w:name="Medium Grid 3" w:uiPriority="69"/>
+    <w:lsdException w:name="Dark List" w:uiPriority="70"/>
+    <w:lsdException w:name="Colorful Shading" w:uiPriority="71"/>
+    <w:lsdException w:name="Colorful List" w:uiPriority="72"/>
+    <w:lsdException w:name="Colorful Grid" w:uiPriority="73"/>
+    <w:lsdException w:name="Light Shading Accent 1" w:uiPriority="60"/>
+    <w:lsdException w:name="Light List Accent 1" w:uiPriority="61"/>
+    <w:lsdException w:name="Light Grid Accent 1" w:uiPriority="62"/>
+    <w:lsdException w:name="Medium Shading 1 Accent 1" w:uiPriority="63"/>
+    <w:lsdException w:name="Medium Shading 2 Accent 1" w:uiPriority="64"/>
+    <w:lsdException w:name="Medium List 1 Accent 1" w:uiPriority="65"/>
+    <w:lsdException w:name="Revision" w:semiHidden="1"/>
+    <w:lsdException w:name="List Paragraph" w:uiPriority="34" w:qFormat="1"/>
+    <w:lsdException w:name="Quote" w:uiPriority="29" w:qFormat="1"/>
+    <w:lsdException w:name="Intense Quote" w:uiPriority="30" w:qFormat="1"/>
+    <w:lsdException w:name="Medium List 2 Accent 1" w:uiPriority="66"/>
+    <w:lsdException w:name="Medium Grid 1 Accent 1" w:uiPriority="67"/>
+    <w:lsdException w:name="Medium Grid 2 Accent 1" w:uiPriority="68"/>
+    <w:lsdException w:name="Medium Grid 3 Accent 1" w:uiPriority="69"/>
+    <w:lsdException w:name="Dark List Accent 1" w:uiPriority="70"/>
+    <w:lsdException w:name="Colorful Shading Accent 1" w:uiPriority="71"/>
+    <w:lsdException w:name="Colorful List Accent 1" w:uiPriority="72"/>
+    <w:lsdException w:name="Colorful Grid Accent 1" w:uiPriority="73"/>
+    <w:lsdException w:name="Light Shading Accent 2" w:uiPriority="60"/>
+    <w:lsdException w:name="Light List Accent 2" w:uiPriority="61"/>
+    <w:lsdException w:name="Light Grid Accent 2" w:uiPriority="62"/>
+    <w:lsdException w:name="Medium Shading 1 Accent 2" w:uiPriority="63"/>
+    <w:lsdException w:name="Medium Shading 2 Accent 2" w:uiPriority="64"/>
+    <w:lsdException w:name="Medium List 1 Accent 2" w:uiPriority="65"/>
+    <w:lsdException w:name="Medium List 2 Accent 2" w:uiPriority="66"/>
+    <w:lsdException w:name="Medium Grid 1 Accent 2" w:uiPriority="67"/>
+    <w:lsdException w:name="Medium Grid 2 Accent 2" w:uiPriority="68"/>
+    <w:lsdException w:name="Medium Grid 3 Accent 2" w:uiPriority="69"/>
+    <w:lsdException w:name="Dark List Accent 2" w:uiPriority="70"/>
+    <w:lsdException w:name="Colorful Shading Accent 2" w:uiPriority="71"/>
+    <w:lsdException w:name="Colorful List Accent 2" w:uiPriority="72"/>
+    <w:lsdException w:name="Colorful Grid Accent 2" w:uiPriority="73"/>
+    <w:lsdException w:name="Light Shading Accent 3" w:uiPriority="60"/>
+    <w:lsdException w:name="Light List Accent 3" w:uiPriority="61"/>
+    <w:lsdException w:name="Light Grid Accent 3" w:uiPriority="62"/>
+    <w:lsdException w:name="Medium Shading 1 Accent 3" w:uiPriority="63"/>
+    <w:lsdException w:name="Medium Shading 2 Accent 3" w:uiPriority="64"/>
+    <w:lsdException w:name="Medium List 1 Accent 3" w:uiPriority="65"/>
+    <w:lsdException w:name="Medium List 2 Accent 3" w:uiPriority="66"/>
+    <w:lsdException w:name="Medium Grid 1 Accent 3" w:uiPriority="67"/>
+    <w:lsdException w:name="Medium Grid 2 Accent 3" w:uiPriority="68"/>
+    <w:lsdException w:name="Medium Grid 3 Accent 3" w:uiPriority="69"/>
+    <w:lsdException w:name="Dark List Accent 3" w:uiPriority="70"/>
+    <w:lsdException w:name="Colorful Shading Accent 3" w:uiPriority="71"/>
+    <w:lsdException w:name="Colorful List Accent 3" w:uiPriority="72"/>
+    <w:lsdException w:name="Colorful Grid Accent 3" w:uiPriority="73"/>
+    <w:lsdException w:name="Light Shading Accent 4" w:uiPriority="60"/>
+    <w:lsdException w:name="Light List Accent 4" w:uiPriority="61"/>
+    <w:lsdException w:name="Light Grid Accent 4" w:uiPriority="62"/>
+    <w:lsdException w:name="Medium Shading 1 Accent 4" w:uiPriority="63"/>
+    <w:lsdException w:name="Medium Shading 2 Accent 4" w:uiPriority="64"/>
+    <w:lsdException w:name="Medium List 1 Accent 4" w:uiPriority="65"/>
+    <w:lsdException w:name="Medium List 2 Accent 4" w:uiPriority="66"/>
+    <w:lsdException w:name="Medium Grid 1 Accent 4" w:uiPriority="67"/>
+    <w:lsdException w:name="Medium Grid 2 Accent 4" w:uiPriority="68"/>
+    <w:lsdException w:name="Medium Grid 3 Accent 4" w:uiPriority="69"/>
+    <w:lsdException w:name="Dark List Accent 4" w:uiPriority="70"/>
+    <w:lsdException w:name="Colorful Shading Accent 4" w:uiPriority="71"/>
+    <w:lsdException w:name="Colorful List Accent 4" w:uiPriority="72"/>
+    <w:lsdException w:name="Colorful Grid Accent 4" w:uiPriority="73"/>
+    <w:lsdException w:name="Light Shading Accent 5" w:uiPriority="60"/>
+    <w:lsdException w:name="Light List Accent 5" w:uiPriority="61"/>
+    <w:lsdException w:name="Light Grid Accent 5" w:uiPriority="62"/>
+    <w:lsdException w:name="Medium Shading 1 Accent 5" w:uiPriority="63"/>
+    <w:lsdException w:name="Medium Shading 2 Accent 5" w:uiPriority="64"/>
+    <w:lsdException w:name="Medium List 1 Accent 5" w:uiPriority="65"/>
+    <w:lsdException w:name="Medium List 2 Accent 5" w:uiPriority="66"/>
+    <w:lsdException w:name="Medium Grid 1 Accent 5" w:uiPriority="67"/>
+    <w:lsdException w:name="Medium Grid 2 Accent 5" w:uiPriority="68"/>
+    <w:lsdException w:name="Medium Grid 3 Accent 5" w:uiPriority="69"/>
+    <w:lsdException w:name="Dark List Accent 5" w:uiPriority="70"/>
+    <w:lsdException w:name="Colorful Shading Accent 5" w:uiPriority="71"/>
+    <w:lsdException w:name="Colorful List Accent 5" w:uiPriority="72"/>
+    <w:lsdException w:name="Colorful Grid Accent 5" w:uiPriority="73"/>
+    <w:lsdException w:name="Light Shading Accent 6" w:uiPriority="60"/>
+    <w:lsdException w:name="Light List Accent 6" w:uiPriority="61"/>
+    <w:lsdException w:name="Light Grid Accent 6" w:uiPriority="62"/>
+    <w:lsdException w:name="Medium Shading 1 Accent 6" w:uiPriority="63"/>
+    <w:lsdException w:name="Medium Shading 2 Accent 6" w:uiPriority="64"/>
+    <w:lsdException w:name="Medium List 1 Accent 6" w:uiPriority="65"/>
+    <w:lsdException w:name="Medium List 2 Accent 6" w:uiPriority="66"/>
+    <w:lsdException w:name="Medium Grid 1 Accent 6" w:uiPriority="67"/>
+    <w:lsdException w:name="Medium Grid 2 Accent 6" w:uiPriority="68"/>
+    <w:lsdException w:name="Medium Grid 3 Accent 6" w:uiPriority="69"/>
+    <w:lsdException w:name="Dark List Accent 6" w:uiPriority="70"/>
+    <w:lsdException w:name="Colorful Shading Accent 6" w:uiPriority="71"/>
+    <w:lsdException w:name="Colorful List Accent 6" w:uiPriority="72"/>
+    <w:lsdException w:name="Colorful Grid Accent 6" w:uiPriority="73"/>
+    <w:lsdException w:name="Subtle Emphasis" w:uiPriority="19" w:qFormat="1"/>
+    <w:lsdException w:name="Intense Emphasis" w:uiPriority="21" w:qFormat="1"/>
+    <w:lsdException w:name="Subtle Reference" w:uiPriority="31" w:qFormat="1"/>
+    <w:lsdException w:name="Intense Reference" w:uiPriority="32" w:qFormat="1"/>
+    <w:lsdException w:name="Book Title" w:uiPriority="33" w:qFormat="1"/>
+    <w:lsdException w:name="Bibliography" w:semiHidden="1" w:uiPriority="37" w:unhideWhenUsed="1"/>
+    <w:lsdException w:name="TOC Heading" w:semiHidden="1" w:uiPriority="39" w:unhideWhenUsed="1" w:qFormat="1"/>
+    <w:lsdException w:name="Plain Table 1" w:uiPriority="41"/>
+    <w:lsdException w:name="Plain Table 2" w:uiPriority="42"/>
+    <w:lsdException w:name="Plain Table 3" w:uiPriority="43"/>
+    <w:lsdException w:name="Plain Table 4" w:uiPriority="44"/>
+    <w:lsdException w:name="Plain Table 5" w:uiPriority="45"/>
+    <w:lsdException w:name="Grid Table Light" w:uiPriority="40"/>
+    <w:lsdException w:name="Grid Table 1 Light" w:uiPriority="46"/>
+    <w:lsdException w:name="Grid Table 2" w:uiPriority="47"/>
+    <w:lsdException w:name="Grid Table 3" w:uiPriority="48"/>
+    <w:lsdException w:name="Grid Table 4" w:uiPriority="49"/>
+    <w:lsdException w:name="Grid Table 5 Dark" w:uiPriority="50"/>
+    <w:lsdException w:name="Grid Table 6 Colorful" w:uiPriority="51"/>
+    <w:lsdException w:name="Grid Table 7 Colorful" w:uiPriority="52"/>
+    <w:lsdException w:name="Grid Table 1 Light Accent 1" w:uiPriority="46"/>
+    <w:lsdException w:name="Grid Table 2 Accent 1" w:uiPriority="47"/>
+    <w:lsdException w:name="Grid Table 3 Accent 1" w:uiPriority="48"/>
+    <w:lsdException w:name="Grid Table 4 Accent 1" w:uiPriority="49"/>
+    <w:lsdException w:name="Grid Table 5 Dark Accent 1" w:uiPriority="50"/>
+    <w:lsdException w:name="Grid Table 6 Colorful Accent 1" w:uiPriority="51"/>
+    <w:lsdException w:name="Grid Table 7 Colorful Accent 1" w:uiPriority="52"/>
+    <w:lsdException w:name="Grid Table 1 Light Accent 2" w:uiPriority="46"/>
+    <w:lsdException w:name="Grid Table 2 Accent 2" w:uiPriority="47"/>
+    <w:lsdException w:name="Grid Table 3 Accent 2" w:uiPriority="48"/>
+    <w:lsdException w:name="Grid Table 4 Accent 2" w:uiPriority="49"/>
+    <w:lsdException w:name="Grid Table 5 Dark Accent 2" w:uiPriority="50"/>
+    <w:lsdException w:name="Grid Table 6 Colorful Accent 2" w:uiPriority="51"/>
+    <w:lsdException w:name="Grid Table 7 Colorful Accent 2" w:uiPriority="52"/>
+    <w:lsdException w:name="Grid Table 1 Light Accent 3" w:uiPriority="46"/>
+    <w:lsdException w:name="Grid Table 2 Accent 3" w:uiPriority="47"/>
+    <w:lsdException w:name="Grid Table 3 Accent 3" w:uiPriority="48"/>
+    <w:lsdException w:name="Grid Table 4 Accent 3" w:uiPriority="49"/>
+    <w:lsdException w:name="Grid Table 5 Dark Accent 3" w:uiPriority="50"/>
+    <w:lsdException w:name="Grid Table 6 Colorful Accent 3" w:uiPriority="51"/>
+    <w:lsdException w:name="Grid Table 7 Colorful Accent 3" w:uiPriority="52"/>
+    <w:lsdException w:name="Grid Table 1 Light Accent 4" w:uiPriority="46"/>
+    <w:lsdException w:name="Grid Table 2 Accent 4" w:uiPriority="47"/>
+    <w:lsdException w:name="Grid Table 3 Accent 4" w:uiPriority="48"/>
+    <w:lsdException w:name="Grid Table 4 Accent 4" w:uiPriority="49"/>
+    <w:lsdException w:name="Grid Table 5 Dark Accent 4" w:uiPriority="50"/>
+    <w:lsdException w:name="Grid Table 6 Colorful Accent 4" w:uiPriority="51"/>
+    <w:lsdException w:name="Grid Table 7 Colorful Accent 4" w:uiPriority="52"/>
+    <w:lsdException w:name="Grid Table 1 Light Accent 5" w:uiPriority="46"/>
+    <w:lsdException w:name="Grid Table 2 Accent 5" w:uiPriority="47"/>
+    <w:lsdException w:name="Grid Table 3 Accent 5" w:uiPriority="48"/>
+    <w:lsdException w:name="Grid Table 4 Accent 5" w:uiPriority="49"/>
+    <w:lsdException w:name="Grid Table 5 Dark Accent 5" w:uiPriority="50"/>
+    <w:lsdException w:name="Grid Table 6 Colorful Accent 5" w:uiPriority="51"/>
+    <w:lsdException w:name="Grid Table 7 Colorful Accent 5" w:uiPriority="52"/>
+    <w:lsdException w:name="Grid Table 1 Light Accent 6" w:uiPriority="46"/>
+    <w:lsdException w:name="Grid Table 2 Accent 6" w:uiPriority="47"/>
+    <w:lsdException w:name="Grid Table 3 Accent 6" w:uiPriority="48"/>
+    <w:lsdException w:name="Grid Table 4 Accent 6" w:uiPriority="49"/>
+    <w:lsdException w:name="Grid Table 5 Dark Accent 6" w:uiPriority="50"/>
+    <w:lsdException w:name="Grid Table 6 Colorful Accent 6" w:uiPriority="51"/>
+    <w:lsdException w:name="Grid Table 7 Colorful Accent 6" w:uiPriority="52"/>
+    <w:lsdException w:name="List Table 1 Light" w:uiPriority="46"/>
+    <w:lsdException w:name="List Table 2" w:uiPriority="47"/>
+    <w:lsdException w:name="List Table 3" w:uiPriority="48"/>
+    <w:lsdException w:name="List Table 4" w:uiPriority="49"/>
+    <w:lsdException w:name="List Table 5 Dark" w:uiPriority="50"/>
+    <w:lsdException w:name="List Table 6 Colorful" w:uiPriority="51"/>
+    <w:lsdException w:name="List Table 7 Colorful" w:uiPriority="52"/>
+    <w:lsdException w:name="List Table 1 Light Accent 1" w:uiPriority="46"/>
+    <w:lsdException w:name="List Table 2 Accent 1" w:uiPriority="47"/>
+    <w:lsdException w:name="List Table 3 Accent 1" w:uiPriority="48"/>
+    <w:lsdException w:name="List Table 4 Accent 1" w:uiPriority="49"/>
+    <w:lsdException w:name="List Table 5 Dark Accent 1" w:uiPriority="50"/>
+    <w:lsdException w:name="List Table 6 Colorful Accent 1" w:uiPriority="51"/>
+    <w:lsdException w:name="List Table 7 Colorful Accent 1" w:uiPriority="52"/>
+    <w:lsdException w:name="List Table 1 Light Accent 2" w:uiPriority="46"/>
+    <w:lsdException w:name="List Table 2 Accent 2" w:uiPriority="47"/>
+    <w:lsdException w:name="List Table 3 Accent 2" w:uiPriority="48"/>
+    <w:lsdException w:name="List Table 4 Accent 2" w:uiPriority="49"/>
+    <w:lsdException w:name="List Table 5 Dark Accent 2" w:uiPriority="50"/>
+    <w:lsdException w:name="List Table 6 Colorful Accent 2" w:uiPriority="51"/>
+    <w:lsdException w:name="List Table 7 Colorful Accent 2" w:uiPriority="52"/>
+    <w:lsdException w:name="List Table 1 Light Accent 3" w:uiPriority="46"/>
+    <w:lsdException w:name="List Table 2 Accent 3" w:uiPriority="47"/>
+    <w:lsdException w:name="List Table 3 Accent 3" w:uiPriority="48"/>
+    <w:lsdException w:name="List Table 4 Accent 3" w:uiPriority="49"/>
+    <w:lsdException w:name="List Table 5 Dark Accent 3" w:uiPriority="50"/>
+    <w:lsdException w:name="List Table 6 Colorful Accent 3" w:uiPriority="51"/>
+    <w:lsdException w:name="List Table 7 Colorful Accent 3" w:uiPriority="52"/>
+    <w:lsdException w:name="List Table 1 Light Accent 4" w:uiPriority="46"/>
+    <w:lsdException w:name="List Table 2 Accent 4" w:uiPriority="47"/>
+    <w:lsdException w:name="List Table 3 Accent 4" w:uiPriority="48"/>
+    <w:lsdException w:name="List Table 4 Accent 4" w:uiPriority="49"/>
+    <w:lsdException w:name="List Table 5 Dark Accent 4" w:uiPriority="50"/>
+    <w:lsdException w:name="List Table 6 Colorful Accent 4" w:uiPriority="51"/>
+    <w:lsdException w:name="List Table 7 Colorful Accent 4" w:uiPriority="52"/>
+    <w:lsdException w:name="List Table 1 Light Accent 5" w:uiPriority="46"/>
+    <w:lsdException w:name="List Table 2 Accent 5" w:uiPriority="47"/>
+    <w:lsdException w:name="List Table 3 Accent 5" w:uiPriority="48"/>
+    <w:lsdException w:name="List Table 4 Accent 5" w:uiPriority="49"/>
+    <w:lsdException w:name="List Table 5 Dark Accent 5" w:uiPriority="50"/>
+    <w:lsdException w:name="List Table 6 Colorful Accent 5" w:uiPriority="51"/>
+    <w:lsdException w:name="List Table 7 Colorful Accent 5" w:uiPriority="52"/>
+    <w:lsdException w:name="List Table 1 Light Accent 6" w:uiPriority="46"/>
+    <w:lsdException w:name="List Table 2 Accent 6" w:uiPriority="47"/>
+    <w:lsdException w:name="List Table 3 Accent 6" w:uiPriority="48"/>
+    <w:lsdException w:name="List Table 4 Accent 6" w:uiPriority="49"/>
+    <w:lsdException w:name="List Table 5 Dark Accent 6" w:uiPriority="50"/>
+    <w:lsdException w:name="List Table 6 Colorful Accent 6" w:uiPriority="51"/>
+    <w:lsdException w:name="List Table 7 Colorful Accent 6" w:uiPriority="52"/>
   </w:latentStyles>
   <w:style w:type="paragraph" w:default="1" w:styleId="Normal">
     <w:name w:val="Normal"/>
@@ -11937,7 +11610,7 @@
 </file>
 
 <file path=customXml/itemProps2.xml><?xml version="1.0" encoding="utf-8"?>
-<ds:datastoreItem xmlns:ds="http://schemas.openxmlformats.org/officeDocument/2006/customXml" ds:itemID="{2B11DA00-6B9F-4B72-B26F-3EC955F87E3A}">
+<ds:datastoreItem xmlns:ds="http://schemas.openxmlformats.org/officeDocument/2006/customXml" ds:itemID="{0F4CA7F5-C096-48FB-AAE2-FFEB5B0749EA}">
   <ds:schemaRefs>
     <ds:schemaRef ds:uri="http://schemas.openxmlformats.org/officeDocument/2006/bibliography"/>
   </ds:schemaRefs>

--- a/trunk/Docs/Weekly Report/Weekly Report - Week10.docx
+++ b/trunk/Docs/Weekly Report/Weekly Report - Week10.docx
@@ -57,7 +57,7 @@
                   </w:tcPr>
                   <w:p>
                     <w:pPr>
-                      <w:pStyle w:val="NoSpacing"/>
+                      <w:pStyle w:val="SemEspaamento"/>
                       <w:rPr>
                         <w:rFonts w:asciiTheme="majorHAnsi" w:eastAsiaTheme="majorEastAsia" w:hAnsiTheme="majorHAnsi" w:cstheme="majorBidi"/>
                       </w:rPr>
@@ -95,7 +95,7 @@
                 <w:sdtContent>
                   <w:p>
                     <w:pPr>
-                      <w:pStyle w:val="NoSpacing"/>
+                      <w:pStyle w:val="SemEspaamento"/>
                       <w:rPr>
                         <w:rFonts w:asciiTheme="majorHAnsi" w:eastAsiaTheme="majorEastAsia" w:hAnsiTheme="majorHAnsi" w:cstheme="majorBidi"/>
                         <w:color w:val="4F81BD" w:themeColor="accent1"/>
@@ -142,7 +142,7 @@
                   </w:tcPr>
                   <w:p>
                     <w:pPr>
-                      <w:pStyle w:val="NoSpacing"/>
+                      <w:pStyle w:val="SemEspaamento"/>
                       <w:rPr>
                         <w:rFonts w:asciiTheme="majorHAnsi" w:eastAsiaTheme="majorEastAsia" w:hAnsiTheme="majorHAnsi" w:cstheme="majorBidi"/>
                       </w:rPr>
@@ -195,7 +195,7 @@
                 <w:sdtContent>
                   <w:p>
                     <w:pPr>
-                      <w:pStyle w:val="NoSpacing"/>
+                      <w:pStyle w:val="SemEspaamento"/>
                       <w:rPr>
                         <w:color w:val="4F81BD" w:themeColor="accent1"/>
                       </w:rPr>
@@ -228,7 +228,7 @@
                 <w:sdtContent>
                   <w:p>
                     <w:pPr>
-                      <w:pStyle w:val="NoSpacing"/>
+                      <w:pStyle w:val="SemEspaamento"/>
                       <w:rPr>
                         <w:color w:val="4F81BD" w:themeColor="accent1"/>
                       </w:rPr>
@@ -244,7 +244,7 @@
               </w:sdt>
               <w:p>
                 <w:pPr>
-                  <w:pStyle w:val="NoSpacing"/>
+                  <w:pStyle w:val="SemEspaamento"/>
                   <w:rPr>
                     <w:color w:val="4F81BD" w:themeColor="accent1"/>
                   </w:rPr>
@@ -622,7 +622,7 @@
       <w:sdtContent>
         <w:p>
           <w:pPr>
-            <w:pStyle w:val="TOCHeading"/>
+            <w:pStyle w:val="Cabealhodondice"/>
           </w:pPr>
           <w:r>
             <w:t>Content</w:t>
@@ -630,7 +630,7 @@
         </w:p>
         <w:p>
           <w:pPr>
-            <w:pStyle w:val="TOC1"/>
+            <w:pStyle w:val="ndice1"/>
             <w:tabs>
               <w:tab w:val="left" w:pos="440"/>
               <w:tab w:val="right" w:leader="dot" w:pos="8494"/>
@@ -657,7 +657,7 @@
           <w:hyperlink w:anchor="_Toc356224332" w:history="1">
             <w:r>
               <w:rPr>
-                <w:rStyle w:val="Hyperlink"/>
+                <w:rStyle w:val="Hiperligao"/>
                 <w:noProof/>
                 <w:lang w:val="en-US"/>
               </w:rPr>
@@ -671,7 +671,7 @@
             </w:r>
             <w:r>
               <w:rPr>
-                <w:rStyle w:val="Hyperlink"/>
+                <w:rStyle w:val="Hiperligao"/>
                 <w:noProof/>
                 <w:lang w:val="en-US"/>
               </w:rPr>
@@ -729,7 +729,7 @@
         </w:p>
         <w:p>
           <w:pPr>
-            <w:pStyle w:val="TOC1"/>
+            <w:pStyle w:val="ndice1"/>
             <w:tabs>
               <w:tab w:val="left" w:pos="660"/>
               <w:tab w:val="right" w:leader="dot" w:pos="8494"/>
@@ -741,7 +741,7 @@
           <w:hyperlink w:anchor="_Toc356224333" w:history="1">
             <w:r>
               <w:rPr>
-                <w:rStyle w:val="Hyperlink"/>
+                <w:rStyle w:val="Hiperligao"/>
                 <w:noProof/>
                 <w:lang w:val="en-US"/>
               </w:rPr>
@@ -755,7 +755,7 @@
             </w:r>
             <w:r>
               <w:rPr>
-                <w:rStyle w:val="Hyperlink"/>
+                <w:rStyle w:val="Hiperligao"/>
                 <w:noProof/>
                 <w:lang w:val="en-US"/>
               </w:rPr>
@@ -813,7 +813,7 @@
         </w:p>
         <w:p>
           <w:pPr>
-            <w:pStyle w:val="TOC1"/>
+            <w:pStyle w:val="ndice1"/>
             <w:tabs>
               <w:tab w:val="left" w:pos="660"/>
               <w:tab w:val="right" w:leader="dot" w:pos="8494"/>
@@ -825,7 +825,7 @@
           <w:hyperlink w:anchor="_Toc356224334" w:history="1">
             <w:r>
               <w:rPr>
-                <w:rStyle w:val="Hyperlink"/>
+                <w:rStyle w:val="Hiperligao"/>
                 <w:noProof/>
                 <w:lang w:val="en-US"/>
               </w:rPr>
@@ -839,7 +839,7 @@
             </w:r>
             <w:r>
               <w:rPr>
-                <w:rStyle w:val="Hyperlink"/>
+                <w:rStyle w:val="Hiperligao"/>
                 <w:noProof/>
                 <w:lang w:val="en-US"/>
               </w:rPr>
@@ -897,7 +897,7 @@
         </w:p>
         <w:p>
           <w:pPr>
-            <w:pStyle w:val="TOC1"/>
+            <w:pStyle w:val="ndice1"/>
             <w:tabs>
               <w:tab w:val="left" w:pos="660"/>
               <w:tab w:val="right" w:leader="dot" w:pos="8494"/>
@@ -909,7 +909,7 @@
           <w:hyperlink w:anchor="_Toc356224335" w:history="1">
             <w:r>
               <w:rPr>
-                <w:rStyle w:val="Hyperlink"/>
+                <w:rStyle w:val="Hiperligao"/>
                 <w:noProof/>
                 <w:lang w:val="en-US"/>
               </w:rPr>
@@ -923,7 +923,7 @@
             </w:r>
             <w:r>
               <w:rPr>
-                <w:rStyle w:val="Hyperlink"/>
+                <w:rStyle w:val="Hiperligao"/>
                 <w:noProof/>
                 <w:lang w:val="en-US"/>
               </w:rPr>
@@ -981,7 +981,7 @@
         </w:p>
         <w:p>
           <w:pPr>
-            <w:pStyle w:val="TOC1"/>
+            <w:pStyle w:val="ndice1"/>
             <w:tabs>
               <w:tab w:val="left" w:pos="440"/>
               <w:tab w:val="right" w:leader="dot" w:pos="8494"/>
@@ -993,7 +993,7 @@
           <w:hyperlink w:anchor="_Toc356224336" w:history="1">
             <w:r>
               <w:rPr>
-                <w:rStyle w:val="Hyperlink"/>
+                <w:rStyle w:val="Hiperligao"/>
                 <w:noProof/>
                 <w:lang w:val="en-US"/>
               </w:rPr>
@@ -1007,7 +1007,7 @@
             </w:r>
             <w:r>
               <w:rPr>
-                <w:rStyle w:val="Hyperlink"/>
+                <w:rStyle w:val="Hiperligao"/>
                 <w:noProof/>
                 <w:lang w:val="en-US"/>
               </w:rPr>
@@ -1065,7 +1065,7 @@
         </w:p>
         <w:p>
           <w:pPr>
-            <w:pStyle w:val="TOC1"/>
+            <w:pStyle w:val="ndice1"/>
             <w:tabs>
               <w:tab w:val="left" w:pos="440"/>
               <w:tab w:val="right" w:leader="dot" w:pos="8494"/>
@@ -1077,7 +1077,7 @@
           <w:hyperlink w:anchor="_Toc356224337" w:history="1">
             <w:r>
               <w:rPr>
-                <w:rStyle w:val="Hyperlink"/>
+                <w:rStyle w:val="Hiperligao"/>
                 <w:noProof/>
                 <w:lang w:val="en-US"/>
               </w:rPr>
@@ -1091,7 +1091,7 @@
             </w:r>
             <w:r>
               <w:rPr>
-                <w:rStyle w:val="Hyperlink"/>
+                <w:rStyle w:val="Hiperligao"/>
                 <w:noProof/>
                 <w:lang w:val="en-US"/>
               </w:rPr>
@@ -1149,7 +1149,7 @@
         </w:p>
         <w:p>
           <w:pPr>
-            <w:pStyle w:val="TOC1"/>
+            <w:pStyle w:val="ndice1"/>
             <w:tabs>
               <w:tab w:val="left" w:pos="440"/>
               <w:tab w:val="right" w:leader="dot" w:pos="8494"/>
@@ -1161,7 +1161,7 @@
           <w:hyperlink w:anchor="_Toc356224338" w:history="1">
             <w:r>
               <w:rPr>
-                <w:rStyle w:val="Hyperlink"/>
+                <w:rStyle w:val="Hiperligao"/>
                 <w:noProof/>
                 <w:lang w:val="en-US"/>
               </w:rPr>
@@ -1175,7 +1175,7 @@
             </w:r>
             <w:r>
               <w:rPr>
-                <w:rStyle w:val="Hyperlink"/>
+                <w:rStyle w:val="Hiperligao"/>
                 <w:noProof/>
                 <w:lang w:val="en-US"/>
               </w:rPr>
@@ -1233,7 +1233,7 @@
         </w:p>
         <w:p>
           <w:pPr>
-            <w:pStyle w:val="TOC1"/>
+            <w:pStyle w:val="ndice1"/>
             <w:tabs>
               <w:tab w:val="left" w:pos="660"/>
               <w:tab w:val="right" w:leader="dot" w:pos="8494"/>
@@ -1245,7 +1245,7 @@
           <w:hyperlink w:anchor="_Toc356224339" w:history="1">
             <w:r>
               <w:rPr>
-                <w:rStyle w:val="Hyperlink"/>
+                <w:rStyle w:val="Hiperligao"/>
                 <w:noProof/>
                 <w:lang w:val="en-US"/>
               </w:rPr>
@@ -1259,7 +1259,7 @@
             </w:r>
             <w:r>
               <w:rPr>
-                <w:rStyle w:val="Hyperlink"/>
+                <w:rStyle w:val="Hiperligao"/>
                 <w:noProof/>
                 <w:lang w:val="en-US"/>
               </w:rPr>
@@ -1317,7 +1317,7 @@
         </w:p>
         <w:p>
           <w:pPr>
-            <w:pStyle w:val="TOC1"/>
+            <w:pStyle w:val="ndice1"/>
             <w:tabs>
               <w:tab w:val="left" w:pos="660"/>
               <w:tab w:val="right" w:leader="dot" w:pos="8494"/>
@@ -1329,7 +1329,7 @@
           <w:hyperlink w:anchor="_Toc356224340" w:history="1">
             <w:r>
               <w:rPr>
-                <w:rStyle w:val="Hyperlink"/>
+                <w:rStyle w:val="Hiperligao"/>
                 <w:noProof/>
                 <w:lang w:val="en-US"/>
               </w:rPr>
@@ -1343,7 +1343,7 @@
             </w:r>
             <w:r>
               <w:rPr>
-                <w:rStyle w:val="Hyperlink"/>
+                <w:rStyle w:val="Hiperligao"/>
                 <w:noProof/>
                 <w:lang w:val="en-US"/>
               </w:rPr>
@@ -1401,7 +1401,7 @@
         </w:p>
         <w:p>
           <w:pPr>
-            <w:pStyle w:val="TOC1"/>
+            <w:pStyle w:val="ndice1"/>
             <w:tabs>
               <w:tab w:val="left" w:pos="660"/>
               <w:tab w:val="right" w:leader="dot" w:pos="8494"/>
@@ -1413,7 +1413,7 @@
           <w:hyperlink w:anchor="_Toc356224341" w:history="1">
             <w:r>
               <w:rPr>
-                <w:rStyle w:val="Hyperlink"/>
+                <w:rStyle w:val="Hiperligao"/>
                 <w:noProof/>
                 <w:lang w:val="en-US"/>
               </w:rPr>
@@ -1427,7 +1427,7 @@
             </w:r>
             <w:r>
               <w:rPr>
-                <w:rStyle w:val="Hyperlink"/>
+                <w:rStyle w:val="Hiperligao"/>
                 <w:noProof/>
                 <w:lang w:val="en-US"/>
               </w:rPr>
@@ -1485,7 +1485,7 @@
         </w:p>
         <w:p>
           <w:pPr>
-            <w:pStyle w:val="TOC1"/>
+            <w:pStyle w:val="ndice1"/>
             <w:tabs>
               <w:tab w:val="left" w:pos="440"/>
               <w:tab w:val="right" w:leader="dot" w:pos="8494"/>
@@ -1497,7 +1497,7 @@
           <w:hyperlink w:anchor="_Toc356224342" w:history="1">
             <w:r>
               <w:rPr>
-                <w:rStyle w:val="Hyperlink"/>
+                <w:rStyle w:val="Hiperligao"/>
                 <w:noProof/>
                 <w:lang w:val="en-US"/>
               </w:rPr>
@@ -1511,7 +1511,7 @@
             </w:r>
             <w:r>
               <w:rPr>
-                <w:rStyle w:val="Hyperlink"/>
+                <w:rStyle w:val="Hiperligao"/>
                 <w:noProof/>
                 <w:lang w:val="en-US"/>
               </w:rPr>
@@ -1592,7 +1592,7 @@
     </w:p>
     <w:p>
       <w:pPr>
-        <w:pStyle w:val="TableofFigures"/>
+        <w:pStyle w:val="ndicedeilustraes"/>
         <w:tabs>
           <w:tab w:val="right" w:leader="dot" w:pos="8494"/>
         </w:tabs>
@@ -1618,7 +1618,7 @@
       <w:hyperlink w:anchor="_Toc356224327" w:history="1">
         <w:r>
           <w:rPr>
-            <w:rStyle w:val="Hyperlink"/>
+            <w:rStyle w:val="Hiperligao"/>
             <w:noProof/>
             <w:lang w:val="en-US"/>
           </w:rPr>
@@ -1676,7 +1676,7 @@
     </w:p>
     <w:p>
       <w:pPr>
-        <w:pStyle w:val="TableofFigures"/>
+        <w:pStyle w:val="ndicedeilustraes"/>
         <w:tabs>
           <w:tab w:val="right" w:leader="dot" w:pos="8494"/>
         </w:tabs>
@@ -1687,7 +1687,7 @@
       <w:hyperlink w:anchor="_Toc356224328" w:history="1">
         <w:r>
           <w:rPr>
-            <w:rStyle w:val="Hyperlink"/>
+            <w:rStyle w:val="Hiperligao"/>
             <w:noProof/>
             <w:lang w:val="en-US"/>
           </w:rPr>
@@ -1745,7 +1745,7 @@
     </w:p>
     <w:p>
       <w:pPr>
-        <w:pStyle w:val="TableofFigures"/>
+        <w:pStyle w:val="ndicedeilustraes"/>
         <w:tabs>
           <w:tab w:val="right" w:leader="dot" w:pos="8494"/>
         </w:tabs>
@@ -1756,7 +1756,7 @@
       <w:hyperlink w:anchor="_Toc356224329" w:history="1">
         <w:r>
           <w:rPr>
-            <w:rStyle w:val="Hyperlink"/>
+            <w:rStyle w:val="Hiperligao"/>
             <w:noProof/>
             <w:lang w:val="en-US"/>
           </w:rPr>
@@ -1835,7 +1835,7 @@
     </w:p>
     <w:p>
       <w:pPr>
-        <w:pStyle w:val="TableofFigures"/>
+        <w:pStyle w:val="ndicedeilustraes"/>
         <w:tabs>
           <w:tab w:val="right" w:leader="dot" w:pos="8494"/>
         </w:tabs>
@@ -1861,7 +1861,7 @@
       <w:hyperlink w:anchor="_Toc355014452" w:history="1">
         <w:r>
           <w:rPr>
-            <w:rStyle w:val="Hyperlink"/>
+            <w:rStyle w:val="Hiperligao"/>
             <w:noProof/>
             <w:lang w:val="en-US"/>
           </w:rPr>
@@ -1919,7 +1919,7 @@
     </w:p>
     <w:p>
       <w:pPr>
-        <w:pStyle w:val="TableofFigures"/>
+        <w:pStyle w:val="ndicedeilustraes"/>
         <w:tabs>
           <w:tab w:val="right" w:leader="dot" w:pos="8494"/>
         </w:tabs>
@@ -1930,7 +1930,7 @@
       <w:hyperlink w:anchor="_Toc355014453" w:history="1">
         <w:r>
           <w:rPr>
-            <w:rStyle w:val="Hyperlink"/>
+            <w:rStyle w:val="Hiperligao"/>
             <w:noProof/>
             <w:lang w:val="en-US"/>
           </w:rPr>
@@ -1988,7 +1988,7 @@
     </w:p>
     <w:p>
       <w:pPr>
-        <w:pStyle w:val="TableofFigures"/>
+        <w:pStyle w:val="ndicedeilustraes"/>
         <w:tabs>
           <w:tab w:val="right" w:leader="dot" w:pos="8494"/>
         </w:tabs>
@@ -1999,7 +1999,7 @@
       <w:hyperlink w:anchor="_Toc355014454" w:history="1">
         <w:r>
           <w:rPr>
-            <w:rStyle w:val="Hyperlink"/>
+            <w:rStyle w:val="Hiperligao"/>
             <w:noProof/>
             <w:lang w:val="en-US"/>
           </w:rPr>
@@ -2071,7 +2071,7 @@
     <w:p/>
     <w:tbl>
       <w:tblPr>
-        <w:tblStyle w:val="TableGrid"/>
+        <w:tblStyle w:val="Tabelacomgrelha"/>
         <w:tblW w:w="9606" w:type="dxa"/>
         <w:tblLook w:val="04A0" w:firstRow="1" w:lastRow="0" w:firstColumn="1" w:lastColumn="0" w:noHBand="0" w:noVBand="1"/>
       </w:tblPr>
@@ -2239,7 +2239,7 @@
             <w:sdtContent>
               <w:p>
                 <w:pPr>
-                  <w:pStyle w:val="NoSpacing"/>
+                  <w:pStyle w:val="SemEspaamento"/>
                   <w:jc w:val="center"/>
                   <w:rPr>
                     <w:rFonts w:eastAsiaTheme="minorHAnsi"/>
@@ -2323,7 +2323,7 @@
           </w:tcPr>
           <w:p>
             <w:pPr>
-              <w:pStyle w:val="NoSpacing"/>
+              <w:pStyle w:val="SemEspaamento"/>
               <w:jc w:val="center"/>
             </w:pPr>
             <w:r>
@@ -2409,7 +2409,7 @@
           </w:tcPr>
           <w:p>
             <w:pPr>
-              <w:pStyle w:val="NoSpacing"/>
+              <w:pStyle w:val="SemEspaamento"/>
               <w:jc w:val="center"/>
             </w:pPr>
             <w:r>
@@ -2486,7 +2486,7 @@
           </w:tcPr>
           <w:p>
             <w:pPr>
-              <w:pStyle w:val="NoSpacing"/>
+              <w:pStyle w:val="SemEspaamento"/>
               <w:jc w:val="center"/>
             </w:pPr>
             <w:r>
@@ -2530,19 +2530,7 @@
               <w:rPr>
                 <w:lang w:val="en-US"/>
               </w:rPr>
-              <w:t>a211702</w:t>
-            </w:r>
-            <w:r>
-              <w:rPr>
-                <w:lang w:val="en-US"/>
-              </w:rPr>
-              <w:t>6</w:t>
-            </w:r>
-            <w:r>
-              <w:rPr>
-                <w:lang w:val="en-US"/>
-              </w:rPr>
-              <w:t>2</w:t>
+              <w:t>a21170262</w:t>
             </w:r>
             <w:r>
               <w:rPr>
@@ -2581,7 +2569,7 @@
           </w:tcPr>
           <w:p>
             <w:pPr>
-              <w:pStyle w:val="NoSpacing"/>
+              <w:pStyle w:val="SemEspaamento"/>
               <w:jc w:val="center"/>
             </w:pPr>
           </w:p>
@@ -2637,7 +2625,7 @@
           </w:tcPr>
           <w:p>
             <w:pPr>
-              <w:pStyle w:val="NoSpacing"/>
+              <w:pStyle w:val="SemEspaamento"/>
               <w:jc w:val="center"/>
             </w:pPr>
           </w:p>
@@ -2693,7 +2681,7 @@
           </w:tcPr>
           <w:p>
             <w:pPr>
-              <w:pStyle w:val="NoSpacing"/>
+              <w:pStyle w:val="SemEspaamento"/>
               <w:jc w:val="center"/>
             </w:pPr>
           </w:p>
@@ -2744,7 +2732,7 @@
     </w:tbl>
     <w:p>
       <w:pPr>
-        <w:pStyle w:val="Caption"/>
+        <w:pStyle w:val="Legenda"/>
         <w:rPr>
           <w:lang w:val="en-US"/>
         </w:rPr>
@@ -2811,7 +2799,7 @@
     </w:p>
     <w:tbl>
       <w:tblPr>
-        <w:tblStyle w:val="TableGrid"/>
+        <w:tblStyle w:val="Tabelacomgrelha"/>
         <w:tblW w:w="9607" w:type="dxa"/>
         <w:tblLook w:val="04A0" w:firstRow="1" w:lastRow="0" w:firstColumn="1" w:lastColumn="0" w:noHBand="0" w:noVBand="1"/>
       </w:tblPr>
@@ -3033,7 +3021,7 @@
             <w:sdtContent>
               <w:p>
                 <w:pPr>
-                  <w:pStyle w:val="NoSpacing"/>
+                  <w:pStyle w:val="SemEspaamento"/>
                   <w:jc w:val="center"/>
                   <w:rPr>
                     <w:rFonts w:eastAsiaTheme="minorHAnsi"/>
@@ -3151,7 +3139,7 @@
           </w:tcPr>
           <w:p>
             <w:pPr>
-              <w:pStyle w:val="NoSpacing"/>
+              <w:pStyle w:val="SemEspaamento"/>
               <w:jc w:val="center"/>
               <w:rPr>
                 <w:rFonts w:eastAsiaTheme="minorHAnsi"/>
@@ -3272,7 +3260,7 @@
           </w:tcPr>
           <w:p>
             <w:pPr>
-              <w:pStyle w:val="NoSpacing"/>
+              <w:pStyle w:val="SemEspaamento"/>
               <w:jc w:val="center"/>
               <w:rPr>
                 <w:rFonts w:eastAsiaTheme="minorHAnsi"/>
@@ -3393,7 +3381,7 @@
           </w:tcPr>
           <w:p>
             <w:pPr>
-              <w:pStyle w:val="NoSpacing"/>
+              <w:pStyle w:val="SemEspaamento"/>
               <w:jc w:val="center"/>
               <w:rPr>
                 <w:rFonts w:eastAsiaTheme="minorHAnsi"/>
@@ -3513,7 +3501,7 @@
           </w:tcPr>
           <w:p>
             <w:pPr>
-              <w:pStyle w:val="NoSpacing"/>
+              <w:pStyle w:val="SemEspaamento"/>
               <w:jc w:val="center"/>
               <w:rPr>
                 <w:rFonts w:eastAsiaTheme="minorHAnsi"/>
@@ -3633,7 +3621,7 @@
           </w:tcPr>
           <w:p>
             <w:pPr>
-              <w:pStyle w:val="NoSpacing"/>
+              <w:pStyle w:val="SemEspaamento"/>
               <w:jc w:val="center"/>
               <w:rPr>
                 <w:rFonts w:eastAsiaTheme="minorHAnsi"/>
@@ -3753,7 +3741,7 @@
           </w:tcPr>
           <w:p>
             <w:pPr>
-              <w:pStyle w:val="NoSpacing"/>
+              <w:pStyle w:val="SemEspaamento"/>
               <w:jc w:val="center"/>
               <w:rPr>
                 <w:rFonts w:eastAsiaTheme="minorHAnsi"/>
@@ -3841,8 +3829,6 @@
               </w:rPr>
               <w:t>Rui Ganhoto</w:t>
             </w:r>
-            <w:bookmarkStart w:id="1" w:name="_GoBack"/>
-            <w:bookmarkEnd w:id="1"/>
           </w:p>
         </w:tc>
         <w:tc>
@@ -3875,13 +3861,20 @@
           </w:tcPr>
           <w:p>
             <w:pPr>
-              <w:pStyle w:val="NoSpacing"/>
+              <w:pStyle w:val="SemEspaamento"/>
               <w:jc w:val="center"/>
               <w:rPr>
                 <w:rFonts w:eastAsiaTheme="minorHAnsi"/>
                 <w:lang w:val="en-US"/>
               </w:rPr>
             </w:pPr>
+            <w:r>
+              <w:rPr>
+                <w:rFonts w:eastAsiaTheme="minorHAnsi"/>
+                <w:lang w:val="en-US"/>
+              </w:rPr>
+              <w:t>18-05-2013</w:t>
+            </w:r>
           </w:p>
         </w:tc>
         <w:tc>
@@ -3896,6 +3889,12 @@
                 <w:lang w:val="en-US"/>
               </w:rPr>
             </w:pPr>
+            <w:r>
+              <w:rPr>
+                <w:lang w:val="en-US"/>
+              </w:rPr>
+              <w:t>Changing State</w:t>
+            </w:r>
           </w:p>
         </w:tc>
         <w:tc>
@@ -3910,6 +3909,12 @@
                 <w:lang w:val="en-US"/>
               </w:rPr>
             </w:pPr>
+            <w:r>
+              <w:rPr>
+                <w:lang w:val="en-US"/>
+              </w:rPr>
+              <w:t>Filipe Brandão</w:t>
+            </w:r>
           </w:p>
         </w:tc>
         <w:tc>
@@ -3924,6 +3929,12 @@
                 <w:lang w:val="en-US"/>
               </w:rPr>
             </w:pPr>
+            <w:r>
+              <w:rPr>
+                <w:lang w:val="en-US"/>
+              </w:rPr>
+              <w:t>1.0</w:t>
+            </w:r>
           </w:p>
         </w:tc>
         <w:tc>
@@ -3953,6 +3964,12 @@
                 <w:lang w:val="en-US"/>
               </w:rPr>
             </w:pPr>
+            <w:r>
+              <w:rPr>
+                <w:lang w:val="en-US"/>
+              </w:rPr>
+              <w:t>Baselined</w:t>
+            </w:r>
           </w:p>
         </w:tc>
       </w:tr>
@@ -3964,7 +3981,7 @@
           </w:tcPr>
           <w:p>
             <w:pPr>
-              <w:pStyle w:val="NoSpacing"/>
+              <w:pStyle w:val="SemEspaamento"/>
               <w:jc w:val="center"/>
               <w:rPr>
                 <w:rFonts w:eastAsiaTheme="minorHAnsi"/>
@@ -4054,12 +4071,12 @@
     </w:tbl>
     <w:p>
       <w:pPr>
-        <w:pStyle w:val="Caption"/>
-        <w:rPr>
-          <w:lang w:val="en-US"/>
-        </w:rPr>
-      </w:pPr>
-      <w:bookmarkStart w:id="2" w:name="_Toc355014453"/>
+        <w:pStyle w:val="Legenda"/>
+        <w:rPr>
+          <w:lang w:val="en-US"/>
+        </w:rPr>
+      </w:pPr>
+      <w:bookmarkStart w:id="1" w:name="_Toc355014453"/>
       <w:r>
         <w:rPr>
           <w:lang w:val="en-US"/>
@@ -4097,7 +4114,7 @@
         </w:rPr>
         <w:t>: Version history</w:t>
       </w:r>
-      <w:bookmarkEnd w:id="2"/>
+      <w:bookmarkEnd w:id="1"/>
     </w:p>
     <w:p>
       <w:pPr>
@@ -4124,7 +4141,7 @@
     </w:p>
     <w:p>
       <w:pPr>
-        <w:pStyle w:val="Heading1"/>
+        <w:pStyle w:val="Cabealho1"/>
         <w:numPr>
           <w:ilvl w:val="0"/>
           <w:numId w:val="1"/>
@@ -4133,7 +4150,7 @@
           <w:lang w:val="en-US"/>
         </w:rPr>
       </w:pPr>
-      <w:bookmarkStart w:id="3" w:name="_Toc356224332"/>
+      <w:bookmarkStart w:id="2" w:name="_Toc356224332"/>
       <w:r>
         <w:rPr>
           <w:lang w:val="en-US"/>
@@ -4141,11 +4158,11 @@
         <w:lastRenderedPageBreak/>
         <w:t>Week Activities</w:t>
       </w:r>
-      <w:bookmarkEnd w:id="3"/>
-    </w:p>
-    <w:p>
-      <w:pPr>
-        <w:pStyle w:val="Heading1"/>
+      <w:bookmarkEnd w:id="2"/>
+    </w:p>
+    <w:p>
+      <w:pPr>
+        <w:pStyle w:val="Cabealho1"/>
         <w:numPr>
           <w:ilvl w:val="1"/>
           <w:numId w:val="1"/>
@@ -4155,18 +4172,18 @@
           <w:lang w:val="en-US"/>
         </w:rPr>
       </w:pPr>
-      <w:bookmarkStart w:id="4" w:name="_Toc356224333"/>
+      <w:bookmarkStart w:id="3" w:name="_Toc356224333"/>
       <w:r>
         <w:rPr>
           <w:lang w:val="en-US"/>
         </w:rPr>
         <w:t>Work Executed</w:t>
       </w:r>
-      <w:bookmarkEnd w:id="4"/>
-    </w:p>
-    <w:p>
-      <w:pPr>
-        <w:pStyle w:val="ListParagraph"/>
+      <w:bookmarkEnd w:id="3"/>
+    </w:p>
+    <w:p>
+      <w:pPr>
+        <w:pStyle w:val="PargrafodaLista"/>
         <w:numPr>
           <w:ilvl w:val="0"/>
           <w:numId w:val="9"/>
@@ -4185,7 +4202,7 @@
     </w:p>
     <w:p>
       <w:pPr>
-        <w:pStyle w:val="ListParagraph"/>
+        <w:pStyle w:val="PargrafodaLista"/>
         <w:numPr>
           <w:ilvl w:val="0"/>
           <w:numId w:val="9"/>
@@ -4204,7 +4221,7 @@
     </w:p>
     <w:p>
       <w:pPr>
-        <w:pStyle w:val="ListParagraph"/>
+        <w:pStyle w:val="PargrafodaLista"/>
         <w:numPr>
           <w:ilvl w:val="0"/>
           <w:numId w:val="9"/>
@@ -4223,7 +4240,7 @@
     </w:p>
     <w:p>
       <w:pPr>
-        <w:pStyle w:val="ListParagraph"/>
+        <w:pStyle w:val="PargrafodaLista"/>
         <w:numPr>
           <w:ilvl w:val="0"/>
           <w:numId w:val="9"/>
@@ -4242,7 +4259,7 @@
     </w:p>
     <w:p>
       <w:pPr>
-        <w:pStyle w:val="ListParagraph"/>
+        <w:pStyle w:val="PargrafodaLista"/>
         <w:numPr>
           <w:ilvl w:val="0"/>
           <w:numId w:val="9"/>
@@ -4261,7 +4278,7 @@
     </w:p>
     <w:p>
       <w:pPr>
-        <w:pStyle w:val="ListParagraph"/>
+        <w:pStyle w:val="PargrafodaLista"/>
         <w:numPr>
           <w:ilvl w:val="0"/>
           <w:numId w:val="9"/>
@@ -4280,7 +4297,7 @@
     </w:p>
     <w:p>
       <w:pPr>
-        <w:pStyle w:val="ListParagraph"/>
+        <w:pStyle w:val="PargrafodaLista"/>
         <w:numPr>
           <w:ilvl w:val="0"/>
           <w:numId w:val="9"/>
@@ -4299,7 +4316,7 @@
     </w:p>
     <w:p>
       <w:pPr>
-        <w:pStyle w:val="ListParagraph"/>
+        <w:pStyle w:val="PargrafodaLista"/>
         <w:spacing w:after="240"/>
         <w:rPr>
           <w:lang w:val="en-US"/>
@@ -4308,7 +4325,7 @@
     </w:p>
     <w:p>
       <w:pPr>
-        <w:pStyle w:val="Heading1"/>
+        <w:pStyle w:val="Cabealho1"/>
         <w:numPr>
           <w:ilvl w:val="1"/>
           <w:numId w:val="1"/>
@@ -4318,23 +4335,24 @@
           <w:lang w:val="en-US"/>
         </w:rPr>
       </w:pPr>
-      <w:bookmarkStart w:id="5" w:name="_Toc354956861"/>
-      <w:bookmarkStart w:id="6" w:name="_Toc355014426"/>
-      <w:bookmarkStart w:id="7" w:name="_Toc354956862"/>
-      <w:bookmarkStart w:id="8" w:name="_Toc355014427"/>
-      <w:bookmarkStart w:id="9" w:name="_Toc354956863"/>
-      <w:bookmarkStart w:id="10" w:name="_Toc355014428"/>
-      <w:bookmarkStart w:id="11" w:name="_Toc354956864"/>
-      <w:bookmarkStart w:id="12" w:name="_Toc355014429"/>
-      <w:bookmarkStart w:id="13" w:name="_Toc354956865"/>
-      <w:bookmarkStart w:id="14" w:name="_Toc355014430"/>
-      <w:bookmarkStart w:id="15" w:name="_Toc354956866"/>
-      <w:bookmarkStart w:id="16" w:name="_Toc355014431"/>
-      <w:bookmarkStart w:id="17" w:name="_Toc354956867"/>
-      <w:bookmarkStart w:id="18" w:name="_Toc355014432"/>
-      <w:bookmarkStart w:id="19" w:name="_Toc354956868"/>
-      <w:bookmarkStart w:id="20" w:name="_Toc355014433"/>
-      <w:bookmarkStart w:id="21" w:name="_Toc356224334"/>
+      <w:bookmarkStart w:id="4" w:name="_Toc354956861"/>
+      <w:bookmarkStart w:id="5" w:name="_Toc355014426"/>
+      <w:bookmarkStart w:id="6" w:name="_Toc354956862"/>
+      <w:bookmarkStart w:id="7" w:name="_Toc355014427"/>
+      <w:bookmarkStart w:id="8" w:name="_Toc354956863"/>
+      <w:bookmarkStart w:id="9" w:name="_Toc355014428"/>
+      <w:bookmarkStart w:id="10" w:name="_Toc354956864"/>
+      <w:bookmarkStart w:id="11" w:name="_Toc355014429"/>
+      <w:bookmarkStart w:id="12" w:name="_Toc354956865"/>
+      <w:bookmarkStart w:id="13" w:name="_Toc355014430"/>
+      <w:bookmarkStart w:id="14" w:name="_Toc354956866"/>
+      <w:bookmarkStart w:id="15" w:name="_Toc355014431"/>
+      <w:bookmarkStart w:id="16" w:name="_Toc354956867"/>
+      <w:bookmarkStart w:id="17" w:name="_Toc355014432"/>
+      <w:bookmarkStart w:id="18" w:name="_Toc354956868"/>
+      <w:bookmarkStart w:id="19" w:name="_Toc355014433"/>
+      <w:bookmarkStart w:id="20" w:name="_Toc356224334"/>
+      <w:bookmarkEnd w:id="4"/>
       <w:bookmarkEnd w:id="5"/>
       <w:bookmarkEnd w:id="6"/>
       <w:bookmarkEnd w:id="7"/>
@@ -4350,14 +4368,13 @@
       <w:bookmarkEnd w:id="17"/>
       <w:bookmarkEnd w:id="18"/>
       <w:bookmarkEnd w:id="19"/>
+      <w:r>
+        <w:rPr>
+          <w:lang w:val="en-US"/>
+        </w:rPr>
+        <w:t>Work Analyses</w:t>
+      </w:r>
       <w:bookmarkEnd w:id="20"/>
-      <w:r>
-        <w:rPr>
-          <w:lang w:val="en-US"/>
-        </w:rPr>
-        <w:t>Work Analyses</w:t>
-      </w:r>
-      <w:bookmarkEnd w:id="21"/>
     </w:p>
     <w:p>
       <w:pPr>
@@ -4450,7 +4467,7 @@
     </w:p>
     <w:p>
       <w:pPr>
-        <w:pStyle w:val="Heading1"/>
+        <w:pStyle w:val="Cabealho1"/>
         <w:numPr>
           <w:ilvl w:val="1"/>
           <w:numId w:val="1"/>
@@ -4460,18 +4477,18 @@
           <w:lang w:val="en-US"/>
         </w:rPr>
       </w:pPr>
-      <w:bookmarkStart w:id="22" w:name="_Toc356224335"/>
+      <w:bookmarkStart w:id="21" w:name="_Toc356224335"/>
       <w:r>
         <w:rPr>
           <w:lang w:val="en-US"/>
         </w:rPr>
         <w:t>Achievements</w:t>
       </w:r>
-      <w:bookmarkEnd w:id="22"/>
-    </w:p>
-    <w:p>
-      <w:pPr>
-        <w:pStyle w:val="ListParagraph"/>
+      <w:bookmarkEnd w:id="21"/>
+    </w:p>
+    <w:p>
+      <w:pPr>
+        <w:pStyle w:val="PargrafodaLista"/>
         <w:numPr>
           <w:ilvl w:val="0"/>
           <w:numId w:val="9"/>
@@ -4495,7 +4512,7 @@
     </w:p>
     <w:p>
       <w:pPr>
-        <w:pStyle w:val="ListParagraph"/>
+        <w:pStyle w:val="PargrafodaLista"/>
         <w:numPr>
           <w:ilvl w:val="0"/>
           <w:numId w:val="9"/>
@@ -4513,7 +4530,7 @@
     </w:p>
     <w:p>
       <w:pPr>
-        <w:pStyle w:val="ListParagraph"/>
+        <w:pStyle w:val="PargrafodaLista"/>
         <w:numPr>
           <w:ilvl w:val="0"/>
           <w:numId w:val="9"/>
@@ -4523,14 +4540,14 @@
           <w:lang w:val="en-US"/>
         </w:rPr>
       </w:pPr>
-      <w:bookmarkStart w:id="23" w:name="_Toc354956871"/>
-      <w:bookmarkStart w:id="24" w:name="_Toc355014436"/>
-      <w:bookmarkStart w:id="25" w:name="_Toc354956872"/>
-      <w:bookmarkStart w:id="26" w:name="_Toc355014437"/>
+      <w:bookmarkStart w:id="22" w:name="_Toc354956871"/>
+      <w:bookmarkStart w:id="23" w:name="_Toc355014436"/>
+      <w:bookmarkStart w:id="24" w:name="_Toc354956872"/>
+      <w:bookmarkStart w:id="25" w:name="_Toc355014437"/>
+      <w:bookmarkEnd w:id="22"/>
       <w:bookmarkEnd w:id="23"/>
       <w:bookmarkEnd w:id="24"/>
       <w:bookmarkEnd w:id="25"/>
-      <w:bookmarkEnd w:id="26"/>
       <w:r>
         <w:rPr>
           <w:lang w:val="en-US"/>
@@ -4540,7 +4557,7 @@
     </w:p>
     <w:p>
       <w:pPr>
-        <w:pStyle w:val="ListParagraph"/>
+        <w:pStyle w:val="PargrafodaLista"/>
         <w:numPr>
           <w:ilvl w:val="0"/>
           <w:numId w:val="9"/>
@@ -4559,7 +4576,7 @@
     </w:p>
     <w:p>
       <w:pPr>
-        <w:pStyle w:val="Heading1"/>
+        <w:pStyle w:val="Cabealho1"/>
         <w:numPr>
           <w:ilvl w:val="0"/>
           <w:numId w:val="1"/>
@@ -4569,18 +4586,18 @@
           <w:lang w:val="en-US"/>
         </w:rPr>
       </w:pPr>
-      <w:bookmarkStart w:id="27" w:name="_Toc356224336"/>
+      <w:bookmarkStart w:id="26" w:name="_Toc356224336"/>
       <w:r>
         <w:rPr>
           <w:lang w:val="en-US"/>
         </w:rPr>
         <w:t>Impediments</w:t>
       </w:r>
-      <w:bookmarkEnd w:id="27"/>
-    </w:p>
-    <w:p>
-      <w:pPr>
-        <w:pStyle w:val="ListParagraph"/>
+      <w:bookmarkEnd w:id="26"/>
+    </w:p>
+    <w:p>
+      <w:pPr>
+        <w:pStyle w:val="PargrafodaLista"/>
         <w:rPr>
           <w:lang w:val="en-US"/>
         </w:rPr>
@@ -4631,7 +4648,7 @@
     </w:p>
     <w:p>
       <w:pPr>
-        <w:pStyle w:val="Heading1"/>
+        <w:pStyle w:val="Cabealho1"/>
         <w:numPr>
           <w:ilvl w:val="0"/>
           <w:numId w:val="1"/>
@@ -4641,7 +4658,7 @@
           <w:lang w:val="en-US"/>
         </w:rPr>
       </w:pPr>
-      <w:bookmarkStart w:id="28" w:name="_Toc356224337"/>
+      <w:bookmarkStart w:id="27" w:name="_Toc356224337"/>
       <w:r>
         <w:rPr>
           <w:lang w:val="en-US"/>
@@ -4649,11 +4666,11 @@
         <w:lastRenderedPageBreak/>
         <w:t>Plans For Next Week</w:t>
       </w:r>
-      <w:bookmarkEnd w:id="28"/>
-    </w:p>
-    <w:p>
-      <w:pPr>
-        <w:pStyle w:val="ListParagraph"/>
+      <w:bookmarkEnd w:id="27"/>
+    </w:p>
+    <w:p>
+      <w:pPr>
+        <w:pStyle w:val="PargrafodaLista"/>
         <w:numPr>
           <w:ilvl w:val="0"/>
           <w:numId w:val="11"/>
@@ -4672,7 +4689,7 @@
     </w:p>
     <w:p>
       <w:pPr>
-        <w:pStyle w:val="ListParagraph"/>
+        <w:pStyle w:val="PargrafodaLista"/>
         <w:numPr>
           <w:ilvl w:val="0"/>
           <w:numId w:val="11"/>
@@ -4682,24 +4699,24 @@
           <w:lang w:val="en-US"/>
         </w:rPr>
       </w:pPr>
-      <w:commentRangeStart w:id="29"/>
-      <w:r>
-        <w:rPr>
-          <w:lang w:val="en-US"/>
-        </w:rPr>
-        <w:t>Develop user interfaces</w:t>
-      </w:r>
-      <w:commentRangeEnd w:id="29"/>
-      <w:r>
-        <w:rPr>
-          <w:rStyle w:val="CommentReference"/>
-        </w:rPr>
-        <w:commentReference w:id="29"/>
-      </w:r>
-    </w:p>
-    <w:p>
-      <w:pPr>
-        <w:pStyle w:val="ListParagraph"/>
+      <w:r>
+        <w:rPr>
+          <w:lang w:val="en-US"/>
+        </w:rPr>
+        <w:t>Start developing</w:t>
+      </w:r>
+      <w:r>
+        <w:rPr>
+          <w:lang w:val="en-US"/>
+        </w:rPr>
+        <w:t xml:space="preserve"> user interfaces</w:t>
+      </w:r>
+      <w:bookmarkStart w:id="28" w:name="_GoBack"/>
+      <w:bookmarkEnd w:id="28"/>
+    </w:p>
+    <w:p>
+      <w:pPr>
+        <w:pStyle w:val="PargrafodaLista"/>
         <w:numPr>
           <w:ilvl w:val="0"/>
           <w:numId w:val="11"/>
@@ -4715,7 +4732,7 @@
         </w:rPr>
         <w:t>Start developing</w:t>
       </w:r>
-      <w:del w:id="30" w:author="Carla Silva Machado" w:date="2013-05-13T16:17:00Z">
+      <w:del w:id="29" w:author="Carla Silva Machado" w:date="2013-05-13T16:17:00Z">
         <w:r>
           <w:rPr>
             <w:lang w:val="en-US"/>
@@ -4723,7 +4740,7 @@
           <w:delText xml:space="preserve"> the </w:delText>
         </w:r>
       </w:del>
-      <w:ins w:id="31" w:author="Carla Silva Machado" w:date="2013-05-13T16:17:00Z">
+      <w:ins w:id="30" w:author="Carla Silva Machado" w:date="2013-05-13T16:17:00Z">
         <w:r>
           <w:rPr>
             <w:lang w:val="en-US"/>
@@ -4770,7 +4787,7 @@
     </w:p>
     <w:p>
       <w:pPr>
-        <w:pStyle w:val="Heading1"/>
+        <w:pStyle w:val="Cabealho1"/>
         <w:numPr>
           <w:ilvl w:val="0"/>
           <w:numId w:val="1"/>
@@ -4779,29 +4796,29 @@
           <w:lang w:val="en-US"/>
         </w:rPr>
       </w:pPr>
-      <w:bookmarkStart w:id="32" w:name="_Toc354956875"/>
-      <w:bookmarkStart w:id="33" w:name="_Toc355014440"/>
-      <w:bookmarkStart w:id="34" w:name="_Toc356224338"/>
+      <w:bookmarkStart w:id="31" w:name="_Toc354956875"/>
+      <w:bookmarkStart w:id="32" w:name="_Toc355014440"/>
+      <w:bookmarkStart w:id="33" w:name="_Toc356224338"/>
+      <w:bookmarkEnd w:id="31"/>
       <w:bookmarkEnd w:id="32"/>
+      <w:r>
+        <w:rPr>
+          <w:lang w:val="en-US"/>
+        </w:rPr>
+        <w:t>Progress</w:t>
+      </w:r>
       <w:bookmarkEnd w:id="33"/>
-      <w:r>
-        <w:rPr>
-          <w:lang w:val="en-US"/>
-        </w:rPr>
-        <w:t>Progress</w:t>
-      </w:r>
-      <w:bookmarkEnd w:id="34"/>
-    </w:p>
-    <w:p>
-      <w:pPr>
-        <w:rPr>
-          <w:lang w:val="en-US"/>
-        </w:rPr>
-      </w:pPr>
-    </w:p>
-    <w:p>
-      <w:pPr>
-        <w:pStyle w:val="Heading1"/>
+    </w:p>
+    <w:p>
+      <w:pPr>
+        <w:rPr>
+          <w:lang w:val="en-US"/>
+        </w:rPr>
+      </w:pPr>
+    </w:p>
+    <w:p>
+      <w:pPr>
+        <w:pStyle w:val="Cabealho1"/>
         <w:numPr>
           <w:ilvl w:val="1"/>
           <w:numId w:val="1"/>
@@ -4810,14 +4827,14 @@
           <w:lang w:val="en-US"/>
         </w:rPr>
       </w:pPr>
-      <w:bookmarkStart w:id="35" w:name="_Toc356224339"/>
+      <w:bookmarkStart w:id="34" w:name="_Toc356224339"/>
       <w:r>
         <w:rPr>
           <w:lang w:val="en-US"/>
         </w:rPr>
         <w:t>Earned value and/or Gantt Image</w:t>
       </w:r>
-      <w:bookmarkEnd w:id="35"/>
+      <w:bookmarkEnd w:id="34"/>
     </w:p>
     <w:p>
       <w:pPr>
@@ -4845,7 +4862,7 @@
                     </pic:cNvPicPr>
                   </pic:nvPicPr>
                   <pic:blipFill>
-                    <a:blip r:embed="rId16">
+                    <a:blip r:embed="rId14">
                       <a:extLst>
                         <a:ext uri="{28A0092B-C50C-407E-A947-70E740481C1C}">
                           <a14:useLocalDpi xmlns:a14="http://schemas.microsoft.com/office/drawing/2010/main" val="0"/>
@@ -4879,7 +4896,7 @@
     </w:p>
     <w:p>
       <w:pPr>
-        <w:pStyle w:val="Caption"/>
+        <w:pStyle w:val="Legenda"/>
         <w:tabs>
           <w:tab w:val="left" w:pos="967"/>
           <w:tab w:val="center" w:pos="4252"/>
@@ -4900,7 +4917,7 @@
         </w:rPr>
         <w:tab/>
       </w:r>
-      <w:bookmarkStart w:id="36" w:name="_Toc356224327"/>
+      <w:bookmarkStart w:id="35" w:name="_Toc356224327"/>
       <w:r>
         <w:rPr>
           <w:lang w:val="en-US"/>
@@ -4935,7 +4952,7 @@
         </w:rPr>
         <w:t>: Earned Value</w:t>
       </w:r>
-      <w:bookmarkEnd w:id="36"/>
+      <w:bookmarkEnd w:id="35"/>
     </w:p>
     <w:p>
       <w:pPr>
@@ -5030,7 +5047,7 @@
     </w:p>
     <w:p>
       <w:pPr>
-        <w:pStyle w:val="Heading1"/>
+        <w:pStyle w:val="Cabealho1"/>
         <w:numPr>
           <w:ilvl w:val="1"/>
           <w:numId w:val="1"/>
@@ -5039,26 +5056,26 @@
           <w:lang w:val="en-US"/>
         </w:rPr>
       </w:pPr>
-      <w:bookmarkStart w:id="37" w:name="_Toc354956878"/>
-      <w:bookmarkStart w:id="38" w:name="_Toc355014443"/>
-      <w:bookmarkStart w:id="39" w:name="_Toc354956879"/>
-      <w:bookmarkStart w:id="40" w:name="_Toc355014444"/>
-      <w:bookmarkStart w:id="41" w:name="_Toc354956880"/>
-      <w:bookmarkStart w:id="42" w:name="_Toc355014445"/>
-      <w:bookmarkStart w:id="43" w:name="_Toc356224340"/>
+      <w:bookmarkStart w:id="36" w:name="_Toc354956878"/>
+      <w:bookmarkStart w:id="37" w:name="_Toc355014443"/>
+      <w:bookmarkStart w:id="38" w:name="_Toc354956879"/>
+      <w:bookmarkStart w:id="39" w:name="_Toc355014444"/>
+      <w:bookmarkStart w:id="40" w:name="_Toc354956880"/>
+      <w:bookmarkStart w:id="41" w:name="_Toc355014445"/>
+      <w:bookmarkStart w:id="42" w:name="_Toc356224340"/>
+      <w:bookmarkEnd w:id="36"/>
       <w:bookmarkEnd w:id="37"/>
       <w:bookmarkEnd w:id="38"/>
       <w:bookmarkEnd w:id="39"/>
       <w:bookmarkEnd w:id="40"/>
       <w:bookmarkEnd w:id="41"/>
+      <w:r>
+        <w:rPr>
+          <w:lang w:val="en-US"/>
+        </w:rPr>
+        <w:t>Effort by task</w:t>
+      </w:r>
       <w:bookmarkEnd w:id="42"/>
-      <w:r>
-        <w:rPr>
-          <w:lang w:val="en-US"/>
-        </w:rPr>
-        <w:t>Effort by task</w:t>
-      </w:r>
-      <w:bookmarkEnd w:id="43"/>
     </w:p>
     <w:p>
       <w:pPr>
@@ -5097,7 +5114,7 @@
                     </pic:cNvPicPr>
                   </pic:nvPicPr>
                   <pic:blipFill>
-                    <a:blip r:embed="rId17">
+                    <a:blip r:embed="rId15">
                       <a:extLst>
                         <a:ext uri="{28A0092B-C50C-407E-A947-70E740481C1C}">
                           <a14:useLocalDpi xmlns:a14="http://schemas.microsoft.com/office/drawing/2010/main" val="0"/>
@@ -5131,13 +5148,13 @@
     </w:p>
     <w:p>
       <w:pPr>
-        <w:pStyle w:val="Caption"/>
+        <w:pStyle w:val="Legenda"/>
         <w:jc w:val="center"/>
         <w:rPr>
           <w:lang w:val="en-US"/>
         </w:rPr>
       </w:pPr>
-      <w:bookmarkStart w:id="44" w:name="_Toc356224328"/>
+      <w:bookmarkStart w:id="43" w:name="_Toc356224328"/>
       <w:r>
         <w:rPr>
           <w:lang w:val="en-US"/>
@@ -5172,11 +5189,11 @@
         </w:rPr>
         <w:t>: Week effort by task type</w:t>
       </w:r>
-      <w:bookmarkEnd w:id="44"/>
-    </w:p>
-    <w:p>
-      <w:pPr>
-        <w:pStyle w:val="Heading1"/>
+      <w:bookmarkEnd w:id="43"/>
+    </w:p>
+    <w:p>
+      <w:pPr>
+        <w:pStyle w:val="Cabealho1"/>
         <w:numPr>
           <w:ilvl w:val="1"/>
           <w:numId w:val="1"/>
@@ -5185,14 +5202,14 @@
           <w:lang w:val="en-US"/>
         </w:rPr>
       </w:pPr>
-      <w:bookmarkStart w:id="45" w:name="_Toc356224341"/>
+      <w:bookmarkStart w:id="44" w:name="_Toc356224341"/>
       <w:r>
         <w:rPr>
           <w:lang w:val="en-US"/>
         </w:rPr>
         <w:t>Individual effort</w:t>
       </w:r>
-      <w:bookmarkEnd w:id="45"/>
+      <w:bookmarkEnd w:id="44"/>
     </w:p>
     <w:p>
       <w:pPr>
@@ -5221,7 +5238,7 @@
                     </pic:cNvPicPr>
                   </pic:nvPicPr>
                   <pic:blipFill>
-                    <a:blip r:embed="rId18">
+                    <a:blip r:embed="rId16">
                       <a:extLst>
                         <a:ext uri="{28A0092B-C50C-407E-A947-70E740481C1C}">
                           <a14:useLocalDpi xmlns:a14="http://schemas.microsoft.com/office/drawing/2010/main" val="0"/>
@@ -5255,13 +5272,13 @@
     </w:p>
     <w:p>
       <w:pPr>
-        <w:pStyle w:val="Caption"/>
+        <w:pStyle w:val="Legenda"/>
         <w:jc w:val="center"/>
         <w:rPr>
           <w:lang w:val="en-US"/>
         </w:rPr>
       </w:pPr>
-      <w:bookmarkStart w:id="46" w:name="_Toc356224329"/>
+      <w:bookmarkStart w:id="45" w:name="_Toc356224329"/>
       <w:r>
         <w:rPr>
           <w:lang w:val="en-US"/>
@@ -5296,7 +5313,7 @@
         </w:rPr>
         <w:t>: Week effort by team member</w:t>
       </w:r>
-      <w:bookmarkEnd w:id="46"/>
+      <w:bookmarkEnd w:id="45"/>
     </w:p>
     <w:p>
       <w:pPr>
@@ -5314,7 +5331,7 @@
     </w:p>
     <w:tbl>
       <w:tblPr>
-        <w:tblStyle w:val="TableGrid"/>
+        <w:tblStyle w:val="Tabelacomgrelha"/>
         <w:tblW w:w="0" w:type="auto"/>
         <w:jc w:val="center"/>
         <w:tblLook w:val="04A0" w:firstRow="1" w:lastRow="0" w:firstColumn="1" w:lastColumn="0" w:noHBand="0" w:noVBand="1"/>
@@ -5561,13 +5578,13 @@
     </w:tbl>
     <w:p>
       <w:pPr>
-        <w:pStyle w:val="Caption"/>
+        <w:pStyle w:val="Legenda"/>
         <w:jc w:val="center"/>
         <w:rPr>
           <w:lang w:val="en-US"/>
         </w:rPr>
       </w:pPr>
-      <w:bookmarkStart w:id="47" w:name="_Toc355014454"/>
+      <w:bookmarkStart w:id="46" w:name="_Toc355014454"/>
       <w:r>
         <w:rPr>
           <w:lang w:val="en-US"/>
@@ -5602,7 +5619,7 @@
         </w:rPr>
         <w:t>: Log of individual effort</w:t>
       </w:r>
-      <w:bookmarkEnd w:id="47"/>
+      <w:bookmarkEnd w:id="46"/>
     </w:p>
     <w:p>
       <w:pPr>
@@ -5619,7 +5636,7 @@
     </w:p>
     <w:p>
       <w:pPr>
-        <w:pStyle w:val="Heading1"/>
+        <w:pStyle w:val="Cabealho1"/>
         <w:numPr>
           <w:ilvl w:val="0"/>
           <w:numId w:val="1"/>
@@ -5628,14 +5645,14 @@
           <w:lang w:val="en-US"/>
         </w:rPr>
       </w:pPr>
-      <w:bookmarkStart w:id="48" w:name="_Toc356224342"/>
+      <w:bookmarkStart w:id="47" w:name="_Toc356224342"/>
       <w:r>
         <w:rPr>
           <w:lang w:val="en-US"/>
         </w:rPr>
         <w:t>Individual log</w:t>
       </w:r>
-      <w:bookmarkEnd w:id="48"/>
+      <w:bookmarkEnd w:id="47"/>
     </w:p>
     <w:p>
       <w:pPr>
@@ -5660,7 +5677,7 @@
     </w:p>
     <w:p>
       <w:pPr>
-        <w:pStyle w:val="ListParagraph"/>
+        <w:pStyle w:val="PargrafodaLista"/>
         <w:numPr>
           <w:ilvl w:val="0"/>
           <w:numId w:val="13"/>
@@ -5695,7 +5712,7 @@
     </w:p>
     <w:p>
       <w:pPr>
-        <w:pStyle w:val="ListParagraph"/>
+        <w:pStyle w:val="PargrafodaLista"/>
         <w:numPr>
           <w:ilvl w:val="0"/>
           <w:numId w:val="13"/>
@@ -5730,7 +5747,7 @@
     </w:p>
     <w:p>
       <w:pPr>
-        <w:pStyle w:val="ListParagraph"/>
+        <w:pStyle w:val="PargrafodaLista"/>
         <w:numPr>
           <w:ilvl w:val="0"/>
           <w:numId w:val="13"/>
@@ -5765,7 +5782,7 @@
     </w:p>
     <w:p>
       <w:pPr>
-        <w:pStyle w:val="ListParagraph"/>
+        <w:pStyle w:val="PargrafodaLista"/>
         <w:numPr>
           <w:ilvl w:val="0"/>
           <w:numId w:val="13"/>
@@ -5814,7 +5831,7 @@
     </w:p>
     <w:p>
       <w:pPr>
-        <w:pStyle w:val="ListParagraph"/>
+        <w:pStyle w:val="PargrafodaLista"/>
         <w:numPr>
           <w:ilvl w:val="0"/>
           <w:numId w:val="13"/>
@@ -5849,7 +5866,7 @@
     </w:p>
     <w:p>
       <w:pPr>
-        <w:pStyle w:val="ListParagraph"/>
+        <w:pStyle w:val="PargrafodaLista"/>
         <w:numPr>
           <w:ilvl w:val="0"/>
           <w:numId w:val="13"/>
@@ -5898,7 +5915,7 @@
     </w:p>
     <w:p>
       <w:pPr>
-        <w:pStyle w:val="ListParagraph"/>
+        <w:pStyle w:val="PargrafodaLista"/>
         <w:numPr>
           <w:ilvl w:val="0"/>
           <w:numId w:val="13"/>
@@ -5933,7 +5950,7 @@
     </w:p>
     <w:p>
       <w:pPr>
-        <w:pStyle w:val="ListParagraph"/>
+        <w:pStyle w:val="PargrafodaLista"/>
         <w:numPr>
           <w:ilvl w:val="0"/>
           <w:numId w:val="13"/>
@@ -5982,7 +5999,7 @@
     </w:p>
     <w:p>
       <w:pPr>
-        <w:pStyle w:val="ListParagraph"/>
+        <w:pStyle w:val="PargrafodaLista"/>
         <w:numPr>
           <w:ilvl w:val="0"/>
           <w:numId w:val="13"/>
@@ -6039,7 +6056,7 @@
     </w:p>
     <w:p>
       <w:pPr>
-        <w:pStyle w:val="ListParagraph"/>
+        <w:pStyle w:val="PargrafodaLista"/>
         <w:numPr>
           <w:ilvl w:val="0"/>
           <w:numId w:val="14"/>
@@ -6074,7 +6091,7 @@
     </w:p>
     <w:p>
       <w:pPr>
-        <w:pStyle w:val="ListParagraph"/>
+        <w:pStyle w:val="PargrafodaLista"/>
         <w:numPr>
           <w:ilvl w:val="0"/>
           <w:numId w:val="14"/>
@@ -6123,7 +6140,7 @@
     </w:p>
     <w:p>
       <w:pPr>
-        <w:pStyle w:val="ListParagraph"/>
+        <w:pStyle w:val="PargrafodaLista"/>
         <w:numPr>
           <w:ilvl w:val="0"/>
           <w:numId w:val="14"/>
@@ -6158,7 +6175,7 @@
     </w:p>
     <w:p>
       <w:pPr>
-        <w:pStyle w:val="ListParagraph"/>
+        <w:pStyle w:val="PargrafodaLista"/>
         <w:numPr>
           <w:ilvl w:val="0"/>
           <w:numId w:val="14"/>
@@ -6193,7 +6210,7 @@
     </w:p>
     <w:p>
       <w:pPr>
-        <w:pStyle w:val="ListParagraph"/>
+        <w:pStyle w:val="PargrafodaLista"/>
         <w:numPr>
           <w:ilvl w:val="0"/>
           <w:numId w:val="14"/>
@@ -6241,7 +6258,7 @@
     </w:p>
     <w:p>
       <w:pPr>
-        <w:pStyle w:val="ListParagraph"/>
+        <w:pStyle w:val="PargrafodaLista"/>
         <w:numPr>
           <w:ilvl w:val="0"/>
           <w:numId w:val="14"/>
@@ -6298,7 +6315,7 @@
     </w:p>
     <w:p>
       <w:pPr>
-        <w:pStyle w:val="ListParagraph"/>
+        <w:pStyle w:val="PargrafodaLista"/>
         <w:numPr>
           <w:ilvl w:val="0"/>
           <w:numId w:val="15"/>
@@ -6347,7 +6364,7 @@
     </w:p>
     <w:p>
       <w:pPr>
-        <w:pStyle w:val="ListParagraph"/>
+        <w:pStyle w:val="PargrafodaLista"/>
         <w:numPr>
           <w:ilvl w:val="0"/>
           <w:numId w:val="15"/>
@@ -6382,7 +6399,7 @@
     </w:p>
     <w:p>
       <w:pPr>
-        <w:pStyle w:val="ListParagraph"/>
+        <w:pStyle w:val="PargrafodaLista"/>
         <w:numPr>
           <w:ilvl w:val="0"/>
           <w:numId w:val="15"/>
@@ -6417,7 +6434,7 @@
     </w:p>
     <w:p>
       <w:pPr>
-        <w:pStyle w:val="ListParagraph"/>
+        <w:pStyle w:val="PargrafodaLista"/>
         <w:numPr>
           <w:ilvl w:val="0"/>
           <w:numId w:val="15"/>
@@ -6452,7 +6469,7 @@
     </w:p>
     <w:p>
       <w:pPr>
-        <w:pStyle w:val="ListParagraph"/>
+        <w:pStyle w:val="PargrafodaLista"/>
         <w:numPr>
           <w:ilvl w:val="0"/>
           <w:numId w:val="15"/>
@@ -6509,7 +6526,7 @@
     </w:p>
     <w:p>
       <w:pPr>
-        <w:pStyle w:val="ListParagraph"/>
+        <w:pStyle w:val="PargrafodaLista"/>
         <w:numPr>
           <w:ilvl w:val="0"/>
           <w:numId w:val="16"/>
@@ -6544,7 +6561,7 @@
     </w:p>
     <w:p>
       <w:pPr>
-        <w:pStyle w:val="ListParagraph"/>
+        <w:pStyle w:val="PargrafodaLista"/>
         <w:numPr>
           <w:ilvl w:val="0"/>
           <w:numId w:val="16"/>
@@ -6594,7 +6611,7 @@
     </w:p>
     <w:p>
       <w:pPr>
-        <w:pStyle w:val="ListParagraph"/>
+        <w:pStyle w:val="PargrafodaLista"/>
         <w:numPr>
           <w:ilvl w:val="0"/>
           <w:numId w:val="16"/>
@@ -6629,7 +6646,7 @@
     </w:p>
     <w:p>
       <w:pPr>
-        <w:pStyle w:val="ListParagraph"/>
+        <w:pStyle w:val="PargrafodaLista"/>
         <w:numPr>
           <w:ilvl w:val="0"/>
           <w:numId w:val="16"/>
@@ -6664,7 +6681,7 @@
     </w:p>
     <w:p>
       <w:pPr>
-        <w:pStyle w:val="ListParagraph"/>
+        <w:pStyle w:val="PargrafodaLista"/>
         <w:numPr>
           <w:ilvl w:val="0"/>
           <w:numId w:val="16"/>
@@ -6721,7 +6738,7 @@
     </w:p>
     <w:p>
       <w:pPr>
-        <w:pStyle w:val="ListParagraph"/>
+        <w:pStyle w:val="PargrafodaLista"/>
         <w:numPr>
           <w:ilvl w:val="0"/>
           <w:numId w:val="17"/>
@@ -6756,7 +6773,7 @@
     </w:p>
     <w:p>
       <w:pPr>
-        <w:pStyle w:val="ListParagraph"/>
+        <w:pStyle w:val="PargrafodaLista"/>
         <w:numPr>
           <w:ilvl w:val="0"/>
           <w:numId w:val="17"/>
@@ -6805,7 +6822,7 @@
     </w:p>
     <w:p>
       <w:pPr>
-        <w:pStyle w:val="ListParagraph"/>
+        <w:pStyle w:val="PargrafodaLista"/>
         <w:numPr>
           <w:ilvl w:val="0"/>
           <w:numId w:val="17"/>
@@ -6840,7 +6857,7 @@
     </w:p>
     <w:p>
       <w:pPr>
-        <w:pStyle w:val="ListParagraph"/>
+        <w:pStyle w:val="PargrafodaLista"/>
         <w:numPr>
           <w:ilvl w:val="0"/>
           <w:numId w:val="17"/>
@@ -6875,7 +6892,7 @@
     </w:p>
     <w:p>
       <w:pPr>
-        <w:pStyle w:val="ListParagraph"/>
+        <w:pStyle w:val="PargrafodaLista"/>
         <w:numPr>
           <w:ilvl w:val="0"/>
           <w:numId w:val="17"/>
@@ -6935,7 +6952,7 @@
     </w:p>
     <w:p>
       <w:pPr>
-        <w:pStyle w:val="ListParagraph"/>
+        <w:pStyle w:val="PargrafodaLista"/>
         <w:numPr>
           <w:ilvl w:val="0"/>
           <w:numId w:val="18"/>
@@ -6977,7 +6994,7 @@
     </w:p>
     <w:p>
       <w:pPr>
-        <w:pStyle w:val="ListParagraph"/>
+        <w:pStyle w:val="PargrafodaLista"/>
         <w:numPr>
           <w:ilvl w:val="0"/>
           <w:numId w:val="18"/>
@@ -7012,7 +7029,7 @@
     </w:p>
     <w:p>
       <w:pPr>
-        <w:pStyle w:val="ListParagraph"/>
+        <w:pStyle w:val="PargrafodaLista"/>
         <w:numPr>
           <w:ilvl w:val="0"/>
           <w:numId w:val="18"/>
@@ -7061,7 +7078,7 @@
     </w:p>
     <w:p>
       <w:pPr>
-        <w:pStyle w:val="ListParagraph"/>
+        <w:pStyle w:val="PargrafodaLista"/>
         <w:numPr>
           <w:ilvl w:val="0"/>
           <w:numId w:val="18"/>
@@ -7096,7 +7113,7 @@
     </w:p>
     <w:p>
       <w:pPr>
-        <w:pStyle w:val="ListParagraph"/>
+        <w:pStyle w:val="PargrafodaLista"/>
         <w:numPr>
           <w:ilvl w:val="0"/>
           <w:numId w:val="18"/>
@@ -7131,7 +7148,7 @@
     </w:p>
     <w:p>
       <w:pPr>
-        <w:pStyle w:val="ListParagraph"/>
+        <w:pStyle w:val="PargrafodaLista"/>
         <w:numPr>
           <w:ilvl w:val="0"/>
           <w:numId w:val="18"/>
@@ -7200,7 +7217,7 @@
     </w:p>
     <w:p>
       <w:pPr>
-        <w:pStyle w:val="ListParagraph"/>
+        <w:pStyle w:val="PargrafodaLista"/>
         <w:numPr>
           <w:ilvl w:val="0"/>
           <w:numId w:val="20"/>
@@ -7235,7 +7252,7 @@
     </w:p>
     <w:p>
       <w:pPr>
-        <w:pStyle w:val="ListParagraph"/>
+        <w:pStyle w:val="PargrafodaLista"/>
         <w:numPr>
           <w:ilvl w:val="0"/>
           <w:numId w:val="20"/>
@@ -7270,7 +7287,7 @@
     </w:p>
     <w:p>
       <w:pPr>
-        <w:pStyle w:val="ListParagraph"/>
+        <w:pStyle w:val="PargrafodaLista"/>
         <w:numPr>
           <w:ilvl w:val="0"/>
           <w:numId w:val="20"/>
@@ -7305,7 +7322,7 @@
     </w:p>
     <w:p>
       <w:pPr>
-        <w:pStyle w:val="ListParagraph"/>
+        <w:pStyle w:val="PargrafodaLista"/>
         <w:numPr>
           <w:ilvl w:val="0"/>
           <w:numId w:val="20"/>
@@ -7354,7 +7371,7 @@
     </w:p>
     <w:p>
       <w:pPr>
-        <w:pStyle w:val="ListParagraph"/>
+        <w:pStyle w:val="PargrafodaLista"/>
         <w:numPr>
           <w:ilvl w:val="0"/>
           <w:numId w:val="20"/>
@@ -7389,7 +7406,7 @@
     </w:p>
     <w:p>
       <w:pPr>
-        <w:pStyle w:val="ListParagraph"/>
+        <w:pStyle w:val="PargrafodaLista"/>
         <w:numPr>
           <w:ilvl w:val="0"/>
           <w:numId w:val="20"/>
@@ -7424,7 +7441,7 @@
     </w:p>
     <w:p>
       <w:pPr>
-        <w:pStyle w:val="ListParagraph"/>
+        <w:pStyle w:val="PargrafodaLista"/>
         <w:numPr>
           <w:ilvl w:val="0"/>
           <w:numId w:val="20"/>
@@ -7441,7 +7458,7 @@
         </w:rPr>
         <w:t>Da</w:t>
       </w:r>
-      <w:ins w:id="49" w:author="Carla Silva Machado" w:date="2013-05-13T16:21:00Z">
+      <w:ins w:id="48" w:author="Carla Silva Machado" w:date="2013-05-13T16:21:00Z">
         <w:r>
           <w:rPr>
             <w:shd w:val="clear" w:color="auto" w:fill="FFFFFF"/>
@@ -7457,7 +7474,7 @@
         </w:rPr>
         <w:t xml:space="preserve">base </w:t>
       </w:r>
-      <w:del w:id="50" w:author="Carla Silva Machado" w:date="2013-05-13T16:21:00Z">
+      <w:del w:id="49" w:author="Carla Silva Machado" w:date="2013-05-13T16:21:00Z">
         <w:r>
           <w:rPr>
             <w:shd w:val="clear" w:color="auto" w:fill="FFFFFF"/>
@@ -7466,7 +7483,7 @@
           <w:delText>Connectores</w:delText>
         </w:r>
       </w:del>
-      <w:ins w:id="51" w:author="Carla Silva Machado" w:date="2013-05-13T16:21:00Z">
+      <w:ins w:id="50" w:author="Carla Silva Machado" w:date="2013-05-13T16:21:00Z">
         <w:r>
           <w:rPr>
             <w:shd w:val="clear" w:color="auto" w:fill="FFFFFF"/>
@@ -7500,7 +7517,7 @@
     </w:p>
     <w:p>
       <w:pPr>
-        <w:pStyle w:val="ListParagraph"/>
+        <w:pStyle w:val="PargrafodaLista"/>
         <w:numPr>
           <w:ilvl w:val="0"/>
           <w:numId w:val="20"/>
@@ -7535,7 +7552,7 @@
     </w:p>
     <w:p>
       <w:pPr>
-        <w:pStyle w:val="ListParagraph"/>
+        <w:pStyle w:val="PargrafodaLista"/>
         <w:numPr>
           <w:ilvl w:val="0"/>
           <w:numId w:val="20"/>
@@ -7576,7 +7593,7 @@
       </w:r>
     </w:p>
     <w:sectPr>
-      <w:footerReference w:type="first" r:id="rId19"/>
+      <w:footerReference w:type="first" r:id="rId17"/>
       <w:pgSz w:w="11906" w:h="16838"/>
       <w:pgMar w:top="1417" w:right="1701" w:bottom="1417" w:left="1701" w:header="708" w:footer="708" w:gutter="0"/>
       <w:pgNumType w:start="1"/>
@@ -7588,61 +7605,6 @@
 </w:document>
 </file>
 
-<file path=word/comments.xml><?xml version="1.0" encoding="utf-8"?>
-<w:comments xmlns:wpc="http://schemas.microsoft.com/office/word/2010/wordprocessingCanvas" xmlns:mc="http://schemas.openxmlformats.org/markup-compatibility/2006" xmlns:o="urn:schemas-microsoft-com:office:office" xmlns:r="http://schemas.openxmlformats.org/officeDocument/2006/relationships" xmlns:m="http://schemas.openxmlformats.org/officeDocument/2006/math" xmlns:v="urn:schemas-microsoft-com:vml" xmlns:wp14="http://schemas.microsoft.com/office/word/2010/wordprocessingDrawing" xmlns:wp="http://schemas.openxmlformats.org/drawingml/2006/wordprocessingDrawing" xmlns:w10="urn:schemas-microsoft-com:office:word" xmlns:w="http://schemas.openxmlformats.org/wordprocessingml/2006/main" xmlns:w14="http://schemas.microsoft.com/office/word/2010/wordml" xmlns:w15="http://schemas.microsoft.com/office/word/2012/wordml" xmlns:wpg="http://schemas.microsoft.com/office/word/2010/wordprocessingGroup" xmlns:wpi="http://schemas.microsoft.com/office/word/2010/wordprocessingInk" xmlns:wne="http://schemas.microsoft.com/office/word/2006/wordml" xmlns:wps="http://schemas.microsoft.com/office/word/2010/wordprocessingShape" mc:Ignorable="w14 w15 wp14">
-  <w:comment w:id="29" w:author="Carla Silva Machado" w:date="2013-05-13T16:17:00Z" w:initials="CSM">
-    <w:p>
-      <w:pPr>
-        <w:pStyle w:val="CommentText"/>
-      </w:pPr>
-      <w:r>
-        <w:rPr>
-          <w:rStyle w:val="CommentReference"/>
-        </w:rPr>
-        <w:annotationRef/>
-      </w:r>
-      <w:r>
-        <w:t>É desenvolver todos ou começar o desenvolvimento dos interfaces? Não há dependencias de recursos que impeçam que seja tudo desenvolvido na proxima semana?</w:t>
-      </w:r>
-    </w:p>
-    <w:p>
-      <w:pPr>
-        <w:pStyle w:val="CommentText"/>
-        <w:rPr>
-          <w:lang w:val="en-US"/>
-        </w:rPr>
-      </w:pPr>
-      <w:r>
-        <w:rPr>
-          <w:lang w:val="en-US"/>
-        </w:rPr>
-        <w:t>“Start developing the user interfaces”</w:t>
-      </w:r>
-    </w:p>
-    <w:p>
-      <w:pPr>
-        <w:pStyle w:val="CommentText"/>
-        <w:rPr>
-          <w:lang w:val="en-US"/>
-        </w:rPr>
-      </w:pPr>
-      <w:r>
-        <w:rPr>
-          <w:lang w:val="en-US"/>
-        </w:rPr>
-        <w:t>“Develop all user interfaces”</w:t>
-      </w:r>
-    </w:p>
-  </w:comment>
-</w:comments>
-</file>
-
-<file path=word/commentsExtended.xml><?xml version="1.0" encoding="utf-8"?>
-<w15:commentsEx xmlns:wpc="http://schemas.microsoft.com/office/word/2010/wordprocessingCanvas" xmlns:mc="http://schemas.openxmlformats.org/markup-compatibility/2006" xmlns:o="urn:schemas-microsoft-com:office:office" xmlns:r="http://schemas.openxmlformats.org/officeDocument/2006/relationships" xmlns:m="http://schemas.openxmlformats.org/officeDocument/2006/math" xmlns:v="urn:schemas-microsoft-com:vml" xmlns:wp14="http://schemas.microsoft.com/office/word/2010/wordprocessingDrawing" xmlns:wp="http://schemas.openxmlformats.org/drawingml/2006/wordprocessingDrawing" xmlns:w10="urn:schemas-microsoft-com:office:word" xmlns:w="http://schemas.openxmlformats.org/wordprocessingml/2006/main" xmlns:w14="http://schemas.microsoft.com/office/word/2010/wordml" xmlns:w15="http://schemas.microsoft.com/office/word/2012/wordml" xmlns:wpg="http://schemas.microsoft.com/office/word/2010/wordprocessingGroup" xmlns:wpi="http://schemas.microsoft.com/office/word/2010/wordprocessingInk" xmlns:wne="http://schemas.microsoft.com/office/word/2006/wordml" xmlns:wps="http://schemas.microsoft.com/office/word/2010/wordprocessingShape" mc:Ignorable="w14 w15 wp14">
-  <w15:commentEx w15:paraId="04AAE77D" w15:done="0"/>
-</w15:commentsEx>
-</file>
-
 <file path=word/endnotes.xml><?xml version="1.0" encoding="utf-8"?>
 <w:endnotes xmlns:wpc="http://schemas.microsoft.com/office/word/2010/wordprocessingCanvas" xmlns:mc="http://schemas.openxmlformats.org/markup-compatibility/2006" xmlns:o="urn:schemas-microsoft-com:office:office" xmlns:r="http://schemas.openxmlformats.org/officeDocument/2006/relationships" xmlns:m="http://schemas.openxmlformats.org/officeDocument/2006/math" xmlns:v="urn:schemas-microsoft-com:vml" xmlns:wp14="http://schemas.microsoft.com/office/word/2010/wordprocessingDrawing" xmlns:wp="http://schemas.openxmlformats.org/drawingml/2006/wordprocessingDrawing" xmlns:w10="urn:schemas-microsoft-com:office:word" xmlns:w="http://schemas.openxmlformats.org/wordprocessingml/2006/main" xmlns:w14="http://schemas.microsoft.com/office/word/2010/wordml" xmlns:w15="http://schemas.microsoft.com/office/word/2012/wordml" xmlns:wpg="http://schemas.microsoft.com/office/word/2010/wordprocessingGroup" xmlns:wpi="http://schemas.microsoft.com/office/word/2010/wordprocessingInk" xmlns:wne="http://schemas.microsoft.com/office/word/2006/wordml" xmlns:wps="http://schemas.microsoft.com/office/word/2010/wordprocessingShape" mc:Ignorable="w14 w15 wp14">
   <w:endnote w:type="separator" w:id="-1">
@@ -7672,7 +7634,7 @@
 <w:ftr xmlns:wpc="http://schemas.microsoft.com/office/word/2010/wordprocessingCanvas" xmlns:mc="http://schemas.openxmlformats.org/markup-compatibility/2006" xmlns:o="urn:schemas-microsoft-com:office:office" xmlns:r="http://schemas.openxmlformats.org/officeDocument/2006/relationships" xmlns:m="http://schemas.openxmlformats.org/officeDocument/2006/math" xmlns:v="urn:schemas-microsoft-com:vml" xmlns:wp14="http://schemas.microsoft.com/office/word/2010/wordprocessingDrawing" xmlns:wp="http://schemas.openxmlformats.org/drawingml/2006/wordprocessingDrawing" xmlns:w10="urn:schemas-microsoft-com:office:word" xmlns:w="http://schemas.openxmlformats.org/wordprocessingml/2006/main" xmlns:w14="http://schemas.microsoft.com/office/word/2010/wordml" xmlns:w15="http://schemas.microsoft.com/office/word/2012/wordml" xmlns:wpg="http://schemas.microsoft.com/office/word/2010/wordprocessingGroup" xmlns:wpi="http://schemas.microsoft.com/office/word/2010/wordprocessingInk" xmlns:wne="http://schemas.microsoft.com/office/word/2006/wordml" xmlns:wps="http://schemas.microsoft.com/office/word/2010/wordprocessingShape" mc:Ignorable="w14 w15 wp14">
   <w:p>
     <w:pPr>
-      <w:pStyle w:val="Footer"/>
+      <w:pStyle w:val="Rodap"/>
     </w:pPr>
     <w:r>
       <w:t>Projeto Soft</w:t>
@@ -7683,7 +7645,7 @@
   </w:p>
   <w:p>
     <w:pPr>
-      <w:pStyle w:val="Footer"/>
+      <w:pStyle w:val="Rodap"/>
     </w:pPr>
     <w:sdt>
       <w:sdtPr>
@@ -7713,7 +7675,7 @@
 <w:ftr xmlns:wpc="http://schemas.microsoft.com/office/word/2010/wordprocessingCanvas" xmlns:mc="http://schemas.openxmlformats.org/markup-compatibility/2006" xmlns:o="urn:schemas-microsoft-com:office:office" xmlns:r="http://schemas.openxmlformats.org/officeDocument/2006/relationships" xmlns:m="http://schemas.openxmlformats.org/officeDocument/2006/math" xmlns:v="urn:schemas-microsoft-com:vml" xmlns:wp14="http://schemas.microsoft.com/office/word/2010/wordprocessingDrawing" xmlns:wp="http://schemas.openxmlformats.org/drawingml/2006/wordprocessingDrawing" xmlns:w10="urn:schemas-microsoft-com:office:word" xmlns:w="http://schemas.openxmlformats.org/wordprocessingml/2006/main" xmlns:w14="http://schemas.microsoft.com/office/word/2010/wordml" xmlns:w15="http://schemas.microsoft.com/office/word/2012/wordml" xmlns:wpg="http://schemas.microsoft.com/office/word/2010/wordprocessingGroup" xmlns:wpi="http://schemas.microsoft.com/office/word/2010/wordprocessingInk" xmlns:wne="http://schemas.microsoft.com/office/word/2006/wordml" xmlns:wps="http://schemas.microsoft.com/office/word/2010/wordprocessingShape" mc:Ignorable="w14 w15 wp14">
   <w:p>
     <w:pPr>
-      <w:pStyle w:val="Footer"/>
+      <w:pStyle w:val="Rodap"/>
     </w:pPr>
     <w:r>
       <w:t>Projeto Software 2013</w:t>
@@ -7727,7 +7689,7 @@
   </w:p>
   <w:p>
     <w:pPr>
-      <w:pStyle w:val="Footer"/>
+      <w:pStyle w:val="Rodap"/>
       <w:tabs>
         <w:tab w:val="clear" w:pos="4252"/>
       </w:tabs>
@@ -7757,7 +7719,7 @@
 <w:ftr xmlns:wpc="http://schemas.microsoft.com/office/word/2010/wordprocessingCanvas" xmlns:mc="http://schemas.openxmlformats.org/markup-compatibility/2006" xmlns:o="urn:schemas-microsoft-com:office:office" xmlns:r="http://schemas.openxmlformats.org/officeDocument/2006/relationships" xmlns:m="http://schemas.openxmlformats.org/officeDocument/2006/math" xmlns:v="urn:schemas-microsoft-com:vml" xmlns:wp14="http://schemas.microsoft.com/office/word/2010/wordprocessingDrawing" xmlns:wp="http://schemas.openxmlformats.org/drawingml/2006/wordprocessingDrawing" xmlns:w10="urn:schemas-microsoft-com:office:word" xmlns:w="http://schemas.openxmlformats.org/wordprocessingml/2006/main" xmlns:w14="http://schemas.microsoft.com/office/word/2010/wordml" xmlns:w15="http://schemas.microsoft.com/office/word/2012/wordml" xmlns:wpg="http://schemas.microsoft.com/office/word/2010/wordprocessingGroup" xmlns:wpi="http://schemas.microsoft.com/office/word/2010/wordprocessingInk" xmlns:wne="http://schemas.microsoft.com/office/word/2006/wordml" xmlns:wps="http://schemas.microsoft.com/office/word/2010/wordprocessingShape" mc:Ignorable="w14 w15 wp14">
   <w:p>
     <w:pPr>
-      <w:pStyle w:val="Footer"/>
+      <w:pStyle w:val="Rodap"/>
     </w:pPr>
     <w:r>
       <w:t>Projeto Software 2013</w:t>
@@ -7765,7 +7727,7 @@
   </w:p>
   <w:p>
     <w:pPr>
-      <w:pStyle w:val="Footer"/>
+      <w:pStyle w:val="Rodap"/>
     </w:pPr>
     <w:sdt>
       <w:sdtPr>
@@ -7816,7 +7778,7 @@
 <w:ftr xmlns:wpc="http://schemas.microsoft.com/office/word/2010/wordprocessingCanvas" xmlns:mc="http://schemas.openxmlformats.org/markup-compatibility/2006" xmlns:o="urn:schemas-microsoft-com:office:office" xmlns:r="http://schemas.openxmlformats.org/officeDocument/2006/relationships" xmlns:m="http://schemas.openxmlformats.org/officeDocument/2006/math" xmlns:v="urn:schemas-microsoft-com:vml" xmlns:wp14="http://schemas.microsoft.com/office/word/2010/wordprocessingDrawing" xmlns:wp="http://schemas.openxmlformats.org/drawingml/2006/wordprocessingDrawing" xmlns:w10="urn:schemas-microsoft-com:office:word" xmlns:w="http://schemas.openxmlformats.org/wordprocessingml/2006/main" xmlns:w14="http://schemas.microsoft.com/office/word/2010/wordml" xmlns:w15="http://schemas.microsoft.com/office/word/2012/wordml" xmlns:wpg="http://schemas.microsoft.com/office/word/2010/wordprocessingGroup" xmlns:wpi="http://schemas.microsoft.com/office/word/2010/wordprocessingInk" xmlns:wne="http://schemas.microsoft.com/office/word/2006/wordml" xmlns:wps="http://schemas.microsoft.com/office/word/2010/wordprocessingShape" mc:Ignorable="w14 w15 wp14">
   <w:p>
     <w:pPr>
-      <w:pStyle w:val="Footer"/>
+      <w:pStyle w:val="Rodap"/>
     </w:pPr>
     <w:r>
       <w:t>Projeto Software 2013</w:t>
@@ -7830,7 +7792,7 @@
   </w:p>
   <w:p>
     <w:pPr>
-      <w:pStyle w:val="Footer"/>
+      <w:pStyle w:val="Rodap"/>
       <w:tabs>
         <w:tab w:val="clear" w:pos="4252"/>
       </w:tabs>
@@ -7906,7 +7868,7 @@
 <w:hdr xmlns:wpc="http://schemas.microsoft.com/office/word/2010/wordprocessingCanvas" xmlns:mc="http://schemas.openxmlformats.org/markup-compatibility/2006" xmlns:o="urn:schemas-microsoft-com:office:office" xmlns:r="http://schemas.openxmlformats.org/officeDocument/2006/relationships" xmlns:m="http://schemas.openxmlformats.org/officeDocument/2006/math" xmlns:v="urn:schemas-microsoft-com:vml" xmlns:wp14="http://schemas.microsoft.com/office/word/2010/wordprocessingDrawing" xmlns:wp="http://schemas.openxmlformats.org/drawingml/2006/wordprocessingDrawing" xmlns:w10="urn:schemas-microsoft-com:office:word" xmlns:w="http://schemas.openxmlformats.org/wordprocessingml/2006/main" xmlns:w14="http://schemas.microsoft.com/office/word/2010/wordml" xmlns:w15="http://schemas.microsoft.com/office/word/2012/wordml" xmlns:wpg="http://schemas.microsoft.com/office/word/2010/wordprocessingGroup" xmlns:wpi="http://schemas.microsoft.com/office/word/2010/wordprocessingInk" xmlns:wne="http://schemas.microsoft.com/office/word/2006/wordml" xmlns:wps="http://schemas.microsoft.com/office/word/2010/wordprocessingShape" mc:Ignorable="w14 w15 wp14">
   <w:p>
     <w:pPr>
-      <w:pStyle w:val="Header"/>
+      <w:pStyle w:val="Cabealho"/>
       <w:rPr>
         <w:lang w:val="en-US"/>
       </w:rPr>
@@ -7916,7 +7878,7 @@
         <w:noProof/>
       </w:rPr>
       <w:drawing>
-        <wp:anchor distT="0" distB="0" distL="114300" distR="114300" simplePos="0" relativeHeight="251656192" behindDoc="0" locked="0" layoutInCell="1" allowOverlap="1" wp14:anchorId="16D3C7A6" wp14:editId="559EDEB4">
+        <wp:anchor distT="0" distB="0" distL="114300" distR="114300" simplePos="0" relativeHeight="251657216" behindDoc="0" locked="0" layoutInCell="1" allowOverlap="1" wp14:anchorId="16D3C7A6" wp14:editId="559EDEB4">
           <wp:simplePos x="0" y="0"/>
           <wp:positionH relativeFrom="column">
             <wp:posOffset>15239</wp:posOffset>
@@ -8005,7 +7967,7 @@
   </w:p>
   <w:p>
     <w:pPr>
-      <w:pStyle w:val="Header"/>
+      <w:pStyle w:val="Cabealho"/>
       <w:rPr>
         <w:lang w:val="en-GB"/>
       </w:rPr>
@@ -8035,10 +7997,7 @@
       <w:sdtEndPr/>
       <w:sdtContent>
         <w:r>
-          <w:rPr>
-            <w:lang w:val="en-US"/>
-          </w:rPr>
-          <w:t>v0.2</w:t>
+          <w:t>v1.0</w:t>
         </w:r>
       </w:sdtContent>
     </w:sdt>
@@ -8061,7 +8020,7 @@
       <w:sdtEndPr/>
       <w:sdtContent>
         <w:r>
-          <w:t>Ready for Approval</w:t>
+          <w:t>Baselined</w:t>
         </w:r>
       </w:sdtContent>
     </w:sdt>
@@ -8073,7 +8032,7 @@
 <w:hdr xmlns:wpc="http://schemas.microsoft.com/office/word/2010/wordprocessingCanvas" xmlns:mc="http://schemas.openxmlformats.org/markup-compatibility/2006" xmlns:o="urn:schemas-microsoft-com:office:office" xmlns:r="http://schemas.openxmlformats.org/officeDocument/2006/relationships" xmlns:m="http://schemas.openxmlformats.org/officeDocument/2006/math" xmlns:v="urn:schemas-microsoft-com:vml" xmlns:wp14="http://schemas.microsoft.com/office/word/2010/wordprocessingDrawing" xmlns:wp="http://schemas.openxmlformats.org/drawingml/2006/wordprocessingDrawing" xmlns:w10="urn:schemas-microsoft-com:office:word" xmlns:w="http://schemas.openxmlformats.org/wordprocessingml/2006/main" xmlns:w14="http://schemas.microsoft.com/office/word/2010/wordml" xmlns:w15="http://schemas.microsoft.com/office/word/2012/wordml" xmlns:wpg="http://schemas.microsoft.com/office/word/2010/wordprocessingGroup" xmlns:wpi="http://schemas.microsoft.com/office/word/2010/wordprocessingInk" xmlns:wne="http://schemas.microsoft.com/office/word/2006/wordml" xmlns:wps="http://schemas.microsoft.com/office/word/2010/wordprocessingShape" mc:Ignorable="w14 w15 wp14">
   <w:p>
     <w:pPr>
-      <w:pStyle w:val="Header"/>
+      <w:pStyle w:val="Cabealho"/>
       <w:rPr>
         <w:lang w:val="en-GB"/>
       </w:rPr>
@@ -8083,7 +8042,7 @@
         <w:noProof/>
       </w:rPr>
       <w:drawing>
-        <wp:anchor distT="0" distB="0" distL="114300" distR="114300" simplePos="0" relativeHeight="251659264" behindDoc="0" locked="0" layoutInCell="1" allowOverlap="1" wp14:anchorId="4AD29075" wp14:editId="0AFCB605">
+        <wp:anchor distT="0" distB="0" distL="114300" distR="114300" simplePos="0" relativeHeight="251658240" behindDoc="0" locked="0" layoutInCell="1" allowOverlap="1" wp14:anchorId="4AD29075" wp14:editId="0AFCB605">
           <wp:simplePos x="0" y="0"/>
           <wp:positionH relativeFrom="column">
             <wp:posOffset>81915</wp:posOffset>
@@ -8172,7 +8131,7 @@
   </w:p>
   <w:p>
     <w:pPr>
-      <w:pStyle w:val="Header"/>
+      <w:pStyle w:val="Cabealho"/>
       <w:rPr>
         <w:lang w:val="en-GB"/>
       </w:rPr>
@@ -8202,10 +8161,7 @@
       <w:sdtEndPr/>
       <w:sdtContent>
         <w:r>
-          <w:rPr>
-            <w:lang w:val="en-US"/>
-          </w:rPr>
-          <w:t>v0.2</w:t>
+          <w:t>v1.0</w:t>
         </w:r>
       </w:sdtContent>
     </w:sdt>
@@ -8228,7 +8184,7 @@
       <w:sdtEndPr/>
       <w:sdtContent>
         <w:r>
-          <w:t>Ready for Approval</w:t>
+          <w:t>Baselined</w:t>
         </w:r>
       </w:sdtContent>
     </w:sdt>
@@ -10935,11 +10891,11 @@
     <w:name w:val="Normal"/>
     <w:qFormat/>
   </w:style>
-  <w:style w:type="paragraph" w:styleId="Heading1">
+  <w:style w:type="paragraph" w:styleId="Cabealho1">
     <w:name w:val="heading 1"/>
     <w:basedOn w:val="Normal"/>
     <w:next w:val="Normal"/>
-    <w:link w:val="Heading1Char"/>
+    <w:link w:val="Cabealho1Carter"/>
     <w:uiPriority w:val="9"/>
     <w:qFormat/>
     <w:rsid w:val="00906D0A"/>
@@ -10958,13 +10914,13 @@
       <w:szCs w:val="28"/>
     </w:rPr>
   </w:style>
-  <w:style w:type="character" w:default="1" w:styleId="DefaultParagraphFont">
+  <w:style w:type="character" w:default="1" w:styleId="Tipodeletrapredefinidodopargrafo">
     <w:name w:val="Default Paragraph Font"/>
     <w:uiPriority w:val="1"/>
     <w:semiHidden/>
     <w:unhideWhenUsed/>
   </w:style>
-  <w:style w:type="table" w:default="1" w:styleId="TableNormal">
+  <w:style w:type="table" w:default="1" w:styleId="Tabelanormal">
     <w:name w:val="Normal Table"/>
     <w:uiPriority w:val="99"/>
     <w:semiHidden/>
@@ -10979,16 +10935,16 @@
       </w:tblCellMar>
     </w:tblPr>
   </w:style>
-  <w:style w:type="numbering" w:default="1" w:styleId="NoList">
+  <w:style w:type="numbering" w:default="1" w:styleId="Semlista">
     <w:name w:val="No List"/>
     <w:uiPriority w:val="99"/>
     <w:semiHidden/>
     <w:unhideWhenUsed/>
   </w:style>
-  <w:style w:type="paragraph" w:styleId="Header">
+  <w:style w:type="paragraph" w:styleId="Cabealho">
     <w:name w:val="header"/>
     <w:basedOn w:val="Normal"/>
-    <w:link w:val="HeaderChar"/>
+    <w:link w:val="CabealhoCarter"/>
     <w:uiPriority w:val="99"/>
     <w:unhideWhenUsed/>
     <w:rsid w:val="00042081"/>
@@ -11000,17 +10956,17 @@
       <w:spacing w:after="0" w:line="240" w:lineRule="auto"/>
     </w:pPr>
   </w:style>
-  <w:style w:type="character" w:customStyle="1" w:styleId="HeaderChar">
-    <w:name w:val="Header Char"/>
-    <w:basedOn w:val="DefaultParagraphFont"/>
-    <w:link w:val="Header"/>
+  <w:style w:type="character" w:customStyle="1" w:styleId="CabealhoCarter">
+    <w:name w:val="Cabeçalho Caráter"/>
+    <w:basedOn w:val="Tipodeletrapredefinidodopargrafo"/>
+    <w:link w:val="Cabealho"/>
     <w:uiPriority w:val="99"/>
     <w:rsid w:val="00042081"/>
   </w:style>
-  <w:style w:type="paragraph" w:styleId="Footer">
+  <w:style w:type="paragraph" w:styleId="Rodap">
     <w:name w:val="footer"/>
     <w:basedOn w:val="Normal"/>
-    <w:link w:val="FooterChar"/>
+    <w:link w:val="RodapCarter"/>
     <w:uiPriority w:val="99"/>
     <w:unhideWhenUsed/>
     <w:rsid w:val="00042081"/>
@@ -11022,16 +10978,16 @@
       <w:spacing w:after="0" w:line="240" w:lineRule="auto"/>
     </w:pPr>
   </w:style>
-  <w:style w:type="character" w:customStyle="1" w:styleId="FooterChar">
-    <w:name w:val="Footer Char"/>
-    <w:basedOn w:val="DefaultParagraphFont"/>
-    <w:link w:val="Footer"/>
+  <w:style w:type="character" w:customStyle="1" w:styleId="RodapCarter">
+    <w:name w:val="Rodapé Caráter"/>
+    <w:basedOn w:val="Tipodeletrapredefinidodopargrafo"/>
+    <w:link w:val="Rodap"/>
     <w:uiPriority w:val="99"/>
     <w:rsid w:val="00042081"/>
   </w:style>
-  <w:style w:type="character" w:styleId="PlaceholderText">
+  <w:style w:type="character" w:styleId="TextodoMarcadordePosio">
     <w:name w:val="Placeholder Text"/>
-    <w:basedOn w:val="DefaultParagraphFont"/>
+    <w:basedOn w:val="Tipodeletrapredefinidodopargrafo"/>
     <w:uiPriority w:val="99"/>
     <w:semiHidden/>
     <w:rsid w:val="009553EC"/>
@@ -11039,10 +10995,10 @@
       <w:color w:val="808080"/>
     </w:rPr>
   </w:style>
-  <w:style w:type="paragraph" w:styleId="BalloonText">
+  <w:style w:type="paragraph" w:styleId="Textodebalo">
     <w:name w:val="Balloon Text"/>
     <w:basedOn w:val="Normal"/>
-    <w:link w:val="BalloonTextChar"/>
+    <w:link w:val="TextodebaloCarter"/>
     <w:uiPriority w:val="99"/>
     <w:semiHidden/>
     <w:unhideWhenUsed/>
@@ -11056,10 +11012,10 @@
       <w:szCs w:val="16"/>
     </w:rPr>
   </w:style>
-  <w:style w:type="character" w:customStyle="1" w:styleId="BalloonTextChar">
-    <w:name w:val="Balloon Text Char"/>
-    <w:basedOn w:val="DefaultParagraphFont"/>
-    <w:link w:val="BalloonText"/>
+  <w:style w:type="character" w:customStyle="1" w:styleId="TextodebaloCarter">
+    <w:name w:val="Texto de balão Caráter"/>
+    <w:basedOn w:val="Tipodeletrapredefinidodopargrafo"/>
+    <w:link w:val="Textodebalo"/>
     <w:uiPriority w:val="99"/>
     <w:semiHidden/>
     <w:rsid w:val="009553EC"/>
@@ -11069,9 +11025,9 @@
       <w:szCs w:val="16"/>
     </w:rPr>
   </w:style>
-  <w:style w:type="paragraph" w:styleId="NoSpacing">
+  <w:style w:type="paragraph" w:styleId="SemEspaamento">
     <w:name w:val="No Spacing"/>
-    <w:link w:val="NoSpacingChar"/>
+    <w:link w:val="SemEspaamentoCarter"/>
     <w:uiPriority w:val="1"/>
     <w:qFormat/>
     <w:rsid w:val="00906D0A"/>
@@ -11079,19 +11035,19 @@
       <w:spacing w:after="0" w:line="240" w:lineRule="auto"/>
     </w:pPr>
   </w:style>
-  <w:style w:type="character" w:customStyle="1" w:styleId="NoSpacingChar">
-    <w:name w:val="No Spacing Char"/>
-    <w:basedOn w:val="DefaultParagraphFont"/>
-    <w:link w:val="NoSpacing"/>
+  <w:style w:type="character" w:customStyle="1" w:styleId="SemEspaamentoCarter">
+    <w:name w:val="Sem Espaçamento Caráter"/>
+    <w:basedOn w:val="Tipodeletrapredefinidodopargrafo"/>
+    <w:link w:val="SemEspaamento"/>
     <w:uiPriority w:val="1"/>
     <w:rsid w:val="00906D0A"/>
     <w:rPr>
       <w:rFonts w:eastAsiaTheme="minorEastAsia"/>
     </w:rPr>
   </w:style>
-  <w:style w:type="table" w:styleId="TableGrid">
+  <w:style w:type="table" w:styleId="Tabelacomgrelha">
     <w:name w:val="Table Grid"/>
-    <w:basedOn w:val="TableNormal"/>
+    <w:basedOn w:val="Tabelanormal"/>
     <w:uiPriority w:val="59"/>
     <w:rsid w:val="00906D0A"/>
     <w:pPr>
@@ -11115,10 +11071,10 @@
       </w:tblCellMar>
     </w:tblPr>
   </w:style>
-  <w:style w:type="character" w:customStyle="1" w:styleId="Heading1Char">
-    <w:name w:val="Heading 1 Char"/>
-    <w:basedOn w:val="DefaultParagraphFont"/>
-    <w:link w:val="Heading1"/>
+  <w:style w:type="character" w:customStyle="1" w:styleId="Cabealho1Carter">
+    <w:name w:val="Cabeçalho 1 Caráter"/>
+    <w:basedOn w:val="Tipodeletrapredefinidodopargrafo"/>
+    <w:link w:val="Cabealho1"/>
     <w:uiPriority w:val="9"/>
     <w:rsid w:val="00906D0A"/>
     <w:rPr>
@@ -11130,9 +11086,9 @@
       <w:szCs w:val="28"/>
     </w:rPr>
   </w:style>
-  <w:style w:type="paragraph" w:styleId="TOCHeading">
+  <w:style w:type="paragraph" w:styleId="Cabealhodondice">
     <w:name w:val="TOC Heading"/>
-    <w:basedOn w:val="Heading1"/>
+    <w:basedOn w:val="Cabealho1"/>
     <w:next w:val="Normal"/>
     <w:uiPriority w:val="39"/>
     <w:semiHidden/>
@@ -11143,7 +11099,7 @@
       <w:outlineLvl w:val="9"/>
     </w:pPr>
   </w:style>
-  <w:style w:type="paragraph" w:styleId="Caption">
+  <w:style w:type="paragraph" w:styleId="Legenda">
     <w:name w:val="caption"/>
     <w:basedOn w:val="Normal"/>
     <w:next w:val="Normal"/>
@@ -11162,7 +11118,7 @@
       <w:szCs w:val="18"/>
     </w:rPr>
   </w:style>
-  <w:style w:type="paragraph" w:styleId="TableofFigures">
+  <w:style w:type="paragraph" w:styleId="ndicedeilustraes">
     <w:name w:val="table of figures"/>
     <w:basedOn w:val="Normal"/>
     <w:next w:val="Normal"/>
@@ -11173,9 +11129,9 @@
       <w:spacing w:after="0"/>
     </w:pPr>
   </w:style>
-  <w:style w:type="character" w:styleId="Hyperlink">
+  <w:style w:type="character" w:styleId="Hiperligao">
     <w:name w:val="Hyperlink"/>
-    <w:basedOn w:val="DefaultParagraphFont"/>
+    <w:basedOn w:val="Tipodeletrapredefinidodopargrafo"/>
     <w:uiPriority w:val="99"/>
     <w:unhideWhenUsed/>
     <w:rsid w:val="0071045A"/>
@@ -11201,7 +11157,7 @@
   </w:style>
   <w:style w:type="character" w:customStyle="1" w:styleId="xdtextbox1">
     <w:name w:val="xdtextbox1"/>
-    <w:basedOn w:val="DefaultParagraphFont"/>
+    <w:basedOn w:val="Tipodeletrapredefinidodopargrafo"/>
     <w:rsid w:val="003C28E8"/>
     <w:rPr>
       <w:color w:val="auto"/>
@@ -11209,7 +11165,7 @@
       <w:shd w:val="clear" w:color="auto" w:fill="FFFFFF"/>
     </w:rPr>
   </w:style>
-  <w:style w:type="paragraph" w:styleId="TOC1">
+  <w:style w:type="paragraph" w:styleId="ndice1">
     <w:name w:val="toc 1"/>
     <w:basedOn w:val="Normal"/>
     <w:next w:val="Normal"/>
@@ -11221,7 +11177,7 @@
       <w:spacing w:after="100"/>
     </w:pPr>
   </w:style>
-  <w:style w:type="paragraph" w:styleId="ListParagraph">
+  <w:style w:type="paragraph" w:styleId="PargrafodaLista">
     <w:name w:val="List Paragraph"/>
     <w:basedOn w:val="Normal"/>
     <w:uiPriority w:val="34"/>
@@ -11232,9 +11188,9 @@
       <w:contextualSpacing/>
     </w:pPr>
   </w:style>
-  <w:style w:type="character" w:styleId="CommentReference">
+  <w:style w:type="character" w:styleId="Refdecomentrio">
     <w:name w:val="annotation reference"/>
-    <w:basedOn w:val="DefaultParagraphFont"/>
+    <w:basedOn w:val="Tipodeletrapredefinidodopargrafo"/>
     <w:uiPriority w:val="99"/>
     <w:semiHidden/>
     <w:unhideWhenUsed/>
@@ -11244,10 +11200,10 @@
       <w:szCs w:val="16"/>
     </w:rPr>
   </w:style>
-  <w:style w:type="paragraph" w:styleId="CommentText">
+  <w:style w:type="paragraph" w:styleId="Textodecomentrio">
     <w:name w:val="annotation text"/>
     <w:basedOn w:val="Normal"/>
-    <w:link w:val="CommentTextChar"/>
+    <w:link w:val="TextodecomentrioCarter"/>
     <w:uiPriority w:val="99"/>
     <w:semiHidden/>
     <w:unhideWhenUsed/>
@@ -11260,10 +11216,10 @@
       <w:szCs w:val="20"/>
     </w:rPr>
   </w:style>
-  <w:style w:type="character" w:customStyle="1" w:styleId="CommentTextChar">
-    <w:name w:val="Comment Text Char"/>
-    <w:basedOn w:val="DefaultParagraphFont"/>
-    <w:link w:val="CommentText"/>
+  <w:style w:type="character" w:customStyle="1" w:styleId="TextodecomentrioCarter">
+    <w:name w:val="Texto de comentário Caráter"/>
+    <w:basedOn w:val="Tipodeletrapredefinidodopargrafo"/>
+    <w:link w:val="Textodecomentrio"/>
     <w:uiPriority w:val="99"/>
     <w:semiHidden/>
     <w:rsid w:val="001E2B6A"/>
@@ -11272,11 +11228,11 @@
       <w:szCs w:val="20"/>
     </w:rPr>
   </w:style>
-  <w:style w:type="paragraph" w:styleId="CommentSubject">
+  <w:style w:type="paragraph" w:styleId="Assuntodecomentrio">
     <w:name w:val="annotation subject"/>
-    <w:basedOn w:val="CommentText"/>
-    <w:next w:val="CommentText"/>
-    <w:link w:val="CommentSubjectChar"/>
+    <w:basedOn w:val="Textodecomentrio"/>
+    <w:next w:val="Textodecomentrio"/>
+    <w:link w:val="AssuntodecomentrioCarter"/>
     <w:uiPriority w:val="99"/>
     <w:semiHidden/>
     <w:unhideWhenUsed/>
@@ -11286,10 +11242,10 @@
       <w:bCs/>
     </w:rPr>
   </w:style>
-  <w:style w:type="character" w:customStyle="1" w:styleId="CommentSubjectChar">
-    <w:name w:val="Comment Subject Char"/>
-    <w:basedOn w:val="CommentTextChar"/>
-    <w:link w:val="CommentSubject"/>
+  <w:style w:type="character" w:customStyle="1" w:styleId="AssuntodecomentrioCarter">
+    <w:name w:val="Assunto de comentário Caráter"/>
+    <w:basedOn w:val="TextodecomentrioCarter"/>
+    <w:link w:val="Assuntodecomentrio"/>
     <w:uiPriority w:val="99"/>
     <w:semiHidden/>
     <w:rsid w:val="001E2B6A"/>
@@ -11610,7 +11566,7 @@
 </file>
 
 <file path=customXml/itemProps2.xml><?xml version="1.0" encoding="utf-8"?>
-<ds:datastoreItem xmlns:ds="http://schemas.openxmlformats.org/officeDocument/2006/customXml" ds:itemID="{0F4CA7F5-C096-48FB-AAE2-FFEB5B0749EA}">
+<ds:datastoreItem xmlns:ds="http://schemas.openxmlformats.org/officeDocument/2006/customXml" ds:itemID="{2CD1739A-C790-4323-83C7-2A3D3B53FDD1}">
   <ds:schemaRefs>
     <ds:schemaRef ds:uri="http://schemas.openxmlformats.org/officeDocument/2006/bibliography"/>
   </ds:schemaRefs>
